--- a/Бычко_ОСИСП_Курсовая.docx
+++ b/Бычко_ОСИСП_Курсовая.docx
@@ -54,10 +54,7 @@
         <w:jc w:val="both"/>
       </w:pPr>
       <w:r>
-        <w:t xml:space="preserve">Дисциплина: </w:t>
-      </w:r>
-      <w:r>
-        <w:t>Операционные среды и системное программирование</w:t>
+        <w:t>Дисциплина: Операционные среды и системное программирование</w:t>
       </w:r>
     </w:p>
     <w:p>
@@ -456,6 +453,12 @@
     </w:p>
     <w:sdt>
       <w:sdtPr>
+        <w:rPr>
+          <w:rFonts w:eastAsiaTheme="minorHAnsi" w:cs="Times New Roman"/>
+          <w:b w:val="0"/>
+          <w:szCs w:val="28"/>
+          <w:lang w:eastAsia="en-US"/>
+        </w:rPr>
         <w:id w:val="-1428113586"/>
         <w:docPartObj>
           <w:docPartGallery w:val="Table of Contents"/>
@@ -464,10 +467,7 @@
       </w:sdtPr>
       <w:sdtEndPr>
         <w:rPr>
-          <w:rFonts w:eastAsiaTheme="minorHAnsi" w:cs="Times New Roman"/>
           <w:bCs/>
-          <w:szCs w:val="28"/>
-          <w:lang w:eastAsia="en-US"/>
         </w:rPr>
       </w:sdtEndPr>
       <w:sdtContent>
@@ -589,8 +589,1429 @@
     </w:p>
     <w:p/>
     <w:p>
+      <w:pPr>
+        <w:pStyle w:val="a3"/>
+      </w:pPr>
+      <w:r>
+        <w:t>В современное время при выполнении различных задач на компьютере люди сталкиваются с повторяющимися действиями, такими как набор одних и тех же строк текста, необходимость нажатия определенных сочетаний клавиш и тому подобные. Для экономии времени существуют такое понятие как макрос – последовательность нажатий на клавиши или движений мышью, которые преобразуются в более длинные последовательности нажатий или движений мышью.</w:t>
+      </w:r>
+    </w:p>
+    <w:p>
+      <w:pPr>
+        <w:pStyle w:val="a3"/>
+      </w:pPr>
+      <w:r>
+        <w:t>Целью данной курсовой работы является написание программы, позволяющей записывать и воспроизводить макросы</w:t>
+      </w:r>
+      <w:r>
+        <w:t xml:space="preserve"> в операционной системе </w:t>
+      </w:r>
+      <w:r>
+        <w:rPr>
+          <w:lang w:val="en-US"/>
+        </w:rPr>
+        <w:t>windows</w:t>
+      </w:r>
+      <w:r>
+        <w:t>. Для этого буд</w:t>
+      </w:r>
+      <w:r>
+        <w:t>ет произведен анализ типов макросов</w:t>
+      </w:r>
+      <w:r>
+        <w:t xml:space="preserve">, </w:t>
+      </w:r>
+      <w:r>
+        <w:t xml:space="preserve">возможностей операционной системы </w:t>
+      </w:r>
+      <w:r>
+        <w:rPr>
+          <w:lang w:val="en-US"/>
+        </w:rPr>
+        <w:t>windows</w:t>
+      </w:r>
+      <w:r>
+        <w:t xml:space="preserve"> </w:t>
+      </w:r>
+      <w:r>
+        <w:t xml:space="preserve">по эмуляции ввода с клавиатуры и способов взаимодействия платформы </w:t>
+      </w:r>
+      <w:r>
+        <w:t>.</w:t>
+      </w:r>
+      <w:r>
+        <w:rPr>
+          <w:lang w:val="en-US"/>
+        </w:rPr>
+        <w:t>NET</w:t>
+      </w:r>
+      <w:r>
+        <w:t xml:space="preserve"> </w:t>
+      </w:r>
+      <w:r>
+        <w:t>с ними.</w:t>
+      </w:r>
+    </w:p>
+    <w:p>
+      <w:pPr>
+        <w:pStyle w:val="a3"/>
+      </w:pPr>
+      <w:r>
+        <w:t xml:space="preserve">Данную цель можно разложить на следующие задачи – изучение теории по созданию макросов, запись и имитация ввода клавиатуры и мыши средствами языка </w:t>
+      </w:r>
+      <w:r>
+        <w:rPr>
+          <w:lang w:val="en-US"/>
+        </w:rPr>
+        <w:t>C</w:t>
+      </w:r>
+      <w:r>
+        <w:t>#</w:t>
+      </w:r>
+      <w:r>
+        <w:t>, создание программы с пользовательским интерфейсом, позволяющей считывать и воспроизводить ввод клавиатуры и мыши.</w:t>
+      </w:r>
+    </w:p>
+    <w:p>
+      <w:pPr>
+        <w:pStyle w:val="a3"/>
+      </w:pPr>
+      <w:r>
+        <w:t>Для решения первой задачи необходимо осуществить поиск и изучение специализированной литературы, связанной с данной проблемой.</w:t>
+      </w:r>
+    </w:p>
+    <w:p>
+      <w:pPr>
+        <w:pStyle w:val="a3"/>
+      </w:pPr>
+      <w:r>
+        <w:t>Для решения второй задачи необходимо определиться с технологией, используемой для создания пользовательского интерфейса, и библиотеками, используемыми для записи и воспроизведения нажатий клавиш и движений.</w:t>
+      </w:r>
+    </w:p>
+    <w:p>
+      <w:pPr>
+        <w:pStyle w:val="a3"/>
+      </w:pPr>
+      <w:r>
+        <w:t>В результате выполнения данной курсовой работы будет получена программа с графическим интерфейсом, позволяющая осуществлять ввод определенных макросов и их запуск.</w:t>
+      </w:r>
+    </w:p>
+    <w:p>
+      <w:pPr>
+        <w:spacing w:after="160" w:line="259" w:lineRule="auto"/>
+        <w:contextualSpacing w:val="0"/>
+        <w:rPr>
+          <w:rFonts w:eastAsia="Times New Roman"/>
+        </w:rPr>
+      </w:pPr>
+      <w:r>
+        <w:br w:type="page"/>
+      </w:r>
+    </w:p>
+    <w:p>
+      <w:pPr>
+        <w:pStyle w:val="1"/>
+      </w:pPr>
+      <w:r>
+        <w:lastRenderedPageBreak/>
+        <w:t>1 </w:t>
+      </w:r>
+      <w:r>
+        <w:t>МАКРОСЫ. ИСТОРИЯ, ВИДЫ</w:t>
+      </w:r>
+    </w:p>
+    <w:p/>
+    <w:p>
+      <w:pPr>
+        <w:pStyle w:val="2"/>
+      </w:pPr>
+      <w:r>
+        <w:t>1.1 М</w:t>
+      </w:r>
+      <w:r>
+        <w:t>акросы</w:t>
+      </w:r>
+    </w:p>
+    <w:p/>
+    <w:p>
+      <w:pPr>
+        <w:pStyle w:val="a3"/>
+      </w:pPr>
+      <w:r>
+        <w:t>Макрос – это правило или паттерн, которое определяет, как определенная входная последовательность символов должна быть сопоставлена с определённой выходной последовательностью символов. Он может выполнять сколько угодно раз.</w:t>
+      </w:r>
+    </w:p>
+    <w:p>
+      <w:pPr>
+        <w:pStyle w:val="a3"/>
+      </w:pPr>
+      <w:r>
+        <w:t xml:space="preserve">Применение макроса к вводу </w:t>
+      </w:r>
+      <w:r>
+        <w:t>известно,</w:t>
+      </w:r>
+      <w:r>
+        <w:t xml:space="preserve"> как раскрытие макроса. Ввод и вывод могут представлять собой последо</w:t>
+      </w:r>
+      <w:r>
+        <w:t xml:space="preserve">вательность лексических </w:t>
+      </w:r>
+      <w:proofErr w:type="spellStart"/>
+      <w:r>
+        <w:t>токенов</w:t>
+      </w:r>
+      <w:proofErr w:type="spellEnd"/>
+      <w:r>
+        <w:t>,</w:t>
+      </w:r>
+      <w:r>
+        <w:t xml:space="preserve"> символов, </w:t>
+      </w:r>
+      <w:r>
+        <w:t xml:space="preserve">или </w:t>
+      </w:r>
+      <w:r>
+        <w:t xml:space="preserve">синтаксическое дерево. В </w:t>
+      </w:r>
+      <w:r>
+        <w:t xml:space="preserve">приложениях </w:t>
+      </w:r>
+      <w:r>
+        <w:t xml:space="preserve">поддерживаются символьные макросы, чтобы упростить вызов команд. </w:t>
+      </w:r>
+      <w:r>
+        <w:t xml:space="preserve">Макросы, состоящие из последовательности </w:t>
+      </w:r>
+      <w:proofErr w:type="spellStart"/>
+      <w:r>
+        <w:t>токенов</w:t>
+      </w:r>
+      <w:proofErr w:type="spellEnd"/>
+      <w:r>
+        <w:t xml:space="preserve"> или синтаксического дерева, </w:t>
+      </w:r>
+      <w:r>
+        <w:t xml:space="preserve">поддерживаются в некоторых языках программирования для повторного использования кода или расширения </w:t>
+      </w:r>
+      <w:r>
+        <w:t>возможностей языка</w:t>
+      </w:r>
+      <w:r>
+        <w:t>.</w:t>
+      </w:r>
+    </w:p>
+    <w:p>
+      <w:pPr>
+        <w:pStyle w:val="a3"/>
+      </w:pPr>
+      <w:r>
+        <w:t xml:space="preserve">Макросы используются для предоставления программисту последовательности вычислительных инструкций в виде одного оператора программы, что делает задачу программирования менее утомительной и </w:t>
+      </w:r>
+      <w:r>
+        <w:t xml:space="preserve">уменьшает количество </w:t>
+      </w:r>
+      <w:r>
+        <w:t>ошибок,</w:t>
+      </w:r>
+      <w:r>
+        <w:t xml:space="preserve"> возникающих в </w:t>
+      </w:r>
+      <w:r>
+        <w:rPr>
+          <w:color w:val="auto"/>
+        </w:rPr>
+        <w:t>работе</w:t>
+      </w:r>
+      <w:r>
+        <w:t xml:space="preserve">. </w:t>
+      </w:r>
+      <w:r>
+        <w:t>Макросы</w:t>
+      </w:r>
+      <w:r>
+        <w:t xml:space="preserve">, с греческого переводится как большой, </w:t>
+      </w:r>
+      <w:r>
+        <w:t>получили именно такое название</w:t>
+      </w:r>
+      <w:r>
+        <w:t xml:space="preserve">, потому что "большой" блок кода может быть раскрыт из "маленькой" последовательности символов. Макросы часто позволяют использовать позиционные или ключевые параметры, которые определяют, что генерирует </w:t>
+      </w:r>
+      <w:r>
+        <w:t>препроцессор</w:t>
+      </w:r>
+      <w:r>
+        <w:t xml:space="preserve">, и </w:t>
+      </w:r>
+      <w:r>
+        <w:t xml:space="preserve">могут быть </w:t>
+      </w:r>
+      <w:r>
+        <w:t xml:space="preserve">использованы для создания целых программ в зависимости от </w:t>
+      </w:r>
+      <w:r>
+        <w:t>операционной системы, платформы или других факторов</w:t>
+      </w:r>
+      <w:r>
+        <w:t>. Термин происходит от "</w:t>
+      </w:r>
+      <w:proofErr w:type="spellStart"/>
+      <w:r>
+        <w:t>макроинструкции</w:t>
+      </w:r>
+      <w:proofErr w:type="spellEnd"/>
+      <w:r>
+        <w:t>", и такие расширения изначально использовались при генерации кода на языке ассемблера.</w:t>
+      </w:r>
+    </w:p>
+    <w:p>
+      <w:pPr>
+        <w:pStyle w:val="a3"/>
+      </w:pPr>
+      <w:r>
+        <w:t>Различают такие виды макросов:</w:t>
+      </w:r>
+      <w:r>
+        <w:t xml:space="preserve"> макросы </w:t>
+      </w:r>
+      <w:r>
+        <w:t xml:space="preserve">клавиатуры и мыши, макросы </w:t>
+      </w:r>
+      <w:r>
+        <w:t>замены текста</w:t>
+      </w:r>
+      <w:r>
+        <w:t>, процедурные и синтаксические макросы.</w:t>
+      </w:r>
+    </w:p>
+    <w:p>
+      <w:pPr>
+        <w:pStyle w:val="a3"/>
+      </w:pPr>
+    </w:p>
+    <w:p>
+      <w:pPr>
+        <w:pStyle w:val="2"/>
+      </w:pPr>
+      <w:r>
+        <w:t>1.2 Макросы клавиатуры и мыши</w:t>
+      </w:r>
+    </w:p>
+    <w:p/>
+    <w:p>
+      <w:pPr>
+        <w:pStyle w:val="a3"/>
+      </w:pPr>
+      <w:r>
+        <w:t xml:space="preserve">Макросы клавиатуры и мыши позволяют преобразовать короткие последовательности нажатий клавиш и действий мыши в другие, обычно более трудоемкие, последовательности нажатий клавиш и действий мыши. Таким образом, часто используемые или повторяющиеся последовательности нажатий клавиш и движений мыши могут быть автоматизированы. Отдельные программы для создания этих макросов называются </w:t>
+      </w:r>
+      <w:r>
+        <w:t>считывателями</w:t>
+      </w:r>
+      <w:r>
+        <w:t xml:space="preserve"> макросов.</w:t>
+      </w:r>
+    </w:p>
+    <w:p>
+      <w:pPr>
+        <w:pStyle w:val="a3"/>
+      </w:pPr>
+      <w:r>
+        <w:lastRenderedPageBreak/>
+        <w:t xml:space="preserve">В 1980–х годах макропрограммы – первоначально </w:t>
+      </w:r>
+      <w:proofErr w:type="spellStart"/>
+      <w:r>
+        <w:t>SmartKey</w:t>
+      </w:r>
+      <w:proofErr w:type="spellEnd"/>
+      <w:r>
+        <w:t xml:space="preserve">, затем </w:t>
+      </w:r>
+      <w:proofErr w:type="spellStart"/>
+      <w:r>
+        <w:t>SuperKey</w:t>
+      </w:r>
+      <w:proofErr w:type="spellEnd"/>
+      <w:r>
+        <w:t xml:space="preserve">, </w:t>
+      </w:r>
+      <w:proofErr w:type="spellStart"/>
+      <w:r>
+        <w:t>KeyWorks</w:t>
+      </w:r>
+      <w:proofErr w:type="spellEnd"/>
+      <w:r>
+        <w:t xml:space="preserve">, </w:t>
+      </w:r>
+      <w:proofErr w:type="spellStart"/>
+      <w:r>
+        <w:t>Prokey</w:t>
+      </w:r>
+      <w:proofErr w:type="spellEnd"/>
+      <w:r>
+        <w:t xml:space="preserve"> </w:t>
+      </w:r>
+      <w:r>
+        <w:t>–</w:t>
+      </w:r>
+      <w:r>
+        <w:t xml:space="preserve"> были очень популярны, сначала как средство автоматического форматирования сценариев, затем для различных задач пользовательского ввода. Эти программы были основаны на режиме работы </w:t>
+      </w:r>
+      <w:proofErr w:type="spellStart"/>
+      <w:r>
+        <w:t>terminate-and-stay-resident</w:t>
+      </w:r>
+      <w:proofErr w:type="spellEnd"/>
+      <w:r>
+        <w:t xml:space="preserve"> и применялись ко всему вводу с клавиатуры, независимо от того, в каком контексте это происходило. Они </w:t>
+      </w:r>
+      <w:r>
+        <w:t>начали устаревать</w:t>
+      </w:r>
+      <w:r>
+        <w:t xml:space="preserve"> после появления пользовательских</w:t>
+      </w:r>
+      <w:r>
+        <w:t xml:space="preserve"> интерфейсов, управляемых мышью. Более широкое распространение</w:t>
+      </w:r>
+      <w:r>
+        <w:t xml:space="preserve"> макросов клавиатуры и мыши в </w:t>
+      </w:r>
+      <w:r>
+        <w:t>текстовых</w:t>
+      </w:r>
+      <w:r>
+        <w:t xml:space="preserve"> </w:t>
+      </w:r>
+      <w:r>
+        <w:t>редакторах и электронных таблицах</w:t>
+      </w:r>
+      <w:r>
+        <w:t xml:space="preserve">, </w:t>
+      </w:r>
+      <w:r>
+        <w:t xml:space="preserve">с возможностью создания для конкретных приложений, еще больше ускорило устаревание макропрограмм с режимом работы </w:t>
+      </w:r>
+      <w:proofErr w:type="spellStart"/>
+      <w:r>
+        <w:t>terminate-and-stay-resident</w:t>
+      </w:r>
+      <w:proofErr w:type="spellEnd"/>
+      <w:r>
+        <w:t>.</w:t>
+      </w:r>
+    </w:p>
+    <w:p>
+      <w:pPr>
+        <w:pStyle w:val="a3"/>
+      </w:pPr>
+      <w:r>
+        <w:t xml:space="preserve">Макросы клавиатуры и мыши получили широкое распространение в играх жанра </w:t>
+      </w:r>
+      <w:r>
+        <w:t>MMORPG</w:t>
+      </w:r>
+      <w:r>
+        <w:t xml:space="preserve">, в которых </w:t>
+      </w:r>
+      <w:r>
+        <w:t>часто встречаются повторяющиеся задачи. Однако, п</w:t>
+      </w:r>
+      <w:r>
+        <w:t>оскольку это делается без участия человека</w:t>
+      </w:r>
+      <w:r>
+        <w:t xml:space="preserve"> и</w:t>
+      </w:r>
+      <w:r>
+        <w:t xml:space="preserve"> это может </w:t>
+      </w:r>
+      <w:r>
+        <w:t xml:space="preserve">сильно </w:t>
+      </w:r>
+      <w:r>
+        <w:t>влиять на экономику игры</w:t>
+      </w:r>
+      <w:r>
+        <w:t xml:space="preserve">, </w:t>
+      </w:r>
+      <w:r>
+        <w:t xml:space="preserve">использование макросов является нарушением </w:t>
+      </w:r>
+      <w:r>
+        <w:t>условий пользования</w:t>
+      </w:r>
+      <w:r>
+        <w:t xml:space="preserve"> или лицензионного соглашения большинства MMORPG, и их администраторы тратят значительные усилия на </w:t>
+      </w:r>
+      <w:r>
+        <w:t>подавление использования программ такого рода</w:t>
+      </w:r>
+      <w:r>
+        <w:t>.</w:t>
+      </w:r>
+    </w:p>
+    <w:p>
+      <w:pPr>
+        <w:pStyle w:val="a3"/>
+      </w:pPr>
+      <w:r>
+        <w:t xml:space="preserve">Макросы клавиатуры и мыши, созданные с использованием встроенных функций приложения, иногда называются макросами приложения. Они создаются путем однократного выполнения последовательности </w:t>
+      </w:r>
+      <w:r>
+        <w:t xml:space="preserve">действий </w:t>
+      </w:r>
+      <w:r>
+        <w:t xml:space="preserve">и предоставления приложению возможности записывать </w:t>
+      </w:r>
+      <w:r>
+        <w:t>их</w:t>
+      </w:r>
+      <w:r>
+        <w:t xml:space="preserve">. Также может существовать базовый язык макропрограммирования, чаще всего язык </w:t>
+      </w:r>
+      <w:r>
+        <w:t>скриптов</w:t>
+      </w:r>
+      <w:r>
+        <w:t>, с прямым доступом к функциям приложения.</w:t>
+      </w:r>
+    </w:p>
+    <w:p>
+      <w:pPr>
+        <w:pStyle w:val="a3"/>
+      </w:pPr>
+      <w:r>
+        <w:t>Текстовый р</w:t>
+      </w:r>
+      <w:r>
+        <w:t xml:space="preserve">едактор для программистов </w:t>
+      </w:r>
+      <w:proofErr w:type="spellStart"/>
+      <w:r>
+        <w:t>Emacs</w:t>
+      </w:r>
+      <w:proofErr w:type="spellEnd"/>
+      <w:r>
+        <w:t xml:space="preserve"> </w:t>
+      </w:r>
+      <w:r>
+        <w:t xml:space="preserve">возводит эту идею в </w:t>
+      </w:r>
+      <w:proofErr w:type="spellStart"/>
+      <w:r>
+        <w:t>абсолют</w:t>
+      </w:r>
+      <w:proofErr w:type="spellEnd"/>
+      <w:r>
+        <w:t xml:space="preserve">. По сути, большая часть редактора состоит из макросов. Изначально </w:t>
+      </w:r>
+      <w:proofErr w:type="spellStart"/>
+      <w:r>
+        <w:t>Emacs</w:t>
+      </w:r>
+      <w:proofErr w:type="spellEnd"/>
+      <w:r>
+        <w:t xml:space="preserve"> был разработан как набор макросов на языке редактирования TECO; позже он был </w:t>
+      </w:r>
+      <w:proofErr w:type="spellStart"/>
+      <w:r>
+        <w:t>портирован</w:t>
+      </w:r>
+      <w:proofErr w:type="spellEnd"/>
+      <w:r>
+        <w:t xml:space="preserve"> на диалекты </w:t>
+      </w:r>
+      <w:proofErr w:type="spellStart"/>
+      <w:r>
+        <w:t>Lisp</w:t>
+      </w:r>
+      <w:proofErr w:type="spellEnd"/>
+      <w:r>
+        <w:t>.</w:t>
+      </w:r>
+    </w:p>
+    <w:p>
+      <w:pPr>
+        <w:pStyle w:val="a3"/>
+      </w:pPr>
+      <w:r>
+        <w:t xml:space="preserve">Другой текстовый редактор для программистов, </w:t>
+      </w:r>
+      <w:proofErr w:type="spellStart"/>
+      <w:r>
+        <w:t>Vim</w:t>
+      </w:r>
+      <w:proofErr w:type="spellEnd"/>
+      <w:r>
+        <w:t xml:space="preserve"> (потомок </w:t>
+      </w:r>
+      <w:proofErr w:type="spellStart"/>
+      <w:r>
+        <w:t>vi</w:t>
+      </w:r>
+      <w:proofErr w:type="spellEnd"/>
+      <w:r>
+        <w:t>), также имеет реализацию макросов</w:t>
+      </w:r>
+      <w:r>
+        <w:t xml:space="preserve"> клавиатуры</w:t>
+      </w:r>
+      <w:r>
+        <w:t xml:space="preserve">. Он может записывать в регистр (макрос) то, что пользователь набирает на клавиатуре, и это можно воспроизводить или редактировать точно так же, как </w:t>
+      </w:r>
+      <w:r>
+        <w:t xml:space="preserve">VBA </w:t>
+      </w:r>
+      <w:r>
+        <w:t>макросах</w:t>
+      </w:r>
+      <w:r>
+        <w:t xml:space="preserve"> для </w:t>
+      </w:r>
+      <w:proofErr w:type="spellStart"/>
+      <w:r>
+        <w:t>Microsoft</w:t>
+      </w:r>
+      <w:proofErr w:type="spellEnd"/>
+      <w:r>
+        <w:t xml:space="preserve"> </w:t>
+      </w:r>
+      <w:proofErr w:type="spellStart"/>
+      <w:r>
+        <w:t>Office</w:t>
+      </w:r>
+      <w:proofErr w:type="spellEnd"/>
+      <w:r>
+        <w:t xml:space="preserve">. В </w:t>
+      </w:r>
+      <w:proofErr w:type="spellStart"/>
+      <w:r>
+        <w:t>Vim</w:t>
+      </w:r>
+      <w:proofErr w:type="spellEnd"/>
+      <w:r>
+        <w:t xml:space="preserve"> также есть язык сце</w:t>
+      </w:r>
+      <w:r>
+        <w:t xml:space="preserve">нариев под названием </w:t>
+      </w:r>
+      <w:proofErr w:type="spellStart"/>
+      <w:r>
+        <w:t>Vimscript</w:t>
+      </w:r>
+      <w:proofErr w:type="spellEnd"/>
+      <w:r>
+        <w:t xml:space="preserve"> для создания макросов.</w:t>
+      </w:r>
+    </w:p>
+    <w:p>
+      <w:pPr>
+        <w:pStyle w:val="a3"/>
+      </w:pPr>
+      <w:r>
+        <w:rPr>
+          <w:lang w:val="en-US"/>
+        </w:rPr>
+        <w:t>Visual</w:t>
+      </w:r>
+      <w:r>
+        <w:t xml:space="preserve"> </w:t>
+      </w:r>
+      <w:r>
+        <w:rPr>
+          <w:lang w:val="en-US"/>
+        </w:rPr>
+        <w:t>Basic</w:t>
+      </w:r>
+      <w:r>
+        <w:t xml:space="preserve"> </w:t>
+      </w:r>
+      <w:r>
+        <w:rPr>
+          <w:lang w:val="en-US"/>
+        </w:rPr>
+        <w:t>for</w:t>
+      </w:r>
+      <w:r>
+        <w:t xml:space="preserve"> </w:t>
+      </w:r>
+      <w:r>
+        <w:rPr>
+          <w:lang w:val="en-US"/>
+        </w:rPr>
+        <w:t>Applications</w:t>
+      </w:r>
+      <w:r>
+        <w:t xml:space="preserve"> (</w:t>
+      </w:r>
+      <w:r>
+        <w:rPr>
+          <w:lang w:val="en-US"/>
+        </w:rPr>
+        <w:t>VBA</w:t>
+      </w:r>
+      <w:r>
+        <w:t xml:space="preserve">) – это язык программирования, включенный в </w:t>
+      </w:r>
+      <w:r>
+        <w:rPr>
+          <w:lang w:val="en-US"/>
+        </w:rPr>
+        <w:t>Microsoft</w:t>
+      </w:r>
+      <w:r>
+        <w:t xml:space="preserve"> </w:t>
+      </w:r>
+      <w:r>
+        <w:rPr>
+          <w:lang w:val="en-US"/>
+        </w:rPr>
+        <w:t>Office</w:t>
+      </w:r>
+      <w:r>
+        <w:t xml:space="preserve"> начиная с </w:t>
+      </w:r>
+      <w:r>
+        <w:rPr>
+          <w:lang w:val="en-US"/>
+        </w:rPr>
+        <w:t>Office</w:t>
+      </w:r>
+      <w:r>
+        <w:t xml:space="preserve"> 97 и заканчивая </w:t>
+      </w:r>
+      <w:r>
+        <w:rPr>
+          <w:lang w:val="en-US"/>
+        </w:rPr>
+        <w:t>Office</w:t>
+      </w:r>
+      <w:r>
+        <w:t xml:space="preserve"> 2019 (хотя он был доступен в некоторых компонентах </w:t>
+      </w:r>
+      <w:r>
+        <w:rPr>
+          <w:lang w:val="en-US"/>
+        </w:rPr>
+        <w:t>Office</w:t>
+      </w:r>
+      <w:r>
+        <w:t xml:space="preserve"> до </w:t>
+      </w:r>
+      <w:r>
+        <w:rPr>
+          <w:lang w:val="en-US"/>
+        </w:rPr>
+        <w:t>Office</w:t>
+      </w:r>
+      <w:r>
+        <w:t xml:space="preserve"> 97). </w:t>
+      </w:r>
+      <w:r>
+        <w:t>Необходимо обратить внимание, что его функции развили</w:t>
+      </w:r>
+      <w:r>
+        <w:t xml:space="preserve">сь из макроязыков, </w:t>
+      </w:r>
+      <w:r>
+        <w:lastRenderedPageBreak/>
+        <w:t>которые первоначально были включены в некоторые из этих приложений, и заменила их.</w:t>
+      </w:r>
+    </w:p>
+    <w:p>
+      <w:pPr>
+        <w:pStyle w:val="a3"/>
+      </w:pPr>
+    </w:p>
+    <w:p>
+      <w:pPr>
+        <w:pStyle w:val="2"/>
+      </w:pPr>
+      <w:r>
+        <w:t>1.3 Макросы замены текста</w:t>
+      </w:r>
+    </w:p>
+    <w:p/>
+    <w:p>
+      <w:pPr>
+        <w:pStyle w:val="a3"/>
+      </w:pPr>
+      <w:r>
+        <w:t>Макросы замены текста</w:t>
+      </w:r>
+      <w:r>
+        <w:t xml:space="preserve">. </w:t>
+      </w:r>
+      <w:r>
+        <w:t xml:space="preserve">Языки, такие как C и некоторые языки ассемблера, имеют рудиментарные макросистемы, реализованные в виде препроцессоров для компилятора или ассемблера. Макросы препроцессора C работают путем простой текстовой замены на уровне </w:t>
+      </w:r>
+      <w:proofErr w:type="spellStart"/>
+      <w:r>
+        <w:t>токена</w:t>
+      </w:r>
+      <w:proofErr w:type="spellEnd"/>
+      <w:r>
+        <w:t xml:space="preserve">, а не на уровне символов. Однако макросредства более сложных ассемблеров, например, IBM </w:t>
+      </w:r>
+      <w:proofErr w:type="spellStart"/>
+      <w:r>
+        <w:t>High</w:t>
+      </w:r>
+      <w:proofErr w:type="spellEnd"/>
+      <w:r>
+        <w:t xml:space="preserve"> </w:t>
+      </w:r>
+      <w:proofErr w:type="spellStart"/>
+      <w:r>
+        <w:t>Level</w:t>
+      </w:r>
+      <w:proofErr w:type="spellEnd"/>
+      <w:r>
+        <w:t xml:space="preserve"> </w:t>
+      </w:r>
+      <w:proofErr w:type="spellStart"/>
+      <w:r>
+        <w:t>Assembler</w:t>
+      </w:r>
+      <w:proofErr w:type="spellEnd"/>
+      <w:r>
+        <w:t xml:space="preserve"> (HLASM), не могут быть реализованы с помощью препроцессора; код для сборки инструкций и данных перемежается с кодом для сборки вызовов макросов.</w:t>
+      </w:r>
+    </w:p>
+    <w:p>
+      <w:pPr>
+        <w:pStyle w:val="a3"/>
+      </w:pPr>
+      <w:r>
+        <w:t>Классическое использование макросов</w:t>
+      </w:r>
+      <w:r>
+        <w:t>–</w:t>
+      </w:r>
+      <w:r>
+        <w:t xml:space="preserve">в системе </w:t>
+      </w:r>
+      <w:r>
+        <w:t xml:space="preserve">компьютерной верстки </w:t>
+      </w:r>
+      <w:proofErr w:type="spellStart"/>
+      <w:r>
+        <w:t>TeX</w:t>
+      </w:r>
+      <w:proofErr w:type="spellEnd"/>
+      <w:r>
+        <w:t xml:space="preserve"> и ее производных, где большая часть функциональности основана на макросах.</w:t>
+      </w:r>
+    </w:p>
+    <w:p>
+      <w:pPr>
+        <w:pStyle w:val="a3"/>
+      </w:pPr>
+    </w:p>
+    <w:p>
+      <w:pPr>
+        <w:pStyle w:val="2"/>
+      </w:pPr>
+      <w:r>
+        <w:t>1.4 </w:t>
+      </w:r>
+      <w:r>
+        <w:t>П</w:t>
+      </w:r>
+      <w:r>
+        <w:t>роцедурные макросы</w:t>
+      </w:r>
+    </w:p>
+    <w:p>
+      <w:pPr>
+        <w:pStyle w:val="a3"/>
+      </w:pPr>
+    </w:p>
+    <w:p>
+      <w:pPr>
+        <w:pStyle w:val="a3"/>
+      </w:pPr>
+      <w:r>
+        <w:t xml:space="preserve">Макросы на языке PL/I написаны в подмножестве самого PL/I: компилятор выполняет "инструкции препроцессора" во время компиляции, и выходные данные этого выполнения являются частью компилируемого кода. Возможность использовать знакомый процедурный язык в качестве макроязыка дает гораздо больше возможностей, чем у макросов подстановки текста. Макросы в PL/I, как и во многих ассемблерах, могут иметь </w:t>
+      </w:r>
+      <w:r>
+        <w:t>дополнительные функции</w:t>
+      </w:r>
+      <w:r>
+        <w:t>, например, устанавливать переменные, к которым могут получить доступ другие макросы.</w:t>
+      </w:r>
+    </w:p>
+    <w:p>
+      <w:pPr>
+        <w:pStyle w:val="a3"/>
+      </w:pPr>
+      <w:r>
+        <w:t xml:space="preserve">Макросы </w:t>
+      </w:r>
+      <w:proofErr w:type="spellStart"/>
+      <w:r>
+        <w:t>frame</w:t>
+      </w:r>
+      <w:proofErr w:type="spellEnd"/>
+      <w:r>
+        <w:t xml:space="preserve"> </w:t>
+      </w:r>
+      <w:proofErr w:type="spellStart"/>
+      <w:r>
+        <w:t>technology</w:t>
+      </w:r>
+      <w:proofErr w:type="spellEnd"/>
+      <w:r>
+        <w:t xml:space="preserve"> имеют свой собственный синтаксис команд, но также могут содержать текст на любом языке. Каждый фрейм является как общим компонентом в иерархии вложенных </w:t>
+      </w:r>
+      <w:proofErr w:type="spellStart"/>
+      <w:r>
+        <w:t>подсборок</w:t>
+      </w:r>
+      <w:proofErr w:type="spellEnd"/>
+      <w:r>
+        <w:t xml:space="preserve">, так и процедурой интеграции со своими </w:t>
+      </w:r>
+      <w:proofErr w:type="spellStart"/>
+      <w:r>
+        <w:t>подсборными</w:t>
+      </w:r>
+      <w:proofErr w:type="spellEnd"/>
+      <w:r>
+        <w:t xml:space="preserve"> фреймами (рекурсивный процесс, который разрешает конфликты интеграции в пользу </w:t>
+      </w:r>
+      <w:proofErr w:type="spellStart"/>
+      <w:r>
+        <w:t>подсборок</w:t>
+      </w:r>
+      <w:proofErr w:type="spellEnd"/>
+      <w:r>
+        <w:t xml:space="preserve"> более высокого уровня). Выходные данные представляют собой пользовательские документы, обычно компилируемые исходные модули. Фреймовая технология позволяет избежать распространения похожих, но слегка отличающихся компонентов</w:t>
+      </w:r>
+      <w:r>
+        <w:t>–</w:t>
+      </w:r>
+      <w:r>
+        <w:t>проблемы, которая преследует разработчиков программного обеспечения с момента изобретения макросов и подпрограмм.</w:t>
+      </w:r>
+    </w:p>
+    <w:p>
+      <w:pPr>
+        <w:pStyle w:val="a3"/>
+      </w:pPr>
+      <w:r>
+        <w:t xml:space="preserve">Большинство языков ассемблера имеют менее мощные процедурные макросредства, например, позволяющие повторять блок кода N раз для </w:t>
+      </w:r>
+      <w:r>
+        <w:lastRenderedPageBreak/>
+        <w:t>развертывания цикла; но они имеют синтаксис, совершенно отличный от реального языка ассемблера</w:t>
+      </w:r>
+      <w:r>
+        <w:t>.</w:t>
+      </w:r>
+    </w:p>
+    <w:p>
+      <w:pPr>
+        <w:pStyle w:val="a3"/>
+      </w:pPr>
+    </w:p>
+    <w:p>
+      <w:pPr>
+        <w:pStyle w:val="2"/>
+      </w:pPr>
+      <w:r>
+        <w:t>1.5 </w:t>
+      </w:r>
+      <w:r>
+        <w:t>Синтаксические макросы</w:t>
+      </w:r>
+      <w:r>
+        <w:t xml:space="preserve"> </w:t>
+      </w:r>
+    </w:p>
+    <w:p>
+      <w:pPr>
+        <w:pStyle w:val="a3"/>
+      </w:pPr>
+    </w:p>
+    <w:p>
+      <w:pPr>
+        <w:pStyle w:val="a3"/>
+      </w:pPr>
+      <w:r>
+        <w:t xml:space="preserve">Макросистемы, такие как описанный ранее препроцессор C, которые работают на уровне лексических </w:t>
+      </w:r>
+      <w:proofErr w:type="spellStart"/>
+      <w:r>
+        <w:t>токенов</w:t>
+      </w:r>
+      <w:proofErr w:type="spellEnd"/>
+      <w:r>
+        <w:t xml:space="preserve">, не могут надежно сохранять лексическую структуру. Синтаксические макросистемы вместо этого работают на уровне абстрактных синтаксических деревьев и сохраняют лексическую структуру исходной программы. Наиболее широко используемые реализации синтаксических макросистем находятся в языках, подобных </w:t>
+      </w:r>
+      <w:proofErr w:type="spellStart"/>
+      <w:r>
+        <w:t>Lisp</w:t>
+      </w:r>
+      <w:proofErr w:type="spellEnd"/>
+      <w:r>
+        <w:t xml:space="preserve">. Эти языки особенно подходят для этого стиля макросов из-за их единообразного синтаксиса. В частности, </w:t>
+      </w:r>
+      <w:r>
+        <w:t xml:space="preserve">именно он </w:t>
+      </w:r>
+      <w:r>
+        <w:t xml:space="preserve">упрощает определение вызовов макросов. Макросы </w:t>
+      </w:r>
+      <w:proofErr w:type="spellStart"/>
+      <w:r>
+        <w:t>Lisp</w:t>
+      </w:r>
+      <w:proofErr w:type="spellEnd"/>
+      <w:r>
+        <w:t xml:space="preserve"> преобразуют саму структуру программы, при этом для выражения таких преобразований доступен полный язык. Хотя синтаксические макросы часто встречаются в языках, подобных </w:t>
+      </w:r>
+      <w:proofErr w:type="spellStart"/>
+      <w:r>
+        <w:t>Lisp</w:t>
+      </w:r>
+      <w:proofErr w:type="spellEnd"/>
+      <w:r>
+        <w:t>, они также доступны на дру</w:t>
+      </w:r>
+      <w:r>
+        <w:t xml:space="preserve">гих языках, таких как </w:t>
+      </w:r>
+      <w:proofErr w:type="spellStart"/>
+      <w:r>
+        <w:t>Prolog</w:t>
+      </w:r>
+      <w:proofErr w:type="spellEnd"/>
+      <w:r>
+        <w:t xml:space="preserve">, </w:t>
+      </w:r>
+      <w:proofErr w:type="spellStart"/>
+      <w:r>
+        <w:t>Erlang</w:t>
+      </w:r>
+      <w:proofErr w:type="spellEnd"/>
+      <w:r>
+        <w:t xml:space="preserve">, </w:t>
+      </w:r>
+      <w:proofErr w:type="spellStart"/>
+      <w:r>
+        <w:t>Dylan</w:t>
+      </w:r>
+      <w:proofErr w:type="spellEnd"/>
+      <w:r>
+        <w:t xml:space="preserve">, </w:t>
+      </w:r>
+      <w:proofErr w:type="spellStart"/>
+      <w:r>
+        <w:t>Scala</w:t>
+      </w:r>
+      <w:proofErr w:type="spellEnd"/>
+      <w:r>
+        <w:t xml:space="preserve">, </w:t>
+      </w:r>
+      <w:proofErr w:type="spellStart"/>
+      <w:r>
+        <w:t>Nemerle</w:t>
+      </w:r>
+      <w:proofErr w:type="spellEnd"/>
+      <w:r>
+        <w:t>,</w:t>
+      </w:r>
+      <w:r>
+        <w:t xml:space="preserve"> </w:t>
+      </w:r>
+      <w:proofErr w:type="spellStart"/>
+      <w:r>
+        <w:t>Rust</w:t>
+      </w:r>
+      <w:proofErr w:type="spellEnd"/>
+      <w:r>
+        <w:t>.</w:t>
+      </w:r>
+      <w:r>
+        <w:t xml:space="preserve"> Они также доступны в качестве сторонн</w:t>
+      </w:r>
+      <w:r>
+        <w:t xml:space="preserve">их расширений для </w:t>
+      </w:r>
+      <w:proofErr w:type="spellStart"/>
+      <w:r>
+        <w:t>JavaScript</w:t>
+      </w:r>
+      <w:proofErr w:type="spellEnd"/>
+      <w:r>
+        <w:t xml:space="preserve"> и C#.</w:t>
+      </w:r>
+    </w:p>
+    <w:p>
+      <w:pPr>
+        <w:pStyle w:val="a3"/>
+      </w:pPr>
+      <w:r>
+        <w:rPr>
+          <w:b/>
+        </w:rPr>
+        <w:t xml:space="preserve">Макросы раннего </w:t>
+      </w:r>
+      <w:r>
+        <w:rPr>
+          <w:b/>
+          <w:lang w:val="en-US"/>
+        </w:rPr>
+        <w:t>Lisp</w:t>
+      </w:r>
+      <w:r>
+        <w:rPr>
+          <w:b/>
+        </w:rPr>
+        <w:t>.</w:t>
+      </w:r>
+      <w:r>
+        <w:t xml:space="preserve"> До того, как в </w:t>
+      </w:r>
+      <w:r>
+        <w:rPr>
+          <w:lang w:val="en-US"/>
+        </w:rPr>
+        <w:t>Lisp</w:t>
+      </w:r>
+      <w:r>
+        <w:t xml:space="preserve"> появились макросы, в нем были так называемые </w:t>
+      </w:r>
+      <w:r>
+        <w:rPr>
+          <w:lang w:val="en-US"/>
+        </w:rPr>
+        <w:t>FEXPRs</w:t>
+      </w:r>
+      <w:r>
+        <w:t xml:space="preserve">, функционально-подобные операторы, входными данными которых были не значения, вычисляемые с помощью аргументов, а скорее синтаксические формы аргументов, и выходными данными которых были значения, которые будут использоваться при вычислении. Другими словами, </w:t>
+      </w:r>
+      <w:r>
+        <w:rPr>
+          <w:lang w:val="en-US"/>
+        </w:rPr>
+        <w:t>FEXPRs</w:t>
+      </w:r>
+      <w:r>
+        <w:t xml:space="preserve"> были реализованы на том же уровне, что и </w:t>
+      </w:r>
+      <w:r>
+        <w:rPr>
+          <w:lang w:val="en-US"/>
+        </w:rPr>
+        <w:t>EVAL</w:t>
+      </w:r>
+      <w:r>
+        <w:t xml:space="preserve">, и предоставляли окно на уровень </w:t>
+      </w:r>
+      <w:proofErr w:type="spellStart"/>
+      <w:r>
+        <w:t>метаоценки</w:t>
+      </w:r>
+      <w:proofErr w:type="spellEnd"/>
+      <w:r>
+        <w:t>.</w:t>
+      </w:r>
+    </w:p>
+    <w:p>
+      <w:pPr>
+        <w:pStyle w:val="a3"/>
+      </w:pPr>
+      <w:r>
+        <w:t xml:space="preserve">В 1963 году Тимоти </w:t>
+      </w:r>
+      <w:proofErr w:type="spellStart"/>
+      <w:r>
+        <w:t>Харт</w:t>
+      </w:r>
+      <w:proofErr w:type="spellEnd"/>
+      <w:r>
+        <w:t xml:space="preserve"> предложил добавить макросы в </w:t>
+      </w:r>
+      <w:proofErr w:type="spellStart"/>
+      <w:r>
+        <w:t>Lisp</w:t>
+      </w:r>
+      <w:proofErr w:type="spellEnd"/>
+      <w:r>
+        <w:t xml:space="preserve"> 1.5 в AI </w:t>
+      </w:r>
+      <w:proofErr w:type="spellStart"/>
+      <w:r>
+        <w:t>Memo</w:t>
+      </w:r>
+      <w:proofErr w:type="spellEnd"/>
+      <w:r>
+        <w:t xml:space="preserve"> 57: MACRO </w:t>
+      </w:r>
+      <w:proofErr w:type="spellStart"/>
+      <w:r>
+        <w:t>Definitions</w:t>
+      </w:r>
+      <w:proofErr w:type="spellEnd"/>
+      <w:r>
+        <w:t xml:space="preserve"> </w:t>
+      </w:r>
+      <w:proofErr w:type="spellStart"/>
+      <w:r>
+        <w:t>for</w:t>
+      </w:r>
+      <w:proofErr w:type="spellEnd"/>
+      <w:r>
+        <w:t xml:space="preserve"> LISP.</w:t>
+      </w:r>
+    </w:p>
+    <w:p>
+      <w:pPr>
+        <w:pStyle w:val="a3"/>
+      </w:pPr>
+      <w:r>
+        <w:rPr>
+          <w:b/>
+        </w:rPr>
+        <w:t>Анафорические макросы.</w:t>
+      </w:r>
+      <w:r>
+        <w:t xml:space="preserve"> </w:t>
+      </w:r>
+      <w:r>
+        <w:t xml:space="preserve">Анафорический макрос </w:t>
+      </w:r>
+      <w:r>
+        <w:t>–</w:t>
+      </w:r>
+      <w:r>
+        <w:t xml:space="preserve"> это тип программного макроса, который намеренно фиксирует некоторую форму, предоставляемую макросу, на которую может ссылаться анафора (выражение, ссылающееся на другое). Анафорические макросы впервые появились в книге Пола Грэхема "</w:t>
+      </w:r>
+      <w:proofErr w:type="spellStart"/>
+      <w:r>
+        <w:t>On</w:t>
+      </w:r>
+      <w:proofErr w:type="spellEnd"/>
+      <w:r>
+        <w:t xml:space="preserve"> </w:t>
+      </w:r>
+      <w:proofErr w:type="spellStart"/>
+      <w:r>
+        <w:t>Lisp</w:t>
+      </w:r>
+      <w:proofErr w:type="spellEnd"/>
+      <w:r>
+        <w:t xml:space="preserve">", и их название является отсылкой к лингвистической анафоре </w:t>
+      </w:r>
+      <w:r>
+        <w:t>–</w:t>
+      </w:r>
+      <w:r>
+        <w:t xml:space="preserve"> использованию слов в качестве замены предшествующих слов.</w:t>
+      </w:r>
+    </w:p>
+    <w:p>
+      <w:pPr>
+        <w:pStyle w:val="a3"/>
+      </w:pPr>
+      <w:r>
+        <w:rPr>
+          <w:b/>
+        </w:rPr>
+        <w:t>Гигиенические макросы.</w:t>
+      </w:r>
+      <w:r>
+        <w:t xml:space="preserve"> </w:t>
+      </w:r>
+      <w:r>
+        <w:t>В середине восьмидесятых в ряде статей было введено понятие расширения гигиенических макр</w:t>
+      </w:r>
+      <w:r>
+        <w:t xml:space="preserve">осов (синтаксические правила), </w:t>
+      </w:r>
+      <w:proofErr w:type="spellStart"/>
+      <w:r>
+        <w:t>c</w:t>
+      </w:r>
+      <w:r>
+        <w:t>истема</w:t>
+      </w:r>
+      <w:proofErr w:type="spellEnd"/>
+      <w:r>
+        <w:t xml:space="preserve"> на основе шаблонов, в которой синтаксические среды определения макроса и использования макроса различаются, что позволяет разработчикам макросов и пользователям не беспокоиться о случайном </w:t>
+      </w:r>
+      <w:r>
+        <w:lastRenderedPageBreak/>
+        <w:t xml:space="preserve">захвате переменных. Гигиенические макросы стандартизированы для </w:t>
+      </w:r>
+      <w:proofErr w:type="spellStart"/>
+      <w:r>
+        <w:t>Scheme</w:t>
+      </w:r>
+      <w:proofErr w:type="spellEnd"/>
+      <w:r>
+        <w:t xml:space="preserve"> в стандартах R5RS, R6RS и R7RS. Существует ряд конкурирующих реализаций гигиенических макросов, таких как </w:t>
+      </w:r>
+      <w:r>
+        <w:t>синтаксические правила</w:t>
+      </w:r>
+      <w:r>
+        <w:t xml:space="preserve">, </w:t>
+      </w:r>
+      <w:r>
+        <w:t>синтаксический регистры</w:t>
+      </w:r>
+      <w:r>
+        <w:t xml:space="preserve">, явное переименование и синтаксические замыкания. </w:t>
+      </w:r>
+      <w:r>
+        <w:t xml:space="preserve">Как синтаксические </w:t>
+      </w:r>
+      <w:proofErr w:type="gramStart"/>
+      <w:r>
+        <w:t>правила</w:t>
+      </w:r>
+      <w:proofErr w:type="gramEnd"/>
+      <w:r>
+        <w:t xml:space="preserve"> так и синтаксические регистры </w:t>
+      </w:r>
+      <w:r>
+        <w:t xml:space="preserve">стандартизированы в стандартах </w:t>
+      </w:r>
+      <w:proofErr w:type="spellStart"/>
+      <w:r>
+        <w:t>Scheme</w:t>
+      </w:r>
+      <w:proofErr w:type="spellEnd"/>
+      <w:r>
+        <w:t>.</w:t>
+      </w:r>
+    </w:p>
+    <w:p>
+      <w:pPr>
+        <w:pStyle w:val="a3"/>
+      </w:pPr>
+      <w:proofErr w:type="spellStart"/>
+      <w:r>
+        <w:t>Racket</w:t>
+      </w:r>
+      <w:proofErr w:type="spellEnd"/>
+      <w:r>
+        <w:t xml:space="preserve"> объединил понятия гигиенических макросов с "башней вычислителей", так что время синтаксического расширения одной макросистемы является обычным временем в</w:t>
+      </w:r>
+      <w:r>
+        <w:t>ыполнения другого блока кода</w:t>
+      </w:r>
+      <w:r>
+        <w:t>, и показал, как применять чередующееся расширение и синтаксически</w:t>
+      </w:r>
+      <w:r>
+        <w:t>й анализ в языке без скобок.</w:t>
+      </w:r>
+    </w:p>
+    <w:p>
+      <w:pPr>
+        <w:pStyle w:val="a3"/>
+      </w:pPr>
+    </w:p>
+    <w:p>
+      <w:pPr>
+        <w:pStyle w:val="2"/>
+      </w:pPr>
+      <w:r>
+        <w:t>1.6 </w:t>
+      </w:r>
+      <w:r>
+        <w:t>Макросы для машинно-независимого программного обеспечения</w:t>
+      </w:r>
+    </w:p>
+    <w:p>
+      <w:pPr>
+        <w:pStyle w:val="a3"/>
+      </w:pPr>
+    </w:p>
+    <w:p>
+      <w:pPr>
+        <w:pStyle w:val="a3"/>
+      </w:pPr>
+      <w:r>
+        <w:t>Макросы обычно используются для сопоставления короткой строки (вызова макроса) с более длинной последовательностью инструкций. Другое, менее распространенное использование макросов заключается в обратном: для сопоставления последовательности инструкций со строкой макроса. Именно такого подхода придерживалась система мобильного программирования STAGE2, которая использовала элементарный компилятор макросов (называемый SIMCMP) для отображения конкретного набора команд данного компьютера в машинно-независимые макросы. Приложения (в частности, компиляторы), написанные с помощью этих машинно-независимых макросов, затем могут быть запущены без изменений на любом компьютере, оснащенном элементарным компилятором макросов. Первым приложением, запускаемым в таком контексте, является более сложный и мощный компилятор макросов, написанный на машинно-независимом макроязыке. Этот компилятор макросов применяется к самому себе в режиме начальной загрузки для создания скомпилированной и гораздо более эффективной версии самого себя. Преимущество этого подхода заключается в том, что сложные приложения могут быть перенесены с одного компьютера на совершенно другой компьютер с очень небольшими усилиями (для каждой архитектуры целевой машины достаточно написать элементарн</w:t>
+      </w:r>
+      <w:r>
+        <w:t>ый компилятор макросов).</w:t>
+      </w:r>
+      <w:r>
+        <w:t xml:space="preserve"> Появление современных языков программирования, в частности C, компиляторы для которых доступны практически на всех компьютерах, сделало такой подход излишним. Однако это был один из первых примеров (если не первый) начальной загрузки компилятора.</w:t>
+      </w:r>
       <w:bookmarkStart w:id="1" w:name="_GoBack"/>
       <w:bookmarkEnd w:id="1"/>
+    </w:p>
+    <w:p>
+      <w:pPr>
+        <w:spacing w:after="160" w:line="259" w:lineRule="auto"/>
+        <w:contextualSpacing w:val="0"/>
+        <w:rPr>
+          <w:rFonts w:eastAsia="Times New Roman"/>
+        </w:rPr>
+      </w:pPr>
+      <w:r>
+        <w:br w:type="page"/>
+      </w:r>
+    </w:p>
+    <w:p>
+      <w:pPr>
+        <w:pStyle w:val="1"/>
+        <w:ind w:firstLine="0"/>
+        <w:jc w:val="center"/>
+      </w:pPr>
+      <w:r>
+        <w:lastRenderedPageBreak/>
+        <w:t>СПИСОК ЛИТЕРАТУРНЫХ ИСТОЧНИКОВ</w:t>
+      </w:r>
+    </w:p>
+    <w:p/>
+    <w:p>
+      <w:pPr>
+        <w:pStyle w:val="a3"/>
+      </w:pPr>
+      <w:r>
+        <w:t>[1]</w:t>
+      </w:r>
+      <w:r>
+        <w:rPr>
+          <w:lang w:val="en-US"/>
+        </w:rPr>
+        <w:t> </w:t>
+      </w:r>
+      <w:r>
+        <w:t xml:space="preserve">Краткое руководство: создание макроса </w:t>
+      </w:r>
+      <w:r>
+        <w:t>[Электронный ресурс</w:t>
+      </w:r>
+      <w:r>
+        <w:t xml:space="preserve">]. – </w:t>
+      </w:r>
+      <w:r>
+        <w:t xml:space="preserve">Режим доступа: </w:t>
+      </w:r>
+      <w:r>
+        <w:t>https://support.microsoft.com/ru-ru/office/краткое-руководство-создание-макроса-741130ca-080d-49f5-9471-1e5fb3d581a8</w:t>
+      </w:r>
+      <w:r>
+        <w:t xml:space="preserve"> </w:t>
+      </w:r>
+      <w:r>
+        <w:t>–</w:t>
+      </w:r>
+      <w:r>
+        <w:t xml:space="preserve"> Дата доступа: 24.03.2023</w:t>
+      </w:r>
     </w:p>
     <w:sectPr>
       <w:footerReference w:type="default" r:id="rId6"/>
@@ -639,6 +2060,7 @@
         <w:docPartUnique/>
       </w:docPartObj>
     </w:sdtPr>
+    <w:sdtEndPr/>
     <w:sdtContent>
       <w:p>
         <w:pPr>
@@ -658,7 +2080,7 @@
           <w:rPr>
             <w:noProof/>
           </w:rPr>
-          <w:t>3</w:t>
+          <w:t>9</w:t>
         </w:r>
         <w:r>
           <w:fldChar w:fldCharType="end"/>
@@ -1305,6 +2727,17 @@
       <w:spacing w:after="100"/>
     </w:pPr>
   </w:style>
+  <w:style w:type="character" w:styleId="aa">
+    <w:name w:val="Hyperlink"/>
+    <w:basedOn w:val="a0"/>
+    <w:uiPriority w:val="99"/>
+    <w:unhideWhenUsed/>
+    <w:rsid w:val="002B049F"/>
+    <w:rPr>
+      <w:color w:val="0563C1" w:themeColor="hyperlink"/>
+      <w:u w:val="single"/>
+    </w:rPr>
+  </w:style>
 </w:styles>
 </file>
 

--- a/Бычко_ОСИСП_Курсовая.docx
+++ b/Бычко_ОСИСП_Курсовая.docx
@@ -504,7 +504,7 @@
             <w:fldChar w:fldCharType="begin"/>
           </w:r>
           <w:r>
-            <w:instrText xml:space="preserve"> TOC \o "1-3" \u </w:instrText>
+            <w:instrText xml:space="preserve"> TOC \o "1-3" \f \u </w:instrText>
           </w:r>
           <w:r>
             <w:fldChar w:fldCharType="separate"/>
@@ -531,7 +531,7 @@
             <w:rPr>
               <w:noProof/>
             </w:rPr>
-            <w:instrText xml:space="preserve"> PAGEREF _Toc162113400 \h </w:instrText>
+            <w:instrText xml:space="preserve"> PAGEREF _Toc162182541 \h </w:instrText>
           </w:r>
           <w:r>
             <w:rPr>
@@ -548,7 +548,860 @@
             <w:rPr>
               <w:noProof/>
             </w:rPr>
+            <w:t>3</w:t>
+          </w:r>
+          <w:r>
+            <w:rPr>
+              <w:noProof/>
+            </w:rPr>
+            <w:fldChar w:fldCharType="end"/>
+          </w:r>
+        </w:p>
+        <w:p>
+          <w:pPr>
+            <w:pStyle w:val="11"/>
+            <w:rPr>
+              <w:rFonts w:asciiTheme="minorHAnsi" w:eastAsiaTheme="minorEastAsia" w:hAnsiTheme="minorHAnsi" w:cstheme="minorBidi"/>
+              <w:noProof/>
+              <w:color w:val="auto"/>
+              <w:sz w:val="22"/>
+              <w:szCs w:val="22"/>
+              <w:lang w:eastAsia="ru-RU"/>
+            </w:rPr>
+          </w:pPr>
+          <w:r>
+            <w:rPr>
+              <w:noProof/>
+            </w:rPr>
+            <w:t>1 МАКРОСЫ. ИСТОРИЯ, ВИДЫ</w:t>
+          </w:r>
+          <w:r>
+            <w:rPr>
+              <w:noProof/>
+            </w:rPr>
+            <w:tab/>
+          </w:r>
+          <w:r>
+            <w:rPr>
+              <w:noProof/>
+            </w:rPr>
+            <w:fldChar w:fldCharType="begin"/>
+          </w:r>
+          <w:r>
+            <w:rPr>
+              <w:noProof/>
+            </w:rPr>
+            <w:instrText xml:space="preserve"> PAGEREF _Toc162182542 \h </w:instrText>
+          </w:r>
+          <w:r>
+            <w:rPr>
+              <w:noProof/>
+            </w:rPr>
+          </w:r>
+          <w:r>
+            <w:rPr>
+              <w:noProof/>
+            </w:rPr>
+            <w:fldChar w:fldCharType="separate"/>
+          </w:r>
+          <w:r>
+            <w:rPr>
+              <w:noProof/>
+            </w:rPr>
             <w:t>4</w:t>
+          </w:r>
+          <w:r>
+            <w:rPr>
+              <w:noProof/>
+            </w:rPr>
+            <w:fldChar w:fldCharType="end"/>
+          </w:r>
+        </w:p>
+        <w:p>
+          <w:pPr>
+            <w:pStyle w:val="21"/>
+            <w:rPr>
+              <w:rFonts w:asciiTheme="minorHAnsi" w:eastAsiaTheme="minorEastAsia" w:hAnsiTheme="minorHAnsi" w:cstheme="minorBidi"/>
+              <w:noProof/>
+              <w:color w:val="auto"/>
+              <w:sz w:val="22"/>
+              <w:szCs w:val="22"/>
+              <w:lang w:eastAsia="ru-RU"/>
+            </w:rPr>
+          </w:pPr>
+          <w:r>
+            <w:rPr>
+              <w:noProof/>
+            </w:rPr>
+            <w:t>1.1 Макросы</w:t>
+          </w:r>
+          <w:r>
+            <w:rPr>
+              <w:noProof/>
+            </w:rPr>
+            <w:tab/>
+          </w:r>
+          <w:r>
+            <w:rPr>
+              <w:noProof/>
+            </w:rPr>
+            <w:fldChar w:fldCharType="begin"/>
+          </w:r>
+          <w:r>
+            <w:rPr>
+              <w:noProof/>
+            </w:rPr>
+            <w:instrText xml:space="preserve"> PAGEREF _Toc162182543 \h </w:instrText>
+          </w:r>
+          <w:r>
+            <w:rPr>
+              <w:noProof/>
+            </w:rPr>
+          </w:r>
+          <w:r>
+            <w:rPr>
+              <w:noProof/>
+            </w:rPr>
+            <w:fldChar w:fldCharType="separate"/>
+          </w:r>
+          <w:r>
+            <w:rPr>
+              <w:noProof/>
+            </w:rPr>
+            <w:t>4</w:t>
+          </w:r>
+          <w:r>
+            <w:rPr>
+              <w:noProof/>
+            </w:rPr>
+            <w:fldChar w:fldCharType="end"/>
+          </w:r>
+        </w:p>
+        <w:p>
+          <w:pPr>
+            <w:pStyle w:val="21"/>
+            <w:rPr>
+              <w:rFonts w:asciiTheme="minorHAnsi" w:eastAsiaTheme="minorEastAsia" w:hAnsiTheme="minorHAnsi" w:cstheme="minorBidi"/>
+              <w:noProof/>
+              <w:color w:val="auto"/>
+              <w:sz w:val="22"/>
+              <w:szCs w:val="22"/>
+              <w:lang w:eastAsia="ru-RU"/>
+            </w:rPr>
+          </w:pPr>
+          <w:r>
+            <w:rPr>
+              <w:noProof/>
+            </w:rPr>
+            <w:t>1.2 Макросы клавиатуры и мыши</w:t>
+          </w:r>
+          <w:r>
+            <w:rPr>
+              <w:noProof/>
+            </w:rPr>
+            <w:tab/>
+          </w:r>
+          <w:r>
+            <w:rPr>
+              <w:noProof/>
+            </w:rPr>
+            <w:fldChar w:fldCharType="begin"/>
+          </w:r>
+          <w:r>
+            <w:rPr>
+              <w:noProof/>
+            </w:rPr>
+            <w:instrText xml:space="preserve"> PAGEREF _Toc162182544 \h </w:instrText>
+          </w:r>
+          <w:r>
+            <w:rPr>
+              <w:noProof/>
+            </w:rPr>
+          </w:r>
+          <w:r>
+            <w:rPr>
+              <w:noProof/>
+            </w:rPr>
+            <w:fldChar w:fldCharType="separate"/>
+          </w:r>
+          <w:r>
+            <w:rPr>
+              <w:noProof/>
+            </w:rPr>
+            <w:t>4</w:t>
+          </w:r>
+          <w:r>
+            <w:rPr>
+              <w:noProof/>
+            </w:rPr>
+            <w:fldChar w:fldCharType="end"/>
+          </w:r>
+        </w:p>
+        <w:p>
+          <w:pPr>
+            <w:pStyle w:val="21"/>
+            <w:rPr>
+              <w:rFonts w:asciiTheme="minorHAnsi" w:eastAsiaTheme="minorEastAsia" w:hAnsiTheme="minorHAnsi" w:cstheme="minorBidi"/>
+              <w:noProof/>
+              <w:color w:val="auto"/>
+              <w:sz w:val="22"/>
+              <w:szCs w:val="22"/>
+              <w:lang w:eastAsia="ru-RU"/>
+            </w:rPr>
+          </w:pPr>
+          <w:r>
+            <w:rPr>
+              <w:noProof/>
+            </w:rPr>
+            <w:t>1.3 Макросы замены текста</w:t>
+          </w:r>
+          <w:r>
+            <w:rPr>
+              <w:noProof/>
+            </w:rPr>
+            <w:tab/>
+          </w:r>
+          <w:r>
+            <w:rPr>
+              <w:noProof/>
+            </w:rPr>
+            <w:fldChar w:fldCharType="begin"/>
+          </w:r>
+          <w:r>
+            <w:rPr>
+              <w:noProof/>
+            </w:rPr>
+            <w:instrText xml:space="preserve"> PAGEREF _Toc162182545 \h </w:instrText>
+          </w:r>
+          <w:r>
+            <w:rPr>
+              <w:noProof/>
+            </w:rPr>
+          </w:r>
+          <w:r>
+            <w:rPr>
+              <w:noProof/>
+            </w:rPr>
+            <w:fldChar w:fldCharType="separate"/>
+          </w:r>
+          <w:r>
+            <w:rPr>
+              <w:noProof/>
+            </w:rPr>
+            <w:t>6</w:t>
+          </w:r>
+          <w:r>
+            <w:rPr>
+              <w:noProof/>
+            </w:rPr>
+            <w:fldChar w:fldCharType="end"/>
+          </w:r>
+        </w:p>
+        <w:p>
+          <w:pPr>
+            <w:pStyle w:val="21"/>
+            <w:rPr>
+              <w:rFonts w:asciiTheme="minorHAnsi" w:eastAsiaTheme="minorEastAsia" w:hAnsiTheme="minorHAnsi" w:cstheme="minorBidi"/>
+              <w:noProof/>
+              <w:color w:val="auto"/>
+              <w:sz w:val="22"/>
+              <w:szCs w:val="22"/>
+              <w:lang w:eastAsia="ru-RU"/>
+            </w:rPr>
+          </w:pPr>
+          <w:r>
+            <w:rPr>
+              <w:noProof/>
+            </w:rPr>
+            <w:t>1.4 Процедурные макросы</w:t>
+          </w:r>
+          <w:r>
+            <w:rPr>
+              <w:noProof/>
+            </w:rPr>
+            <w:tab/>
+          </w:r>
+          <w:r>
+            <w:rPr>
+              <w:noProof/>
+            </w:rPr>
+            <w:fldChar w:fldCharType="begin"/>
+          </w:r>
+          <w:r>
+            <w:rPr>
+              <w:noProof/>
+            </w:rPr>
+            <w:instrText xml:space="preserve"> PAGEREF _Toc162182546 \h </w:instrText>
+          </w:r>
+          <w:r>
+            <w:rPr>
+              <w:noProof/>
+            </w:rPr>
+          </w:r>
+          <w:r>
+            <w:rPr>
+              <w:noProof/>
+            </w:rPr>
+            <w:fldChar w:fldCharType="separate"/>
+          </w:r>
+          <w:r>
+            <w:rPr>
+              <w:noProof/>
+            </w:rPr>
+            <w:t>6</w:t>
+          </w:r>
+          <w:r>
+            <w:rPr>
+              <w:noProof/>
+            </w:rPr>
+            <w:fldChar w:fldCharType="end"/>
+          </w:r>
+        </w:p>
+        <w:p>
+          <w:pPr>
+            <w:pStyle w:val="21"/>
+            <w:rPr>
+              <w:rFonts w:asciiTheme="minorHAnsi" w:eastAsiaTheme="minorEastAsia" w:hAnsiTheme="minorHAnsi" w:cstheme="minorBidi"/>
+              <w:noProof/>
+              <w:color w:val="auto"/>
+              <w:sz w:val="22"/>
+              <w:szCs w:val="22"/>
+              <w:lang w:eastAsia="ru-RU"/>
+            </w:rPr>
+          </w:pPr>
+          <w:r>
+            <w:rPr>
+              <w:noProof/>
+            </w:rPr>
+            <w:t>1.5 Синтаксические макросы</w:t>
+          </w:r>
+          <w:r>
+            <w:rPr>
+              <w:noProof/>
+            </w:rPr>
+            <w:tab/>
+          </w:r>
+          <w:r>
+            <w:rPr>
+              <w:noProof/>
+            </w:rPr>
+            <w:fldChar w:fldCharType="begin"/>
+          </w:r>
+          <w:r>
+            <w:rPr>
+              <w:noProof/>
+            </w:rPr>
+            <w:instrText xml:space="preserve"> PAGEREF _Toc162182547 \h </w:instrText>
+          </w:r>
+          <w:r>
+            <w:rPr>
+              <w:noProof/>
+            </w:rPr>
+          </w:r>
+          <w:r>
+            <w:rPr>
+              <w:noProof/>
+            </w:rPr>
+            <w:fldChar w:fldCharType="separate"/>
+          </w:r>
+          <w:r>
+            <w:rPr>
+              <w:noProof/>
+            </w:rPr>
+            <w:t>7</w:t>
+          </w:r>
+          <w:r>
+            <w:rPr>
+              <w:noProof/>
+            </w:rPr>
+            <w:fldChar w:fldCharType="end"/>
+          </w:r>
+        </w:p>
+        <w:p>
+          <w:pPr>
+            <w:pStyle w:val="21"/>
+            <w:rPr>
+              <w:rFonts w:asciiTheme="minorHAnsi" w:eastAsiaTheme="minorEastAsia" w:hAnsiTheme="minorHAnsi" w:cstheme="minorBidi"/>
+              <w:noProof/>
+              <w:color w:val="auto"/>
+              <w:sz w:val="22"/>
+              <w:szCs w:val="22"/>
+              <w:lang w:eastAsia="ru-RU"/>
+            </w:rPr>
+          </w:pPr>
+          <w:r>
+            <w:rPr>
+              <w:noProof/>
+            </w:rPr>
+            <w:t>1.6 Макросы для машинно-независимого программного обеспечения</w:t>
+          </w:r>
+          <w:r>
+            <w:rPr>
+              <w:noProof/>
+            </w:rPr>
+            <w:tab/>
+          </w:r>
+          <w:r>
+            <w:rPr>
+              <w:noProof/>
+            </w:rPr>
+            <w:fldChar w:fldCharType="begin"/>
+          </w:r>
+          <w:r>
+            <w:rPr>
+              <w:noProof/>
+            </w:rPr>
+            <w:instrText xml:space="preserve"> PAGEREF _Toc162182548 \h </w:instrText>
+          </w:r>
+          <w:r>
+            <w:rPr>
+              <w:noProof/>
+            </w:rPr>
+          </w:r>
+          <w:r>
+            <w:rPr>
+              <w:noProof/>
+            </w:rPr>
+            <w:fldChar w:fldCharType="separate"/>
+          </w:r>
+          <w:r>
+            <w:rPr>
+              <w:noProof/>
+            </w:rPr>
+            <w:t>8</w:t>
+          </w:r>
+          <w:r>
+            <w:rPr>
+              <w:noProof/>
+            </w:rPr>
+            <w:fldChar w:fldCharType="end"/>
+          </w:r>
+        </w:p>
+        <w:p>
+          <w:pPr>
+            <w:pStyle w:val="11"/>
+            <w:rPr>
+              <w:rFonts w:asciiTheme="minorHAnsi" w:eastAsiaTheme="minorEastAsia" w:hAnsiTheme="minorHAnsi" w:cstheme="minorBidi"/>
+              <w:noProof/>
+              <w:color w:val="auto"/>
+              <w:sz w:val="22"/>
+              <w:szCs w:val="22"/>
+              <w:lang w:eastAsia="ru-RU"/>
+            </w:rPr>
+          </w:pPr>
+          <w:r>
+            <w:rPr>
+              <w:noProof/>
+            </w:rPr>
+            <w:t>2 ПЛАТФОРМА ПРОГРАММНОГО ОБЕСПЕЧЕНИЯ</w:t>
+          </w:r>
+          <w:r>
+            <w:rPr>
+              <w:noProof/>
+            </w:rPr>
+            <w:tab/>
+          </w:r>
+          <w:r>
+            <w:rPr>
+              <w:noProof/>
+            </w:rPr>
+            <w:fldChar w:fldCharType="begin"/>
+          </w:r>
+          <w:r>
+            <w:rPr>
+              <w:noProof/>
+            </w:rPr>
+            <w:instrText xml:space="preserve"> PAGEREF _Toc162182549 \h </w:instrText>
+          </w:r>
+          <w:r>
+            <w:rPr>
+              <w:noProof/>
+            </w:rPr>
+          </w:r>
+          <w:r>
+            <w:rPr>
+              <w:noProof/>
+            </w:rPr>
+            <w:fldChar w:fldCharType="separate"/>
+          </w:r>
+          <w:r>
+            <w:rPr>
+              <w:noProof/>
+            </w:rPr>
+            <w:t>9</w:t>
+          </w:r>
+          <w:r>
+            <w:rPr>
+              <w:noProof/>
+            </w:rPr>
+            <w:fldChar w:fldCharType="end"/>
+          </w:r>
+        </w:p>
+        <w:p>
+          <w:pPr>
+            <w:pStyle w:val="21"/>
+            <w:rPr>
+              <w:rFonts w:asciiTheme="minorHAnsi" w:eastAsiaTheme="minorEastAsia" w:hAnsiTheme="minorHAnsi" w:cstheme="minorBidi"/>
+              <w:noProof/>
+              <w:color w:val="auto"/>
+              <w:sz w:val="22"/>
+              <w:szCs w:val="22"/>
+              <w:lang w:eastAsia="ru-RU"/>
+            </w:rPr>
+          </w:pPr>
+          <w:r>
+            <w:rPr>
+              <w:noProof/>
+            </w:rPr>
+            <w:t>2.1 Структура и архитектура платформы</w:t>
+          </w:r>
+          <w:r>
+            <w:rPr>
+              <w:noProof/>
+            </w:rPr>
+            <w:tab/>
+          </w:r>
+          <w:r>
+            <w:rPr>
+              <w:noProof/>
+            </w:rPr>
+            <w:fldChar w:fldCharType="begin"/>
+          </w:r>
+          <w:r>
+            <w:rPr>
+              <w:noProof/>
+            </w:rPr>
+            <w:instrText xml:space="preserve"> PAGEREF _Toc162182550 \h </w:instrText>
+          </w:r>
+          <w:r>
+            <w:rPr>
+              <w:noProof/>
+            </w:rPr>
+          </w:r>
+          <w:r>
+            <w:rPr>
+              <w:noProof/>
+            </w:rPr>
+            <w:fldChar w:fldCharType="separate"/>
+          </w:r>
+          <w:r>
+            <w:rPr>
+              <w:noProof/>
+            </w:rPr>
+            <w:t>9</w:t>
+          </w:r>
+          <w:r>
+            <w:rPr>
+              <w:noProof/>
+            </w:rPr>
+            <w:fldChar w:fldCharType="end"/>
+          </w:r>
+        </w:p>
+        <w:p>
+          <w:pPr>
+            <w:pStyle w:val="21"/>
+            <w:rPr>
+              <w:rFonts w:asciiTheme="minorHAnsi" w:eastAsiaTheme="minorEastAsia" w:hAnsiTheme="minorHAnsi" w:cstheme="minorBidi"/>
+              <w:noProof/>
+              <w:color w:val="auto"/>
+              <w:sz w:val="22"/>
+              <w:szCs w:val="22"/>
+              <w:lang w:eastAsia="ru-RU"/>
+            </w:rPr>
+          </w:pPr>
+          <w:r>
+            <w:rPr>
+              <w:noProof/>
+            </w:rPr>
+            <w:t>2.2 История, версии и достоинства</w:t>
+          </w:r>
+          <w:r>
+            <w:rPr>
+              <w:noProof/>
+            </w:rPr>
+            <w:tab/>
+          </w:r>
+          <w:r>
+            <w:rPr>
+              <w:noProof/>
+            </w:rPr>
+            <w:fldChar w:fldCharType="begin"/>
+          </w:r>
+          <w:r>
+            <w:rPr>
+              <w:noProof/>
+            </w:rPr>
+            <w:instrText xml:space="preserve"> PAGEREF _Toc162182551 \h </w:instrText>
+          </w:r>
+          <w:r>
+            <w:rPr>
+              <w:noProof/>
+            </w:rPr>
+          </w:r>
+          <w:r>
+            <w:rPr>
+              <w:noProof/>
+            </w:rPr>
+            <w:fldChar w:fldCharType="separate"/>
+          </w:r>
+          <w:r>
+            <w:rPr>
+              <w:noProof/>
+            </w:rPr>
+            <w:t>13</w:t>
+          </w:r>
+          <w:r>
+            <w:rPr>
+              <w:noProof/>
+            </w:rPr>
+            <w:fldChar w:fldCharType="end"/>
+          </w:r>
+        </w:p>
+        <w:p>
+          <w:pPr>
+            <w:pStyle w:val="21"/>
+            <w:rPr>
+              <w:rFonts w:asciiTheme="minorHAnsi" w:eastAsiaTheme="minorEastAsia" w:hAnsiTheme="minorHAnsi" w:cstheme="minorBidi"/>
+              <w:noProof/>
+              <w:color w:val="auto"/>
+              <w:sz w:val="22"/>
+              <w:szCs w:val="22"/>
+              <w:lang w:eastAsia="ru-RU"/>
+            </w:rPr>
+          </w:pPr>
+          <w:r>
+            <w:rPr>
+              <w:noProof/>
+            </w:rPr>
+            <w:t>2.3 Обоснование выбора платформы</w:t>
+          </w:r>
+          <w:r>
+            <w:rPr>
+              <w:noProof/>
+            </w:rPr>
+            <w:tab/>
+          </w:r>
+          <w:r>
+            <w:rPr>
+              <w:noProof/>
+            </w:rPr>
+            <w:fldChar w:fldCharType="begin"/>
+          </w:r>
+          <w:r>
+            <w:rPr>
+              <w:noProof/>
+            </w:rPr>
+            <w:instrText xml:space="preserve"> PAGEREF _Toc162182552 \h </w:instrText>
+          </w:r>
+          <w:r>
+            <w:rPr>
+              <w:noProof/>
+            </w:rPr>
+          </w:r>
+          <w:r>
+            <w:rPr>
+              <w:noProof/>
+            </w:rPr>
+            <w:fldChar w:fldCharType="separate"/>
+          </w:r>
+          <w:r>
+            <w:rPr>
+              <w:noProof/>
+            </w:rPr>
+            <w:t>16</w:t>
+          </w:r>
+          <w:r>
+            <w:rPr>
+              <w:noProof/>
+            </w:rPr>
+            <w:fldChar w:fldCharType="end"/>
+          </w:r>
+        </w:p>
+        <w:p>
+          <w:pPr>
+            <w:pStyle w:val="21"/>
+            <w:rPr>
+              <w:rFonts w:asciiTheme="minorHAnsi" w:eastAsiaTheme="minorEastAsia" w:hAnsiTheme="minorHAnsi" w:cstheme="minorBidi"/>
+              <w:noProof/>
+              <w:color w:val="auto"/>
+              <w:sz w:val="22"/>
+              <w:szCs w:val="22"/>
+              <w:lang w:eastAsia="ru-RU"/>
+            </w:rPr>
+          </w:pPr>
+          <w:r>
+            <w:rPr>
+              <w:noProof/>
+            </w:rPr>
+            <w:t>2.4 Анализ операционной системы и программного обеспечения для написания программы</w:t>
+          </w:r>
+          <w:r>
+            <w:rPr>
+              <w:noProof/>
+            </w:rPr>
+            <w:tab/>
+          </w:r>
+          <w:r>
+            <w:rPr>
+              <w:noProof/>
+            </w:rPr>
+            <w:fldChar w:fldCharType="begin"/>
+          </w:r>
+          <w:r>
+            <w:rPr>
+              <w:noProof/>
+            </w:rPr>
+            <w:instrText xml:space="preserve"> PAGEREF _Toc162182553 \h </w:instrText>
+          </w:r>
+          <w:r>
+            <w:rPr>
+              <w:noProof/>
+            </w:rPr>
+          </w:r>
+          <w:r>
+            <w:rPr>
+              <w:noProof/>
+            </w:rPr>
+            <w:fldChar w:fldCharType="separate"/>
+          </w:r>
+          <w:r>
+            <w:rPr>
+              <w:noProof/>
+            </w:rPr>
+            <w:t>17</w:t>
+          </w:r>
+          <w:r>
+            <w:rPr>
+              <w:noProof/>
+            </w:rPr>
+            <w:fldChar w:fldCharType="end"/>
+          </w:r>
+        </w:p>
+        <w:p>
+          <w:pPr>
+            <w:pStyle w:val="11"/>
+            <w:rPr>
+              <w:rFonts w:asciiTheme="minorHAnsi" w:eastAsiaTheme="minorEastAsia" w:hAnsiTheme="minorHAnsi" w:cstheme="minorBidi"/>
+              <w:noProof/>
+              <w:color w:val="auto"/>
+              <w:sz w:val="22"/>
+              <w:szCs w:val="22"/>
+              <w:lang w:eastAsia="ru-RU"/>
+            </w:rPr>
+          </w:pPr>
+          <w:r>
+            <w:rPr>
+              <w:noProof/>
+            </w:rPr>
+            <w:t>3</w:t>
+          </w:r>
+          <w:r>
+            <w:rPr>
+              <w:noProof/>
+              <w:lang w:val="en-US"/>
+            </w:rPr>
+            <w:t> </w:t>
+          </w:r>
+          <w:r>
+            <w:rPr>
+              <w:noProof/>
+            </w:rPr>
+            <w:t>Теоретическое обоснование разработки программного продукта</w:t>
+          </w:r>
+          <w:r>
+            <w:rPr>
+              <w:noProof/>
+            </w:rPr>
+            <w:tab/>
+          </w:r>
+          <w:r>
+            <w:rPr>
+              <w:noProof/>
+            </w:rPr>
+            <w:fldChar w:fldCharType="begin"/>
+          </w:r>
+          <w:r>
+            <w:rPr>
+              <w:noProof/>
+            </w:rPr>
+            <w:instrText xml:space="preserve"> PAGEREF _Toc162182554 \h </w:instrText>
+          </w:r>
+          <w:r>
+            <w:rPr>
+              <w:noProof/>
+            </w:rPr>
+          </w:r>
+          <w:r>
+            <w:rPr>
+              <w:noProof/>
+            </w:rPr>
+            <w:fldChar w:fldCharType="separate"/>
+          </w:r>
+          <w:r>
+            <w:rPr>
+              <w:noProof/>
+            </w:rPr>
+            <w:t>18</w:t>
+          </w:r>
+          <w:r>
+            <w:rPr>
+              <w:noProof/>
+            </w:rPr>
+            <w:fldChar w:fldCharType="end"/>
+          </w:r>
+        </w:p>
+        <w:p>
+          <w:pPr>
+            <w:pStyle w:val="11"/>
+            <w:rPr>
+              <w:rFonts w:asciiTheme="minorHAnsi" w:eastAsiaTheme="minorEastAsia" w:hAnsiTheme="minorHAnsi" w:cstheme="minorBidi"/>
+              <w:noProof/>
+              <w:color w:val="auto"/>
+              <w:sz w:val="22"/>
+              <w:szCs w:val="22"/>
+              <w:lang w:eastAsia="ru-RU"/>
+            </w:rPr>
+          </w:pPr>
+          <w:r>
+            <w:rPr>
+              <w:noProof/>
+            </w:rPr>
+            <w:t>СПИСОК ЛИТЕРАТУРНЫХ ИСТОЧНИКОВ</w:t>
+          </w:r>
+          <w:r>
+            <w:rPr>
+              <w:noProof/>
+            </w:rPr>
+            <w:tab/>
+          </w:r>
+          <w:r>
+            <w:rPr>
+              <w:noProof/>
+            </w:rPr>
+            <w:fldChar w:fldCharType="begin"/>
+          </w:r>
+          <w:r>
+            <w:rPr>
+              <w:noProof/>
+            </w:rPr>
+            <w:instrText xml:space="preserve"> PAGEREF _Toc162182555 \h </w:instrText>
+          </w:r>
+          <w:r>
+            <w:rPr>
+              <w:noProof/>
+            </w:rPr>
+          </w:r>
+          <w:r>
+            <w:rPr>
+              <w:noProof/>
+            </w:rPr>
+            <w:fldChar w:fldCharType="separate"/>
+          </w:r>
+          <w:r>
+            <w:rPr>
+              <w:noProof/>
+            </w:rPr>
+            <w:t>19</w:t>
           </w:r>
           <w:r>
             <w:rPr>
@@ -580,7 +1433,7 @@
         <w:ind w:firstLine="0"/>
         <w:jc w:val="center"/>
       </w:pPr>
-      <w:bookmarkStart w:id="0" w:name="_Toc162113400"/>
+      <w:bookmarkStart w:id="0" w:name="_Toc162182541"/>
       <w:r>
         <w:lastRenderedPageBreak/>
         <w:t>ВВЕДЕНИЕ</w:t>
@@ -593,7 +1446,21 @@
         <w:pStyle w:val="a3"/>
       </w:pPr>
       <w:r>
-        <w:t>В современное время при выполнении различных задач на компьютере люди сталкиваются с повторяющимися действиями, такими как набор одних и тех же строк текста, необходимость нажатия определенных сочетаний клавиш и тому подобные. Для экономии времени существуют такое понятие как макрос – последовательность нажатий на клавиши или движений мышью, которые преобразуются в более длинные последовательности нажатий или движений мышью.</w:t>
+        <w:t xml:space="preserve">В современное время при выполнении различных задач на компьютере люди сталкиваются с повторяющимися действиями, такими как набор одних и тех же строк текста, необходимость нажатия определенных сочетаний клавиш и тому подобные. Для экономии времени существуют такое понятие как </w:t>
+      </w:r>
+      <w:proofErr w:type="gramStart"/>
+      <w:r>
+        <w:t xml:space="preserve">макрос </w:t>
+      </w:r>
+      <w:r>
+        <w:t xml:space="preserve"> –</w:t>
+      </w:r>
+      <w:proofErr w:type="gramEnd"/>
+      <w:r>
+        <w:t xml:space="preserve"> </w:t>
+      </w:r>
+      <w:r>
+        <w:t xml:space="preserve"> последовательность нажатий на клавиши или движений мышью, которые преобразуются в более длинные последовательности нажатий или движений мышью.</w:t>
       </w:r>
     </w:p>
     <w:p>
@@ -657,7 +1524,21 @@
         <w:pStyle w:val="a3"/>
       </w:pPr>
       <w:r>
-        <w:t xml:space="preserve">Данную цель можно разложить на следующие задачи – изучение теории по созданию макросов, запись и имитация ввода клавиатуры и мыши средствами языка </w:t>
+        <w:t xml:space="preserve">Данную цель можно разложить на следующие </w:t>
+      </w:r>
+      <w:proofErr w:type="gramStart"/>
+      <w:r>
+        <w:t xml:space="preserve">задачи </w:t>
+      </w:r>
+      <w:r>
+        <w:t xml:space="preserve"> –</w:t>
+      </w:r>
+      <w:proofErr w:type="gramEnd"/>
+      <w:r>
+        <w:t xml:space="preserve"> </w:t>
+      </w:r>
+      <w:r>
+        <w:t xml:space="preserve"> изучение теории по созданию макросов, запись и имитация ввода клавиатуры и мыши средствами языка </w:t>
       </w:r>
       <w:r>
         <w:rPr>
@@ -685,7 +1566,93 @@
         <w:pStyle w:val="a3"/>
       </w:pPr>
       <w:r>
-        <w:t>Для решения второй задачи необходимо определиться с технологией, используемой для создания пользовательского интерфейса, и библиотеками, используемыми для записи и воспроизведения нажатий клавиш и движений.</w:t>
+        <w:t xml:space="preserve">Для решения второй задачи </w:t>
+      </w:r>
+      <w:r>
+        <w:t xml:space="preserve">можно использовать механизм </w:t>
+      </w:r>
+      <w:proofErr w:type="spellStart"/>
+      <w:r>
+        <w:t>Windows</w:t>
+      </w:r>
+      <w:proofErr w:type="spellEnd"/>
+      <w:r>
+        <w:t xml:space="preserve"> </w:t>
+      </w:r>
+      <w:proofErr w:type="spellStart"/>
+      <w:r>
+        <w:t>Hooks</w:t>
+      </w:r>
+      <w:proofErr w:type="spellEnd"/>
+      <w:r>
+        <w:t xml:space="preserve">. Он позволяет перехватывать события мыши и клавиатуры. В </w:t>
+      </w:r>
+      <w:r>
+        <w:rPr>
+          <w:lang w:val="en-US"/>
+        </w:rPr>
+        <w:t>C</w:t>
+      </w:r>
+      <w:r>
+        <w:t>#</w:t>
+      </w:r>
+      <w:r>
+        <w:t xml:space="preserve"> с данным механизмом работает библиотека </w:t>
+      </w:r>
+      <w:proofErr w:type="spellStart"/>
+      <w:r>
+        <w:t>UserActivityMonitor</w:t>
+      </w:r>
+      <w:proofErr w:type="spellEnd"/>
+      <w:r>
+        <w:t>.</w:t>
+      </w:r>
+      <w:r>
+        <w:t xml:space="preserve"> </w:t>
+      </w:r>
+      <w:r>
+        <w:t xml:space="preserve">Для имитации нажатий на клавиатуру и действий мышью будут использованы функции </w:t>
+      </w:r>
+      <w:proofErr w:type="spellStart"/>
+      <w:r>
+        <w:t>keybd_event</w:t>
+      </w:r>
+      <w:proofErr w:type="spellEnd"/>
+      <w:r>
+        <w:t xml:space="preserve"> и </w:t>
+      </w:r>
+      <w:proofErr w:type="spellStart"/>
+      <w:r>
+        <w:t>mouse_event</w:t>
+      </w:r>
+      <w:proofErr w:type="spellEnd"/>
+    </w:p>
+    <w:p>
+      <w:pPr>
+        <w:pStyle w:val="a3"/>
+      </w:pPr>
+      <w:r>
+        <w:t xml:space="preserve">Для решения </w:t>
+      </w:r>
+      <w:r>
+        <w:t>третьей</w:t>
+      </w:r>
+      <w:r>
+        <w:t xml:space="preserve"> задачи </w:t>
+      </w:r>
+      <w:r>
+        <w:t xml:space="preserve">предполагается использовать </w:t>
+      </w:r>
+      <w:proofErr w:type="spellStart"/>
+      <w:r>
+        <w:rPr>
+          <w:lang w:val="en-US"/>
+        </w:rPr>
+        <w:t>WinForms</w:t>
+      </w:r>
+      <w:proofErr w:type="spellEnd"/>
+      <w:r>
+        <w:t>.</w:t>
       </w:r>
     </w:p>
     <w:p>
@@ -712,6 +1679,7 @@
       <w:pPr>
         <w:pStyle w:val="1"/>
       </w:pPr>
+      <w:bookmarkStart w:id="1" w:name="_Toc162182542"/>
       <w:r>
         <w:lastRenderedPageBreak/>
         <w:t>1 </w:t>
@@ -719,18 +1687,21 @@
       <w:r>
         <w:t>МАКРОСЫ. ИСТОРИЯ, ВИДЫ</w:t>
       </w:r>
+      <w:bookmarkEnd w:id="1"/>
     </w:p>
     <w:p/>
     <w:p>
       <w:pPr>
         <w:pStyle w:val="2"/>
       </w:pPr>
+      <w:bookmarkStart w:id="2" w:name="_Toc162182543"/>
       <w:r>
         <w:t>1.1 М</w:t>
       </w:r>
       <w:r>
         <w:t>акросы</w:t>
       </w:r>
+      <w:bookmarkEnd w:id="2"/>
     </w:p>
     <w:p/>
     <w:p>
@@ -738,7 +1709,10 @@
         <w:pStyle w:val="a3"/>
       </w:pPr>
       <w:r>
-        <w:t>Макрос – это правило или паттерн, которое определяет, как определенная входная последовательность символов должна быть сопоставлена с определённой выходной последовательностью символов. Он может выполнять сколько угодно раз.</w:t>
+        <w:t>Макрос –</w:t>
+      </w:r>
+      <w:r>
+        <w:t xml:space="preserve"> это правило или паттерн, которое определяет, как определенная входная последовательность символов должна быть сопоставлена с определённой выходной последовательностью символов. Он может выполнять сколько угодно раз.</w:t>
       </w:r>
     </w:p>
     <w:p>
@@ -894,9 +1868,11 @@
       <w:pPr>
         <w:pStyle w:val="2"/>
       </w:pPr>
+      <w:bookmarkStart w:id="3" w:name="_Toc162182544"/>
       <w:r>
         <w:t>1.2 Макросы клавиатуры и мыши</w:t>
       </w:r>
+      <w:bookmarkEnd w:id="3"/>
     </w:p>
     <w:p/>
     <w:p>
@@ -919,7 +1895,19 @@
       </w:pPr>
       <w:r>
         <w:lastRenderedPageBreak/>
-        <w:t xml:space="preserve">В 1980–х годах макропрограммы – первоначально </w:t>
+        <w:t>В 1980</w:t>
+      </w:r>
+      <w:r>
+        <w:t xml:space="preserve"> – </w:t>
+      </w:r>
+      <w:r>
+        <w:t xml:space="preserve">х годах макропрограммы </w:t>
+      </w:r>
+      <w:r>
+        <w:t xml:space="preserve">– </w:t>
+      </w:r>
+      <w:r>
+        <w:t xml:space="preserve">первоначально </w:t>
       </w:r>
       <w:proofErr w:type="spellStart"/>
       <w:r>
@@ -1160,10 +2148,7 @@
         <w:t xml:space="preserve"> клавиатуры</w:t>
       </w:r>
       <w:r>
-        <w:t xml:space="preserve">. Он может записывать в регистр (макрос) то, что пользователь набирает на клавиатуре, и это можно воспроизводить или редактировать точно так же, как </w:t>
-      </w:r>
-      <w:r>
-        <w:t xml:space="preserve">VBA </w:t>
+        <w:t xml:space="preserve">. Он может записывать в регистр (макрос) то, что пользователь набирает на клавиатуре, и это можно воспроизводить или редактировать точно так же, как VBA </w:t>
       </w:r>
       <w:r>
         <w:t>макросах</w:t>
@@ -1254,7 +2239,13 @@
         <w:t>VBA</w:t>
       </w:r>
       <w:r>
-        <w:t xml:space="preserve">) – это язык программирования, включенный в </w:t>
+        <w:t xml:space="preserve">) </w:t>
+      </w:r>
+      <w:r>
+        <w:t xml:space="preserve">– </w:t>
+      </w:r>
+      <w:r>
+        <w:t xml:space="preserve">это язык программирования, включенный в </w:t>
       </w:r>
       <w:r>
         <w:rPr>
@@ -1330,9 +2321,11 @@
       <w:pPr>
         <w:pStyle w:val="2"/>
       </w:pPr>
+      <w:bookmarkStart w:id="4" w:name="_Toc162182545"/>
       <w:r>
         <w:t>1.3 Макросы замены текста</w:t>
       </w:r>
+      <w:bookmarkEnd w:id="4"/>
     </w:p>
     <w:p/>
     <w:p>
@@ -1389,7 +2382,7 @@
         <w:t>Классическое использование макросов</w:t>
       </w:r>
       <w:r>
-        <w:t>–</w:t>
+        <w:t xml:space="preserve"> – </w:t>
       </w:r>
       <w:r>
         <w:t xml:space="preserve">в системе </w:t>
@@ -1415,6 +2408,7 @@
       <w:pPr>
         <w:pStyle w:val="2"/>
       </w:pPr>
+      <w:bookmarkStart w:id="5" w:name="_Toc162182546"/>
       <w:r>
         <w:t>1.4 </w:t>
       </w:r>
@@ -1424,6 +2418,7 @@
       <w:r>
         <w:t>роцедурные макросы</w:t>
       </w:r>
+      <w:bookmarkEnd w:id="5"/>
     </w:p>
     <w:p>
       <w:pPr>
@@ -1492,7 +2487,7 @@
         <w:t xml:space="preserve"> более высокого уровня). Выходные данные представляют собой пользовательские документы, обычно компилируемые исходные модули. Фреймовая технология позволяет избежать распространения похожих, но слегка отличающихся компонентов</w:t>
       </w:r>
       <w:r>
-        <w:t>–</w:t>
+        <w:t xml:space="preserve"> – </w:t>
       </w:r>
       <w:r>
         <w:t>проблемы, которая преследует разработчиков программного обеспечения с момента изобретения макросов и подпрограмм.</w:t>
@@ -1522,12 +2517,11 @@
       <w:pPr>
         <w:pStyle w:val="2"/>
       </w:pPr>
-      <w:r>
-        <w:t>1.5 </w:t>
-      </w:r>
-      <w:r>
-        <w:t>Синтаксические макросы</w:t>
-      </w:r>
+      <w:bookmarkStart w:id="6" w:name="_Toc162182547"/>
+      <w:r>
+        <w:t>1.5 Синтаксические макросы</w:t>
+      </w:r>
+      <w:bookmarkEnd w:id="6"/>
       <w:r>
         <w:t xml:space="preserve"> </w:t>
       </w:r>
@@ -1784,7 +2778,10 @@
         <w:t xml:space="preserve"> </w:t>
       </w:r>
       <w:r>
-        <w:t xml:space="preserve">Анафорический макрос </w:t>
+        <w:t xml:space="preserve">Анафорический </w:t>
+      </w:r>
+      <w:r>
+        <w:t xml:space="preserve">макрос </w:t>
       </w:r>
       <w:r>
         <w:t>–</w:t>
@@ -1812,7 +2809,10 @@
         <w:t>–</w:t>
       </w:r>
       <w:r>
-        <w:t xml:space="preserve"> использованию слов в качестве замены предшествующих слов.</w:t>
+        <w:t xml:space="preserve"> </w:t>
+      </w:r>
+      <w:r>
+        <w:t>использованию слов в качестве замены предшествующих слов.</w:t>
       </w:r>
     </w:p>
     <w:p>
@@ -1872,11 +2872,9 @@
       <w:r>
         <w:t xml:space="preserve">Как синтаксические </w:t>
       </w:r>
-      <w:proofErr w:type="gramStart"/>
-      <w:r>
-        <w:t>правила</w:t>
-      </w:r>
-      <w:proofErr w:type="gramEnd"/>
+      <w:r>
+        <w:t>правила,</w:t>
+      </w:r>
       <w:r>
         <w:t xml:space="preserve"> так и синтаксические регистры </w:t>
       </w:r>
@@ -1923,12 +2921,14 @@
       <w:pPr>
         <w:pStyle w:val="2"/>
       </w:pPr>
+      <w:bookmarkStart w:id="7" w:name="_Toc162182548"/>
       <w:r>
         <w:t>1.6 </w:t>
       </w:r>
       <w:r>
         <w:t>Макросы для машинно-независимого программного обеспечения</w:t>
       </w:r>
+      <w:bookmarkEnd w:id="7"/>
     </w:p>
     <w:p>
       <w:pPr>
@@ -1948,16 +2948,3121 @@
       <w:r>
         <w:t xml:space="preserve"> Появление современных языков программирования, в частности C, компиляторы для которых доступны практически на всех компьютерах, сделало такой подход излишним. Однако это был один из первых примеров (если не первый) начальной загрузки компилятора.</w:t>
       </w:r>
-      <w:bookmarkStart w:id="1" w:name="_GoBack"/>
-      <w:bookmarkEnd w:id="1"/>
     </w:p>
     <w:p>
       <w:pPr>
         <w:spacing w:after="160" w:line="259" w:lineRule="auto"/>
         <w:contextualSpacing w:val="0"/>
-        <w:rPr>
-          <w:rFonts w:eastAsia="Times New Roman"/>
-        </w:rPr>
+      </w:pPr>
+      <w:r>
+        <w:br w:type="page"/>
+      </w:r>
+    </w:p>
+    <w:p>
+      <w:pPr>
+        <w:pStyle w:val="1"/>
+      </w:pPr>
+      <w:bookmarkStart w:id="8" w:name="_Toc162182549"/>
+      <w:r>
+        <w:lastRenderedPageBreak/>
+        <w:t>2 </w:t>
+      </w:r>
+      <w:r>
+        <w:t>ПЛАТФОРМА ПРОГРАММНОГО ОБЕСПЕЧЕНИЯ</w:t>
+      </w:r>
+      <w:bookmarkEnd w:id="8"/>
+    </w:p>
+    <w:p/>
+    <w:p>
+      <w:pPr>
+        <w:pStyle w:val="2"/>
+      </w:pPr>
+      <w:bookmarkStart w:id="9" w:name="_Toc162182550"/>
+      <w:r>
+        <w:t>2.1 Структура и архитектура платформы</w:t>
+      </w:r>
+      <w:bookmarkEnd w:id="9"/>
+    </w:p>
+    <w:p/>
+    <w:p>
+      <w:pPr>
+        <w:pStyle w:val="a3"/>
+      </w:pPr>
+      <w:r>
+        <w:t xml:space="preserve">Архитектура </w:t>
+      </w:r>
+      <w:proofErr w:type="spellStart"/>
+      <w:r>
+        <w:t>Windows</w:t>
+      </w:r>
+      <w:proofErr w:type="spellEnd"/>
+      <w:r>
+        <w:t xml:space="preserve"> </w:t>
+      </w:r>
+      <w:r>
+        <w:t xml:space="preserve">– </w:t>
+      </w:r>
+      <w:r>
+        <w:t xml:space="preserve">это совокупность программных и аппаратных компонентов, которые определяют, как операционная система управляет ресурсами компьютера, обеспечивает взаимодействие между приложениями и устройствами, решает проблемы и защищает данные от постороннего доступа. Архитектура </w:t>
+      </w:r>
+      <w:proofErr w:type="spellStart"/>
+      <w:r>
+        <w:t>Windows</w:t>
+      </w:r>
+      <w:proofErr w:type="spellEnd"/>
+      <w:r>
+        <w:t xml:space="preserve"> может быть разделена на два основных уровня: ядро (</w:t>
+      </w:r>
+      <w:proofErr w:type="spellStart"/>
+      <w:r>
+        <w:t>kernel</w:t>
+      </w:r>
+      <w:proofErr w:type="spellEnd"/>
+      <w:r>
+        <w:t>) и пользовательский режим (</w:t>
+      </w:r>
+      <w:proofErr w:type="spellStart"/>
+      <w:r>
+        <w:t>user</w:t>
+      </w:r>
+      <w:proofErr w:type="spellEnd"/>
+      <w:r>
+        <w:t xml:space="preserve"> </w:t>
+      </w:r>
+      <w:proofErr w:type="spellStart"/>
+      <w:r>
+        <w:t>mode</w:t>
+      </w:r>
+      <w:proofErr w:type="spellEnd"/>
+      <w:r>
+        <w:t>). Ядро</w:t>
+      </w:r>
+      <w:r>
+        <w:t xml:space="preserve"> – </w:t>
+      </w:r>
+      <w:r>
+        <w:t>это низкоуровневая часть операционной системы, которая работает в специальном режиме процессора и имеет непосредственный доступ к аппаратным ресурсам. Пользовательский режим</w:t>
+      </w:r>
+      <w:r>
+        <w:t xml:space="preserve"> – </w:t>
+      </w:r>
+      <w:r>
+        <w:t>это высокоуровневая часть операционной системы, которая работает в обычном режиме процессора и содержит разнообразные приложения и службы. Ядро и пользовательский режим общаются друг с другом через специальные механизмы, такие как системные вызовы (</w:t>
+      </w:r>
+      <w:proofErr w:type="spellStart"/>
+      <w:r>
+        <w:t>system</w:t>
+      </w:r>
+      <w:proofErr w:type="spellEnd"/>
+      <w:r>
+        <w:t xml:space="preserve"> </w:t>
+      </w:r>
+      <w:proofErr w:type="spellStart"/>
+      <w:r>
+        <w:t>calls</w:t>
+      </w:r>
+      <w:proofErr w:type="spellEnd"/>
+      <w:r>
+        <w:t>), сообщения (</w:t>
+      </w:r>
+      <w:proofErr w:type="spellStart"/>
+      <w:r>
+        <w:t>messages</w:t>
+      </w:r>
+      <w:proofErr w:type="spellEnd"/>
+      <w:r>
+        <w:t>) и объекты ядра (</w:t>
+      </w:r>
+      <w:proofErr w:type="spellStart"/>
+      <w:r>
+        <w:t>kernel</w:t>
+      </w:r>
+      <w:proofErr w:type="spellEnd"/>
+      <w:r>
+        <w:t xml:space="preserve"> </w:t>
+      </w:r>
+      <w:proofErr w:type="spellStart"/>
+      <w:r>
+        <w:t>objects</w:t>
+      </w:r>
+      <w:proofErr w:type="spellEnd"/>
+      <w:r>
+        <w:t>).</w:t>
+      </w:r>
+    </w:p>
+    <w:p>
+      <w:pPr>
+        <w:pStyle w:val="a3"/>
+      </w:pPr>
+      <w:proofErr w:type="spellStart"/>
+      <w:r>
+        <w:t>Windows</w:t>
+      </w:r>
+      <w:proofErr w:type="spellEnd"/>
+      <w:r>
+        <w:t xml:space="preserve"> поддерживает различные архитектуры процессоров, такие как x86, x64, ARM и ARM64. Каждая архитектура имеет свои особенности, такие как размер адресного пространства, набор инструкций, регистры и т.д. </w:t>
+      </w:r>
+      <w:proofErr w:type="spellStart"/>
+      <w:r>
+        <w:t>Windows</w:t>
+      </w:r>
+      <w:proofErr w:type="spellEnd"/>
+      <w:r>
+        <w:t xml:space="preserve"> адаптируется к разным архитектурам с помощью специального слоя абстракции аппаратного обеспечения (</w:t>
+      </w:r>
+      <w:proofErr w:type="spellStart"/>
+      <w:r>
+        <w:t>hardware</w:t>
+      </w:r>
+      <w:proofErr w:type="spellEnd"/>
+      <w:r>
+        <w:t xml:space="preserve"> </w:t>
+      </w:r>
+      <w:proofErr w:type="spellStart"/>
+      <w:r>
+        <w:t>abstraction</w:t>
+      </w:r>
+      <w:proofErr w:type="spellEnd"/>
+      <w:r>
+        <w:t xml:space="preserve"> </w:t>
+      </w:r>
+      <w:proofErr w:type="spellStart"/>
+      <w:r>
+        <w:t>layer</w:t>
+      </w:r>
+      <w:proofErr w:type="spellEnd"/>
+      <w:r>
+        <w:t>, HAL), который предоставляет единый интерфейс для доступа к аппаратным ресурсам.</w:t>
+      </w:r>
+    </w:p>
+    <w:p>
+      <w:pPr>
+        <w:pStyle w:val="a3"/>
+      </w:pPr>
+      <w:proofErr w:type="spellStart"/>
+      <w:r>
+        <w:t>Windows</w:t>
+      </w:r>
+      <w:proofErr w:type="spellEnd"/>
+      <w:r>
+        <w:t xml:space="preserve"> отличается от других операционных систем своей гибкостью и совместимостью. </w:t>
+      </w:r>
+      <w:proofErr w:type="spellStart"/>
+      <w:r>
+        <w:t>Windows</w:t>
+      </w:r>
+      <w:proofErr w:type="spellEnd"/>
+      <w:r>
+        <w:t xml:space="preserve"> может запускать приложения, написанные для разных API (</w:t>
+      </w:r>
+      <w:proofErr w:type="spellStart"/>
+      <w:r>
+        <w:t>application</w:t>
+      </w:r>
+      <w:proofErr w:type="spellEnd"/>
+      <w:r>
+        <w:t xml:space="preserve"> </w:t>
+      </w:r>
+      <w:proofErr w:type="spellStart"/>
+      <w:r>
+        <w:t>programming</w:t>
+      </w:r>
+      <w:proofErr w:type="spellEnd"/>
+      <w:r>
+        <w:t xml:space="preserve"> </w:t>
+      </w:r>
+      <w:proofErr w:type="spellStart"/>
+      <w:r>
+        <w:t>interface</w:t>
+      </w:r>
+      <w:proofErr w:type="spellEnd"/>
+      <w:r>
+        <w:t xml:space="preserve">), таких как Win32, POSIX, </w:t>
+      </w:r>
+      <w:proofErr w:type="spellStart"/>
+      <w:r>
+        <w:t>WinRT</w:t>
+      </w:r>
+      <w:proofErr w:type="spellEnd"/>
+      <w:r>
+        <w:t xml:space="preserve"> и т.д., благодаря подсистемам пользовательского режима, которые реализуют эти API. </w:t>
+      </w:r>
+      <w:proofErr w:type="spellStart"/>
+      <w:r>
+        <w:t>Windows</w:t>
+      </w:r>
+      <w:proofErr w:type="spellEnd"/>
+      <w:r>
+        <w:t xml:space="preserve"> также может работать с разными типами устройств, таких как клавиатуры, мыши, диски, принтеры и т.д., благодаря драйверам устройств, которые обеспечивают связь между ядром и устройствами.</w:t>
+      </w:r>
+    </w:p>
+    <w:p>
+      <w:pPr>
+        <w:pStyle w:val="a3"/>
+      </w:pPr>
+      <w:r>
+        <w:t>Ядро</w:t>
+      </w:r>
+      <w:r>
+        <w:t xml:space="preserve"> – </w:t>
+      </w:r>
+      <w:r>
+        <w:t>это низкоуровневая часть операционной системы, которая работает в специальном режиме процессора и имеет непосредственный доступ к аппаратным ресурсам, таким как память, диски, процессоры и т.д. Ядро отвечает за обработку запросов от приложений и устройств, планирование потоков исполнения, синхронизацию данных, обработку прерываний и исключений, защиту памяти и т.д.</w:t>
+      </w:r>
+    </w:p>
+    <w:p>
+      <w:pPr>
+        <w:pStyle w:val="a3"/>
+      </w:pPr>
+    </w:p>
+    <w:p>
+      <w:pPr>
+        <w:pStyle w:val="a3"/>
+      </w:pPr>
+      <w:r>
+        <w:lastRenderedPageBreak/>
+        <w:t xml:space="preserve">Ядро </w:t>
+      </w:r>
+      <w:proofErr w:type="spellStart"/>
+      <w:r>
+        <w:t>Windows</w:t>
+      </w:r>
+      <w:proofErr w:type="spellEnd"/>
+      <w:r>
+        <w:t xml:space="preserve"> имеет гибридную структуру, то есть оно состоит из нескольких компонентов, которые работают на разных уровнях абстракции. Основные компоненты ядра </w:t>
+      </w:r>
+      <w:proofErr w:type="spellStart"/>
+      <w:r>
+        <w:t>Windows</w:t>
+      </w:r>
+      <w:proofErr w:type="spellEnd"/>
+      <w:r>
+        <w:t xml:space="preserve"> – </w:t>
+      </w:r>
+      <w:r>
+        <w:t>это:</w:t>
+      </w:r>
+    </w:p>
+    <w:p>
+      <w:pPr>
+        <w:pStyle w:val="a3"/>
+      </w:pPr>
+      <w:r>
+        <w:t>Ядро (</w:t>
+      </w:r>
+      <w:proofErr w:type="spellStart"/>
+      <w:r>
+        <w:t>kernel</w:t>
+      </w:r>
+      <w:proofErr w:type="spellEnd"/>
+      <w:r>
+        <w:t>)</w:t>
+      </w:r>
+      <w:r>
+        <w:t xml:space="preserve"> – </w:t>
+      </w:r>
+      <w:r>
+        <w:t>это самая низкоуровневая часть ядра, которая содержит базовые функции для работы с процессором, памятью и прерываниями. Ядро также содержит диспетчер объектов (</w:t>
+      </w:r>
+      <w:proofErr w:type="spellStart"/>
+      <w:r>
+        <w:t>object</w:t>
+      </w:r>
+      <w:proofErr w:type="spellEnd"/>
+      <w:r>
+        <w:t xml:space="preserve"> </w:t>
+      </w:r>
+      <w:proofErr w:type="spellStart"/>
+      <w:r>
+        <w:t>manager</w:t>
+      </w:r>
+      <w:proofErr w:type="spellEnd"/>
+      <w:r>
+        <w:t>), который управляет объектами ядра, такими как потоки (</w:t>
+      </w:r>
+      <w:proofErr w:type="spellStart"/>
+      <w:r>
+        <w:t>threads</w:t>
+      </w:r>
+      <w:proofErr w:type="spellEnd"/>
+      <w:r>
+        <w:t>), процессы (</w:t>
+      </w:r>
+      <w:proofErr w:type="spellStart"/>
+      <w:r>
+        <w:t>processes</w:t>
+      </w:r>
+      <w:proofErr w:type="spellEnd"/>
+      <w:r>
+        <w:t>), события (</w:t>
+      </w:r>
+      <w:proofErr w:type="spellStart"/>
+      <w:r>
+        <w:t>events</w:t>
+      </w:r>
+      <w:proofErr w:type="spellEnd"/>
+      <w:r>
+        <w:t>), семафоры (</w:t>
+      </w:r>
+      <w:proofErr w:type="spellStart"/>
+      <w:r>
+        <w:t>semaphores</w:t>
+      </w:r>
+      <w:proofErr w:type="spellEnd"/>
+      <w:r>
+        <w:t>) и т.д., и предоставляет механизмы для синхронизации и коммуникации между ними.</w:t>
+      </w:r>
+    </w:p>
+    <w:p>
+      <w:pPr>
+        <w:pStyle w:val="a3"/>
+      </w:pPr>
+      <w:r>
+        <w:t>Слой абстракции аппаратного обеспечения (</w:t>
+      </w:r>
+      <w:proofErr w:type="spellStart"/>
+      <w:r>
+        <w:t>hardware</w:t>
+      </w:r>
+      <w:proofErr w:type="spellEnd"/>
+      <w:r>
+        <w:t xml:space="preserve"> </w:t>
+      </w:r>
+      <w:proofErr w:type="spellStart"/>
+      <w:r>
+        <w:t>abstraction</w:t>
+      </w:r>
+      <w:proofErr w:type="spellEnd"/>
+      <w:r>
+        <w:t xml:space="preserve"> </w:t>
+      </w:r>
+      <w:proofErr w:type="spellStart"/>
+      <w:r>
+        <w:t>layer</w:t>
+      </w:r>
+      <w:proofErr w:type="spellEnd"/>
+      <w:r>
+        <w:t>, HAL)</w:t>
+      </w:r>
+      <w:r>
+        <w:t xml:space="preserve"> – </w:t>
+      </w:r>
+      <w:r>
+        <w:t>это часть ядра, которая адаптирует ядро к разным архитектурам процессоров и аппаратным платформам. HAL предоставляет единый интерфейс для доступа к аппаратным ресурсам, таким как таймеры, прерывания, шины и т.д., и скрывает от ядра специфические детали реализации этих ресурсов.</w:t>
+      </w:r>
+    </w:p>
+    <w:p>
+      <w:pPr>
+        <w:pStyle w:val="a3"/>
+      </w:pPr>
+      <w:proofErr w:type="spellStart"/>
+      <w:r>
+        <w:t>Executive</w:t>
+      </w:r>
+      <w:proofErr w:type="spellEnd"/>
+      <w:r>
+        <w:t xml:space="preserve"> – </w:t>
+      </w:r>
+      <w:r>
+        <w:t>это часть ядра, которая содержит высокоуровневые службы для управления системными ресурсами, такими как память (</w:t>
+      </w:r>
+      <w:proofErr w:type="spellStart"/>
+      <w:r>
+        <w:t>memory</w:t>
+      </w:r>
+      <w:proofErr w:type="spellEnd"/>
+      <w:r>
+        <w:t xml:space="preserve"> </w:t>
+      </w:r>
+      <w:proofErr w:type="spellStart"/>
+      <w:r>
+        <w:t>manager</w:t>
+      </w:r>
+      <w:proofErr w:type="spellEnd"/>
+      <w:r>
+        <w:t>), процессы (</w:t>
+      </w:r>
+      <w:proofErr w:type="spellStart"/>
+      <w:r>
+        <w:t>process</w:t>
+      </w:r>
+      <w:proofErr w:type="spellEnd"/>
+      <w:r>
+        <w:t xml:space="preserve"> </w:t>
+      </w:r>
+      <w:proofErr w:type="spellStart"/>
+      <w:r>
+        <w:t>manager</w:t>
+      </w:r>
+      <w:proofErr w:type="spellEnd"/>
+      <w:r>
+        <w:t>), потоки (</w:t>
+      </w:r>
+      <w:proofErr w:type="spellStart"/>
+      <w:r>
+        <w:t>thread</w:t>
+      </w:r>
+      <w:proofErr w:type="spellEnd"/>
+      <w:r>
+        <w:t xml:space="preserve"> </w:t>
+      </w:r>
+      <w:proofErr w:type="spellStart"/>
+      <w:r>
+        <w:t>manager</w:t>
+      </w:r>
+      <w:proofErr w:type="spellEnd"/>
+      <w:r>
+        <w:t xml:space="preserve">), ввод-вывод (I/O </w:t>
+      </w:r>
+      <w:proofErr w:type="spellStart"/>
+      <w:r>
+        <w:t>manager</w:t>
+      </w:r>
+      <w:proofErr w:type="spellEnd"/>
+      <w:r>
+        <w:t>), безопасность (</w:t>
+      </w:r>
+      <w:proofErr w:type="spellStart"/>
+      <w:r>
+        <w:t>security</w:t>
+      </w:r>
+      <w:proofErr w:type="spellEnd"/>
+      <w:r>
+        <w:t xml:space="preserve"> </w:t>
+      </w:r>
+      <w:proofErr w:type="spellStart"/>
+      <w:r>
+        <w:t>reference</w:t>
+      </w:r>
+      <w:proofErr w:type="spellEnd"/>
+      <w:r>
+        <w:t xml:space="preserve"> </w:t>
+      </w:r>
+      <w:proofErr w:type="spellStart"/>
+      <w:r>
+        <w:t>monitor</w:t>
+      </w:r>
+      <w:proofErr w:type="spellEnd"/>
+      <w:r>
+        <w:t>), конфигурация (</w:t>
+      </w:r>
+      <w:proofErr w:type="spellStart"/>
+      <w:r>
+        <w:t>configuration</w:t>
+      </w:r>
+      <w:proofErr w:type="spellEnd"/>
+      <w:r>
+        <w:t xml:space="preserve"> </w:t>
+      </w:r>
+      <w:proofErr w:type="spellStart"/>
+      <w:r>
+        <w:t>manager</w:t>
+      </w:r>
+      <w:proofErr w:type="spellEnd"/>
+      <w:r>
+        <w:t xml:space="preserve">) и т.д. </w:t>
+      </w:r>
+      <w:proofErr w:type="spellStart"/>
+      <w:r>
+        <w:t>Executive</w:t>
+      </w:r>
+      <w:proofErr w:type="spellEnd"/>
+      <w:r>
+        <w:t xml:space="preserve"> также содержит подсистему </w:t>
+      </w:r>
+      <w:proofErr w:type="spellStart"/>
+      <w:r>
+        <w:t>Plug</w:t>
+      </w:r>
+      <w:proofErr w:type="spellEnd"/>
+      <w:r>
+        <w:t xml:space="preserve"> </w:t>
+      </w:r>
+      <w:proofErr w:type="spellStart"/>
+      <w:r>
+        <w:t>and</w:t>
+      </w:r>
+      <w:proofErr w:type="spellEnd"/>
+      <w:r>
+        <w:t xml:space="preserve"> </w:t>
+      </w:r>
+      <w:proofErr w:type="spellStart"/>
+      <w:r>
+        <w:t>Play</w:t>
+      </w:r>
+      <w:proofErr w:type="spellEnd"/>
+      <w:r>
+        <w:t xml:space="preserve"> (</w:t>
+      </w:r>
+      <w:proofErr w:type="spellStart"/>
+      <w:r>
+        <w:t>PnP</w:t>
+      </w:r>
+      <w:proofErr w:type="spellEnd"/>
+      <w:r>
+        <w:t>), которая обнаруживает, устанавливает и управляет устройствами в системе.</w:t>
+      </w:r>
+    </w:p>
+    <w:p>
+      <w:pPr>
+        <w:pStyle w:val="a3"/>
+      </w:pPr>
+      <w:r>
+        <w:t>Драйверы</w:t>
+      </w:r>
+      <w:r>
+        <w:t xml:space="preserve"> – </w:t>
+      </w:r>
+      <w:r>
+        <w:t xml:space="preserve">это часть ядра, которая содержит программы для работы с различными типами устройств, такими как диски, клавиатуры, мыши, принтеры и т.д. Драйверы обеспечивают связь между ядром и устройствами через стек ввода-вывода (I/O </w:t>
+      </w:r>
+      <w:proofErr w:type="spellStart"/>
+      <w:r>
+        <w:t>stack</w:t>
+      </w:r>
+      <w:proofErr w:type="spellEnd"/>
+      <w:r>
+        <w:t xml:space="preserve">) и модель драйверов </w:t>
+      </w:r>
+      <w:proofErr w:type="spellStart"/>
+      <w:r>
+        <w:t>Windows</w:t>
+      </w:r>
+      <w:proofErr w:type="spellEnd"/>
+      <w:r>
+        <w:t xml:space="preserve"> (WDM).</w:t>
+      </w:r>
+    </w:p>
+    <w:p>
+      <w:pPr>
+        <w:pStyle w:val="a3"/>
+      </w:pPr>
+      <w:r>
+        <w:t xml:space="preserve">Ядро </w:t>
+      </w:r>
+      <w:proofErr w:type="spellStart"/>
+      <w:r>
+        <w:t>Windows</w:t>
+      </w:r>
+      <w:proofErr w:type="spellEnd"/>
+      <w:r>
+        <w:t xml:space="preserve"> работает в соответствии с моделью клиент-сервер. Клиентами являются приложения и подсистемы пользовательского режима, которые отправляют запросы к ядру через системные вызовы (</w:t>
+      </w:r>
+      <w:proofErr w:type="spellStart"/>
+      <w:r>
+        <w:t>system</w:t>
+      </w:r>
+      <w:proofErr w:type="spellEnd"/>
+      <w:r>
+        <w:t xml:space="preserve"> </w:t>
+      </w:r>
+      <w:proofErr w:type="spellStart"/>
+      <w:r>
+        <w:t>calls</w:t>
+      </w:r>
+      <w:proofErr w:type="spellEnd"/>
+      <w:r>
+        <w:t>). Серверами являются компоненты ядра, которые обрабатывают эти запросы и возвращают результаты клиентам. Системные вызовы</w:t>
+      </w:r>
+      <w:r>
+        <w:t xml:space="preserve"> – </w:t>
+      </w:r>
+      <w:r>
+        <w:t xml:space="preserve">это специальные функции API, которые переводят процессор из обычного режима в специальный режим и передают управление ядру. Системные вызовы обычно имеют префикс </w:t>
+      </w:r>
+      <w:proofErr w:type="spellStart"/>
+      <w:r>
+        <w:t>Nt</w:t>
+      </w:r>
+      <w:proofErr w:type="spellEnd"/>
+      <w:r>
+        <w:t xml:space="preserve"> или </w:t>
+      </w:r>
+      <w:proofErr w:type="spellStart"/>
+      <w:r>
+        <w:t>Zw</w:t>
+      </w:r>
+      <w:proofErr w:type="spellEnd"/>
+      <w:r>
+        <w:t xml:space="preserve">, например, </w:t>
+      </w:r>
+      <w:proofErr w:type="spellStart"/>
+      <w:r>
+        <w:t>NtCreateFile</w:t>
+      </w:r>
+      <w:proofErr w:type="spellEnd"/>
+      <w:r>
+        <w:t xml:space="preserve"> или </w:t>
+      </w:r>
+      <w:proofErr w:type="spellStart"/>
+      <w:r>
+        <w:t>ZwQuerySystemInformation</w:t>
+      </w:r>
+      <w:proofErr w:type="spellEnd"/>
+      <w:r>
+        <w:t>.</w:t>
+      </w:r>
+    </w:p>
+    <w:p>
+      <w:pPr>
+        <w:pStyle w:val="a3"/>
+      </w:pPr>
+      <w:r>
+        <w:t xml:space="preserve">Ядро </w:t>
+      </w:r>
+      <w:proofErr w:type="spellStart"/>
+      <w:r>
+        <w:t>Windows</w:t>
+      </w:r>
+      <w:proofErr w:type="spellEnd"/>
+      <w:r>
+        <w:t xml:space="preserve"> также работает в соответствии с моделью прерываний. Прерывания</w:t>
+      </w:r>
+      <w:r>
+        <w:t xml:space="preserve"> – </w:t>
+      </w:r>
+      <w:r>
+        <w:t>это сигналы от аппаратных устройств или программ, которые требуют срочного внимания от ядра. Прерывания могут быть синхронными или асинхронными. Синхронные прерывания</w:t>
+      </w:r>
+      <w:r>
+        <w:t xml:space="preserve"> – </w:t>
+      </w:r>
+      <w:r>
+        <w:t xml:space="preserve">это прерывания, которые возникают в результате действий текущего потока, например, деления на ноль </w:t>
+      </w:r>
+      <w:r>
+        <w:lastRenderedPageBreak/>
+        <w:t>или обращения к неверному адресу памяти. Асинхронные прерывания</w:t>
+      </w:r>
+      <w:r>
+        <w:t xml:space="preserve"> – </w:t>
+      </w:r>
+      <w:r>
+        <w:t>это прерывания, которые возникают в результате действий внешних устройств, например, нажатия клавиши или прихода пакета по сети. Прерывания обрабатываются специальными функциями, называемыми обработчиками прерываний (</w:t>
+      </w:r>
+      <w:proofErr w:type="spellStart"/>
+      <w:r>
+        <w:t>interrupt</w:t>
+      </w:r>
+      <w:proofErr w:type="spellEnd"/>
+      <w:r>
+        <w:t xml:space="preserve"> </w:t>
+      </w:r>
+      <w:proofErr w:type="spellStart"/>
+      <w:r>
+        <w:t>handlers</w:t>
+      </w:r>
+      <w:proofErr w:type="spellEnd"/>
+      <w:r>
+        <w:t>), которые выполняют необходимые действия и возвращают управление ядру.</w:t>
+      </w:r>
+    </w:p>
+    <w:p>
+      <w:pPr>
+        <w:pStyle w:val="a3"/>
+      </w:pPr>
+      <w:r>
+        <w:t xml:space="preserve">Ядро </w:t>
+      </w:r>
+      <w:proofErr w:type="spellStart"/>
+      <w:r>
+        <w:t>Windows</w:t>
+      </w:r>
+      <w:proofErr w:type="spellEnd"/>
+      <w:r>
+        <w:t xml:space="preserve"> обеспечивает высокую производительность, надежность и безопасность системы за счет своей гибридной структуры, модели клиент-сервер, модели прерываний и механизмов защиты памяти и доступа к ресурсам. Ядро </w:t>
+      </w:r>
+      <w:proofErr w:type="spellStart"/>
+      <w:r>
+        <w:t>Windows</w:t>
+      </w:r>
+      <w:proofErr w:type="spellEnd"/>
+      <w:r>
+        <w:t xml:space="preserve"> также поддерживает многозадачность (</w:t>
+      </w:r>
+      <w:proofErr w:type="spellStart"/>
+      <w:r>
+        <w:t>multitasking</w:t>
+      </w:r>
+      <w:proofErr w:type="spellEnd"/>
+      <w:r>
+        <w:t xml:space="preserve">), </w:t>
+      </w:r>
+      <w:proofErr w:type="spellStart"/>
+      <w:r>
+        <w:t>многопоточность</w:t>
+      </w:r>
+      <w:proofErr w:type="spellEnd"/>
+      <w:r>
+        <w:t xml:space="preserve"> (</w:t>
+      </w:r>
+      <w:proofErr w:type="spellStart"/>
+      <w:r>
+        <w:t>multithreading</w:t>
+      </w:r>
+      <w:proofErr w:type="spellEnd"/>
+      <w:r>
+        <w:t>) и многопроцессорность (</w:t>
+      </w:r>
+      <w:proofErr w:type="spellStart"/>
+      <w:r>
+        <w:t>multiprocessing</w:t>
+      </w:r>
+      <w:proofErr w:type="spellEnd"/>
+      <w:r>
+        <w:t>), что позволяет эффективно использовать ресурсы компьютера и выполнят</w:t>
+      </w:r>
+      <w:r>
+        <w:t>ь несколько задач одновременно.</w:t>
+      </w:r>
+    </w:p>
+    <w:p>
+      <w:pPr>
+        <w:pStyle w:val="a3"/>
+      </w:pPr>
+      <w:r>
+        <w:t>Подсистемы</w:t>
+      </w:r>
+      <w:r>
+        <w:t xml:space="preserve"> – </w:t>
+      </w:r>
+      <w:r>
+        <w:t>это часть операционной системы, которая работает в пользовательском режиме и предоставляет различные API (</w:t>
+      </w:r>
+      <w:proofErr w:type="spellStart"/>
+      <w:r>
+        <w:t>application</w:t>
+      </w:r>
+      <w:proofErr w:type="spellEnd"/>
+      <w:r>
+        <w:t xml:space="preserve"> </w:t>
+      </w:r>
+      <w:proofErr w:type="spellStart"/>
+      <w:r>
+        <w:t>programming</w:t>
+      </w:r>
+      <w:proofErr w:type="spellEnd"/>
+      <w:r>
+        <w:t xml:space="preserve"> </w:t>
+      </w:r>
+      <w:proofErr w:type="spellStart"/>
+      <w:r>
+        <w:t>interface</w:t>
+      </w:r>
+      <w:proofErr w:type="spellEnd"/>
+      <w:r>
+        <w:t>) для приложений. API</w:t>
+      </w:r>
+      <w:r>
+        <w:t xml:space="preserve"> – </w:t>
+      </w:r>
+      <w:r>
+        <w:t xml:space="preserve">это набор функций, констант, типов данных и структур, которые определяют, как приложение может взаимодействовать с операционной системой и использовать ее ресурсы. Подсистемы реализуют разные API для разных типов приложений, таких как Win32, POSIX, </w:t>
+      </w:r>
+      <w:proofErr w:type="spellStart"/>
+      <w:r>
+        <w:t>WinRT</w:t>
+      </w:r>
+      <w:proofErr w:type="spellEnd"/>
+      <w:r>
+        <w:t xml:space="preserve"> и т.д.</w:t>
+      </w:r>
+    </w:p>
+    <w:p>
+      <w:pPr>
+        <w:pStyle w:val="a3"/>
+      </w:pPr>
+      <w:r>
+        <w:t>Win32</w:t>
+      </w:r>
+      <w:r>
+        <w:t xml:space="preserve"> – </w:t>
+      </w:r>
+      <w:r>
+        <w:t xml:space="preserve">это основной API для приложений </w:t>
+      </w:r>
+      <w:proofErr w:type="spellStart"/>
+      <w:r>
+        <w:t>Windows</w:t>
+      </w:r>
+      <w:proofErr w:type="spellEnd"/>
+      <w:r>
+        <w:t>, который поддерживает графический интерфейс пользователя (GUI), файловую систему, сетевое взаимодействие, безопасность и т.д. Win32 состоит из двух частей: пользовательской (</w:t>
+      </w:r>
+      <w:proofErr w:type="spellStart"/>
+      <w:r>
+        <w:t>user</w:t>
+      </w:r>
+      <w:proofErr w:type="spellEnd"/>
+      <w:r>
+        <w:t>) и ядерной (</w:t>
+      </w:r>
+      <w:proofErr w:type="spellStart"/>
+      <w:r>
+        <w:t>kernel</w:t>
+      </w:r>
+      <w:proofErr w:type="spellEnd"/>
+      <w:r>
+        <w:t xml:space="preserve">). Пользовательская часть отвечает за работу с окнами, меню, диалогами, </w:t>
+      </w:r>
+      <w:proofErr w:type="spellStart"/>
+      <w:r>
+        <w:t>контролами</w:t>
+      </w:r>
+      <w:proofErr w:type="spellEnd"/>
+      <w:r>
+        <w:t xml:space="preserve"> и т.д. Ядерная часть отвечает за работу с файлами, реестром, процессами, потоками и т.д.</w:t>
+      </w:r>
+    </w:p>
+    <w:p>
+      <w:pPr>
+        <w:pStyle w:val="a3"/>
+      </w:pPr>
+      <w:r>
+        <w:t>POSIX</w:t>
+      </w:r>
+      <w:r>
+        <w:t xml:space="preserve"> – </w:t>
+      </w:r>
+      <w:r>
+        <w:t xml:space="preserve">это API для приложений, написанных для UNIX-подобных операционных систем, который поддерживает базовые функции для работы с файлами, процессами, сигналами и т.д. POSIX позволяет запускать на </w:t>
+      </w:r>
+      <w:proofErr w:type="spellStart"/>
+      <w:r>
+        <w:t>Windows</w:t>
+      </w:r>
+      <w:proofErr w:type="spellEnd"/>
+      <w:r>
+        <w:t xml:space="preserve"> приложения, которые были разработаны для других платформ.</w:t>
+      </w:r>
+    </w:p>
+    <w:p>
+      <w:pPr>
+        <w:pStyle w:val="a3"/>
+      </w:pPr>
+      <w:proofErr w:type="spellStart"/>
+      <w:r>
+        <w:t>WinRT</w:t>
+      </w:r>
+      <w:proofErr w:type="spellEnd"/>
+      <w:r>
+        <w:t xml:space="preserve"> – </w:t>
+      </w:r>
+      <w:r>
+        <w:t xml:space="preserve">это API для приложений </w:t>
+      </w:r>
+      <w:proofErr w:type="spellStart"/>
+      <w:r>
+        <w:t>Windows</w:t>
+      </w:r>
+      <w:proofErr w:type="spellEnd"/>
+      <w:r>
+        <w:t xml:space="preserve"> </w:t>
+      </w:r>
+      <w:proofErr w:type="spellStart"/>
+      <w:r>
+        <w:t>Store</w:t>
+      </w:r>
+      <w:proofErr w:type="spellEnd"/>
+      <w:r>
+        <w:t>, который поддерживает сенсорный интерфейс пользователя (</w:t>
+      </w:r>
+      <w:proofErr w:type="spellStart"/>
+      <w:r>
+        <w:t>touch</w:t>
+      </w:r>
+      <w:proofErr w:type="spellEnd"/>
+      <w:r>
+        <w:t>), метро-стиль (</w:t>
+      </w:r>
+      <w:proofErr w:type="spellStart"/>
+      <w:r>
+        <w:t>metro-style</w:t>
+      </w:r>
+      <w:proofErr w:type="spellEnd"/>
+      <w:r>
+        <w:t>), контракты (</w:t>
+      </w:r>
+      <w:proofErr w:type="spellStart"/>
+      <w:r>
+        <w:t>contracts</w:t>
+      </w:r>
+      <w:proofErr w:type="spellEnd"/>
+      <w:r>
+        <w:t>), уведомления (</w:t>
+      </w:r>
+      <w:proofErr w:type="spellStart"/>
+      <w:r>
+        <w:t>notifications</w:t>
+      </w:r>
+      <w:proofErr w:type="spellEnd"/>
+      <w:r>
+        <w:t xml:space="preserve">) и т.д. </w:t>
+      </w:r>
+      <w:proofErr w:type="spellStart"/>
+      <w:r>
+        <w:t>WinRT</w:t>
+      </w:r>
+      <w:proofErr w:type="spellEnd"/>
+      <w:r>
+        <w:t xml:space="preserve"> основан на объектно-ориентированной модели COM (</w:t>
+      </w:r>
+      <w:proofErr w:type="spellStart"/>
+      <w:r>
+        <w:t>component</w:t>
+      </w:r>
+      <w:proofErr w:type="spellEnd"/>
+      <w:r>
+        <w:t xml:space="preserve"> </w:t>
+      </w:r>
+      <w:proofErr w:type="spellStart"/>
+      <w:r>
+        <w:t>object</w:t>
+      </w:r>
+      <w:proofErr w:type="spellEnd"/>
+      <w:r>
+        <w:t xml:space="preserve"> </w:t>
+      </w:r>
+      <w:proofErr w:type="spellStart"/>
+      <w:r>
+        <w:t>model</w:t>
+      </w:r>
+      <w:proofErr w:type="spellEnd"/>
+      <w:r>
+        <w:t xml:space="preserve">) и может быть использован из разных языков программирования, таких как C#, C++, </w:t>
+      </w:r>
+      <w:proofErr w:type="spellStart"/>
+      <w:r>
+        <w:t>JavaScript</w:t>
+      </w:r>
+      <w:proofErr w:type="spellEnd"/>
+      <w:r>
+        <w:t xml:space="preserve"> и т.д.</w:t>
+      </w:r>
+    </w:p>
+    <w:p>
+      <w:pPr>
+        <w:pStyle w:val="a3"/>
+      </w:pPr>
+      <w:r>
+        <w:t>Подсистемы пользовательского режима общаются с ядром через системные вызовы (</w:t>
+      </w:r>
+      <w:proofErr w:type="spellStart"/>
+      <w:r>
+        <w:t>system</w:t>
+      </w:r>
+      <w:proofErr w:type="spellEnd"/>
+      <w:r>
+        <w:t xml:space="preserve"> </w:t>
+      </w:r>
+      <w:proofErr w:type="spellStart"/>
+      <w:r>
+        <w:t>calls</w:t>
+      </w:r>
+      <w:proofErr w:type="spellEnd"/>
+      <w:r>
+        <w:t xml:space="preserve">), которые передают запросы от приложений к ядру и возвращают результаты от ядра к приложениям. Подсистемы также </w:t>
+      </w:r>
+      <w:r>
+        <w:lastRenderedPageBreak/>
+        <w:t>общаются друг с другом через механизмы IPC (</w:t>
+      </w:r>
+      <w:proofErr w:type="spellStart"/>
+      <w:r>
+        <w:t>interprocess</w:t>
+      </w:r>
+      <w:proofErr w:type="spellEnd"/>
+      <w:r>
+        <w:t xml:space="preserve"> </w:t>
+      </w:r>
+      <w:proofErr w:type="spellStart"/>
+      <w:r>
+        <w:t>communication</w:t>
+      </w:r>
+      <w:proofErr w:type="spellEnd"/>
+      <w:r>
+        <w:t>), такие как каналы (</w:t>
+      </w:r>
+      <w:proofErr w:type="spellStart"/>
+      <w:r>
+        <w:t>pipes</w:t>
+      </w:r>
+      <w:proofErr w:type="spellEnd"/>
+      <w:r>
+        <w:t>), очереди сообщений (</w:t>
+      </w:r>
+      <w:proofErr w:type="spellStart"/>
+      <w:r>
+        <w:t>message</w:t>
+      </w:r>
+      <w:proofErr w:type="spellEnd"/>
+      <w:r>
+        <w:t xml:space="preserve"> </w:t>
+      </w:r>
+      <w:proofErr w:type="spellStart"/>
+      <w:r>
+        <w:t>queues</w:t>
+      </w:r>
+      <w:proofErr w:type="spellEnd"/>
+      <w:r>
+        <w:t>), разделяемая память (</w:t>
+      </w:r>
+      <w:proofErr w:type="spellStart"/>
+      <w:r>
+        <w:t>shared</w:t>
+      </w:r>
+      <w:proofErr w:type="spellEnd"/>
+      <w:r>
+        <w:t xml:space="preserve"> </w:t>
+      </w:r>
+      <w:proofErr w:type="spellStart"/>
+      <w:r>
+        <w:t>memory</w:t>
+      </w:r>
+      <w:proofErr w:type="spellEnd"/>
+      <w:r>
+        <w:t>) и т.д.</w:t>
+      </w:r>
+    </w:p>
+    <w:p>
+      <w:pPr>
+        <w:pStyle w:val="a3"/>
+      </w:pPr>
+      <w:r>
+        <w:t>Подсистемы пользовательского режима работают под управлением интегральной подсистемы (</w:t>
+      </w:r>
+      <w:proofErr w:type="spellStart"/>
+      <w:r>
+        <w:t>integral</w:t>
+      </w:r>
+      <w:proofErr w:type="spellEnd"/>
+      <w:r>
+        <w:t xml:space="preserve"> </w:t>
+      </w:r>
+      <w:proofErr w:type="spellStart"/>
+      <w:r>
+        <w:t>subsystem</w:t>
+      </w:r>
+      <w:proofErr w:type="spellEnd"/>
+      <w:r>
+        <w:t>), которая выполняет системные функции от имени подсистем среды. Интегральная подсистема состоит из двух компонентов: службы локального процедурного вызова (</w:t>
+      </w:r>
+      <w:proofErr w:type="spellStart"/>
+      <w:r>
+        <w:t>local</w:t>
+      </w:r>
+      <w:proofErr w:type="spellEnd"/>
+      <w:r>
+        <w:t xml:space="preserve"> </w:t>
+      </w:r>
+      <w:proofErr w:type="spellStart"/>
+      <w:r>
+        <w:t>procedure</w:t>
+      </w:r>
+      <w:proofErr w:type="spellEnd"/>
+      <w:r>
+        <w:t xml:space="preserve"> </w:t>
+      </w:r>
+      <w:proofErr w:type="spellStart"/>
+      <w:r>
+        <w:t>call</w:t>
+      </w:r>
+      <w:proofErr w:type="spellEnd"/>
+      <w:r>
+        <w:t xml:space="preserve"> </w:t>
+      </w:r>
+      <w:proofErr w:type="spellStart"/>
+      <w:r>
+        <w:t>service</w:t>
+      </w:r>
+      <w:proofErr w:type="spellEnd"/>
+      <w:r>
+        <w:t>, LPCS) и службы сервера процессов (</w:t>
+      </w:r>
+      <w:proofErr w:type="spellStart"/>
+      <w:r>
+        <w:t>process</w:t>
+      </w:r>
+      <w:proofErr w:type="spellEnd"/>
+      <w:r>
+        <w:t xml:space="preserve"> </w:t>
+      </w:r>
+      <w:proofErr w:type="spellStart"/>
+      <w:r>
+        <w:t>server</w:t>
+      </w:r>
+      <w:proofErr w:type="spellEnd"/>
+      <w:r>
+        <w:t xml:space="preserve"> </w:t>
+      </w:r>
+      <w:proofErr w:type="spellStart"/>
+      <w:r>
+        <w:t>service</w:t>
+      </w:r>
+      <w:proofErr w:type="spellEnd"/>
+      <w:r>
+        <w:t>, PSS). LPCS отвечает за передачу сообщений между подсистемами пользовательского режима и ядром через порты LPC (</w:t>
+      </w:r>
+      <w:proofErr w:type="spellStart"/>
+      <w:r>
+        <w:t>local</w:t>
+      </w:r>
+      <w:proofErr w:type="spellEnd"/>
+      <w:r>
+        <w:t xml:space="preserve"> </w:t>
+      </w:r>
+      <w:proofErr w:type="spellStart"/>
+      <w:r>
+        <w:t>procedure</w:t>
+      </w:r>
+      <w:proofErr w:type="spellEnd"/>
+      <w:r>
+        <w:t xml:space="preserve"> </w:t>
+      </w:r>
+      <w:proofErr w:type="spellStart"/>
+      <w:r>
+        <w:t>call</w:t>
+      </w:r>
+      <w:proofErr w:type="spellEnd"/>
+      <w:r>
+        <w:t xml:space="preserve"> </w:t>
+      </w:r>
+      <w:proofErr w:type="spellStart"/>
+      <w:r>
+        <w:t>ports</w:t>
+      </w:r>
+      <w:proofErr w:type="spellEnd"/>
+      <w:r>
+        <w:t>). PSS отвечает за создание и завершение процессов подсистем пользовательского режима.</w:t>
+      </w:r>
+    </w:p>
+    <w:p>
+      <w:pPr>
+        <w:pStyle w:val="a3"/>
+      </w:pPr>
+      <w:r>
+        <w:t>Подсистемы пользовательского режима обеспечивают гибкость и совместимость операционной системы за счет поддержки разных API для разных типов приложений. Подсистемы также обеспечивают изоляцию и безопасность операционной системы за счет работы в обычном режиме процессора и ограничения доступа к ресурсам ядра. Подсистемы также поддерживают многозадачность (</w:t>
+      </w:r>
+      <w:proofErr w:type="spellStart"/>
+      <w:r>
+        <w:t>multitasking</w:t>
+      </w:r>
+      <w:proofErr w:type="spellEnd"/>
+      <w:r>
+        <w:t xml:space="preserve">) и </w:t>
+      </w:r>
+      <w:proofErr w:type="spellStart"/>
+      <w:r>
+        <w:t>многопоточность</w:t>
+      </w:r>
+      <w:proofErr w:type="spellEnd"/>
+      <w:r>
+        <w:t xml:space="preserve"> (</w:t>
+      </w:r>
+      <w:proofErr w:type="spellStart"/>
+      <w:r>
+        <w:t>multithreading</w:t>
+      </w:r>
+      <w:proofErr w:type="spellEnd"/>
+      <w:r>
+        <w:t>), что позволяет выполнять несколько приложений и потоков одновременно.</w:t>
+      </w:r>
+    </w:p>
+    <w:p>
+      <w:pPr>
+        <w:pStyle w:val="a3"/>
+      </w:pPr>
+      <w:r>
+        <w:t>Драйверы устройств</w:t>
+      </w:r>
+      <w:r>
+        <w:t xml:space="preserve"> – </w:t>
+      </w:r>
+      <w:r>
+        <w:t xml:space="preserve">это часть операционной системы, которая содержит программы для работы с различными типами устройств, такими как диски, клавиатуры, мыши, принтеры и т.д. Драйверы устройств обеспечивают связь между ядром и устройствами через стек ввода-вывода (I/O </w:t>
+      </w:r>
+      <w:proofErr w:type="spellStart"/>
+      <w:r>
+        <w:t>stack</w:t>
+      </w:r>
+      <w:proofErr w:type="spellEnd"/>
+      <w:r>
+        <w:t xml:space="preserve">) и модель драйверов </w:t>
+      </w:r>
+      <w:proofErr w:type="spellStart"/>
+      <w:r>
+        <w:t>Windows</w:t>
+      </w:r>
+      <w:proofErr w:type="spellEnd"/>
+      <w:r>
+        <w:t xml:space="preserve"> (WDM).</w:t>
+      </w:r>
+    </w:p>
+    <w:p>
+      <w:pPr>
+        <w:pStyle w:val="a3"/>
+      </w:pPr>
+      <w:r>
+        <w:t>Стек ввода-вывода</w:t>
+      </w:r>
+      <w:r>
+        <w:t xml:space="preserve"> – </w:t>
+      </w:r>
+      <w:r>
+        <w:t>это набор структур данных и функций, которые определяют, как данные передаются от приложений к устройствам и обратно. Стек ввода-вывода состоит из нескольких слоев, каждый из которых содержит один или несколько драйверов устройств. Слои стека ввода-вывода</w:t>
+      </w:r>
+      <w:r>
+        <w:t xml:space="preserve"> – </w:t>
+      </w:r>
+      <w:r>
+        <w:t>это:</w:t>
+      </w:r>
+    </w:p>
+    <w:p>
+      <w:pPr>
+        <w:pStyle w:val="a3"/>
+      </w:pPr>
+      <w:r>
+        <w:t>Высший слой (</w:t>
+      </w:r>
+      <w:proofErr w:type="spellStart"/>
+      <w:r>
+        <w:t>upper</w:t>
+      </w:r>
+      <w:proofErr w:type="spellEnd"/>
+      <w:r>
+        <w:t xml:space="preserve"> </w:t>
+      </w:r>
+      <w:proofErr w:type="spellStart"/>
+      <w:r>
+        <w:t>layer</w:t>
+      </w:r>
+      <w:proofErr w:type="spellEnd"/>
+      <w:r>
+        <w:t>)</w:t>
+      </w:r>
+      <w:r>
+        <w:t xml:space="preserve"> – </w:t>
+      </w:r>
+      <w:r>
+        <w:t>это слой, который содержит драйверы устройств, которые реализуют логические функции для работы с данными, например, шифрование, сжатие, фильтрация и т.д.</w:t>
+      </w:r>
+    </w:p>
+    <w:p>
+      <w:pPr>
+        <w:pStyle w:val="a3"/>
+      </w:pPr>
+      <w:r>
+        <w:t>Промежуточный слой (</w:t>
+      </w:r>
+      <w:proofErr w:type="spellStart"/>
+      <w:r>
+        <w:t>intermediate</w:t>
+      </w:r>
+      <w:proofErr w:type="spellEnd"/>
+      <w:r>
+        <w:t xml:space="preserve"> </w:t>
+      </w:r>
+      <w:proofErr w:type="spellStart"/>
+      <w:r>
+        <w:t>layer</w:t>
+      </w:r>
+      <w:proofErr w:type="spellEnd"/>
+      <w:r>
+        <w:t>)</w:t>
+      </w:r>
+      <w:r>
+        <w:t xml:space="preserve"> – </w:t>
+      </w:r>
+      <w:r>
+        <w:t>это слой, который содержит драйверы устройств, которые реализуют протоколы для работы с данными, например, SCSI, USB, TCP/IP и т.д.</w:t>
+      </w:r>
+    </w:p>
+    <w:p>
+      <w:pPr>
+        <w:pStyle w:val="a3"/>
+      </w:pPr>
+      <w:r>
+        <w:t>Низший слой (</w:t>
+      </w:r>
+      <w:proofErr w:type="spellStart"/>
+      <w:r>
+        <w:t>lower</w:t>
+      </w:r>
+      <w:proofErr w:type="spellEnd"/>
+      <w:r>
+        <w:t xml:space="preserve"> </w:t>
+      </w:r>
+      <w:proofErr w:type="spellStart"/>
+      <w:r>
+        <w:t>layer</w:t>
+      </w:r>
+      <w:proofErr w:type="spellEnd"/>
+      <w:r>
+        <w:t>)</w:t>
+      </w:r>
+      <w:r>
+        <w:t xml:space="preserve"> – </w:t>
+      </w:r>
+      <w:r>
+        <w:t xml:space="preserve">это слой, который содержит драйверы устройств, которые реализуют физические функции для работы с данными, например, чтение и запись на диск, </w:t>
+      </w:r>
+      <w:r>
+        <w:t>передача и прием по сети и т.д.</w:t>
+      </w:r>
+    </w:p>
+    <w:p>
+      <w:pPr>
+        <w:pStyle w:val="a3"/>
+      </w:pPr>
+      <w:r>
+        <w:t xml:space="preserve">Модель драйверов </w:t>
+      </w:r>
+      <w:proofErr w:type="spellStart"/>
+      <w:r>
+        <w:t>Windows</w:t>
+      </w:r>
+      <w:proofErr w:type="spellEnd"/>
+      <w:r>
+        <w:t xml:space="preserve"> (WDM)</w:t>
+      </w:r>
+      <w:r>
+        <w:t xml:space="preserve"> – </w:t>
+      </w:r>
+      <w:r>
+        <w:t xml:space="preserve">это стандарт для разработки драйверов устройств для </w:t>
+      </w:r>
+      <w:proofErr w:type="spellStart"/>
+      <w:r>
+        <w:t>Windows</w:t>
+      </w:r>
+      <w:proofErr w:type="spellEnd"/>
+      <w:r>
+        <w:t xml:space="preserve">, который определяет общие требования и </w:t>
+      </w:r>
+      <w:r>
+        <w:lastRenderedPageBreak/>
+        <w:t xml:space="preserve">интерфейсы для драйверов устройств разных типов. WDM состоит из трех частей: WDM базовый (WDM </w:t>
+      </w:r>
+      <w:proofErr w:type="spellStart"/>
+      <w:r>
+        <w:t>basic</w:t>
+      </w:r>
+      <w:proofErr w:type="spellEnd"/>
+      <w:r>
+        <w:t xml:space="preserve">), WDM расширенный (WDM </w:t>
+      </w:r>
+      <w:proofErr w:type="spellStart"/>
+      <w:r>
+        <w:t>extended</w:t>
+      </w:r>
+      <w:proofErr w:type="spellEnd"/>
+      <w:r>
+        <w:t xml:space="preserve">) и WDM потоковый (WDM </w:t>
+      </w:r>
+      <w:proofErr w:type="spellStart"/>
+      <w:r>
+        <w:t>stream</w:t>
+      </w:r>
+      <w:proofErr w:type="spellEnd"/>
+      <w:r>
+        <w:t xml:space="preserve">). WDM базовый определяет общие функции для всех драйверов устройств, такие как загрузка и выгрузка драйверов, обработка запросов ввода-вывода (I/O </w:t>
+      </w:r>
+      <w:proofErr w:type="spellStart"/>
+      <w:r>
+        <w:t>requests</w:t>
+      </w:r>
+      <w:proofErr w:type="spellEnd"/>
+      <w:r>
+        <w:t xml:space="preserve">), обработка прерываний и т.д. WDM расширенный определяет специфические функции для драйверов устройств </w:t>
+      </w:r>
+      <w:proofErr w:type="spellStart"/>
+      <w:r>
+        <w:t>Plug</w:t>
+      </w:r>
+      <w:proofErr w:type="spellEnd"/>
+      <w:r>
+        <w:t xml:space="preserve"> </w:t>
+      </w:r>
+      <w:proofErr w:type="spellStart"/>
+      <w:r>
+        <w:t>and</w:t>
+      </w:r>
+      <w:proofErr w:type="spellEnd"/>
+      <w:r>
+        <w:t xml:space="preserve"> </w:t>
+      </w:r>
+      <w:proofErr w:type="spellStart"/>
+      <w:r>
+        <w:t>Play</w:t>
+      </w:r>
+      <w:proofErr w:type="spellEnd"/>
+      <w:r>
+        <w:t xml:space="preserve"> (</w:t>
+      </w:r>
+      <w:proofErr w:type="spellStart"/>
+      <w:r>
+        <w:t>PnP</w:t>
+      </w:r>
+      <w:proofErr w:type="spellEnd"/>
+      <w:r>
+        <w:t>) и энергосбережения (</w:t>
+      </w:r>
+      <w:proofErr w:type="spellStart"/>
+      <w:r>
+        <w:t>power</w:t>
+      </w:r>
+      <w:proofErr w:type="spellEnd"/>
+      <w:r>
+        <w:t xml:space="preserve"> </w:t>
+      </w:r>
+      <w:proofErr w:type="spellStart"/>
+      <w:r>
+        <w:t>management</w:t>
+      </w:r>
+      <w:proofErr w:type="spellEnd"/>
+      <w:r>
+        <w:t>), такие как обнаружение и удаление устройств, переход в разные состояния питания и т.д. WDM потоковый определяет специфические функции для драйверов устройств аудио-видео потоков (</w:t>
+      </w:r>
+      <w:proofErr w:type="spellStart"/>
+      <w:r>
+        <w:t>audio-video</w:t>
+      </w:r>
+      <w:proofErr w:type="spellEnd"/>
+      <w:r>
+        <w:t xml:space="preserve"> </w:t>
+      </w:r>
+      <w:proofErr w:type="spellStart"/>
+      <w:r>
+        <w:t>streams</w:t>
+      </w:r>
+      <w:proofErr w:type="spellEnd"/>
+      <w:r>
+        <w:t>), такие как форматирование и обработка потоковых данных, синхронизация потоков и т.д.</w:t>
+      </w:r>
+    </w:p>
+    <w:p>
+      <w:pPr>
+        <w:pStyle w:val="a3"/>
+      </w:pPr>
+      <w:r>
+        <w:t xml:space="preserve">Драйверы устройств обеспечивают поддержку разных типов устройств в операционной системе за счет реализации специфических функций для работы с данными на разных уровнях абстракции. Драйверы устройств также обеспечивают гибкость и совместимость операционной системы за счет поддержки механизма </w:t>
+      </w:r>
+      <w:proofErr w:type="spellStart"/>
+      <w:r>
+        <w:t>Plug</w:t>
+      </w:r>
+      <w:proofErr w:type="spellEnd"/>
+      <w:r>
+        <w:t xml:space="preserve"> </w:t>
+      </w:r>
+      <w:proofErr w:type="spellStart"/>
+      <w:r>
+        <w:t>and</w:t>
+      </w:r>
+      <w:proofErr w:type="spellEnd"/>
+      <w:r>
+        <w:t xml:space="preserve"> </w:t>
+      </w:r>
+      <w:proofErr w:type="spellStart"/>
+      <w:r>
+        <w:t>Play</w:t>
+      </w:r>
+      <w:proofErr w:type="spellEnd"/>
+      <w:r>
+        <w:t xml:space="preserve"> (</w:t>
+      </w:r>
+      <w:proofErr w:type="spellStart"/>
+      <w:r>
+        <w:t>PnP</w:t>
+      </w:r>
+      <w:proofErr w:type="spellEnd"/>
+      <w:r>
+        <w:t>), который позволяет автоматически обнаруживать, устанавливать и управлять устройствами в системе.</w:t>
+      </w:r>
+      <w:r>
+        <w:t xml:space="preserve"> </w:t>
+      </w:r>
+    </w:p>
+    <w:p>
+      <w:pPr>
+        <w:pStyle w:val="a3"/>
+      </w:pPr>
+    </w:p>
+    <w:p>
+      <w:pPr>
+        <w:pStyle w:val="2"/>
+      </w:pPr>
+      <w:bookmarkStart w:id="10" w:name="_Toc162182551"/>
+      <w:r>
+        <w:t>2.2 История, версии и достоинства</w:t>
+      </w:r>
+      <w:bookmarkEnd w:id="10"/>
+    </w:p>
+    <w:p>
+      <w:pPr>
+        <w:pStyle w:val="a3"/>
+      </w:pPr>
+    </w:p>
+    <w:p>
+      <w:pPr>
+        <w:pStyle w:val="a3"/>
+      </w:pPr>
+      <w:proofErr w:type="spellStart"/>
+      <w:r>
+        <w:t>Windows</w:t>
+      </w:r>
+      <w:proofErr w:type="spellEnd"/>
+      <w:r>
+        <w:t xml:space="preserve"> 1.0. </w:t>
+      </w:r>
+      <w:proofErr w:type="spellStart"/>
+      <w:r>
+        <w:t>Операционна</w:t>
+      </w:r>
+      <w:proofErr w:type="spellEnd"/>
+      <w:r>
+        <w:t xml:space="preserve"> система </w:t>
+      </w:r>
+      <w:proofErr w:type="spellStart"/>
+      <w:r>
+        <w:t>Windows</w:t>
+      </w:r>
+      <w:proofErr w:type="spellEnd"/>
+      <w:r>
+        <w:t xml:space="preserve"> изначально создавалась как графический интерфейс для MS DOS. Первая версия была выпущена 20 ноября 1985 года и называлась </w:t>
+      </w:r>
+      <w:proofErr w:type="spellStart"/>
+      <w:r>
+        <w:t>Windows</w:t>
+      </w:r>
+      <w:proofErr w:type="spellEnd"/>
+      <w:r>
+        <w:t xml:space="preserve"> 1.0. Минимальные системные требования заключались в наличии 2 дискет или жесткого диска, графического адаптера и 256К оперативной памяти. </w:t>
+      </w:r>
+      <w:r>
+        <w:t>Несмотря</w:t>
+      </w:r>
+      <w:r>
+        <w:t xml:space="preserve"> на то, что </w:t>
+      </w:r>
+      <w:proofErr w:type="spellStart"/>
+      <w:r>
+        <w:t>Windows</w:t>
+      </w:r>
+      <w:proofErr w:type="spellEnd"/>
+      <w:r>
+        <w:t xml:space="preserve"> 1.0 не имела такого успеха, как аналогичная система </w:t>
+      </w:r>
+      <w:proofErr w:type="spellStart"/>
+      <w:r>
+        <w:t>Macintosh</w:t>
+      </w:r>
+      <w:proofErr w:type="spellEnd"/>
+      <w:r>
+        <w:t xml:space="preserve"> компании </w:t>
+      </w:r>
+      <w:proofErr w:type="spellStart"/>
+      <w:r>
+        <w:t>Apple</w:t>
+      </w:r>
+      <w:proofErr w:type="spellEnd"/>
+      <w:r>
+        <w:t xml:space="preserve">, но </w:t>
+      </w:r>
+      <w:r>
+        <w:t>несмотря</w:t>
+      </w:r>
+      <w:r>
+        <w:t xml:space="preserve"> на это </w:t>
+      </w:r>
+      <w:proofErr w:type="spellStart"/>
+      <w:r>
+        <w:t>Microsoft</w:t>
+      </w:r>
+      <w:proofErr w:type="spellEnd"/>
+      <w:r>
+        <w:t xml:space="preserve"> осуществляла поддержку аж до 31 декабря 2001 года.</w:t>
+      </w:r>
+    </w:p>
+    <w:p>
+      <w:pPr>
+        <w:pStyle w:val="a3"/>
+      </w:pPr>
+      <w:proofErr w:type="spellStart"/>
+      <w:r>
+        <w:t>Windows</w:t>
+      </w:r>
+      <w:proofErr w:type="spellEnd"/>
+      <w:r>
+        <w:t xml:space="preserve"> 2.0. </w:t>
+      </w:r>
+      <w:r>
+        <w:t xml:space="preserve">В ноябре 1987 года была выпущена новая версия – 2.0, которая включала в себя массу нововведений и улучшений. Для новой операционной системы требовался более мощный процессор </w:t>
+      </w:r>
+      <w:proofErr w:type="spellStart"/>
+      <w:r>
+        <w:t>Intel</w:t>
+      </w:r>
+      <w:proofErr w:type="spellEnd"/>
+      <w:r>
+        <w:t xml:space="preserve"> 286, благодаря которому была значительно улучшена многозадачность и графика. Появилась возможность передвигать и переключать окна программ, а </w:t>
+      </w:r>
+      <w:r>
+        <w:t>также</w:t>
+      </w:r>
+      <w:r>
+        <w:t xml:space="preserve"> была реализована система перекрывания окон. Появились кнопки минимизации и максимизации окон. Появилась поддержка комбинаций клавиш, при помощи которых пользователи могли осуществлять системные операции. К тому же, программы получили возможность обмениваться данными друг с другом при помощи системы “</w:t>
+      </w:r>
+      <w:proofErr w:type="spellStart"/>
+      <w:r>
+        <w:t>Dynamic</w:t>
+      </w:r>
+      <w:proofErr w:type="spellEnd"/>
+      <w:r>
+        <w:t xml:space="preserve"> </w:t>
+      </w:r>
+      <w:proofErr w:type="spellStart"/>
+      <w:r>
+        <w:t>Data</w:t>
+      </w:r>
+      <w:proofErr w:type="spellEnd"/>
+      <w:r>
+        <w:t xml:space="preserve"> </w:t>
+      </w:r>
+      <w:proofErr w:type="spellStart"/>
+      <w:r>
+        <w:t>Exchange</w:t>
+      </w:r>
+      <w:proofErr w:type="spellEnd"/>
+      <w:r>
+        <w:t xml:space="preserve">”, разработанной </w:t>
+      </w:r>
+      <w:proofErr w:type="spellStart"/>
+      <w:r>
+        <w:t>Microsoft</w:t>
+      </w:r>
+      <w:proofErr w:type="spellEnd"/>
+      <w:r>
+        <w:t xml:space="preserve">. Когда появился процессор </w:t>
+      </w:r>
+      <w:proofErr w:type="spellStart"/>
+      <w:r>
+        <w:t>Intel</w:t>
+      </w:r>
+      <w:proofErr w:type="spellEnd"/>
+      <w:r>
+        <w:t xml:space="preserve"> 386, </w:t>
+      </w:r>
+      <w:proofErr w:type="spellStart"/>
+      <w:r>
+        <w:t>Windows</w:t>
+      </w:r>
+      <w:proofErr w:type="spellEnd"/>
+      <w:r>
+        <w:t xml:space="preserve"> 2.0 был </w:t>
+      </w:r>
+      <w:r>
+        <w:lastRenderedPageBreak/>
+        <w:t xml:space="preserve">обновлен, </w:t>
+      </w:r>
+      <w:r>
+        <w:t>чтобы</w:t>
+      </w:r>
+      <w:r>
+        <w:t xml:space="preserve"> предоставлять преимущества памяти для различных программ.</w:t>
+      </w:r>
+    </w:p>
+    <w:p>
+      <w:pPr>
+        <w:pStyle w:val="a3"/>
+      </w:pPr>
+      <w:proofErr w:type="spellStart"/>
+      <w:r>
+        <w:t>Windows</w:t>
+      </w:r>
+      <w:proofErr w:type="spellEnd"/>
+      <w:r>
+        <w:t xml:space="preserve"> 3.0. 22 мая 1990 года выходит версия 3.0 чья популярность стремительно растет. Она получила новые цветные иконки и значительно улучшенный интерфейс. Так же </w:t>
+      </w:r>
+      <w:proofErr w:type="spellStart"/>
+      <w:r>
+        <w:t>Microsoft</w:t>
+      </w:r>
+      <w:proofErr w:type="spellEnd"/>
+      <w:r>
+        <w:t xml:space="preserve"> полностью изменила среду разработки приложений. Именно благодаря новому программному обеспечению “</w:t>
+      </w:r>
+      <w:proofErr w:type="spellStart"/>
+      <w:r>
+        <w:t>Software</w:t>
+      </w:r>
+      <w:proofErr w:type="spellEnd"/>
+      <w:r>
+        <w:t xml:space="preserve"> </w:t>
+      </w:r>
+      <w:proofErr w:type="spellStart"/>
+      <w:r>
+        <w:t>Development</w:t>
+      </w:r>
+      <w:proofErr w:type="spellEnd"/>
+      <w:r>
+        <w:t xml:space="preserve"> </w:t>
+      </w:r>
+      <w:proofErr w:type="spellStart"/>
+      <w:r>
+        <w:t>Kit</w:t>
+      </w:r>
+      <w:proofErr w:type="spellEnd"/>
+      <w:r>
+        <w:t xml:space="preserve">”, разработчики устремили свое внимание к </w:t>
+      </w:r>
+      <w:proofErr w:type="spellStart"/>
+      <w:r>
+        <w:t>Windows</w:t>
+      </w:r>
+      <w:proofErr w:type="spellEnd"/>
+      <w:r>
+        <w:t>. Ведь теперь они могли полностью сосредоточится на создании приложений, а не заниматься написанием драйверов для устройств.</w:t>
+      </w:r>
+    </w:p>
+    <w:p>
+      <w:pPr>
+        <w:pStyle w:val="a3"/>
+      </w:pPr>
+      <w:r>
+        <w:t xml:space="preserve">Еще одним нововведением версии 3.0 был пакет программ </w:t>
+      </w:r>
+      <w:proofErr w:type="spellStart"/>
+      <w:r>
+        <w:t>Microsoft</w:t>
+      </w:r>
+      <w:proofErr w:type="spellEnd"/>
+      <w:r>
+        <w:t xml:space="preserve"> </w:t>
+      </w:r>
+      <w:proofErr w:type="spellStart"/>
+      <w:r>
+        <w:t>Office</w:t>
+      </w:r>
+      <w:proofErr w:type="spellEnd"/>
+      <w:r>
+        <w:t xml:space="preserve">. На тот момент он состоял из MS </w:t>
+      </w:r>
+      <w:proofErr w:type="spellStart"/>
+      <w:r>
+        <w:t>Word</w:t>
+      </w:r>
+      <w:proofErr w:type="spellEnd"/>
+      <w:r>
+        <w:t xml:space="preserve">, MS </w:t>
+      </w:r>
+      <w:proofErr w:type="spellStart"/>
+      <w:r>
+        <w:t>Excel</w:t>
+      </w:r>
+      <w:proofErr w:type="spellEnd"/>
+      <w:r>
+        <w:t xml:space="preserve"> и </w:t>
+      </w:r>
+      <w:proofErr w:type="spellStart"/>
+      <w:r>
+        <w:t>PowerPoint</w:t>
+      </w:r>
+      <w:proofErr w:type="spellEnd"/>
+      <w:r>
+        <w:t>. И именно в этой версии впервые появился знаменитый пасьянс “Косынка”.</w:t>
+      </w:r>
+    </w:p>
+    <w:p>
+      <w:pPr>
+        <w:pStyle w:val="a3"/>
+      </w:pPr>
+      <w:proofErr w:type="spellStart"/>
+      <w:r>
+        <w:t>Windows</w:t>
+      </w:r>
+      <w:proofErr w:type="spellEnd"/>
+      <w:r>
+        <w:t xml:space="preserve"> NT 3.1. 27 июля 1993 года была представлена </w:t>
+      </w:r>
+      <w:proofErr w:type="spellStart"/>
+      <w:r>
+        <w:t>Windows</w:t>
+      </w:r>
+      <w:proofErr w:type="spellEnd"/>
+      <w:r>
+        <w:t xml:space="preserve"> NT 3.1, которая была уже 32-разрядной операционной системой. Данная версия была специально предназначена для сетей и бизнес приложений. Это была первая серверная </w:t>
+      </w:r>
+      <w:proofErr w:type="spellStart"/>
+      <w:r>
+        <w:t>Windows</w:t>
+      </w:r>
+      <w:proofErr w:type="spellEnd"/>
+      <w:r>
+        <w:t xml:space="preserve">, которая так же могла использоваться на рабочих станциях. Была включена поддержка сетевых протоколов TCP/IP, </w:t>
+      </w:r>
+      <w:proofErr w:type="spellStart"/>
+      <w:r>
+        <w:t>NetBIOS</w:t>
+      </w:r>
+      <w:proofErr w:type="spellEnd"/>
+      <w:r>
+        <w:t xml:space="preserve"> </w:t>
+      </w:r>
+      <w:proofErr w:type="spellStart"/>
+      <w:r>
+        <w:t>Frames</w:t>
+      </w:r>
+      <w:proofErr w:type="spellEnd"/>
+      <w:r>
+        <w:t xml:space="preserve"> и DLC.</w:t>
+      </w:r>
+    </w:p>
+    <w:p>
+      <w:pPr>
+        <w:pStyle w:val="a3"/>
+      </w:pPr>
+      <w:r>
+        <w:t>Эта система уже использовала файловую систему NTFS, когда предыдущие версии были на FAT.</w:t>
+      </w:r>
+    </w:p>
+    <w:p>
+      <w:pPr>
+        <w:pStyle w:val="a3"/>
+      </w:pPr>
+      <w:proofErr w:type="spellStart"/>
+      <w:r>
+        <w:t>Windows</w:t>
+      </w:r>
+      <w:proofErr w:type="spellEnd"/>
+      <w:r>
+        <w:t xml:space="preserve"> 95. 24 августа 1995 года мир увидел </w:t>
+      </w:r>
+      <w:proofErr w:type="spellStart"/>
+      <w:r>
+        <w:t>Windows</w:t>
+      </w:r>
+      <w:proofErr w:type="spellEnd"/>
+      <w:r>
+        <w:t xml:space="preserve"> 95. Теперь </w:t>
+      </w:r>
+      <w:proofErr w:type="spellStart"/>
+      <w:r>
+        <w:t>windows</w:t>
+      </w:r>
+      <w:proofErr w:type="spellEnd"/>
+      <w:r>
+        <w:t xml:space="preserve"> – это отдельная операционная система и уже не является графическим интерфейсом для MS-DOS, но он все еще остается важным компонентом. Это был успех. За первые 4 дня, после выпуска, было продано 1 млн. копий. В течении года цифра достигла отметки 7 млн. Доля рынка основного конкурента, компании </w:t>
+      </w:r>
+      <w:proofErr w:type="spellStart"/>
+      <w:r>
+        <w:t>Apple</w:t>
+      </w:r>
+      <w:proofErr w:type="spellEnd"/>
+      <w:r>
+        <w:t>, начала значительно снижаться.</w:t>
+      </w:r>
+    </w:p>
+    <w:p>
+      <w:pPr>
+        <w:pStyle w:val="a3"/>
+      </w:pPr>
+      <w:r>
+        <w:t xml:space="preserve">В </w:t>
+      </w:r>
+      <w:proofErr w:type="spellStart"/>
+      <w:r>
+        <w:t>Windows</w:t>
+      </w:r>
+      <w:proofErr w:type="spellEnd"/>
+      <w:r>
+        <w:t xml:space="preserve"> 95 появились такие привычные элементы, как значки на рабочем столе, панель задач с кнопкой “Пуск”. Была реализована функция </w:t>
+      </w:r>
+      <w:proofErr w:type="spellStart"/>
+      <w:r>
+        <w:t>Plug&amp;Play</w:t>
+      </w:r>
+      <w:proofErr w:type="spellEnd"/>
+      <w:r>
+        <w:t>, которая автоматически устанавливала драйвера во время подключения устройства. Она была простой и понятной, что делало её идеальной системой для домашнего использования.</w:t>
+      </w:r>
+    </w:p>
+    <w:p>
+      <w:pPr>
+        <w:pStyle w:val="a3"/>
+      </w:pPr>
+      <w:r>
+        <w:t xml:space="preserve">Пользователи, установившие новую ОС от </w:t>
+      </w:r>
+      <w:proofErr w:type="spellStart"/>
+      <w:r>
+        <w:t>Microsoft</w:t>
+      </w:r>
+      <w:proofErr w:type="spellEnd"/>
+      <w:r>
+        <w:t xml:space="preserve"> впервые увидели программу, которая открыла им путь в новый мир, мир Интернет. Программу </w:t>
+      </w:r>
+      <w:proofErr w:type="spellStart"/>
+      <w:r>
+        <w:t>Internet</w:t>
+      </w:r>
+      <w:proofErr w:type="spellEnd"/>
+      <w:r>
+        <w:t xml:space="preserve"> </w:t>
+      </w:r>
+      <w:proofErr w:type="spellStart"/>
+      <w:r>
+        <w:t>Explorer</w:t>
+      </w:r>
+      <w:proofErr w:type="spellEnd"/>
+      <w:r>
+        <w:t>.</w:t>
+      </w:r>
+    </w:p>
+    <w:p>
+      <w:pPr>
+        <w:pStyle w:val="a3"/>
+      </w:pPr>
+      <w:proofErr w:type="spellStart"/>
+      <w:r>
+        <w:t>Windows</w:t>
+      </w:r>
+      <w:proofErr w:type="spellEnd"/>
+      <w:r>
+        <w:t xml:space="preserve"> 98. По сути являлась обновленной </w:t>
+      </w:r>
+      <w:proofErr w:type="spellStart"/>
+      <w:r>
+        <w:t>Windows</w:t>
+      </w:r>
+      <w:proofErr w:type="spellEnd"/>
+      <w:r>
+        <w:t xml:space="preserve"> 95 и была выпущена 25 июня 1998 года. В ней были исправлены недочеты предыдущей версии, доработаны драйвера USB и AGP, появилась поддержка работы с несколькими мониторами, улучшен </w:t>
+      </w:r>
+      <w:proofErr w:type="spellStart"/>
+      <w:r>
+        <w:t>Internet</w:t>
+      </w:r>
+      <w:proofErr w:type="spellEnd"/>
+      <w:r>
+        <w:t xml:space="preserve"> </w:t>
+      </w:r>
+      <w:proofErr w:type="spellStart"/>
+      <w:r>
+        <w:t>Explorer</w:t>
+      </w:r>
+      <w:proofErr w:type="spellEnd"/>
+      <w:r>
+        <w:t xml:space="preserve">. Добавлена возможность поиска информации в интернете и на компьютере. Что касается мультимедиа, </w:t>
+      </w:r>
+      <w:r>
+        <w:lastRenderedPageBreak/>
+        <w:t xml:space="preserve">появилась поддержка DVD дисков. В обновленной ОС появился </w:t>
+      </w:r>
+      <w:proofErr w:type="spellStart"/>
+      <w:r>
+        <w:t>Updater</w:t>
+      </w:r>
+      <w:proofErr w:type="spellEnd"/>
+      <w:r>
+        <w:t>, позволяющий самостоятельно устанавливать свежие обновления.</w:t>
+      </w:r>
+    </w:p>
+    <w:p>
+      <w:pPr>
+        <w:pStyle w:val="a3"/>
+      </w:pPr>
+      <w:proofErr w:type="spellStart"/>
+      <w:r>
+        <w:t>Windows</w:t>
+      </w:r>
+      <w:proofErr w:type="spellEnd"/>
+      <w:r>
+        <w:t xml:space="preserve"> 2000. Дата выхода – 17 февраля 2000 года. Предназначена для бизнеса и выпускалась в 4-х изданиях: </w:t>
+      </w:r>
+      <w:proofErr w:type="spellStart"/>
+      <w:r>
+        <w:t>Professional</w:t>
+      </w:r>
+      <w:proofErr w:type="spellEnd"/>
+      <w:r>
+        <w:t xml:space="preserve"> (издание для рабочих станций и опытных пользователей), </w:t>
+      </w:r>
+      <w:proofErr w:type="spellStart"/>
+      <w:r>
+        <w:t>Server</w:t>
+      </w:r>
+      <w:proofErr w:type="spellEnd"/>
+      <w:r>
+        <w:t xml:space="preserve">, </w:t>
+      </w:r>
+      <w:proofErr w:type="spellStart"/>
+      <w:r>
+        <w:t>Advanced</w:t>
+      </w:r>
+      <w:proofErr w:type="spellEnd"/>
+      <w:r>
+        <w:t xml:space="preserve"> </w:t>
+      </w:r>
+      <w:proofErr w:type="spellStart"/>
+      <w:r>
+        <w:t>Server</w:t>
+      </w:r>
+      <w:proofErr w:type="spellEnd"/>
+      <w:r>
+        <w:t xml:space="preserve"> и </w:t>
+      </w:r>
+      <w:proofErr w:type="spellStart"/>
+      <w:r>
+        <w:t>Datacenter</w:t>
+      </w:r>
+      <w:proofErr w:type="spellEnd"/>
+      <w:r>
+        <w:t xml:space="preserve"> </w:t>
+      </w:r>
+      <w:proofErr w:type="spellStart"/>
+      <w:r>
+        <w:t>Server</w:t>
+      </w:r>
+      <w:proofErr w:type="spellEnd"/>
+      <w:r>
+        <w:t xml:space="preserve"> (для применения на серверах). В новую версию включена поддержка беспроводных сетевых устройств, инфракрасных устройств, различных игровых устройств, </w:t>
+      </w:r>
+      <w:proofErr w:type="spellStart"/>
+      <w:proofErr w:type="gramStart"/>
+      <w:r>
+        <w:t>FireWire</w:t>
+      </w:r>
+      <w:proofErr w:type="spellEnd"/>
+      <w:r>
+        <w:t>(</w:t>
+      </w:r>
+      <w:proofErr w:type="gramEnd"/>
+      <w:r>
+        <w:t xml:space="preserve">IEEE 1394) и многое другое. </w:t>
+      </w:r>
+      <w:proofErr w:type="spellStart"/>
+      <w:r>
+        <w:t>Microsoft</w:t>
+      </w:r>
+      <w:proofErr w:type="spellEnd"/>
+      <w:r>
+        <w:t xml:space="preserve"> утверждала, что это самая безопасная операционная система, хотя на деле оказалось, что это далеко не так.</w:t>
+      </w:r>
+    </w:p>
+    <w:p>
+      <w:pPr>
+        <w:pStyle w:val="a3"/>
+      </w:pPr>
+      <w:proofErr w:type="spellStart"/>
+      <w:r>
+        <w:t>Windows</w:t>
+      </w:r>
+      <w:proofErr w:type="spellEnd"/>
+      <w:r>
+        <w:t xml:space="preserve"> ME (</w:t>
+      </w:r>
+      <w:proofErr w:type="spellStart"/>
+      <w:r>
+        <w:t>Melennium</w:t>
+      </w:r>
+      <w:proofErr w:type="spellEnd"/>
+      <w:r>
+        <w:t xml:space="preserve"> </w:t>
+      </w:r>
+      <w:proofErr w:type="spellStart"/>
+      <w:r>
+        <w:t>Edition</w:t>
+      </w:r>
+      <w:proofErr w:type="spellEnd"/>
+      <w:r>
+        <w:t xml:space="preserve">). </w:t>
+      </w:r>
+      <w:r>
+        <w:t>Операционная система,</w:t>
+      </w:r>
+      <w:r>
+        <w:t xml:space="preserve"> ориентированная на домашних пользователей. Является последней системой, основанной на коде </w:t>
+      </w:r>
+      <w:proofErr w:type="spellStart"/>
+      <w:r>
+        <w:t>Windows</w:t>
+      </w:r>
+      <w:proofErr w:type="spellEnd"/>
+      <w:r>
+        <w:t xml:space="preserve"> 95. В ней появилась функция восстановления системы, благодаря которой можно создавать резервные копии и в случае серьезных сбоев можно было легко вернуть работоспособность компьютера. Она была первой системой, которая включала в себя инструменты для обработки видео: </w:t>
+      </w:r>
+      <w:proofErr w:type="spellStart"/>
+      <w:r>
+        <w:t>Windows</w:t>
+      </w:r>
+      <w:proofErr w:type="spellEnd"/>
+      <w:r>
+        <w:t xml:space="preserve"> </w:t>
+      </w:r>
+      <w:proofErr w:type="spellStart"/>
+      <w:r>
+        <w:t>Media</w:t>
+      </w:r>
+      <w:proofErr w:type="spellEnd"/>
+      <w:r>
+        <w:t xml:space="preserve"> </w:t>
+      </w:r>
+      <w:proofErr w:type="spellStart"/>
+      <w:r>
+        <w:t>Player</w:t>
+      </w:r>
+      <w:proofErr w:type="spellEnd"/>
+      <w:r>
+        <w:t xml:space="preserve"> и </w:t>
+      </w:r>
+      <w:proofErr w:type="spellStart"/>
+      <w:r>
+        <w:t>Windows</w:t>
+      </w:r>
+      <w:proofErr w:type="spellEnd"/>
+      <w:r>
+        <w:t xml:space="preserve"> </w:t>
+      </w:r>
+      <w:proofErr w:type="spellStart"/>
+      <w:r>
+        <w:t>Movie</w:t>
+      </w:r>
+      <w:proofErr w:type="spellEnd"/>
+      <w:r>
+        <w:t xml:space="preserve"> </w:t>
+      </w:r>
+      <w:proofErr w:type="spellStart"/>
+      <w:r>
+        <w:t>Maker</w:t>
+      </w:r>
+      <w:proofErr w:type="spellEnd"/>
+      <w:r>
+        <w:t>. По своей сути ME – это аналог Win.2000, только для другого круга пользователей.</w:t>
+      </w:r>
+    </w:p>
+    <w:p>
+      <w:pPr>
+        <w:pStyle w:val="a3"/>
+      </w:pPr>
+      <w:proofErr w:type="spellStart"/>
+      <w:r>
+        <w:t>Windows</w:t>
+      </w:r>
+      <w:proofErr w:type="spellEnd"/>
+      <w:r>
+        <w:t xml:space="preserve"> XP. 25 октября 2001 года </w:t>
+      </w:r>
+      <w:proofErr w:type="spellStart"/>
+      <w:r>
+        <w:t>Windows</w:t>
+      </w:r>
+      <w:proofErr w:type="spellEnd"/>
+      <w:r>
+        <w:t xml:space="preserve"> XP быстро пришла на замену Win.2000 и </w:t>
+      </w:r>
+      <w:r>
+        <w:t>Win.ME.</w:t>
+      </w:r>
+      <w:r>
+        <w:t xml:space="preserve"> Она была ориентирована сразу и для бизнеса, и для установки на домашнем ПК. С 2003 до 2011 год была самой распространенной ОС в мире. В 2007 году доля рынка достигла максимума и составляла 76.1%. В отличии от предыдущих систем, XP была исключительно клиентской. Серверным аналогом была </w:t>
+      </w:r>
+      <w:proofErr w:type="spellStart"/>
+      <w:r>
+        <w:t>Windows</w:t>
+      </w:r>
+      <w:proofErr w:type="spellEnd"/>
+      <w:r>
+        <w:t xml:space="preserve"> </w:t>
+      </w:r>
+      <w:proofErr w:type="spellStart"/>
+      <w:r>
+        <w:t>Server</w:t>
+      </w:r>
+      <w:proofErr w:type="spellEnd"/>
+      <w:r>
+        <w:t xml:space="preserve"> 2003. Среди нововведений были: более округлый графический интерфейс, поддержка метода сглаживания текста </w:t>
+      </w:r>
+      <w:proofErr w:type="spellStart"/>
+      <w:r>
+        <w:t>ClearType</w:t>
+      </w:r>
+      <w:proofErr w:type="spellEnd"/>
+      <w:r>
+        <w:t xml:space="preserve">, которая применялась для улучшения отображения на ЖК-дисплеях, возможность работы нескольких пользователей, улучшены функции управления системой при помощи командной строки, улучшение совместимости приложений со старыми версиями </w:t>
+      </w:r>
+      <w:proofErr w:type="spellStart"/>
+      <w:r>
+        <w:t>Windows</w:t>
+      </w:r>
+      <w:proofErr w:type="spellEnd"/>
+      <w:r>
+        <w:t xml:space="preserve">. В XP появилась возможность записи дисков прямо из </w:t>
+      </w:r>
+      <w:r>
+        <w:t>проводника,</w:t>
+      </w:r>
+      <w:r>
+        <w:t xml:space="preserve"> не устанавливая дополнительного ПО.</w:t>
+      </w:r>
+    </w:p>
+    <w:p>
+      <w:pPr>
+        <w:pStyle w:val="a3"/>
+      </w:pPr>
+      <w:proofErr w:type="spellStart"/>
+      <w:r>
+        <w:t>Windows</w:t>
+      </w:r>
+      <w:proofErr w:type="spellEnd"/>
+      <w:r>
+        <w:t xml:space="preserve"> </w:t>
+      </w:r>
+      <w:proofErr w:type="spellStart"/>
+      <w:r>
+        <w:t>Vista</w:t>
+      </w:r>
+      <w:proofErr w:type="spellEnd"/>
+      <w:r>
+        <w:t xml:space="preserve">. Считается самым неудачным обновлением семейства </w:t>
+      </w:r>
+      <w:proofErr w:type="spellStart"/>
+      <w:r>
+        <w:t>Windows</w:t>
+      </w:r>
+      <w:proofErr w:type="spellEnd"/>
+      <w:r>
+        <w:t xml:space="preserve">. Была представлена 30 января 2007 года. Основные жалобы пользователей были направлены на излишнюю секретность системы и низкую производительность. Из-за этого большинство компаний предпочли остаться на проверенной, надежной и производительной </w:t>
+      </w:r>
+      <w:proofErr w:type="spellStart"/>
+      <w:r>
+        <w:t>Windows</w:t>
+      </w:r>
+      <w:proofErr w:type="spellEnd"/>
+      <w:r>
+        <w:t xml:space="preserve"> XP. Несмотря на это, компании </w:t>
+      </w:r>
+      <w:proofErr w:type="spellStart"/>
+      <w:r>
+        <w:t>Microsoft</w:t>
+      </w:r>
+      <w:proofErr w:type="spellEnd"/>
+      <w:r>
+        <w:t xml:space="preserve"> все же удалось продать более 100 млн. лицензий </w:t>
+      </w:r>
+      <w:proofErr w:type="spellStart"/>
+      <w:r>
+        <w:t>Windows</w:t>
+      </w:r>
+      <w:proofErr w:type="spellEnd"/>
+      <w:r>
+        <w:t xml:space="preserve"> </w:t>
+      </w:r>
+      <w:proofErr w:type="spellStart"/>
+      <w:r>
+        <w:t>Vista</w:t>
+      </w:r>
+      <w:proofErr w:type="spellEnd"/>
+      <w:r>
+        <w:t>. Среди нововведений переработанный интерфейс, усовершенствованную работу с сетью, аудио и печатью, гаджеты рабочего стола.</w:t>
+      </w:r>
+    </w:p>
+    <w:p>
+      <w:pPr>
+        <w:pStyle w:val="a3"/>
+      </w:pPr>
+      <w:proofErr w:type="spellStart"/>
+      <w:r>
+        <w:lastRenderedPageBreak/>
+        <w:t>Windows</w:t>
+      </w:r>
+      <w:proofErr w:type="spellEnd"/>
+      <w:r>
+        <w:t xml:space="preserve"> 7. Самая распространенная ОС в мире с 2011 года. Дата выпуска 22 октября 2009 года. Всего в первый год было продано 240 миллионов лицензий, что сделало её самой продаваемой операционной системой в истории. На январь 2013 года доля </w:t>
+      </w:r>
+      <w:proofErr w:type="spellStart"/>
+      <w:r>
+        <w:t>Windows</w:t>
+      </w:r>
+      <w:proofErr w:type="spellEnd"/>
+      <w:r>
+        <w:t xml:space="preserve"> 7 на рынке </w:t>
+      </w:r>
+      <w:r>
+        <w:t>операционных систем,</w:t>
+      </w:r>
+      <w:r>
+        <w:t xml:space="preserve"> используемых для доступа </w:t>
+      </w:r>
+      <w:r>
+        <w:t>в интернет,</w:t>
+      </w:r>
+      <w:r>
+        <w:t xml:space="preserve"> составила 55.2%. Новая </w:t>
+      </w:r>
+      <w:proofErr w:type="spellStart"/>
+      <w:r>
+        <w:t>Windows</w:t>
+      </w:r>
+      <w:proofErr w:type="spellEnd"/>
+      <w:r>
+        <w:t xml:space="preserve"> обзавелась поддержкой </w:t>
+      </w:r>
+      <w:proofErr w:type="spellStart"/>
+      <w:r>
+        <w:t>мультитач</w:t>
+      </w:r>
+      <w:proofErr w:type="spellEnd"/>
+      <w:r>
+        <w:t xml:space="preserve"> управления, большое количество тем и визуальных эффектов, тесная интеграция с производителями драйверов. Более 90% устройств устанавливаются автоматически. Улучшена поддержка </w:t>
+      </w:r>
+      <w:r>
+        <w:t>приложений,</w:t>
+      </w:r>
+      <w:r>
+        <w:t xml:space="preserve"> разработанных для старых версий </w:t>
+      </w:r>
+      <w:proofErr w:type="spellStart"/>
+      <w:r>
+        <w:t>Windows</w:t>
+      </w:r>
+      <w:proofErr w:type="spellEnd"/>
+      <w:r>
+        <w:t xml:space="preserve">. </w:t>
+      </w:r>
+      <w:proofErr w:type="spellStart"/>
+      <w:r>
+        <w:t>Windows</w:t>
+      </w:r>
+      <w:proofErr w:type="spellEnd"/>
+      <w:r>
+        <w:t xml:space="preserve"> </w:t>
+      </w:r>
+      <w:proofErr w:type="spellStart"/>
+      <w:r>
+        <w:t>Media</w:t>
+      </w:r>
+      <w:proofErr w:type="spellEnd"/>
+      <w:r>
+        <w:t xml:space="preserve"> </w:t>
+      </w:r>
+      <w:proofErr w:type="spellStart"/>
+      <w:r>
+        <w:t>Player</w:t>
+      </w:r>
+      <w:proofErr w:type="spellEnd"/>
+      <w:r>
+        <w:t xml:space="preserve"> 12, вошедший в “семерку” стал самостоятельно читать практически все форматы в то время, как раньше было необходимо устанавливать большое количество дополнительных кодеков. Добавлены функции интерфейса </w:t>
+      </w:r>
+      <w:proofErr w:type="spellStart"/>
+      <w:r>
+        <w:t>Aero</w:t>
+      </w:r>
+      <w:proofErr w:type="spellEnd"/>
+      <w:r>
+        <w:t xml:space="preserve">, такие как </w:t>
+      </w:r>
+      <w:proofErr w:type="spellStart"/>
+      <w:r>
+        <w:t>Shake</w:t>
+      </w:r>
+      <w:proofErr w:type="spellEnd"/>
+      <w:r>
+        <w:t xml:space="preserve">, </w:t>
+      </w:r>
+      <w:proofErr w:type="spellStart"/>
+      <w:r>
+        <w:t>Peek</w:t>
+      </w:r>
+      <w:proofErr w:type="spellEnd"/>
+      <w:r>
+        <w:t xml:space="preserve"> и </w:t>
+      </w:r>
+      <w:proofErr w:type="spellStart"/>
+      <w:r>
+        <w:t>Snap</w:t>
+      </w:r>
+      <w:proofErr w:type="spellEnd"/>
+      <w:r>
+        <w:t>. Они позволяют эффективно управлять окнами при помощи мыши и сочетаний клавиш.</w:t>
+      </w:r>
+    </w:p>
+    <w:p>
+      <w:pPr>
+        <w:pStyle w:val="a3"/>
+      </w:pPr>
+      <w:proofErr w:type="spellStart"/>
+      <w:r>
+        <w:t>Windows</w:t>
+      </w:r>
+      <w:proofErr w:type="spellEnd"/>
+      <w:r>
+        <w:t xml:space="preserve"> 8. 26 октября 2012 года вышла </w:t>
+      </w:r>
+      <w:proofErr w:type="spellStart"/>
+      <w:r>
+        <w:t>Windows</w:t>
+      </w:r>
+      <w:proofErr w:type="spellEnd"/>
+      <w:r>
+        <w:t xml:space="preserve"> 8. Использует новый пользовательский интерфейс </w:t>
+      </w:r>
+      <w:proofErr w:type="spellStart"/>
+      <w:r>
+        <w:t>Modern</w:t>
+      </w:r>
+      <w:proofErr w:type="spellEnd"/>
+      <w:r>
+        <w:t xml:space="preserve">. Он имеет плиточную структуру и функционально схож с привычным рабочим столом. Количество плиток на экране определяется автоматически в зависимости от разрешения. В этой версии отсутствует кнопка “Пуск”, а вместо неё используется активный угол. В этой версии появилась возможность синхронизации параметров нескольких устройств при помощи учетной записи </w:t>
+      </w:r>
+      <w:proofErr w:type="spellStart"/>
+      <w:r>
+        <w:t>Microsoft</w:t>
+      </w:r>
+      <w:proofErr w:type="spellEnd"/>
+      <w:r>
+        <w:t xml:space="preserve">. Появился магазин приложений. Обновлен </w:t>
+      </w:r>
+      <w:proofErr w:type="spellStart"/>
+      <w:r>
+        <w:t>Internet</w:t>
+      </w:r>
+      <w:proofErr w:type="spellEnd"/>
+      <w:r>
+        <w:t xml:space="preserve"> </w:t>
+      </w:r>
+      <w:proofErr w:type="spellStart"/>
+      <w:r>
+        <w:t>Explorer</w:t>
+      </w:r>
+      <w:proofErr w:type="spellEnd"/>
+      <w:r>
+        <w:t xml:space="preserve">, новый Диспетчер задач, добавлена поддержка USB 3.0, </w:t>
+      </w:r>
+      <w:proofErr w:type="spellStart"/>
+      <w:r>
+        <w:t>Bluetooth</w:t>
+      </w:r>
+      <w:proofErr w:type="spellEnd"/>
+      <w:r>
+        <w:t xml:space="preserve"> 4.0 </w:t>
+      </w:r>
+      <w:proofErr w:type="spellStart"/>
+      <w:r>
+        <w:t>DirectX</w:t>
+      </w:r>
+      <w:proofErr w:type="spellEnd"/>
+      <w:r>
+        <w:t xml:space="preserve"> 11.1 и </w:t>
+      </w:r>
+      <w:proofErr w:type="spellStart"/>
+      <w:r>
+        <w:t>NET.Framework</w:t>
+      </w:r>
+      <w:proofErr w:type="spellEnd"/>
+      <w:r>
+        <w:t xml:space="preserve"> 4.5. Особенностью </w:t>
+      </w:r>
+      <w:proofErr w:type="spellStart"/>
+      <w:r>
+        <w:t>Windows</w:t>
+      </w:r>
+      <w:proofErr w:type="spellEnd"/>
+      <w:r>
+        <w:t xml:space="preserve"> 8 является ориентирование как на ПК, так и на устройства с сенсорным управлением.</w:t>
+      </w:r>
+    </w:p>
+    <w:p>
+      <w:pPr>
+        <w:pStyle w:val="a3"/>
+      </w:pPr>
+    </w:p>
+    <w:p>
+      <w:pPr>
+        <w:pStyle w:val="2"/>
+      </w:pPr>
+      <w:bookmarkStart w:id="11" w:name="_Toc162182552"/>
+      <w:r>
+        <w:t>2.3 Обоснование выбора платформы</w:t>
+      </w:r>
+      <w:bookmarkEnd w:id="11"/>
+    </w:p>
+    <w:p>
+      <w:pPr>
+        <w:pStyle w:val="a3"/>
+      </w:pPr>
+    </w:p>
+    <w:p>
+      <w:pPr>
+        <w:pStyle w:val="a3"/>
+      </w:pPr>
+      <w:r>
+        <w:t xml:space="preserve">Выбор операционной системы </w:t>
+      </w:r>
+      <w:proofErr w:type="spellStart"/>
+      <w:r>
+        <w:t>Windows</w:t>
+      </w:r>
+      <w:proofErr w:type="spellEnd"/>
+      <w:r>
+        <w:t xml:space="preserve"> в качестве платформы для разработки программы создания и запуска макросов обоснован следующими ключевыми факторами:</w:t>
+      </w:r>
+    </w:p>
+    <w:p>
+      <w:pPr>
+        <w:pStyle w:val="a3"/>
+      </w:pPr>
+      <w:r>
+        <w:t xml:space="preserve">Распространенность: </w:t>
+      </w:r>
+      <w:proofErr w:type="spellStart"/>
+      <w:r>
+        <w:t>Windows</w:t>
+      </w:r>
+      <w:proofErr w:type="spellEnd"/>
+      <w:r>
+        <w:t xml:space="preserve"> является одной из наиболее широко используемых операционных систем в мире, особенно в корпоративной среде и среди пользователей ПК. Это </w:t>
+      </w:r>
+      <w:r>
+        <w:t>значит, что созданная в рамках данной курсовой работы программа будет иметь большое прикладное значение для широкого круга пользователей</w:t>
+      </w:r>
+    </w:p>
+    <w:p>
+      <w:pPr>
+        <w:pStyle w:val="a3"/>
+      </w:pPr>
+      <w:r>
+        <w:t>Удобство разработки</w:t>
+      </w:r>
+      <w:r>
+        <w:t xml:space="preserve">: </w:t>
+      </w:r>
+      <w:proofErr w:type="spellStart"/>
+      <w:r>
+        <w:t>Microsoft</w:t>
+      </w:r>
+      <w:proofErr w:type="spellEnd"/>
+      <w:r>
+        <w:t xml:space="preserve"> предоставляет мощные инструменты для разработки под </w:t>
+      </w:r>
+      <w:proofErr w:type="spellStart"/>
+      <w:r>
+        <w:t>Windows</w:t>
+      </w:r>
+      <w:proofErr w:type="spellEnd"/>
+      <w:r>
+        <w:t xml:space="preserve">, такие как </w:t>
+      </w:r>
+      <w:proofErr w:type="spellStart"/>
+      <w:r>
+        <w:t>Visual</w:t>
+      </w:r>
+      <w:proofErr w:type="spellEnd"/>
+      <w:r>
+        <w:t xml:space="preserve"> </w:t>
+      </w:r>
+      <w:proofErr w:type="spellStart"/>
+      <w:r>
+        <w:t>Studio</w:t>
+      </w:r>
+      <w:proofErr w:type="spellEnd"/>
+      <w:r>
+        <w:t xml:space="preserve">, .NET </w:t>
+      </w:r>
+      <w:proofErr w:type="spellStart"/>
+      <w:r>
+        <w:t>Framework</w:t>
+      </w:r>
+      <w:proofErr w:type="spellEnd"/>
+      <w:r>
+        <w:t xml:space="preserve"> и </w:t>
+      </w:r>
+      <w:r>
+        <w:lastRenderedPageBreak/>
+        <w:t>последую</w:t>
+      </w:r>
+      <w:r>
+        <w:t xml:space="preserve">щие платформы .NET </w:t>
+      </w:r>
+      <w:proofErr w:type="spellStart"/>
+      <w:r>
+        <w:t>Core</w:t>
+      </w:r>
+      <w:proofErr w:type="spellEnd"/>
+      <w:r>
+        <w:t xml:space="preserve">. </w:t>
+      </w:r>
+      <w:r>
+        <w:t>При помощи данных инструментов возможно создать программу для записи и воспроизведения макросов, с наилучшим сочетанием показателей затраченных сил и качества программного продукта</w:t>
+      </w:r>
+      <w:r>
+        <w:t>.</w:t>
+      </w:r>
+    </w:p>
+    <w:p>
+      <w:pPr>
+        <w:pStyle w:val="a3"/>
+      </w:pPr>
+      <w:r>
+        <w:t xml:space="preserve">API и документация: </w:t>
+      </w:r>
+      <w:proofErr w:type="spellStart"/>
+      <w:r>
+        <w:t>Windows</w:t>
+      </w:r>
+      <w:proofErr w:type="spellEnd"/>
+      <w:r>
+        <w:t xml:space="preserve"> имеет обширный набор API (программных интерфейсов приложений), который позволяет взаимодействовать с операционной системой и её компонентами. Также существует обширная документация </w:t>
+      </w:r>
+      <w:r>
+        <w:t xml:space="preserve">что положительно скажется на </w:t>
+      </w:r>
+      <w:r>
+        <w:t>процессе разработки.</w:t>
+      </w:r>
+    </w:p>
+    <w:p>
+      <w:pPr>
+        <w:pStyle w:val="a3"/>
+      </w:pPr>
+    </w:p>
+    <w:p>
+      <w:pPr>
+        <w:pStyle w:val="2"/>
+        <w:ind w:left="1134" w:hanging="425"/>
+      </w:pPr>
+      <w:bookmarkStart w:id="12" w:name="_Toc162182553"/>
+      <w:r>
+        <w:t xml:space="preserve">2.4 </w:t>
+      </w:r>
+      <w:r>
+        <w:t xml:space="preserve">Анализ операционной системы </w:t>
+      </w:r>
+      <w:r>
+        <w:t>и программного обеспечения</w:t>
+      </w:r>
+      <w:r>
+        <w:t xml:space="preserve"> для написания программы</w:t>
+      </w:r>
+      <w:bookmarkEnd w:id="12"/>
+    </w:p>
+    <w:p/>
+    <w:p>
+      <w:pPr>
+        <w:pStyle w:val="a3"/>
+        <w:rPr>
+          <w:highlight w:val="yellow"/>
+        </w:rPr>
+      </w:pPr>
+      <w:r>
+        <w:rPr>
+          <w:highlight w:val="yellow"/>
+        </w:rPr>
+        <w:t xml:space="preserve">Для создания программы позволяющей записывать и воспроизводить макросы была выбрана операционная система </w:t>
+      </w:r>
+      <w:r>
+        <w:rPr>
+          <w:highlight w:val="yellow"/>
+          <w:lang w:val="en-US"/>
+        </w:rPr>
+        <w:t>windows</w:t>
+      </w:r>
+      <w:r>
+        <w:rPr>
+          <w:highlight w:val="yellow"/>
+        </w:rPr>
+        <w:t xml:space="preserve">. Причины, лежащие у основания данного выбора озвучен в подпункте выше. </w:t>
+      </w:r>
+      <w:r>
+        <w:rPr>
+          <w:highlight w:val="yellow"/>
+        </w:rPr>
+        <w:t xml:space="preserve">Используемый язык программирования – </w:t>
+      </w:r>
+      <w:r>
+        <w:rPr>
+          <w:highlight w:val="yellow"/>
+          <w:lang w:val="en-US"/>
+        </w:rPr>
+        <w:t>C</w:t>
+      </w:r>
+      <w:r>
+        <w:rPr>
+          <w:highlight w:val="yellow"/>
+        </w:rPr>
+        <w:t xml:space="preserve">#. Он был выбран в силу свой совместимости с </w:t>
+      </w:r>
+      <w:r>
+        <w:rPr>
+          <w:highlight w:val="yellow"/>
+          <w:lang w:val="en-US"/>
+        </w:rPr>
+        <w:t>windows</w:t>
+      </w:r>
+      <w:r>
+        <w:rPr>
+          <w:highlight w:val="yellow"/>
+        </w:rPr>
+        <w:t>, простоты, наличия готовых библиотек для получения событий клавиатуры и мыши.</w:t>
+      </w:r>
+    </w:p>
+    <w:p>
+      <w:pPr>
+        <w:pStyle w:val="a3"/>
+        <w:rPr>
+          <w:highlight w:val="yellow"/>
+        </w:rPr>
+      </w:pPr>
+      <w:r>
+        <w:rPr>
+          <w:highlight w:val="yellow"/>
+        </w:rPr>
+        <w:t xml:space="preserve">Для считывания нажатий на клавиши будет использована библиотека </w:t>
+      </w:r>
+      <w:proofErr w:type="spellStart"/>
+      <w:r>
+        <w:rPr>
+          <w:highlight w:val="yellow"/>
+        </w:rPr>
+        <w:t>UserActivityMonitor</w:t>
+      </w:r>
+      <w:proofErr w:type="spellEnd"/>
+      <w:r>
+        <w:rPr>
+          <w:highlight w:val="yellow"/>
+        </w:rPr>
+        <w:t xml:space="preserve"> для языка программирования </w:t>
+      </w:r>
+      <w:r>
+        <w:rPr>
+          <w:highlight w:val="yellow"/>
+          <w:lang w:val="en-US"/>
+        </w:rPr>
+        <w:t>C</w:t>
+      </w:r>
+      <w:r>
+        <w:rPr>
+          <w:highlight w:val="yellow"/>
+        </w:rPr>
+        <w:t>#.</w:t>
+      </w:r>
+      <w:r>
+        <w:rPr>
+          <w:highlight w:val="yellow"/>
+        </w:rPr>
+        <w:t xml:space="preserve"> Она использует </w:t>
+      </w:r>
+      <w:proofErr w:type="spellStart"/>
+      <w:r>
+        <w:rPr>
+          <w:highlight w:val="yellow"/>
+        </w:rPr>
+        <w:t>Windows</w:t>
+      </w:r>
+      <w:proofErr w:type="spellEnd"/>
+      <w:r>
+        <w:rPr>
+          <w:highlight w:val="yellow"/>
+        </w:rPr>
+        <w:t xml:space="preserve"> </w:t>
+      </w:r>
+      <w:proofErr w:type="spellStart"/>
+      <w:r>
+        <w:rPr>
+          <w:highlight w:val="yellow"/>
+        </w:rPr>
+        <w:t>Hooks</w:t>
+      </w:r>
+      <w:proofErr w:type="spellEnd"/>
+      <w:r>
+        <w:rPr>
+          <w:highlight w:val="yellow"/>
+        </w:rPr>
+        <w:t xml:space="preserve"> для перехвата событий клавиатуры и мыши.</w:t>
+      </w:r>
+    </w:p>
+    <w:p>
+      <w:pPr>
+        <w:pStyle w:val="a3"/>
+        <w:rPr>
+          <w:highlight w:val="yellow"/>
+        </w:rPr>
+      </w:pPr>
+      <w:r>
+        <w:rPr>
+          <w:highlight w:val="yellow"/>
+        </w:rPr>
+        <w:t xml:space="preserve">Для хранения </w:t>
+      </w:r>
+      <w:r>
+        <w:rPr>
+          <w:highlight w:val="yellow"/>
+        </w:rPr>
+        <w:t xml:space="preserve">макросов будут использованы </w:t>
+      </w:r>
+      <w:proofErr w:type="gramStart"/>
+      <w:r>
+        <w:rPr>
+          <w:highlight w:val="yellow"/>
+        </w:rPr>
+        <w:t>файлы .</w:t>
+      </w:r>
+      <w:r>
+        <w:rPr>
+          <w:highlight w:val="yellow"/>
+          <w:lang w:val="en-US"/>
+        </w:rPr>
+        <w:t>macro</w:t>
+      </w:r>
+      <w:proofErr w:type="gramEnd"/>
+      <w:r>
+        <w:rPr>
+          <w:highlight w:val="yellow"/>
+        </w:rPr>
+        <w:t>.</w:t>
+      </w:r>
+    </w:p>
+    <w:p>
+      <w:pPr>
+        <w:pStyle w:val="a3"/>
+        <w:rPr>
+          <w:highlight w:val="yellow"/>
+        </w:rPr>
+      </w:pPr>
+      <w:r>
+        <w:rPr>
+          <w:highlight w:val="yellow"/>
+        </w:rPr>
+        <w:t xml:space="preserve">Для воспроизведения макросов будут использованы функции </w:t>
+      </w:r>
+      <w:proofErr w:type="spellStart"/>
+      <w:r>
+        <w:rPr>
+          <w:highlight w:val="yellow"/>
+        </w:rPr>
+        <w:t>keybd_event</w:t>
+      </w:r>
+      <w:proofErr w:type="spellEnd"/>
+      <w:r>
+        <w:rPr>
+          <w:highlight w:val="yellow"/>
+        </w:rPr>
+        <w:t xml:space="preserve"> и </w:t>
+      </w:r>
+      <w:proofErr w:type="spellStart"/>
+      <w:r>
+        <w:rPr>
+          <w:highlight w:val="yellow"/>
+        </w:rPr>
+        <w:t>mouse_event</w:t>
+      </w:r>
+      <w:proofErr w:type="spellEnd"/>
+      <w:r>
+        <w:rPr>
+          <w:highlight w:val="yellow"/>
+        </w:rPr>
+        <w:t>.</w:t>
+      </w:r>
+    </w:p>
+    <w:p>
+      <w:pPr>
+        <w:pStyle w:val="a3"/>
+      </w:pPr>
+      <w:r>
+        <w:rPr>
+          <w:highlight w:val="yellow"/>
+        </w:rPr>
+        <w:t xml:space="preserve">Графический интерфейс пользователя будет создан при помощи </w:t>
+      </w:r>
+      <w:proofErr w:type="spellStart"/>
+      <w:r>
+        <w:rPr>
+          <w:highlight w:val="yellow"/>
+          <w:lang w:val="en-US"/>
+        </w:rPr>
+        <w:t>WinForms</w:t>
+      </w:r>
+      <w:proofErr w:type="spellEnd"/>
+      <w:r>
+        <w:rPr>
+          <w:highlight w:val="yellow"/>
+        </w:rPr>
+        <w:t>.</w:t>
+      </w:r>
+      <w:r>
+        <w:br w:type="page"/>
+      </w:r>
+    </w:p>
+    <w:p>
+      <w:pPr>
+        <w:pStyle w:val="1"/>
+        <w:ind w:left="907" w:hanging="198"/>
+        <w:rPr>
+          <w:szCs w:val="24"/>
+        </w:rPr>
+      </w:pPr>
+      <w:bookmarkStart w:id="13" w:name="_Toc162182554"/>
+      <w:r>
+        <w:rPr>
+          <w:szCs w:val="24"/>
+        </w:rPr>
+        <w:lastRenderedPageBreak/>
+        <w:t>3</w:t>
+      </w:r>
+      <w:r>
+        <w:rPr>
+          <w:szCs w:val="24"/>
+          <w:lang w:val="en-US"/>
+        </w:rPr>
+        <w:t> </w:t>
+      </w:r>
+      <w:r>
+        <w:rPr>
+          <w:szCs w:val="24"/>
+        </w:rPr>
+        <w:t>ТЕОРЕТИЧЕСКОЕ ОБОСНОВАНИЕ РАЗРАБОТКИ ПРОГРАММНОГО ПРОДУКТА</w:t>
+      </w:r>
+      <w:bookmarkEnd w:id="13"/>
+    </w:p>
+    <w:p>
+      <w:pPr>
+        <w:pStyle w:val="a3"/>
+      </w:pPr>
+    </w:p>
+    <w:p>
+      <w:pPr>
+        <w:pStyle w:val="2"/>
+      </w:pPr>
+      <w:r>
+        <w:t>3.1 </w:t>
+      </w:r>
+      <w:r>
+        <w:t xml:space="preserve">Обоснование необходимости разработки </w:t>
+      </w:r>
+    </w:p>
+    <w:p>
+      <w:pPr>
+        <w:pStyle w:val="2"/>
+      </w:pPr>
+    </w:p>
+    <w:p>
+      <w:pPr>
+        <w:pStyle w:val="2"/>
+      </w:pPr>
+    </w:p>
+    <w:p>
+      <w:pPr>
+        <w:pStyle w:val="2"/>
+      </w:pPr>
+    </w:p>
+    <w:p>
+      <w:pPr>
+        <w:pStyle w:val="1"/>
+      </w:pPr>
+      <w:r>
+        <w:t>3.2 </w:t>
+      </w:r>
+      <w:r>
+        <w:t xml:space="preserve">Технологии программирования, используемые для решения поставленных задач </w:t>
+      </w:r>
+      <w:r>
+        <w:br w:type="page"/>
+      </w:r>
+    </w:p>
+    <w:p>
+      <w:pPr>
+        <w:pStyle w:val="1"/>
+      </w:pPr>
+      <w:r>
+        <w:lastRenderedPageBreak/>
+        <w:t>4 </w:t>
+      </w:r>
+      <w:r>
+        <w:t>Проектирование функциональных возможностей программы</w:t>
+      </w:r>
+    </w:p>
+    <w:p>
+      <w:pPr>
+        <w:pStyle w:val="a3"/>
+      </w:pPr>
+    </w:p>
+    <w:p>
+      <w:pPr>
+        <w:pStyle w:val="2"/>
+        <w:rPr>
+          <w:rStyle w:val="a4"/>
+          <w:rFonts w:eastAsiaTheme="majorEastAsia"/>
+        </w:rPr>
+      </w:pPr>
+      <w:r>
+        <w:t>4.1 </w:t>
+      </w:r>
+      <w:r>
+        <w:t>Обоснование</w:t>
+      </w:r>
+      <w:r>
+        <w:t xml:space="preserve"> и описание ф</w:t>
+      </w:r>
+      <w:r>
+        <w:t>ункций программного обеспечения</w:t>
+      </w:r>
+    </w:p>
+    <w:p>
+      <w:pPr>
+        <w:pStyle w:val="1"/>
+      </w:pPr>
+      <w:bookmarkStart w:id="14" w:name="_GoBack"/>
+      <w:bookmarkEnd w:id="14"/>
+      <w:r>
+        <w:br w:type="page"/>
+      </w:r>
+      <w:r>
+        <w:lastRenderedPageBreak/>
+        <w:t>5 </w:t>
+      </w:r>
+      <w:r>
+        <w:t>Архите</w:t>
+      </w:r>
+      <w:r>
+        <w:t>ктура разрабатываемой программы</w:t>
+      </w:r>
+    </w:p>
+    <w:p>
+      <w:pPr>
+        <w:pStyle w:val="a3"/>
+      </w:pPr>
+    </w:p>
+    <w:p>
+      <w:pPr>
+        <w:pStyle w:val="2"/>
+      </w:pPr>
+      <w:r>
+        <w:t>5.1 </w:t>
+      </w:r>
+      <w:r>
+        <w:t>Структура и архитектура разрабатываемого приложения</w:t>
+      </w:r>
+    </w:p>
+    <w:p>
+      <w:pPr>
+        <w:pStyle w:val="a3"/>
+      </w:pPr>
+    </w:p>
+    <w:p>
+      <w:pPr>
+        <w:pStyle w:val="2"/>
+      </w:pPr>
+      <w:r>
+        <w:t>5.2 </w:t>
+      </w:r>
+      <w:r>
+        <w:t>Подробное описание алгоритма работы приложения</w:t>
+      </w:r>
+    </w:p>
+    <w:p>
+      <w:pPr>
+        <w:pStyle w:val="2"/>
       </w:pPr>
       <w:r>
         <w:br w:type="page"/>
@@ -1969,10 +6074,12 @@
         <w:ind w:firstLine="0"/>
         <w:jc w:val="center"/>
       </w:pPr>
+      <w:bookmarkStart w:id="15" w:name="_Toc162182555"/>
       <w:r>
         <w:lastRenderedPageBreak/>
         <w:t>СПИСОК ЛИТЕРАТУРНЫХ ИСТОЧНИКОВ</w:t>
       </w:r>
+      <w:bookmarkEnd w:id="15"/>
     </w:p>
     <w:p/>
     <w:p>
@@ -1995,7 +6102,10 @@
         <w:t>[Электронный ресурс</w:t>
       </w:r>
       <w:r>
-        <w:t xml:space="preserve">]. – </w:t>
+        <w:t xml:space="preserve">]. </w:t>
+      </w:r>
+      <w:r>
+        <w:t xml:space="preserve">– </w:t>
       </w:r>
       <w:r>
         <w:t xml:space="preserve">Режим доступа: </w:t>
@@ -2007,10 +6117,10 @@
         <w:t xml:space="preserve"> </w:t>
       </w:r>
       <w:r>
-        <w:t>–</w:t>
-      </w:r>
-      <w:r>
-        <w:t xml:space="preserve"> Дата доступа: 24.03.2023</w:t>
+        <w:t xml:space="preserve">– </w:t>
+      </w:r>
+      <w:r>
+        <w:t>Дата доступа: 24.03.2023</w:t>
       </w:r>
     </w:p>
     <w:sectPr>
@@ -2080,7 +6190,7 @@
           <w:rPr>
             <w:noProof/>
           </w:rPr>
-          <w:t>9</w:t>
+          <w:t>20</w:t>
         </w:r>
         <w:r>
           <w:fldChar w:fldCharType="end"/>
@@ -2719,12 +6829,11 @@
     <w:autoRedefine/>
     <w:uiPriority w:val="39"/>
     <w:unhideWhenUsed/>
-    <w:rsid w:val="00E631A5"/>
+    <w:rsid w:val="008C1334"/>
     <w:pPr>
       <w:tabs>
         <w:tab w:val="right" w:leader="dot" w:pos="9345"/>
       </w:tabs>
-      <w:spacing w:after="100"/>
     </w:pPr>
   </w:style>
   <w:style w:type="character" w:styleId="aa">
@@ -2737,6 +6846,21 @@
       <w:color w:val="0563C1" w:themeColor="hyperlink"/>
       <w:u w:val="single"/>
     </w:rPr>
+  </w:style>
+  <w:style w:type="paragraph" w:styleId="21">
+    <w:name w:val="toc 2"/>
+    <w:basedOn w:val="a"/>
+    <w:next w:val="a"/>
+    <w:autoRedefine/>
+    <w:uiPriority w:val="39"/>
+    <w:unhideWhenUsed/>
+    <w:rsid w:val="008C1334"/>
+    <w:pPr>
+      <w:tabs>
+        <w:tab w:val="right" w:leader="dot" w:pos="9345"/>
+      </w:tabs>
+      <w:ind w:left="227"/>
+    </w:pPr>
   </w:style>
 </w:styles>
 </file>

--- a/Бычко_ОСИСП_Курсовая.docx
+++ b/Бычко_ОСИСП_Курсовая.docx
@@ -531,7 +531,7 @@
             <w:rPr>
               <w:noProof/>
             </w:rPr>
-            <w:instrText xml:space="preserve"> PAGEREF _Toc162182541 \h </w:instrText>
+            <w:instrText xml:space="preserve"> PAGEREF _Toc162184323 \h </w:instrText>
           </w:r>
           <w:r>
             <w:rPr>
@@ -591,7 +591,7 @@
             <w:rPr>
               <w:noProof/>
             </w:rPr>
-            <w:instrText xml:space="preserve"> PAGEREF _Toc162182542 \h </w:instrText>
+            <w:instrText xml:space="preserve"> PAGEREF _Toc162184324 \h </w:instrText>
           </w:r>
           <w:r>
             <w:rPr>
@@ -651,7 +651,7 @@
             <w:rPr>
               <w:noProof/>
             </w:rPr>
-            <w:instrText xml:space="preserve"> PAGEREF _Toc162182543 \h </w:instrText>
+            <w:instrText xml:space="preserve"> PAGEREF _Toc162184325 \h </w:instrText>
           </w:r>
           <w:r>
             <w:rPr>
@@ -711,7 +711,7 @@
             <w:rPr>
               <w:noProof/>
             </w:rPr>
-            <w:instrText xml:space="preserve"> PAGEREF _Toc162182544 \h </w:instrText>
+            <w:instrText xml:space="preserve"> PAGEREF _Toc162184326 \h </w:instrText>
           </w:r>
           <w:r>
             <w:rPr>
@@ -771,7 +771,7 @@
             <w:rPr>
               <w:noProof/>
             </w:rPr>
-            <w:instrText xml:space="preserve"> PAGEREF _Toc162182545 \h </w:instrText>
+            <w:instrText xml:space="preserve"> PAGEREF _Toc162184327 \h </w:instrText>
           </w:r>
           <w:r>
             <w:rPr>
@@ -831,7 +831,7 @@
             <w:rPr>
               <w:noProof/>
             </w:rPr>
-            <w:instrText xml:space="preserve"> PAGEREF _Toc162182546 \h </w:instrText>
+            <w:instrText xml:space="preserve"> PAGEREF _Toc162184328 \h </w:instrText>
           </w:r>
           <w:r>
             <w:rPr>
@@ -891,7 +891,7 @@
             <w:rPr>
               <w:noProof/>
             </w:rPr>
-            <w:instrText xml:space="preserve"> PAGEREF _Toc162182547 \h </w:instrText>
+            <w:instrText xml:space="preserve"> PAGEREF _Toc162184329 \h </w:instrText>
           </w:r>
           <w:r>
             <w:rPr>
@@ -951,7 +951,7 @@
             <w:rPr>
               <w:noProof/>
             </w:rPr>
-            <w:instrText xml:space="preserve"> PAGEREF _Toc162182548 \h </w:instrText>
+            <w:instrText xml:space="preserve"> PAGEREF _Toc162184330 \h </w:instrText>
           </w:r>
           <w:r>
             <w:rPr>
@@ -1011,7 +1011,7 @@
             <w:rPr>
               <w:noProof/>
             </w:rPr>
-            <w:instrText xml:space="preserve"> PAGEREF _Toc162182549 \h </w:instrText>
+            <w:instrText xml:space="preserve"> PAGEREF _Toc162184331 \h </w:instrText>
           </w:r>
           <w:r>
             <w:rPr>
@@ -1071,7 +1071,7 @@
             <w:rPr>
               <w:noProof/>
             </w:rPr>
-            <w:instrText xml:space="preserve"> PAGEREF _Toc162182550 \h </w:instrText>
+            <w:instrText xml:space="preserve"> PAGEREF _Toc162184332 \h </w:instrText>
           </w:r>
           <w:r>
             <w:rPr>
@@ -1131,7 +1131,7 @@
             <w:rPr>
               <w:noProof/>
             </w:rPr>
-            <w:instrText xml:space="preserve"> PAGEREF _Toc162182551 \h </w:instrText>
+            <w:instrText xml:space="preserve"> PAGEREF _Toc162184333 \h </w:instrText>
           </w:r>
           <w:r>
             <w:rPr>
@@ -1191,7 +1191,7 @@
             <w:rPr>
               <w:noProof/>
             </w:rPr>
-            <w:instrText xml:space="preserve"> PAGEREF _Toc162182552 \h </w:instrText>
+            <w:instrText xml:space="preserve"> PAGEREF _Toc162184334 \h </w:instrText>
           </w:r>
           <w:r>
             <w:rPr>
@@ -1251,7 +1251,7 @@
             <w:rPr>
               <w:noProof/>
             </w:rPr>
-            <w:instrText xml:space="preserve"> PAGEREF _Toc162182553 \h </w:instrText>
+            <w:instrText xml:space="preserve"> PAGEREF _Toc162184335 \h </w:instrText>
           </w:r>
           <w:r>
             <w:rPr>
@@ -1306,7 +1306,7 @@
             <w:rPr>
               <w:noProof/>
             </w:rPr>
-            <w:t>Теоретическое обоснование разработки программного продукта</w:t>
+            <w:t>ТЕОРЕТИЧЕСКОЕ ОБОСНОВАНИЕ РАЗРАБОТКИ ПРОГРАММНОГО ПРОДУКТА</w:t>
           </w:r>
           <w:r>
             <w:rPr>
@@ -1324,7 +1324,127 @@
             <w:rPr>
               <w:noProof/>
             </w:rPr>
-            <w:instrText xml:space="preserve"> PAGEREF _Toc162182554 \h </w:instrText>
+            <w:instrText xml:space="preserve"> PAGEREF _Toc162184336 \h </w:instrText>
+          </w:r>
+          <w:r>
+            <w:rPr>
+              <w:noProof/>
+            </w:rPr>
+          </w:r>
+          <w:r>
+            <w:rPr>
+              <w:noProof/>
+            </w:rPr>
+            <w:fldChar w:fldCharType="separate"/>
+          </w:r>
+          <w:r>
+            <w:rPr>
+              <w:noProof/>
+            </w:rPr>
+            <w:t>18</w:t>
+          </w:r>
+          <w:r>
+            <w:rPr>
+              <w:noProof/>
+            </w:rPr>
+            <w:fldChar w:fldCharType="end"/>
+          </w:r>
+        </w:p>
+        <w:p>
+          <w:pPr>
+            <w:pStyle w:val="21"/>
+            <w:rPr>
+              <w:rFonts w:asciiTheme="minorHAnsi" w:eastAsiaTheme="minorEastAsia" w:hAnsiTheme="minorHAnsi" w:cstheme="minorBidi"/>
+              <w:noProof/>
+              <w:color w:val="auto"/>
+              <w:sz w:val="22"/>
+              <w:szCs w:val="22"/>
+              <w:lang w:eastAsia="ru-RU"/>
+            </w:rPr>
+          </w:pPr>
+          <w:r>
+            <w:rPr>
+              <w:noProof/>
+            </w:rPr>
+            <w:t>3.1 Обоснование необходимости разработки</w:t>
+          </w:r>
+          <w:r>
+            <w:rPr>
+              <w:noProof/>
+            </w:rPr>
+            <w:tab/>
+          </w:r>
+          <w:r>
+            <w:rPr>
+              <w:noProof/>
+            </w:rPr>
+            <w:fldChar w:fldCharType="begin"/>
+          </w:r>
+          <w:r>
+            <w:rPr>
+              <w:noProof/>
+            </w:rPr>
+            <w:instrText xml:space="preserve"> PAGEREF _Toc162184337 \h </w:instrText>
+          </w:r>
+          <w:r>
+            <w:rPr>
+              <w:noProof/>
+            </w:rPr>
+          </w:r>
+          <w:r>
+            <w:rPr>
+              <w:noProof/>
+            </w:rPr>
+            <w:fldChar w:fldCharType="separate"/>
+          </w:r>
+          <w:r>
+            <w:rPr>
+              <w:noProof/>
+            </w:rPr>
+            <w:t>18</w:t>
+          </w:r>
+          <w:r>
+            <w:rPr>
+              <w:noProof/>
+            </w:rPr>
+            <w:fldChar w:fldCharType="end"/>
+          </w:r>
+        </w:p>
+        <w:p>
+          <w:pPr>
+            <w:pStyle w:val="21"/>
+            <w:rPr>
+              <w:rFonts w:asciiTheme="minorHAnsi" w:eastAsiaTheme="minorEastAsia" w:hAnsiTheme="minorHAnsi" w:cstheme="minorBidi"/>
+              <w:noProof/>
+              <w:color w:val="auto"/>
+              <w:sz w:val="22"/>
+              <w:szCs w:val="22"/>
+              <w:lang w:eastAsia="ru-RU"/>
+            </w:rPr>
+          </w:pPr>
+          <w:r>
+            <w:rPr>
+              <w:noProof/>
+            </w:rPr>
+            <w:t>3.2 Технологии программирования, используемые для решения поставленных задач</w:t>
+          </w:r>
+          <w:r>
+            <w:rPr>
+              <w:noProof/>
+            </w:rPr>
+            <w:tab/>
+          </w:r>
+          <w:r>
+            <w:rPr>
+              <w:noProof/>
+            </w:rPr>
+            <w:fldChar w:fldCharType="begin"/>
+          </w:r>
+          <w:r>
+            <w:rPr>
+              <w:noProof/>
+            </w:rPr>
+            <w:instrText xml:space="preserve"> PAGEREF _Toc162184338 \h </w:instrText>
           </w:r>
           <w:r>
             <w:rPr>
@@ -1366,6 +1486,306 @@
             <w:rPr>
               <w:noProof/>
             </w:rPr>
+            <w:t>4 Проектирование функциональных возможностей программы</w:t>
+          </w:r>
+          <w:r>
+            <w:rPr>
+              <w:noProof/>
+            </w:rPr>
+            <w:tab/>
+          </w:r>
+          <w:r>
+            <w:rPr>
+              <w:noProof/>
+            </w:rPr>
+            <w:fldChar w:fldCharType="begin"/>
+          </w:r>
+          <w:r>
+            <w:rPr>
+              <w:noProof/>
+            </w:rPr>
+            <w:instrText xml:space="preserve"> PAGEREF _Toc162184339 \h </w:instrText>
+          </w:r>
+          <w:r>
+            <w:rPr>
+              <w:noProof/>
+            </w:rPr>
+          </w:r>
+          <w:r>
+            <w:rPr>
+              <w:noProof/>
+            </w:rPr>
+            <w:fldChar w:fldCharType="separate"/>
+          </w:r>
+          <w:r>
+            <w:rPr>
+              <w:noProof/>
+            </w:rPr>
+            <w:t>19</w:t>
+          </w:r>
+          <w:r>
+            <w:rPr>
+              <w:noProof/>
+            </w:rPr>
+            <w:fldChar w:fldCharType="end"/>
+          </w:r>
+        </w:p>
+        <w:p>
+          <w:pPr>
+            <w:pStyle w:val="21"/>
+            <w:rPr>
+              <w:rFonts w:asciiTheme="minorHAnsi" w:eastAsiaTheme="minorEastAsia" w:hAnsiTheme="minorHAnsi" w:cstheme="minorBidi"/>
+              <w:noProof/>
+              <w:color w:val="auto"/>
+              <w:sz w:val="22"/>
+              <w:szCs w:val="22"/>
+              <w:lang w:eastAsia="ru-RU"/>
+            </w:rPr>
+          </w:pPr>
+          <w:r>
+            <w:rPr>
+              <w:noProof/>
+            </w:rPr>
+            <w:t>4.1 Обоснование и описание функций программного обеспечения</w:t>
+          </w:r>
+          <w:r>
+            <w:rPr>
+              <w:noProof/>
+            </w:rPr>
+            <w:tab/>
+          </w:r>
+          <w:r>
+            <w:rPr>
+              <w:noProof/>
+            </w:rPr>
+            <w:fldChar w:fldCharType="begin"/>
+          </w:r>
+          <w:r>
+            <w:rPr>
+              <w:noProof/>
+            </w:rPr>
+            <w:instrText xml:space="preserve"> PAGEREF _Toc162184340 \h </w:instrText>
+          </w:r>
+          <w:r>
+            <w:rPr>
+              <w:noProof/>
+            </w:rPr>
+          </w:r>
+          <w:r>
+            <w:rPr>
+              <w:noProof/>
+            </w:rPr>
+            <w:fldChar w:fldCharType="separate"/>
+          </w:r>
+          <w:r>
+            <w:rPr>
+              <w:noProof/>
+            </w:rPr>
+            <w:t>19</w:t>
+          </w:r>
+          <w:r>
+            <w:rPr>
+              <w:noProof/>
+            </w:rPr>
+            <w:fldChar w:fldCharType="end"/>
+          </w:r>
+        </w:p>
+        <w:p>
+          <w:pPr>
+            <w:pStyle w:val="11"/>
+            <w:rPr>
+              <w:rFonts w:asciiTheme="minorHAnsi" w:eastAsiaTheme="minorEastAsia" w:hAnsiTheme="minorHAnsi" w:cstheme="minorBidi"/>
+              <w:noProof/>
+              <w:color w:val="auto"/>
+              <w:sz w:val="22"/>
+              <w:szCs w:val="22"/>
+              <w:lang w:eastAsia="ru-RU"/>
+            </w:rPr>
+          </w:pPr>
+          <w:r>
+            <w:rPr>
+              <w:noProof/>
+            </w:rPr>
+            <w:t>5 Архитектура разрабатываемой программы</w:t>
+          </w:r>
+          <w:r>
+            <w:rPr>
+              <w:noProof/>
+            </w:rPr>
+            <w:tab/>
+          </w:r>
+          <w:r>
+            <w:rPr>
+              <w:noProof/>
+            </w:rPr>
+            <w:fldChar w:fldCharType="begin"/>
+          </w:r>
+          <w:r>
+            <w:rPr>
+              <w:noProof/>
+            </w:rPr>
+            <w:instrText xml:space="preserve"> PAGEREF _Toc162184341 \h </w:instrText>
+          </w:r>
+          <w:r>
+            <w:rPr>
+              <w:noProof/>
+            </w:rPr>
+          </w:r>
+          <w:r>
+            <w:rPr>
+              <w:noProof/>
+            </w:rPr>
+            <w:fldChar w:fldCharType="separate"/>
+          </w:r>
+          <w:r>
+            <w:rPr>
+              <w:noProof/>
+            </w:rPr>
+            <w:t>20</w:t>
+          </w:r>
+          <w:r>
+            <w:rPr>
+              <w:noProof/>
+            </w:rPr>
+            <w:fldChar w:fldCharType="end"/>
+          </w:r>
+        </w:p>
+        <w:p>
+          <w:pPr>
+            <w:pStyle w:val="21"/>
+            <w:rPr>
+              <w:rFonts w:asciiTheme="minorHAnsi" w:eastAsiaTheme="minorEastAsia" w:hAnsiTheme="minorHAnsi" w:cstheme="minorBidi"/>
+              <w:noProof/>
+              <w:color w:val="auto"/>
+              <w:sz w:val="22"/>
+              <w:szCs w:val="22"/>
+              <w:lang w:eastAsia="ru-RU"/>
+            </w:rPr>
+          </w:pPr>
+          <w:r>
+            <w:rPr>
+              <w:noProof/>
+            </w:rPr>
+            <w:t>5.1 Структура и архитектура разрабатываемого приложения</w:t>
+          </w:r>
+          <w:r>
+            <w:rPr>
+              <w:noProof/>
+            </w:rPr>
+            <w:tab/>
+          </w:r>
+          <w:r>
+            <w:rPr>
+              <w:noProof/>
+            </w:rPr>
+            <w:fldChar w:fldCharType="begin"/>
+          </w:r>
+          <w:r>
+            <w:rPr>
+              <w:noProof/>
+            </w:rPr>
+            <w:instrText xml:space="preserve"> PAGEREF _Toc162184342 \h </w:instrText>
+          </w:r>
+          <w:r>
+            <w:rPr>
+              <w:noProof/>
+            </w:rPr>
+          </w:r>
+          <w:r>
+            <w:rPr>
+              <w:noProof/>
+            </w:rPr>
+            <w:fldChar w:fldCharType="separate"/>
+          </w:r>
+          <w:r>
+            <w:rPr>
+              <w:noProof/>
+            </w:rPr>
+            <w:t>20</w:t>
+          </w:r>
+          <w:r>
+            <w:rPr>
+              <w:noProof/>
+            </w:rPr>
+            <w:fldChar w:fldCharType="end"/>
+          </w:r>
+        </w:p>
+        <w:p>
+          <w:pPr>
+            <w:pStyle w:val="21"/>
+            <w:rPr>
+              <w:rFonts w:asciiTheme="minorHAnsi" w:eastAsiaTheme="minorEastAsia" w:hAnsiTheme="minorHAnsi" w:cstheme="minorBidi"/>
+              <w:noProof/>
+              <w:color w:val="auto"/>
+              <w:sz w:val="22"/>
+              <w:szCs w:val="22"/>
+              <w:lang w:eastAsia="ru-RU"/>
+            </w:rPr>
+          </w:pPr>
+          <w:r>
+            <w:rPr>
+              <w:noProof/>
+            </w:rPr>
+            <w:t>5.2 Подробное описание алгоритма работы приложения</w:t>
+          </w:r>
+          <w:r>
+            <w:rPr>
+              <w:noProof/>
+            </w:rPr>
+            <w:tab/>
+          </w:r>
+          <w:r>
+            <w:rPr>
+              <w:noProof/>
+            </w:rPr>
+            <w:fldChar w:fldCharType="begin"/>
+          </w:r>
+          <w:r>
+            <w:rPr>
+              <w:noProof/>
+            </w:rPr>
+            <w:instrText xml:space="preserve"> PAGEREF _Toc162184343 \h </w:instrText>
+          </w:r>
+          <w:r>
+            <w:rPr>
+              <w:noProof/>
+            </w:rPr>
+          </w:r>
+          <w:r>
+            <w:rPr>
+              <w:noProof/>
+            </w:rPr>
+            <w:fldChar w:fldCharType="separate"/>
+          </w:r>
+          <w:r>
+            <w:rPr>
+              <w:noProof/>
+            </w:rPr>
+            <w:t>20</w:t>
+          </w:r>
+          <w:r>
+            <w:rPr>
+              <w:noProof/>
+            </w:rPr>
+            <w:fldChar w:fldCharType="end"/>
+          </w:r>
+        </w:p>
+        <w:p>
+          <w:pPr>
+            <w:pStyle w:val="11"/>
+            <w:rPr>
+              <w:rFonts w:asciiTheme="minorHAnsi" w:eastAsiaTheme="minorEastAsia" w:hAnsiTheme="minorHAnsi" w:cstheme="minorBidi"/>
+              <w:noProof/>
+              <w:color w:val="auto"/>
+              <w:sz w:val="22"/>
+              <w:szCs w:val="22"/>
+              <w:lang w:eastAsia="ru-RU"/>
+            </w:rPr>
+          </w:pPr>
+          <w:r>
+            <w:rPr>
+              <w:noProof/>
+            </w:rPr>
             <w:t>СПИСОК ЛИТЕРАТУРНЫХ ИСТОЧНИКОВ</w:t>
           </w:r>
           <w:r>
@@ -1384,7 +1804,7 @@
             <w:rPr>
               <w:noProof/>
             </w:rPr>
-            <w:instrText xml:space="preserve"> PAGEREF _Toc162182555 \h </w:instrText>
+            <w:instrText xml:space="preserve"> PAGEREF _Toc162184344 \h </w:instrText>
           </w:r>
           <w:r>
             <w:rPr>
@@ -1401,7 +1821,7 @@
             <w:rPr>
               <w:noProof/>
             </w:rPr>
-            <w:t>19</w:t>
+            <w:t>21</w:t>
           </w:r>
           <w:r>
             <w:rPr>
@@ -1426,6 +1846,8 @@
       <w:r>
         <w:br w:type="page"/>
       </w:r>
+      <w:bookmarkStart w:id="0" w:name="_GoBack"/>
+      <w:bookmarkEnd w:id="0"/>
     </w:p>
     <w:p>
       <w:pPr>
@@ -1433,12 +1855,12 @@
         <w:ind w:firstLine="0"/>
         <w:jc w:val="center"/>
       </w:pPr>
-      <w:bookmarkStart w:id="0" w:name="_Toc162182541"/>
+      <w:bookmarkStart w:id="1" w:name="_Toc162184323"/>
       <w:r>
         <w:lastRenderedPageBreak/>
         <w:t>ВВЕДЕНИЕ</w:t>
       </w:r>
-      <w:bookmarkEnd w:id="0"/>
+      <w:bookmarkEnd w:id="1"/>
     </w:p>
     <w:p/>
     <w:p>
@@ -1632,25 +2054,14 @@
         <w:pStyle w:val="a3"/>
       </w:pPr>
       <w:r>
-        <w:t xml:space="preserve">Для решения </w:t>
-      </w:r>
-      <w:r>
-        <w:t>третьей</w:t>
-      </w:r>
-      <w:r>
-        <w:t xml:space="preserve"> задачи </w:t>
-      </w:r>
-      <w:r>
-        <w:t xml:space="preserve">предполагается использовать </w:t>
-      </w:r>
-      <w:proofErr w:type="spellStart"/>
+        <w:t xml:space="preserve">Для решения третьей задачи предполагается использовать </w:t>
+      </w:r>
       <w:r>
         <w:rPr>
           <w:lang w:val="en-US"/>
         </w:rPr>
         <w:t>WinForms</w:t>
       </w:r>
-      <w:proofErr w:type="spellEnd"/>
       <w:r>
         <w:t>.</w:t>
       </w:r>
@@ -1679,7 +2090,7 @@
       <w:pPr>
         <w:pStyle w:val="1"/>
       </w:pPr>
-      <w:bookmarkStart w:id="1" w:name="_Toc162182542"/>
+      <w:bookmarkStart w:id="2" w:name="_Toc162184324"/>
       <w:r>
         <w:lastRenderedPageBreak/>
         <w:t>1 </w:t>
@@ -1687,21 +2098,21 @@
       <w:r>
         <w:t>МАКРОСЫ. ИСТОРИЯ, ВИДЫ</w:t>
       </w:r>
-      <w:bookmarkEnd w:id="1"/>
+      <w:bookmarkEnd w:id="2"/>
     </w:p>
     <w:p/>
     <w:p>
       <w:pPr>
         <w:pStyle w:val="2"/>
       </w:pPr>
-      <w:bookmarkStart w:id="2" w:name="_Toc162182543"/>
+      <w:bookmarkStart w:id="3" w:name="_Toc162184325"/>
       <w:r>
         <w:t>1.1 М</w:t>
       </w:r>
       <w:r>
         <w:t>акросы</w:t>
       </w:r>
-      <w:bookmarkEnd w:id="2"/>
+      <w:bookmarkEnd w:id="3"/>
     </w:p>
     <w:p/>
     <w:p>
@@ -1868,11 +2279,11 @@
       <w:pPr>
         <w:pStyle w:val="2"/>
       </w:pPr>
-      <w:bookmarkStart w:id="3" w:name="_Toc162182544"/>
+      <w:bookmarkStart w:id="4" w:name="_Toc162184326"/>
       <w:r>
         <w:t>1.2 Макросы клавиатуры и мыши</w:t>
       </w:r>
-      <w:bookmarkEnd w:id="3"/>
+      <w:bookmarkEnd w:id="4"/>
     </w:p>
     <w:p/>
     <w:p>
@@ -2321,11 +2732,11 @@
       <w:pPr>
         <w:pStyle w:val="2"/>
       </w:pPr>
-      <w:bookmarkStart w:id="4" w:name="_Toc162182545"/>
+      <w:bookmarkStart w:id="5" w:name="_Toc162184327"/>
       <w:r>
         <w:t>1.3 Макросы замены текста</w:t>
       </w:r>
-      <w:bookmarkEnd w:id="4"/>
+      <w:bookmarkEnd w:id="5"/>
     </w:p>
     <w:p/>
     <w:p>
@@ -2408,7 +2819,7 @@
       <w:pPr>
         <w:pStyle w:val="2"/>
       </w:pPr>
-      <w:bookmarkStart w:id="5" w:name="_Toc162182546"/>
+      <w:bookmarkStart w:id="6" w:name="_Toc162184328"/>
       <w:r>
         <w:t>1.4 </w:t>
       </w:r>
@@ -2418,7 +2829,7 @@
       <w:r>
         <w:t>роцедурные макросы</w:t>
       </w:r>
-      <w:bookmarkEnd w:id="5"/>
+      <w:bookmarkEnd w:id="6"/>
     </w:p>
     <w:p>
       <w:pPr>
@@ -2517,11 +2928,11 @@
       <w:pPr>
         <w:pStyle w:val="2"/>
       </w:pPr>
-      <w:bookmarkStart w:id="6" w:name="_Toc162182547"/>
+      <w:bookmarkStart w:id="7" w:name="_Toc162184329"/>
       <w:r>
         <w:t>1.5 Синтаксические макросы</w:t>
       </w:r>
-      <w:bookmarkEnd w:id="6"/>
+      <w:bookmarkEnd w:id="7"/>
       <w:r>
         <w:t xml:space="preserve"> </w:t>
       </w:r>
@@ -2921,14 +3332,14 @@
       <w:pPr>
         <w:pStyle w:val="2"/>
       </w:pPr>
-      <w:bookmarkStart w:id="7" w:name="_Toc162182548"/>
+      <w:bookmarkStart w:id="8" w:name="_Toc162184330"/>
       <w:r>
         <w:t>1.6 </w:t>
       </w:r>
       <w:r>
         <w:t>Макросы для машинно-независимого программного обеспечения</w:t>
       </w:r>
-      <w:bookmarkEnd w:id="7"/>
+      <w:bookmarkEnd w:id="8"/>
     </w:p>
     <w:p>
       <w:pPr>
@@ -2962,7 +3373,7 @@
       <w:pPr>
         <w:pStyle w:val="1"/>
       </w:pPr>
-      <w:bookmarkStart w:id="8" w:name="_Toc162182549"/>
+      <w:bookmarkStart w:id="9" w:name="_Toc162184331"/>
       <w:r>
         <w:lastRenderedPageBreak/>
         <w:t>2 </w:t>
@@ -2970,18 +3381,18 @@
       <w:r>
         <w:t>ПЛАТФОРМА ПРОГРАММНОГО ОБЕСПЕЧЕНИЯ</w:t>
       </w:r>
-      <w:bookmarkEnd w:id="8"/>
+      <w:bookmarkEnd w:id="9"/>
     </w:p>
     <w:p/>
     <w:p>
       <w:pPr>
         <w:pStyle w:val="2"/>
       </w:pPr>
-      <w:bookmarkStart w:id="9" w:name="_Toc162182550"/>
+      <w:bookmarkStart w:id="10" w:name="_Toc162184332"/>
       <w:r>
         <w:t>2.1 Структура и архитектура платформы</w:t>
       </w:r>
-      <w:bookmarkEnd w:id="9"/>
+      <w:bookmarkEnd w:id="10"/>
     </w:p>
     <w:p/>
     <w:p>
@@ -4478,10 +4889,7 @@
       </w:r>
       <w:proofErr w:type="spellEnd"/>
       <w:r>
-        <w:t>), который позволяет автоматически обнаруживать, устанавливать и управлять устройствами в системе.</w:t>
-      </w:r>
-      <w:r>
-        <w:t xml:space="preserve"> </w:t>
+        <w:t xml:space="preserve">), который позволяет автоматически обнаруживать, устанавливать и управлять устройствами в системе. </w:t>
       </w:r>
     </w:p>
     <w:p>
@@ -4493,11 +4901,11 @@
       <w:pPr>
         <w:pStyle w:val="2"/>
       </w:pPr>
-      <w:bookmarkStart w:id="10" w:name="_Toc162182551"/>
+      <w:bookmarkStart w:id="11" w:name="_Toc162184333"/>
       <w:r>
         <w:t>2.2 История, версии и достоинства</w:t>
       </w:r>
-      <w:bookmarkEnd w:id="10"/>
+      <w:bookmarkEnd w:id="11"/>
     </w:p>
     <w:p>
       <w:pPr>
@@ -4538,13 +4946,7 @@
       </w:r>
       <w:proofErr w:type="spellEnd"/>
       <w:r>
-        <w:t xml:space="preserve"> 1.0. Минимальные системные требования заключались в наличии 2 дискет или жесткого диска, графического адаптера и 256К оперативной памяти. </w:t>
-      </w:r>
-      <w:r>
-        <w:t>Несмотря</w:t>
-      </w:r>
-      <w:r>
-        <w:t xml:space="preserve"> на то, что </w:t>
+        <w:t xml:space="preserve"> 1.0. Минимальные системные требования заключались в наличии 2 дискет или жесткого диска, графического адаптера и 256К оперативной памяти. Несмотря на то, что </w:t>
       </w:r>
       <w:proofErr w:type="spellStart"/>
       <w:r>
@@ -4568,13 +4970,7 @@
       </w:r>
       <w:proofErr w:type="spellEnd"/>
       <w:r>
-        <w:t xml:space="preserve">, но </w:t>
-      </w:r>
-      <w:r>
-        <w:t>несмотря</w:t>
-      </w:r>
-      <w:r>
-        <w:t xml:space="preserve"> на это </w:t>
+        <w:t xml:space="preserve">, но несмотря на это </w:t>
       </w:r>
       <w:proofErr w:type="spellStart"/>
       <w:r>
@@ -4595,10 +4991,7 @@
       </w:r>
       <w:proofErr w:type="spellEnd"/>
       <w:r>
-        <w:t xml:space="preserve"> 2.0. </w:t>
-      </w:r>
-      <w:r>
-        <w:t xml:space="preserve">В ноябре 1987 года была выпущена новая версия – 2.0, которая включала в себя массу нововведений и улучшений. Для новой операционной системы требовался более мощный процессор </w:t>
+        <w:t xml:space="preserve"> 2.0. В ноябре 1987 года была выпущена новая версия – 2.0, которая включала в себя массу нововведений и улучшений. Для новой операционной системы требовался более мощный процессор </w:t>
       </w:r>
       <w:proofErr w:type="spellStart"/>
       <w:r>
@@ -4606,13 +4999,7 @@
       </w:r>
       <w:proofErr w:type="spellEnd"/>
       <w:r>
-        <w:t xml:space="preserve"> 286, благодаря которому была значительно улучшена многозадачность и графика. Появилась возможность передвигать и переключать окна программ, а </w:t>
-      </w:r>
-      <w:r>
-        <w:t>также</w:t>
-      </w:r>
-      <w:r>
-        <w:t xml:space="preserve"> была реализована система перекрывания окон. Появились кнопки минимизации и максимизации окон. Появилась поддержка комбинаций клавиш, при помощи которых пользователи могли осуществлять системные операции. К тому же, программы получили возможность обмениваться данными друг с другом при помощи системы “</w:t>
+        <w:t xml:space="preserve"> 286, благодаря которому была значительно улучшена многозадачность и графика. Появилась возможность передвигать и переключать окна программ, а также была реализована система перекрывания окон. Появились кнопки минимизации и максимизации окон. Появилась поддержка комбинаций клавиш, при помощи которых пользователи могли осуществлять системные операции. К тому же, программы получили возможность обмениваться данными друг с другом при помощи системы “</w:t>
       </w:r>
       <w:proofErr w:type="spellStart"/>
       <w:r>
@@ -4664,13 +5051,7 @@
       </w:r>
       <w:r>
         <w:lastRenderedPageBreak/>
-        <w:t xml:space="preserve">обновлен, </w:t>
-      </w:r>
-      <w:r>
-        <w:t>чтобы</w:t>
-      </w:r>
-      <w:r>
-        <w:t xml:space="preserve"> предоставлять преимущества памяти для различных программ.</w:t>
+        <w:t>обновлен, чтобы предоставлять преимущества памяти для различных программ.</w:t>
       </w:r>
     </w:p>
     <w:p>
@@ -5077,13 +5458,7 @@
       </w:r>
       <w:proofErr w:type="spellEnd"/>
       <w:r>
-        <w:t xml:space="preserve">). </w:t>
-      </w:r>
-      <w:r>
-        <w:t>Операционная система,</w:t>
-      </w:r>
-      <w:r>
-        <w:t xml:space="preserve"> ориентированная на домашних пользователей. Является последней системой, основанной на коде </w:t>
+        <w:t xml:space="preserve">). Операционная система, ориентированная на домашних пользователей. Является последней системой, основанной на коде </w:t>
       </w:r>
       <w:proofErr w:type="spellStart"/>
       <w:r>
@@ -5160,13 +5535,7 @@
       </w:r>
       <w:proofErr w:type="spellEnd"/>
       <w:r>
-        <w:t xml:space="preserve"> XP быстро пришла на замену Win.2000 и </w:t>
-      </w:r>
-      <w:r>
-        <w:t>Win.ME.</w:t>
-      </w:r>
-      <w:r>
-        <w:t xml:space="preserve"> Она была ориентирована сразу и для бизнеса, и для установки на домашнем ПК. С 2003 до 2011 год была самой распространенной ОС в мире. В 2007 году доля рынка достигла максимума и составляла 76.1%. В отличии от предыдущих систем, XP была исключительно клиентской. Серверным аналогом была </w:t>
+        <w:t xml:space="preserve"> XP быстро пришла на замену Win.2000 и Win.ME. Она была ориентирована сразу и для бизнеса, и для установки на домашнем ПК. С 2003 до 2011 год была самой распространенной ОС в мире. В 2007 году доля рынка достигла максимума и составляла 76.1%. В отличии от предыдущих систем, XP была исключительно клиентской. Серверным аналогом была </w:t>
       </w:r>
       <w:proofErr w:type="spellStart"/>
       <w:r>
@@ -5198,13 +5567,7 @@
       </w:r>
       <w:proofErr w:type="spellEnd"/>
       <w:r>
-        <w:t xml:space="preserve">. В XP появилась возможность записи дисков прямо из </w:t>
-      </w:r>
-      <w:r>
-        <w:t>проводника,</w:t>
-      </w:r>
-      <w:r>
-        <w:t xml:space="preserve"> не устанавливая дополнительного ПО.</w:t>
+        <w:t>. В XP появилась возможность записи дисков прямо из проводника, не устанавливая дополнительного ПО.</w:t>
       </w:r>
     </w:p>
     <w:p>
@@ -5287,19 +5650,7 @@
       </w:r>
       <w:proofErr w:type="spellEnd"/>
       <w:r>
-        <w:t xml:space="preserve"> 7 на рынке </w:t>
-      </w:r>
-      <w:r>
-        <w:t>операционных систем,</w:t>
-      </w:r>
-      <w:r>
-        <w:t xml:space="preserve"> используемых для доступа </w:t>
-      </w:r>
-      <w:r>
-        <w:t>в интернет,</w:t>
-      </w:r>
-      <w:r>
-        <w:t xml:space="preserve"> составила 55.2%. Новая </w:t>
+        <w:t xml:space="preserve"> 7 на рынке операционных систем, используемых для доступа в интернет, составила 55.2%. Новая </w:t>
       </w:r>
       <w:proofErr w:type="spellStart"/>
       <w:r>
@@ -5315,13 +5666,7 @@
       </w:r>
       <w:proofErr w:type="spellEnd"/>
       <w:r>
-        <w:t xml:space="preserve"> управления, большое количество тем и визуальных эффектов, тесная интеграция с производителями драйверов. Более 90% устройств устанавливаются автоматически. Улучшена поддержка </w:t>
-      </w:r>
-      <w:r>
-        <w:t>приложений,</w:t>
-      </w:r>
-      <w:r>
-        <w:t xml:space="preserve"> разработанных для старых версий </w:t>
+        <w:t xml:space="preserve"> управления, большое количество тем и визуальных эффектов, тесная интеграция с производителями драйверов. Более 90% устройств устанавливаются автоматически. Улучшена поддержка приложений, разработанных для старых версий </w:t>
       </w:r>
       <w:proofErr w:type="spellStart"/>
       <w:r>
@@ -5482,11 +5827,11 @@
       <w:pPr>
         <w:pStyle w:val="2"/>
       </w:pPr>
-      <w:bookmarkStart w:id="11" w:name="_Toc162182552"/>
+      <w:bookmarkStart w:id="12" w:name="_Toc162184334"/>
       <w:r>
         <w:t>2.3 Обоснование выбора платформы</w:t>
       </w:r>
-      <w:bookmarkEnd w:id="11"/>
+      <w:bookmarkEnd w:id="12"/>
     </w:p>
     <w:p>
       <w:pPr>
@@ -5533,10 +5878,7 @@
         <w:pStyle w:val="a3"/>
       </w:pPr>
       <w:r>
-        <w:t>Удобство разработки</w:t>
-      </w:r>
-      <w:r>
-        <w:t xml:space="preserve">: </w:t>
+        <w:t xml:space="preserve">Удобство разработки: </w:t>
       </w:r>
       <w:proofErr w:type="spellStart"/>
       <w:r>
@@ -5580,10 +5922,7 @@
       </w:r>
       <w:r>
         <w:lastRenderedPageBreak/>
-        <w:t>последую</w:t>
-      </w:r>
-      <w:r>
-        <w:t xml:space="preserve">щие платформы .NET </w:t>
+        <w:t xml:space="preserve">последующие платформы .NET </w:t>
       </w:r>
       <w:proofErr w:type="spellStart"/>
       <w:r>
@@ -5591,13 +5930,7 @@
       </w:r>
       <w:proofErr w:type="spellEnd"/>
       <w:r>
-        <w:t xml:space="preserve">. </w:t>
-      </w:r>
-      <w:r>
-        <w:t>При помощи данных инструментов возможно создать программу для записи и воспроизведения макросов, с наилучшим сочетанием показателей затраченных сил и качества программного продукта</w:t>
-      </w:r>
-      <w:r>
-        <w:t>.</w:t>
+        <w:t>. При помощи данных инструментов возможно создать программу для записи и воспроизведения макросов, с наилучшим сочетанием показателей затраченных сил и качества программного продукта.</w:t>
       </w:r>
     </w:p>
     <w:p>
@@ -5632,7 +5965,7 @@
         <w:pStyle w:val="2"/>
         <w:ind w:left="1134" w:hanging="425"/>
       </w:pPr>
-      <w:bookmarkStart w:id="12" w:name="_Toc162182553"/>
+      <w:bookmarkStart w:id="13" w:name="_Toc162184335"/>
       <w:r>
         <w:t xml:space="preserve">2.4 </w:t>
       </w:r>
@@ -5645,7 +5978,7 @@
       <w:r>
         <w:t xml:space="preserve"> для написания программы</w:t>
       </w:r>
-      <w:bookmarkEnd w:id="12"/>
+      <w:bookmarkEnd w:id="13"/>
     </w:p>
     <w:p/>
     <w:p>
@@ -5875,7 +6208,6 @@
         </w:rPr>
         <w:t xml:space="preserve">Графический интерфейс пользователя будет создан при помощи </w:t>
       </w:r>
-      <w:proofErr w:type="spellStart"/>
       <w:r>
         <w:rPr>
           <w:highlight w:val="yellow"/>
@@ -5883,7 +6215,6 @@
         </w:rPr>
         <w:t>WinForms</w:t>
       </w:r>
-      <w:proofErr w:type="spellEnd"/>
       <w:r>
         <w:rPr>
           <w:highlight w:val="yellow"/>
@@ -5902,7 +6233,7 @@
           <w:szCs w:val="24"/>
         </w:rPr>
       </w:pPr>
-      <w:bookmarkStart w:id="13" w:name="_Toc162182554"/>
+      <w:bookmarkStart w:id="14" w:name="_Toc162184336"/>
       <w:r>
         <w:rPr>
           <w:szCs w:val="24"/>
@@ -5923,7 +6254,7 @@
         </w:rPr>
         <w:t>ТЕОРЕТИЧЕСКОЕ ОБОСНОВАНИЕ РАЗРАБОТКИ ПРОГРАММНОГО ПРОДУКТА</w:t>
       </w:r>
-      <w:bookmarkEnd w:id="13"/>
+      <w:bookmarkEnd w:id="14"/>
     </w:p>
     <w:p>
       <w:pPr>
@@ -5934,11 +6265,16 @@
       <w:pPr>
         <w:pStyle w:val="2"/>
       </w:pPr>
+      <w:bookmarkStart w:id="15" w:name="_Toc162184337"/>
       <w:r>
         <w:t>3.1 </w:t>
       </w:r>
       <w:r>
-        <w:t xml:space="preserve">Обоснование необходимости разработки </w:t>
+        <w:t>Обоснование необходимости разработки</w:t>
+      </w:r>
+      <w:bookmarkEnd w:id="15"/>
+      <w:r>
+        <w:t xml:space="preserve"> </w:t>
       </w:r>
     </w:p>
     <w:p>
@@ -5958,22 +6294,28 @@
     </w:p>
     <w:p>
       <w:pPr>
+        <w:pStyle w:val="2"/>
+      </w:pPr>
+      <w:bookmarkStart w:id="16" w:name="_Toc162184338"/>
+      <w:r>
+        <w:t>3.2 </w:t>
+      </w:r>
+      <w:r>
+        <w:t>Технологии программирования, используемые для решения поставленных задач</w:t>
+      </w:r>
+      <w:bookmarkEnd w:id="16"/>
+      <w:r>
+        <w:t xml:space="preserve"> </w:t>
+      </w:r>
+      <w:r>
+        <w:br w:type="page"/>
+      </w:r>
+    </w:p>
+    <w:p>
+      <w:pPr>
         <w:pStyle w:val="1"/>
       </w:pPr>
-      <w:r>
-        <w:t>3.2 </w:t>
-      </w:r>
-      <w:r>
-        <w:t xml:space="preserve">Технологии программирования, используемые для решения поставленных задач </w:t>
-      </w:r>
-      <w:r>
-        <w:br w:type="page"/>
-      </w:r>
-    </w:p>
-    <w:p>
-      <w:pPr>
-        <w:pStyle w:val="1"/>
-      </w:pPr>
+      <w:bookmarkStart w:id="17" w:name="_Toc162184339"/>
       <w:r>
         <w:lastRenderedPageBreak/>
         <w:t>4 </w:t>
@@ -5981,6 +6323,7 @@
       <w:r>
         <w:t>Проектирование функциональных возможностей программы</w:t>
       </w:r>
+      <w:bookmarkEnd w:id="17"/>
     </w:p>
     <w:p>
       <w:pPr>
@@ -5995,6 +6338,7 @@
           <w:rFonts w:eastAsiaTheme="majorEastAsia"/>
         </w:rPr>
       </w:pPr>
+      <w:bookmarkStart w:id="18" w:name="_Toc162184340"/>
       <w:r>
         <w:t>4.1 </w:t>
       </w:r>
@@ -6007,16 +6351,16 @@
       <w:r>
         <w:t>ункций программного обеспечения</w:t>
       </w:r>
+      <w:bookmarkEnd w:id="18"/>
     </w:p>
     <w:p>
       <w:pPr>
         <w:pStyle w:val="1"/>
       </w:pPr>
-      <w:bookmarkStart w:id="14" w:name="_GoBack"/>
-      <w:bookmarkEnd w:id="14"/>
       <w:r>
         <w:br w:type="page"/>
       </w:r>
+      <w:bookmarkStart w:id="19" w:name="_Toc162184341"/>
       <w:r>
         <w:lastRenderedPageBreak/>
         <w:t>5 </w:t>
@@ -6027,6 +6371,7 @@
       <w:r>
         <w:t>ктура разрабатываемой программы</w:t>
       </w:r>
+      <w:bookmarkEnd w:id="19"/>
     </w:p>
     <w:p>
       <w:pPr>
@@ -6037,12 +6382,14 @@
       <w:pPr>
         <w:pStyle w:val="2"/>
       </w:pPr>
+      <w:bookmarkStart w:id="20" w:name="_Toc162184342"/>
       <w:r>
         <w:t>5.1 </w:t>
       </w:r>
       <w:r>
         <w:t>Структура и архитектура разрабатываемого приложения</w:t>
       </w:r>
+      <w:bookmarkEnd w:id="20"/>
     </w:p>
     <w:p>
       <w:pPr>
@@ -6053,12 +6400,14 @@
       <w:pPr>
         <w:pStyle w:val="2"/>
       </w:pPr>
+      <w:bookmarkStart w:id="21" w:name="_Toc162184343"/>
       <w:r>
         <w:t>5.2 </w:t>
       </w:r>
       <w:r>
         <w:t>Подробное описание алгоритма работы приложения</w:t>
       </w:r>
+      <w:bookmarkEnd w:id="21"/>
     </w:p>
     <w:p>
       <w:pPr>
@@ -6074,12 +6423,12 @@
         <w:ind w:firstLine="0"/>
         <w:jc w:val="center"/>
       </w:pPr>
-      <w:bookmarkStart w:id="15" w:name="_Toc162182555"/>
+      <w:bookmarkStart w:id="22" w:name="_Toc162184344"/>
       <w:r>
         <w:lastRenderedPageBreak/>
         <w:t>СПИСОК ЛИТЕРАТУРНЫХ ИСТОЧНИКОВ</w:t>
       </w:r>
-      <w:bookmarkEnd w:id="15"/>
+      <w:bookmarkEnd w:id="22"/>
     </w:p>
     <w:p/>
     <w:p>
@@ -6190,7 +6539,7 @@
           <w:rPr>
             <w:noProof/>
           </w:rPr>
-          <w:t>20</w:t>
+          <w:t>2</w:t>
         </w:r>
         <w:r>
           <w:fldChar w:fldCharType="end"/>
@@ -6829,11 +7178,12 @@
     <w:autoRedefine/>
     <w:uiPriority w:val="39"/>
     <w:unhideWhenUsed/>
-    <w:rsid w:val="008C1334"/>
+    <w:rsid w:val="007D075B"/>
     <w:pPr>
       <w:tabs>
         <w:tab w:val="right" w:leader="dot" w:pos="9345"/>
       </w:tabs>
+      <w:ind w:left="227" w:hanging="227"/>
     </w:pPr>
   </w:style>
   <w:style w:type="character" w:styleId="aa">
@@ -6854,12 +7204,12 @@
     <w:autoRedefine/>
     <w:uiPriority w:val="39"/>
     <w:unhideWhenUsed/>
-    <w:rsid w:val="008C1334"/>
+    <w:rsid w:val="007D075B"/>
     <w:pPr>
       <w:tabs>
         <w:tab w:val="right" w:leader="dot" w:pos="9345"/>
       </w:tabs>
-      <w:ind w:left="227"/>
+      <w:ind w:left="681" w:hanging="454"/>
     </w:pPr>
   </w:style>
 </w:styles>

--- a/Бычко_ОСИСП_Курсовая.docx
+++ b/Бычко_ОСИСП_Курсовая.docx
@@ -523,7 +523,7 @@
             <w:rPr>
               <w:noProof/>
             </w:rPr>
-            <w:instrText xml:space="preserve"> PAGEREF _Toc162202842 \h </w:instrText>
+            <w:instrText xml:space="preserve"> PAGEREF _Toc162210958 \h </w:instrText>
           </w:r>
           <w:r>
             <w:rPr>
@@ -583,7 +583,7 @@
             <w:rPr>
               <w:noProof/>
             </w:rPr>
-            <w:instrText xml:space="preserve"> PAGEREF _Toc162202843 \h </w:instrText>
+            <w:instrText xml:space="preserve"> PAGEREF _Toc162210959 \h </w:instrText>
           </w:r>
           <w:r>
             <w:rPr>
@@ -643,7 +643,7 @@
             <w:rPr>
               <w:noProof/>
             </w:rPr>
-            <w:instrText xml:space="preserve"> PAGEREF _Toc162202844 \h </w:instrText>
+            <w:instrText xml:space="preserve"> PAGEREF _Toc162210960 \h </w:instrText>
           </w:r>
           <w:r>
             <w:rPr>
@@ -703,7 +703,7 @@
             <w:rPr>
               <w:noProof/>
             </w:rPr>
-            <w:instrText xml:space="preserve"> PAGEREF _Toc162202845 \h </w:instrText>
+            <w:instrText xml:space="preserve"> PAGEREF _Toc162210961 \h </w:instrText>
           </w:r>
           <w:r>
             <w:rPr>
@@ -763,7 +763,7 @@
             <w:rPr>
               <w:noProof/>
             </w:rPr>
-            <w:instrText xml:space="preserve"> PAGEREF _Toc162202846 \h </w:instrText>
+            <w:instrText xml:space="preserve"> PAGEREF _Toc162210962 \h </w:instrText>
           </w:r>
           <w:r>
             <w:rPr>
@@ -823,7 +823,7 @@
             <w:rPr>
               <w:noProof/>
             </w:rPr>
-            <w:instrText xml:space="preserve"> PAGEREF _Toc162202847 \h </w:instrText>
+            <w:instrText xml:space="preserve"> PAGEREF _Toc162210963 \h </w:instrText>
           </w:r>
           <w:r>
             <w:rPr>
@@ -883,7 +883,7 @@
             <w:rPr>
               <w:noProof/>
             </w:rPr>
-            <w:instrText xml:space="preserve"> PAGEREF _Toc162202848 \h </w:instrText>
+            <w:instrText xml:space="preserve"> PAGEREF _Toc162210964 \h </w:instrText>
           </w:r>
           <w:r>
             <w:rPr>
@@ -946,7 +946,7 @@
             <w:rPr>
               <w:noProof/>
             </w:rPr>
-            <w:instrText xml:space="preserve"> PAGEREF _Toc162202849 \h </w:instrText>
+            <w:instrText xml:space="preserve"> PAGEREF _Toc162210965 \h </w:instrText>
           </w:r>
           <w:r>
             <w:rPr>
@@ -1009,7 +1009,7 @@
             <w:rPr>
               <w:noProof/>
             </w:rPr>
-            <w:instrText xml:space="preserve"> PAGEREF _Toc162202850 \h </w:instrText>
+            <w:instrText xml:space="preserve"> PAGEREF _Toc162210966 \h </w:instrText>
           </w:r>
           <w:r>
             <w:rPr>
@@ -1072,7 +1072,7 @@
             <w:rPr>
               <w:noProof/>
             </w:rPr>
-            <w:instrText xml:space="preserve"> PAGEREF _Toc162202851 \h </w:instrText>
+            <w:instrText xml:space="preserve"> PAGEREF _Toc162210967 \h </w:instrText>
           </w:r>
           <w:r>
             <w:rPr>
@@ -1132,7 +1132,7 @@
             <w:rPr>
               <w:noProof/>
             </w:rPr>
-            <w:instrText xml:space="preserve"> PAGEREF _Toc162202852 \h </w:instrText>
+            <w:instrText xml:space="preserve"> PAGEREF _Toc162210968 \h </w:instrText>
           </w:r>
           <w:r>
             <w:rPr>
@@ -1192,7 +1192,7 @@
             <w:rPr>
               <w:noProof/>
             </w:rPr>
-            <w:instrText xml:space="preserve"> PAGEREF _Toc162202853 \h </w:instrText>
+            <w:instrText xml:space="preserve"> PAGEREF _Toc162210969 \h </w:instrText>
           </w:r>
           <w:r>
             <w:rPr>
@@ -1252,7 +1252,7 @@
             <w:rPr>
               <w:noProof/>
             </w:rPr>
-            <w:instrText xml:space="preserve"> PAGEREF _Toc162202854 \h </w:instrText>
+            <w:instrText xml:space="preserve"> PAGEREF _Toc162210970 \h </w:instrText>
           </w:r>
           <w:r>
             <w:rPr>
@@ -1312,7 +1312,7 @@
             <w:rPr>
               <w:noProof/>
             </w:rPr>
-            <w:instrText xml:space="preserve"> PAGEREF _Toc162202855 \h </w:instrText>
+            <w:instrText xml:space="preserve"> PAGEREF _Toc162210971 \h </w:instrText>
           </w:r>
           <w:r>
             <w:rPr>
@@ -1372,7 +1372,7 @@
             <w:rPr>
               <w:noProof/>
             </w:rPr>
-            <w:instrText xml:space="preserve"> PAGEREF _Toc162202856 \h </w:instrText>
+            <w:instrText xml:space="preserve"> PAGEREF _Toc162210972 \h </w:instrText>
           </w:r>
           <w:r>
             <w:rPr>
@@ -1432,7 +1432,7 @@
             <w:rPr>
               <w:noProof/>
             </w:rPr>
-            <w:instrText xml:space="preserve"> PAGEREF _Toc162202857 \h </w:instrText>
+            <w:instrText xml:space="preserve"> PAGEREF _Toc162210973 \h </w:instrText>
           </w:r>
           <w:r>
             <w:rPr>
@@ -1505,7 +1505,7 @@
             <w:rPr>
               <w:noProof/>
             </w:rPr>
-            <w:instrText xml:space="preserve"> PAGEREF _Toc162202858 \h </w:instrText>
+            <w:instrText xml:space="preserve"> PAGEREF _Toc162210974 \h </w:instrText>
           </w:r>
           <w:r>
             <w:rPr>
@@ -1565,7 +1565,7 @@
             <w:rPr>
               <w:noProof/>
             </w:rPr>
-            <w:instrText xml:space="preserve"> PAGEREF _Toc162202859 \h </w:instrText>
+            <w:instrText xml:space="preserve"> PAGEREF _Toc162210975 \h </w:instrText>
           </w:r>
           <w:r>
             <w:rPr>
@@ -1625,7 +1625,7 @@
             <w:rPr>
               <w:noProof/>
             </w:rPr>
-            <w:instrText xml:space="preserve"> PAGEREF _Toc162202860 \h </w:instrText>
+            <w:instrText xml:space="preserve"> PAGEREF _Toc162210976 \h </w:instrText>
           </w:r>
           <w:r>
             <w:rPr>
@@ -1688,7 +1688,7 @@
             <w:rPr>
               <w:noProof/>
             </w:rPr>
-            <w:instrText xml:space="preserve"> PAGEREF _Toc162202861 \h </w:instrText>
+            <w:instrText xml:space="preserve"> PAGEREF _Toc162210977 \h </w:instrText>
           </w:r>
           <w:r>
             <w:rPr>
@@ -1758,7 +1758,7 @@
             <w:rPr>
               <w:noProof/>
             </w:rPr>
-            <w:instrText xml:space="preserve"> PAGEREF _Toc162202862 \h </w:instrText>
+            <w:instrText xml:space="preserve"> PAGEREF _Toc162210978 \h </w:instrText>
           </w:r>
           <w:r>
             <w:rPr>
@@ -1821,7 +1821,7 @@
             <w:rPr>
               <w:noProof/>
             </w:rPr>
-            <w:instrText xml:space="preserve"> PAGEREF _Toc162202863 \h </w:instrText>
+            <w:instrText xml:space="preserve"> PAGEREF _Toc162210979 \h </w:instrText>
           </w:r>
           <w:r>
             <w:rPr>
@@ -1863,7 +1863,7 @@
             <w:rPr>
               <w:noProof/>
             </w:rPr>
-            <w:t>4 Проектирование функциональных возможностей программы</w:t>
+            <w:t>4 ПРОЕКТИРОВАНИЕ ФУНКЦИОНАЛЬНЫХ ВОЗМОЖНОСТЕЙ ПРОГРАММЫ</w:t>
           </w:r>
           <w:r>
             <w:rPr>
@@ -1881,7 +1881,7 @@
             <w:rPr>
               <w:noProof/>
             </w:rPr>
-            <w:instrText xml:space="preserve"> PAGEREF _Toc162202864 \h </w:instrText>
+            <w:instrText xml:space="preserve"> PAGEREF _Toc162210980 \h </w:instrText>
           </w:r>
           <w:r>
             <w:rPr>
@@ -1941,7 +1941,7 @@
             <w:rPr>
               <w:noProof/>
             </w:rPr>
-            <w:instrText xml:space="preserve"> PAGEREF _Toc162202865 \h </w:instrText>
+            <w:instrText xml:space="preserve"> PAGEREF _Toc162210981 \h </w:instrText>
           </w:r>
           <w:r>
             <w:rPr>
@@ -1983,7 +1983,7 @@
             <w:rPr>
               <w:noProof/>
             </w:rPr>
-            <w:t>5 Архитектура разрабатываемой программы</w:t>
+            <w:t>5 АРХИТЕКТУРА РАЗРАБАТЫВАЕМОЙ ПРОГРАММЫ</w:t>
           </w:r>
           <w:r>
             <w:rPr>
@@ -2001,7 +2001,7 @@
             <w:rPr>
               <w:noProof/>
             </w:rPr>
-            <w:instrText xml:space="preserve"> PAGEREF _Toc162202866 \h </w:instrText>
+            <w:instrText xml:space="preserve"> PAGEREF _Toc162210982 \h </w:instrText>
           </w:r>
           <w:r>
             <w:rPr>
@@ -2061,7 +2061,7 @@
             <w:rPr>
               <w:noProof/>
             </w:rPr>
-            <w:instrText xml:space="preserve"> PAGEREF _Toc162202867 \h </w:instrText>
+            <w:instrText xml:space="preserve"> PAGEREF _Toc162210983 \h </w:instrText>
           </w:r>
           <w:r>
             <w:rPr>
@@ -2121,7 +2121,7 @@
             <w:rPr>
               <w:noProof/>
             </w:rPr>
-            <w:instrText xml:space="preserve"> PAGEREF _Toc162202868 \h </w:instrText>
+            <w:instrText xml:space="preserve"> PAGEREF _Toc162210984 \h </w:instrText>
           </w:r>
           <w:r>
             <w:rPr>
@@ -2181,7 +2181,7 @@
             <w:rPr>
               <w:noProof/>
             </w:rPr>
-            <w:instrText xml:space="preserve"> PAGEREF _Toc162202869 \h </w:instrText>
+            <w:instrText xml:space="preserve"> PAGEREF _Toc162210985 \h </w:instrText>
           </w:r>
           <w:r>
             <w:rPr>
@@ -2230,7 +2230,7 @@
         <w:ind w:firstLine="0"/>
         <w:jc w:val="center"/>
       </w:pPr>
-      <w:bookmarkStart w:id="0" w:name="_Toc162202842"/>
+      <w:bookmarkStart w:id="0" w:name="_Toc162210958"/>
       <w:r>
         <w:lastRenderedPageBreak/>
         <w:t>ВВЕДЕНИЕ</w:t>
@@ -2433,7 +2433,7 @@
       <w:pPr>
         <w:pStyle w:val="1"/>
       </w:pPr>
-      <w:bookmarkStart w:id="1" w:name="_Toc162202843"/>
+      <w:bookmarkStart w:id="1" w:name="_Toc162210959"/>
       <w:r>
         <w:lastRenderedPageBreak/>
         <w:t>1 </w:t>
@@ -2446,9 +2446,17 @@
     <w:p/>
     <w:p>
       <w:pPr>
+        <w:pStyle w:val="a3"/>
+      </w:pPr>
+      <w:r>
+        <w:t>В данной части курсовой работы будет дано определение понятию макрос. Будут рассмотрены их основные виды, история и причины их возникновения.</w:t>
+      </w:r>
+    </w:p>
+    <w:p>
+      <w:pPr>
         <w:pStyle w:val="2"/>
       </w:pPr>
-      <w:bookmarkStart w:id="2" w:name="_Toc162202844"/>
+      <w:bookmarkStart w:id="2" w:name="_Toc162210960"/>
       <w:r>
         <w:t>1.1 М</w:t>
       </w:r>
@@ -2598,7 +2606,7 @@
       <w:pPr>
         <w:pStyle w:val="2"/>
       </w:pPr>
-      <w:bookmarkStart w:id="3" w:name="_Toc162202845"/>
+      <w:bookmarkStart w:id="3" w:name="_Toc162210961"/>
       <w:r>
         <w:t>1.2 Макросы клавиатуры и мыши</w:t>
       </w:r>
@@ -2610,7 +2618,11 @@
         <w:pStyle w:val="a3"/>
       </w:pPr>
       <w:r>
-        <w:t xml:space="preserve">Макросы клавиатуры и мыши позволяют преобразовать короткие последовательности нажатий клавиш и действий мыши в другие, обычно более трудоемкие, последовательности нажатий клавиш и действий мыши. Таким образом, часто используемые или повторяющиеся последовательности нажатий клавиш и движений мыши могут быть автоматизированы. Отдельные программы для создания этих макросов называются </w:t>
+        <w:t xml:space="preserve">Макросы клавиатуры и мыши позволяют преобразовать короткие последовательности нажатий клавиш и действий мыши в другие, обычно более трудоемкие, последовательности нажатий клавиш и действий мыши. Таким образом, часто используемые или повторяющиеся последовательности </w:t>
+      </w:r>
+      <w:r>
+        <w:lastRenderedPageBreak/>
+        <w:t xml:space="preserve">нажатий клавиш и движений мыши могут быть автоматизированы. Отдельные программы для создания этих макросов называются </w:t>
       </w:r>
       <w:r>
         <w:t>считывателями</w:t>
@@ -2624,547 +2636,540 @@
         <w:pStyle w:val="a3"/>
       </w:pPr>
       <w:r>
+        <w:t>В 1980</w:t>
+      </w:r>
+      <w:r>
+        <w:t xml:space="preserve"> – </w:t>
+      </w:r>
+      <w:r>
+        <w:t xml:space="preserve">х годах макропрограммы </w:t>
+      </w:r>
+      <w:r>
+        <w:t xml:space="preserve">– </w:t>
+      </w:r>
+      <w:r>
+        <w:t xml:space="preserve">первоначально SmartKey, затем SuperKey, KeyWorks, Prokey </w:t>
+      </w:r>
+      <w:r>
+        <w:t>–</w:t>
+      </w:r>
+      <w:r>
+        <w:t xml:space="preserve"> были очень популярны, сначала как средство автоматического форматирования сценариев, затем для различных задач пользовательского ввода. Эти программы были основаны на режиме работы terminate-and-stay-resident и применялись ко всему вводу с клавиатуры, независимо от того, в каком контексте это происходило. Они </w:t>
+      </w:r>
+      <w:r>
+        <w:t>начали устаревать</w:t>
+      </w:r>
+      <w:r>
+        <w:t xml:space="preserve"> после появления пользовательских</w:t>
+      </w:r>
+      <w:r>
+        <w:t xml:space="preserve"> интерфейсов, управляемых мышью. Более широкое распространение</w:t>
+      </w:r>
+      <w:r>
+        <w:t xml:space="preserve"> макросов клавиатуры и мыши в </w:t>
+      </w:r>
+      <w:r>
+        <w:t>текстовых</w:t>
+      </w:r>
+      <w:r>
+        <w:t xml:space="preserve"> </w:t>
+      </w:r>
+      <w:r>
+        <w:t>редакторах и электронных таблицах</w:t>
+      </w:r>
+      <w:r>
+        <w:t xml:space="preserve">, </w:t>
+      </w:r>
+      <w:r>
+        <w:t xml:space="preserve">с возможностью создания для конкретных приложений, еще больше ускорило устаревание макропрограмм с режимом работы </w:t>
+      </w:r>
+      <w:r>
+        <w:t>terminate-and-stay-resident.</w:t>
+      </w:r>
+    </w:p>
+    <w:p>
+      <w:pPr>
+        <w:pStyle w:val="a3"/>
+      </w:pPr>
+      <w:r>
+        <w:t xml:space="preserve">Макросы клавиатуры и мыши получили широкое распространение в играх жанра </w:t>
+      </w:r>
+      <w:r>
+        <w:t>MMORPG</w:t>
+      </w:r>
+      <w:r>
+        <w:t xml:space="preserve">, в которых </w:t>
+      </w:r>
+      <w:r>
+        <w:t>часто встречаются повторяющиеся задачи. Однако, п</w:t>
+      </w:r>
+      <w:r>
+        <w:t>оскольку это делается без участия человека</w:t>
+      </w:r>
+      <w:r>
+        <w:t xml:space="preserve"> и</w:t>
+      </w:r>
+      <w:r>
+        <w:t xml:space="preserve"> это может </w:t>
+      </w:r>
+      <w:r>
+        <w:t xml:space="preserve">сильно </w:t>
+      </w:r>
+      <w:r>
+        <w:t>влиять на экономику игры</w:t>
+      </w:r>
+      <w:r>
+        <w:t xml:space="preserve">, </w:t>
+      </w:r>
+      <w:r>
+        <w:t xml:space="preserve">использование макросов является нарушением </w:t>
+      </w:r>
+      <w:r>
+        <w:t>условий пользования</w:t>
+      </w:r>
+      <w:r>
+        <w:t xml:space="preserve"> или лицензионного соглашения большинства MMORPG, и их администраторы тратят значительные усилия на </w:t>
+      </w:r>
+      <w:r>
+        <w:t>подавление использования программ такого рода</w:t>
+      </w:r>
+      <w:r>
+        <w:t>.</w:t>
+      </w:r>
+    </w:p>
+    <w:p>
+      <w:pPr>
+        <w:pStyle w:val="a3"/>
+      </w:pPr>
+      <w:r>
+        <w:t xml:space="preserve">Макросы клавиатуры и мыши, созданные с использованием встроенных функций приложения, иногда называются макросами приложения. Они создаются путем однократного выполнения последовательности </w:t>
+      </w:r>
+      <w:r>
+        <w:t xml:space="preserve">действий </w:t>
+      </w:r>
+      <w:r>
+        <w:t xml:space="preserve">и предоставления приложению возможности записывать </w:t>
+      </w:r>
+      <w:r>
+        <w:t>их</w:t>
+      </w:r>
+      <w:r>
+        <w:t xml:space="preserve">. Также может существовать базовый язык макропрограммирования, чаще всего язык </w:t>
+      </w:r>
+      <w:r>
+        <w:t>скриптов</w:t>
+      </w:r>
+      <w:r>
+        <w:t>, с прямым доступом к функциям приложения.</w:t>
+      </w:r>
+    </w:p>
+    <w:p>
+      <w:pPr>
+        <w:pStyle w:val="a3"/>
+      </w:pPr>
+      <w:r>
+        <w:t>Текстовый р</w:t>
+      </w:r>
+      <w:r>
+        <w:t>едактор для программистов Emacs</w:t>
+      </w:r>
+      <w:r>
+        <w:t xml:space="preserve"> </w:t>
+      </w:r>
+      <w:r>
+        <w:t>возводит эту идею в Абсолют</w:t>
+      </w:r>
+      <w:r>
+        <w:t>. По сути, большая часть редактора состоит из макросов. Изначально Emacs был разработан как набор макросов на языке редактирования TECO; позже он был портирован на диалекты Lisp.</w:t>
+      </w:r>
+    </w:p>
+    <w:p>
+      <w:pPr>
+        <w:pStyle w:val="a3"/>
+      </w:pPr>
+      <w:r>
+        <w:t>Другой текстовый редактор для программистов, Vim (потомок vi), также имеет реализацию макросов</w:t>
+      </w:r>
+      <w:r>
+        <w:t xml:space="preserve"> клавиатуры</w:t>
+      </w:r>
+      <w:r>
+        <w:t xml:space="preserve">. Он может записывать в регистр (макрос) то, что пользователь набирает на клавиатуре, и это можно воспроизводить или редактировать точно так же, как VBA </w:t>
+      </w:r>
+      <w:r>
+        <w:t>макросах</w:t>
+      </w:r>
+      <w:r>
+        <w:t xml:space="preserve"> для Microsoft Office. В Vim также есть язык сце</w:t>
+      </w:r>
+      <w:r>
+        <w:t>нариев под названием Vimscript</w:t>
+      </w:r>
+      <w:r>
+        <w:t xml:space="preserve"> для создания макросов.</w:t>
+      </w:r>
+    </w:p>
+    <w:p>
+      <w:pPr>
+        <w:pStyle w:val="a3"/>
+      </w:pPr>
+      <w:r>
+        <w:rPr>
+          <w:lang w:val="en-US"/>
+        </w:rPr>
+        <w:t>Visual</w:t>
+      </w:r>
+      <w:r>
+        <w:t xml:space="preserve"> </w:t>
+      </w:r>
+      <w:r>
+        <w:rPr>
+          <w:lang w:val="en-US"/>
+        </w:rPr>
+        <w:t>Basic</w:t>
+      </w:r>
+      <w:r>
+        <w:t xml:space="preserve"> </w:t>
+      </w:r>
+      <w:r>
+        <w:rPr>
+          <w:lang w:val="en-US"/>
+        </w:rPr>
+        <w:t>for</w:t>
+      </w:r>
+      <w:r>
+        <w:t xml:space="preserve"> </w:t>
+      </w:r>
+      <w:r>
+        <w:rPr>
+          <w:lang w:val="en-US"/>
+        </w:rPr>
+        <w:t>Applications</w:t>
+      </w:r>
+      <w:r>
+        <w:t xml:space="preserve"> (</w:t>
+      </w:r>
+      <w:r>
+        <w:rPr>
+          <w:lang w:val="en-US"/>
+        </w:rPr>
+        <w:t>VBA</w:t>
+      </w:r>
+      <w:r>
+        <w:t xml:space="preserve">) </w:t>
+      </w:r>
+      <w:r>
+        <w:t xml:space="preserve">– </w:t>
+      </w:r>
+      <w:r>
+        <w:t xml:space="preserve">это язык программирования, включенный в </w:t>
+      </w:r>
+      <w:r>
+        <w:rPr>
+          <w:lang w:val="en-US"/>
+        </w:rPr>
+        <w:t>Microsoft</w:t>
+      </w:r>
+      <w:r>
+        <w:t xml:space="preserve"> </w:t>
+      </w:r>
+      <w:r>
+        <w:rPr>
+          <w:lang w:val="en-US"/>
+        </w:rPr>
+        <w:t>Office</w:t>
+      </w:r>
+      <w:r>
+        <w:t xml:space="preserve"> начиная с </w:t>
+      </w:r>
+      <w:r>
+        <w:rPr>
+          <w:lang w:val="en-US"/>
+        </w:rPr>
+        <w:t>Office</w:t>
+      </w:r>
+      <w:r>
+        <w:t xml:space="preserve"> 97 и заканчивая </w:t>
+      </w:r>
+      <w:r>
+        <w:rPr>
+          <w:lang w:val="en-US"/>
+        </w:rPr>
+        <w:t>Office</w:t>
+      </w:r>
+      <w:r>
+        <w:t xml:space="preserve"> 2019 (хотя он был доступен в некоторых компонентах </w:t>
+      </w:r>
+      <w:r>
+        <w:rPr>
+          <w:lang w:val="en-US"/>
+        </w:rPr>
+        <w:t>Office</w:t>
+      </w:r>
+      <w:r>
+        <w:t xml:space="preserve"> до </w:t>
+      </w:r>
+      <w:r>
+        <w:rPr>
+          <w:lang w:val="en-US"/>
+        </w:rPr>
+        <w:t>Office</w:t>
+      </w:r>
+      <w:r>
+        <w:t xml:space="preserve"> 97). </w:t>
+      </w:r>
+      <w:r>
         <w:lastRenderedPageBreak/>
-        <w:t>В 1980</w:t>
+        <w:t>Необходимо обратить внимание, что его функции развили</w:t>
+      </w:r>
+      <w:r>
+        <w:t>сь из макроязыков, которые первоначально были включены в некоторые из этих приложений, и заменила их.</w:t>
+      </w:r>
+    </w:p>
+    <w:p>
+      <w:pPr>
+        <w:pStyle w:val="a3"/>
+      </w:pPr>
+    </w:p>
+    <w:p>
+      <w:pPr>
+        <w:pStyle w:val="2"/>
+      </w:pPr>
+      <w:bookmarkStart w:id="4" w:name="_Toc162210962"/>
+      <w:r>
+        <w:t>1.3 Макросы замены текста</w:t>
+      </w:r>
+      <w:bookmarkEnd w:id="4"/>
+    </w:p>
+    <w:p/>
+    <w:p>
+      <w:pPr>
+        <w:pStyle w:val="a3"/>
+      </w:pPr>
+      <w:r>
+        <w:t>Макросы замены текста</w:t>
+      </w:r>
+      <w:r>
+        <w:t xml:space="preserve">. </w:t>
+      </w:r>
+      <w:r>
+        <w:t>Языки, такие как C и некоторые языки ассемблера, имеют рудиментарные макросистемы, реализованные в виде препроцессоров для компилятора или ассемблера. Макросы препроцессора C работают путем простой текстовой замены на уровне токена, а не на уровне символов. Однако макросредства более сложных ассемблеров, например, IBM High Level Assembler (HLASM), не могут быть реализованы с помощью препроцессора; код для сборки инструкций и данных перемежается с кодом для сборки вызовов макросов.</w:t>
+      </w:r>
+    </w:p>
+    <w:p>
+      <w:pPr>
+        <w:pStyle w:val="a3"/>
+      </w:pPr>
+      <w:r>
+        <w:t>Классическое использование макросов</w:t>
       </w:r>
       <w:r>
         <w:t xml:space="preserve"> – </w:t>
       </w:r>
       <w:r>
-        <w:t xml:space="preserve">х годах макропрограммы </w:t>
-      </w:r>
-      <w:r>
-        <w:t xml:space="preserve">– </w:t>
-      </w:r>
-      <w:r>
-        <w:t xml:space="preserve">первоначально SmartKey, затем SuperKey, KeyWorks, Prokey </w:t>
-      </w:r>
-      <w:r>
-        <w:t>–</w:t>
-      </w:r>
-      <w:r>
-        <w:t xml:space="preserve"> были очень популярны, сначала как средство автоматического форматирования сценариев, затем для различных задач пользовательского ввода. Эти программы были основаны на режиме работы terminate-and-stay-resident и применялись ко всему вводу с клавиатуры, независимо от того, в каком контексте это происходило. Они </w:t>
-      </w:r>
-      <w:r>
-        <w:t>начали устаревать</w:t>
-      </w:r>
-      <w:r>
-        <w:t xml:space="preserve"> после появления пользовательских</w:t>
-      </w:r>
-      <w:r>
-        <w:t xml:space="preserve"> интерфейсов, управляемых мышью. Более широкое распространение</w:t>
-      </w:r>
-      <w:r>
-        <w:t xml:space="preserve"> макросов клавиатуры и мыши в </w:t>
-      </w:r>
-      <w:r>
-        <w:t>текстовых</w:t>
-      </w:r>
+        <w:t xml:space="preserve">в системе </w:t>
+      </w:r>
+      <w:r>
+        <w:t xml:space="preserve">компьютерной верстки </w:t>
+      </w:r>
+      <w:r>
+        <w:t>TeX и ее производных, где большая часть функциональности основана на макросах.</w:t>
+      </w:r>
+    </w:p>
+    <w:p>
+      <w:pPr>
+        <w:pStyle w:val="a3"/>
+      </w:pPr>
+    </w:p>
+    <w:p>
+      <w:pPr>
+        <w:pStyle w:val="2"/>
+      </w:pPr>
+      <w:bookmarkStart w:id="5" w:name="_Toc162210963"/>
+      <w:r>
+        <w:t>1.4 </w:t>
+      </w:r>
+      <w:r>
+        <w:t>П</w:t>
+      </w:r>
+      <w:r>
+        <w:t>роцедурные макросы</w:t>
+      </w:r>
+      <w:bookmarkEnd w:id="5"/>
+    </w:p>
+    <w:p>
+      <w:pPr>
+        <w:pStyle w:val="a3"/>
+      </w:pPr>
+    </w:p>
+    <w:p>
+      <w:pPr>
+        <w:pStyle w:val="a3"/>
+      </w:pPr>
+      <w:r>
+        <w:t xml:space="preserve">Макросы на языке PL/I написаны в подмножестве самого PL/I: компилятор выполняет "инструкции препроцессора" во время компиляции, и выходные данные этого выполнения являются частью компилируемого кода. Возможность использовать знакомый процедурный язык в качестве макроязыка дает гораздо больше возможностей, чем у макросов подстановки текста. Макросы в PL/I, как и во многих ассемблерах, могут иметь </w:t>
+      </w:r>
+      <w:r>
+        <w:t>дополнительные функции</w:t>
+      </w:r>
+      <w:r>
+        <w:t>, например, устанавливать переменные, к которым могут получить доступ другие макросы.</w:t>
+      </w:r>
+    </w:p>
+    <w:p>
+      <w:pPr>
+        <w:pStyle w:val="a3"/>
+      </w:pPr>
+      <w:r>
+        <w:t>Макросы frame technology имеют свой собственный синтаксис команд, но также могут содержать текст на любом языке. Каждый фрейм является как общим компонентом в иерархии вложенных подсборок, так и процедурой интеграции со своими подсборными фреймами (рекурсивный процесс, который разрешает конфликты интеграции в пользу подсборок более высокого уровня). Выходные данные представляют собой пользовательские документы, обычно компилируемые исходные модули. Фреймовая технология позволяет избежать распространения похожих, но слегка отличающихся компонентов</w:t>
+      </w:r>
+      <w:r>
+        <w:t xml:space="preserve"> – </w:t>
+      </w:r>
+      <w:r>
+        <w:t>проблемы, которая преследует разработчиков программного обеспечения с момента изобретения макросов и подпрограмм.</w:t>
+      </w:r>
+    </w:p>
+    <w:p>
+      <w:pPr>
+        <w:pStyle w:val="a3"/>
+      </w:pPr>
+      <w:r>
+        <w:lastRenderedPageBreak/>
+        <w:t>Большинство языков ассемблера имеют менее мощные процедурные макросредства, например, позволяющие повторять блок кода N раз для развертывания цикла; но они имеют синтаксис, совершенно отличный от реального языка ассемблера</w:t>
+      </w:r>
+      <w:r>
+        <w:t>.</w:t>
+      </w:r>
+    </w:p>
+    <w:p>
+      <w:pPr>
+        <w:pStyle w:val="a3"/>
+      </w:pPr>
+    </w:p>
+    <w:p>
+      <w:pPr>
+        <w:pStyle w:val="2"/>
+      </w:pPr>
+      <w:bookmarkStart w:id="6" w:name="_Toc162210964"/>
+      <w:r>
+        <w:t>1.5 Синтаксические макросы</w:t>
+      </w:r>
+      <w:bookmarkEnd w:id="6"/>
       <w:r>
         <w:t xml:space="preserve"> </w:t>
       </w:r>
-      <w:r>
-        <w:t>редакторах и электронных таблицах</w:t>
-      </w:r>
-      <w:r>
-        <w:t xml:space="preserve">, </w:t>
-      </w:r>
-      <w:r>
-        <w:t xml:space="preserve">с возможностью создания для конкретных приложений, еще больше ускорило устаревание макропрограмм с режимом работы </w:t>
-      </w:r>
-      <w:r>
-        <w:t>terminate-and-stay-resident.</w:t>
-      </w:r>
-    </w:p>
-    <w:p>
-      <w:pPr>
-        <w:pStyle w:val="a3"/>
-      </w:pPr>
-      <w:r>
-        <w:t xml:space="preserve">Макросы клавиатуры и мыши получили широкое распространение в играх жанра </w:t>
-      </w:r>
-      <w:r>
-        <w:t>MMORPG</w:t>
-      </w:r>
-      <w:r>
-        <w:t xml:space="preserve">, в которых </w:t>
-      </w:r>
-      <w:r>
-        <w:t>часто встречаются повторяющиеся задачи. Однако, п</w:t>
-      </w:r>
-      <w:r>
-        <w:t>оскольку это делается без участия человека</w:t>
-      </w:r>
-      <w:r>
-        <w:t xml:space="preserve"> и</w:t>
-      </w:r>
-      <w:r>
-        <w:t xml:space="preserve"> это может </w:t>
-      </w:r>
-      <w:r>
-        <w:t xml:space="preserve">сильно </w:t>
-      </w:r>
-      <w:r>
-        <w:t>влиять на экономику игры</w:t>
-      </w:r>
-      <w:r>
-        <w:t xml:space="preserve">, </w:t>
-      </w:r>
-      <w:r>
-        <w:t xml:space="preserve">использование макросов является нарушением </w:t>
-      </w:r>
-      <w:r>
-        <w:t>условий пользования</w:t>
-      </w:r>
-      <w:r>
-        <w:t xml:space="preserve"> или лицензионного соглашения большинства MMORPG, и их администраторы тратят значительные усилия на </w:t>
-      </w:r>
-      <w:r>
-        <w:t>подавление использования программ такого рода</w:t>
+    </w:p>
+    <w:p>
+      <w:pPr>
+        <w:pStyle w:val="a3"/>
+      </w:pPr>
+    </w:p>
+    <w:p>
+      <w:pPr>
+        <w:pStyle w:val="a3"/>
+      </w:pPr>
+      <w:r>
+        <w:t xml:space="preserve">Макросистемы, такие как описанный ранее препроцессор C, которые работают на уровне лексических токенов, не могут надежно сохранять лексическую структуру. Синтаксические макросистемы вместо этого работают на уровне абстрактных синтаксических деревьев и сохраняют лексическую структуру исходной программы. Наиболее широко используемые реализации синтаксических макросистем находятся в языках, подобных Lisp. Эти языки особенно подходят для этого стиля макросов из-за их единообразного синтаксиса. В частности, </w:t>
+      </w:r>
+      <w:r>
+        <w:t xml:space="preserve">именно он </w:t>
+      </w:r>
+      <w:r>
+        <w:t>упрощает определение вызовов макросов. Макросы Lisp преобразуют саму структуру программы, при этом для выражения таких преобразований доступен полный язык. Хотя синтаксические макросы часто встречаются в языках, подобных Lisp, они также доступны на дру</w:t>
+      </w:r>
+      <w:r>
+        <w:t>гих языках, таких как Prolog, Erlang, Dylan, Scala, Nemerle,</w:t>
+      </w:r>
+      <w:r>
+        <w:t xml:space="preserve"> Rust</w:t>
       </w:r>
       <w:r>
         <w:t>.</w:t>
       </w:r>
-    </w:p>
-    <w:p>
-      <w:pPr>
-        <w:pStyle w:val="a3"/>
-      </w:pPr>
-      <w:r>
-        <w:t xml:space="preserve">Макросы клавиатуры и мыши, созданные с использованием встроенных функций приложения, иногда называются макросами приложения. Они создаются путем однократного выполнения последовательности </w:t>
-      </w:r>
-      <w:r>
-        <w:t xml:space="preserve">действий </w:t>
-      </w:r>
-      <w:r>
-        <w:t xml:space="preserve">и предоставления приложению возможности записывать </w:t>
-      </w:r>
-      <w:r>
-        <w:t>их</w:t>
-      </w:r>
-      <w:r>
-        <w:t xml:space="preserve">. Также может существовать базовый язык макропрограммирования, чаще всего язык </w:t>
-      </w:r>
-      <w:r>
-        <w:t>скриптов</w:t>
-      </w:r>
-      <w:r>
-        <w:t>, с прямым доступом к функциям приложения.</w:t>
-      </w:r>
-    </w:p>
-    <w:p>
-      <w:pPr>
-        <w:pStyle w:val="a3"/>
-      </w:pPr>
-      <w:r>
-        <w:t>Текстовый р</w:t>
-      </w:r>
-      <w:r>
-        <w:t>едактор для программистов Emacs</w:t>
-      </w:r>
-      <w:r>
-        <w:t xml:space="preserve"> </w:t>
-      </w:r>
-      <w:r>
-        <w:t>возводит эту идею в Абсолют</w:t>
-      </w:r>
-      <w:r>
-        <w:t>. По сути, большая часть редактора состоит из макросов. Изначально Emacs был разработан как набор макросов на языке редактирования TECO; позже он был портирован на диалекты Lisp.</w:t>
-      </w:r>
-    </w:p>
-    <w:p>
-      <w:pPr>
-        <w:pStyle w:val="a3"/>
-      </w:pPr>
-      <w:r>
-        <w:t>Другой текстовый редактор для программистов, Vim (потомок vi), также имеет реализацию макросов</w:t>
-      </w:r>
-      <w:r>
-        <w:t xml:space="preserve"> клавиатуры</w:t>
-      </w:r>
-      <w:r>
-        <w:t xml:space="preserve">. Он может записывать в регистр (макрос) то, что пользователь набирает на клавиатуре, и это можно воспроизводить или редактировать точно так же, как VBA </w:t>
-      </w:r>
-      <w:r>
-        <w:t>макросах</w:t>
-      </w:r>
-      <w:r>
-        <w:t xml:space="preserve"> для Microsoft Office. В Vim также есть язык сце</w:t>
-      </w:r>
-      <w:r>
-        <w:t>нариев под названием Vimscript</w:t>
-      </w:r>
-      <w:r>
-        <w:t xml:space="preserve"> для создания макросов.</w:t>
-      </w:r>
-    </w:p>
-    <w:p>
-      <w:pPr>
-        <w:pStyle w:val="a3"/>
-      </w:pPr>
+      <w:r>
+        <w:t xml:space="preserve"> Они также доступны в качестве сторонн</w:t>
+      </w:r>
+      <w:r>
+        <w:t>их расширений для JavaScript</w:t>
+      </w:r>
+      <w:r>
+        <w:t xml:space="preserve"> и C#.</w:t>
+      </w:r>
+    </w:p>
+    <w:p>
+      <w:pPr>
+        <w:pStyle w:val="a3"/>
+      </w:pPr>
+    </w:p>
+    <w:p>
+      <w:pPr>
+        <w:pStyle w:val="a3"/>
+        <w:rPr>
+          <w:rStyle w:val="30"/>
+        </w:rPr>
+      </w:pPr>
+      <w:bookmarkStart w:id="7" w:name="_Toc162210965"/>
+      <w:r>
+        <w:rPr>
+          <w:rStyle w:val="30"/>
+        </w:rPr>
+        <w:t>1.5.1 </w:t>
+      </w:r>
+      <w:r>
+        <w:rPr>
+          <w:rStyle w:val="30"/>
+        </w:rPr>
+        <w:t>Макросы раннего Lisp</w:t>
+      </w:r>
+      <w:bookmarkEnd w:id="7"/>
+    </w:p>
+    <w:p>
+      <w:pPr>
+        <w:pStyle w:val="a3"/>
+        <w:rPr>
+          <w:rStyle w:val="30"/>
+        </w:rPr>
+      </w:pPr>
+    </w:p>
+    <w:p>
+      <w:pPr>
+        <w:pStyle w:val="a3"/>
+      </w:pPr>
+      <w:r>
+        <w:t xml:space="preserve">До того, как в </w:t>
+      </w:r>
       <w:r>
         <w:rPr>
           <w:lang w:val="en-US"/>
         </w:rPr>
-        <w:t>Visual</w:t>
-      </w:r>
-      <w:r>
-        <w:t xml:space="preserve"> </w:t>
+        <w:t>Lisp</w:t>
+      </w:r>
+      <w:r>
+        <w:t xml:space="preserve"> появились макросы, в нем были так называемые </w:t>
       </w:r>
       <w:r>
         <w:rPr>
           <w:lang w:val="en-US"/>
         </w:rPr>
-        <w:t>Basic</w:t>
-      </w:r>
-      <w:r>
-        <w:t xml:space="preserve"> </w:t>
+        <w:t>FEXPRs</w:t>
+      </w:r>
+      <w:r>
+        <w:t xml:space="preserve">, функционально-подобные операторы, входными данными которых были не значения, вычисляемые с помощью аргументов, а скорее синтаксические формы аргументов, и выходными данными которых были значения, которые будут использоваться при вычислении. Другими словами, </w:t>
       </w:r>
       <w:r>
         <w:rPr>
           <w:lang w:val="en-US"/>
         </w:rPr>
-        <w:t>for</w:t>
-      </w:r>
-      <w:r>
-        <w:t xml:space="preserve"> </w:t>
+        <w:t>FEXPRs</w:t>
+      </w:r>
+      <w:r>
+        <w:t xml:space="preserve"> были реализованы на том же уровне, что и </w:t>
       </w:r>
       <w:r>
         <w:rPr>
           <w:lang w:val="en-US"/>
         </w:rPr>
-        <w:t>Applications</w:t>
-      </w:r>
-      <w:r>
-        <w:t xml:space="preserve"> (</w:t>
-      </w:r>
-      <w:r>
-        <w:rPr>
-          <w:lang w:val="en-US"/>
-        </w:rPr>
-        <w:t>VBA</w:t>
-      </w:r>
-      <w:r>
-        <w:t xml:space="preserve">) </w:t>
-      </w:r>
-      <w:r>
-        <w:t xml:space="preserve">– </w:t>
-      </w:r>
-      <w:r>
-        <w:t xml:space="preserve">это язык программирования, включенный в </w:t>
-      </w:r>
-      <w:r>
-        <w:rPr>
-          <w:lang w:val="en-US"/>
-        </w:rPr>
-        <w:t>Microsoft</w:t>
-      </w:r>
-      <w:r>
-        <w:t xml:space="preserve"> </w:t>
-      </w:r>
-      <w:r>
-        <w:rPr>
-          <w:lang w:val="en-US"/>
-        </w:rPr>
-        <w:t>Office</w:t>
-      </w:r>
-      <w:r>
-        <w:t xml:space="preserve"> начиная с </w:t>
-      </w:r>
-      <w:r>
-        <w:rPr>
-          <w:lang w:val="en-US"/>
-        </w:rPr>
-        <w:t>Office</w:t>
-      </w:r>
-      <w:r>
-        <w:t xml:space="preserve"> 97 и заканчивая </w:t>
-      </w:r>
-      <w:r>
-        <w:rPr>
-          <w:lang w:val="en-US"/>
-        </w:rPr>
-        <w:t>Office</w:t>
-      </w:r>
-      <w:r>
-        <w:t xml:space="preserve"> 2019 (хотя он был доступен в некоторых компонентах </w:t>
-      </w:r>
-      <w:r>
-        <w:rPr>
-          <w:lang w:val="en-US"/>
-        </w:rPr>
-        <w:t>Office</w:t>
-      </w:r>
-      <w:r>
-        <w:t xml:space="preserve"> до </w:t>
-      </w:r>
-      <w:r>
-        <w:rPr>
-          <w:lang w:val="en-US"/>
-        </w:rPr>
-        <w:t>Office</w:t>
-      </w:r>
-      <w:r>
-        <w:t xml:space="preserve"> 97). </w:t>
-      </w:r>
-      <w:r>
-        <w:t>Необходимо обратить внимание, что его функции развили</w:t>
-      </w:r>
-      <w:r>
-        <w:t xml:space="preserve">сь из макроязыков, </w:t>
-      </w:r>
-      <w:r>
-        <w:lastRenderedPageBreak/>
-        <w:t>которые первоначально были включены в некоторые из этих приложений, и заменила их.</w:t>
-      </w:r>
-    </w:p>
-    <w:p>
-      <w:pPr>
-        <w:pStyle w:val="a3"/>
-      </w:pPr>
-    </w:p>
-    <w:p>
-      <w:pPr>
-        <w:pStyle w:val="2"/>
-      </w:pPr>
-      <w:bookmarkStart w:id="4" w:name="_Toc162202846"/>
-      <w:r>
-        <w:t>1.3 Макросы замены текста</w:t>
-      </w:r>
-      <w:bookmarkEnd w:id="4"/>
-    </w:p>
-    <w:p/>
-    <w:p>
-      <w:pPr>
-        <w:pStyle w:val="a3"/>
-      </w:pPr>
-      <w:r>
-        <w:t>Макросы замены текста</w:t>
-      </w:r>
-      <w:r>
-        <w:t xml:space="preserve">. </w:t>
-      </w:r>
-      <w:r>
-        <w:t>Языки, такие как C и некоторые языки ассемблера, имеют рудиментарные макросистемы, реализованные в виде препроцессоров для компилятора или ассемблера. Макросы препроцессора C работают путем простой текстовой замены на уровне токена, а не на уровне символов. Однако макросредства более сложных ассемблеров, например, IBM High Level Assembler (HLASM), не могут быть реализованы с помощью препроцессора; код для сборки инструкций и данных перемежается с кодом для сборки вызовов макросов.</w:t>
-      </w:r>
-    </w:p>
-    <w:p>
-      <w:pPr>
-        <w:pStyle w:val="a3"/>
-      </w:pPr>
-      <w:r>
-        <w:t>Классическое использование макросов</w:t>
-      </w:r>
-      <w:r>
-        <w:t xml:space="preserve"> – </w:t>
-      </w:r>
-      <w:r>
-        <w:t xml:space="preserve">в системе </w:t>
-      </w:r>
-      <w:r>
-        <w:t xml:space="preserve">компьютерной верстки </w:t>
-      </w:r>
-      <w:r>
-        <w:t>TeX и ее производных, где большая часть функциональности основана на макросах.</w:t>
-      </w:r>
-    </w:p>
-    <w:p>
-      <w:pPr>
-        <w:pStyle w:val="a3"/>
-      </w:pPr>
-    </w:p>
-    <w:p>
-      <w:pPr>
-        <w:pStyle w:val="2"/>
-      </w:pPr>
-      <w:bookmarkStart w:id="5" w:name="_Toc162202847"/>
-      <w:r>
-        <w:t>1.4 </w:t>
-      </w:r>
-      <w:r>
-        <w:t>П</w:t>
-      </w:r>
-      <w:r>
-        <w:t>роцедурные макросы</w:t>
-      </w:r>
-      <w:bookmarkEnd w:id="5"/>
-    </w:p>
-    <w:p>
-      <w:pPr>
-        <w:pStyle w:val="a3"/>
-      </w:pPr>
-    </w:p>
-    <w:p>
-      <w:pPr>
-        <w:pStyle w:val="a3"/>
-      </w:pPr>
-      <w:r>
-        <w:t xml:space="preserve">Макросы на языке PL/I написаны в подмножестве самого PL/I: компилятор выполняет "инструкции препроцессора" во время компиляции, и выходные данные этого выполнения являются частью компилируемого кода. Возможность использовать знакомый процедурный язык в качестве макроязыка дает гораздо больше возможностей, чем у макросов подстановки текста. Макросы в PL/I, как и во многих ассемблерах, могут иметь </w:t>
-      </w:r>
-      <w:r>
-        <w:t>дополнительные функции</w:t>
-      </w:r>
-      <w:r>
-        <w:t>, например, устанавливать переменные, к которым могут получить доступ другие макросы.</w:t>
-      </w:r>
-    </w:p>
-    <w:p>
-      <w:pPr>
-        <w:pStyle w:val="a3"/>
-      </w:pPr>
-      <w:r>
-        <w:t>Макросы frame technology имеют свой собственный синтаксис команд, но также могут содержать текст на любом языке. Каждый фрейм является как общим компонентом в иерархии вложенных подсборок, так и процедурой интеграции со своими подсборными фреймами (рекурсивный процесс, который разрешает конфликты интеграции в пользу подсборок более высокого уровня). Выходные данные представляют собой пользовательские документы, обычно компилируемые исходные модули. Фреймовая технология позволяет избежать распространения похожих, но слегка отличающихся компонентов</w:t>
-      </w:r>
-      <w:r>
-        <w:t xml:space="preserve"> – </w:t>
-      </w:r>
-      <w:r>
-        <w:t>проблемы, которая преследует разработчиков программного обеспечения с момента изобретения макросов и подпрограмм.</w:t>
-      </w:r>
-    </w:p>
-    <w:p>
-      <w:pPr>
-        <w:pStyle w:val="a3"/>
-      </w:pPr>
-      <w:r>
-        <w:t xml:space="preserve">Большинство языков ассемблера имеют менее мощные процедурные макросредства, например, позволяющие повторять блок кода N раз для </w:t>
-      </w:r>
-      <w:r>
-        <w:lastRenderedPageBreak/>
-        <w:t>развертывания цикла; но они имеют синтаксис, совершенно отличный от реального языка ассемблера</w:t>
-      </w:r>
-      <w:r>
-        <w:t>.</w:t>
-      </w:r>
-    </w:p>
-    <w:p>
-      <w:pPr>
-        <w:pStyle w:val="a3"/>
-      </w:pPr>
-    </w:p>
-    <w:p>
-      <w:pPr>
-        <w:pStyle w:val="2"/>
-      </w:pPr>
-      <w:bookmarkStart w:id="6" w:name="_Toc162202848"/>
-      <w:r>
-        <w:t>1.5 Синтаксические макросы</w:t>
-      </w:r>
-      <w:bookmarkEnd w:id="6"/>
-      <w:r>
-        <w:t xml:space="preserve"> </w:t>
-      </w:r>
-    </w:p>
-    <w:p>
-      <w:pPr>
-        <w:pStyle w:val="a3"/>
-      </w:pPr>
-    </w:p>
-    <w:p>
-      <w:pPr>
-        <w:pStyle w:val="a3"/>
-      </w:pPr>
-      <w:r>
-        <w:t xml:space="preserve">Макросистемы, такие как описанный ранее препроцессор C, которые работают на уровне лексических токенов, не могут надежно сохранять лексическую структуру. Синтаксические макросистемы вместо этого работают на уровне абстрактных синтаксических деревьев и сохраняют лексическую структуру исходной программы. Наиболее широко используемые реализации синтаксических макросистем находятся в языках, подобных Lisp. Эти языки особенно подходят для этого стиля макросов из-за их единообразного синтаксиса. В частности, </w:t>
-      </w:r>
-      <w:r>
-        <w:t xml:space="preserve">именно он </w:t>
-      </w:r>
-      <w:r>
-        <w:t>упрощает определение вызовов макросов. Макросы Lisp преобразуют саму структуру программы, при этом для выражения таких преобразований доступен полный язык. Хотя синтаксические макросы часто встречаются в языках, подобных Lisp, они также доступны на дру</w:t>
-      </w:r>
-      <w:r>
-        <w:t>гих языках, таких как Prolog, Erlang, Dylan, Scala, Nemerle,</w:t>
-      </w:r>
-      <w:r>
-        <w:t xml:space="preserve"> Rust</w:t>
-      </w:r>
-      <w:r>
-        <w:t>.</w:t>
-      </w:r>
-      <w:r>
-        <w:t xml:space="preserve"> Они также доступны в качестве сторонн</w:t>
-      </w:r>
-      <w:r>
-        <w:t>их расширений для JavaScript</w:t>
-      </w:r>
-      <w:r>
-        <w:t xml:space="preserve"> и C#.</w:t>
-      </w:r>
-    </w:p>
-    <w:p>
-      <w:pPr>
-        <w:pStyle w:val="a3"/>
-      </w:pPr>
-    </w:p>
-    <w:p>
-      <w:pPr>
-        <w:pStyle w:val="a3"/>
-        <w:rPr>
-          <w:rStyle w:val="30"/>
-        </w:rPr>
-      </w:pPr>
-      <w:bookmarkStart w:id="7" w:name="_Toc162202849"/>
-      <w:r>
-        <w:rPr>
-          <w:rStyle w:val="30"/>
-        </w:rPr>
-        <w:t>1.5.1 </w:t>
-      </w:r>
-      <w:r>
-        <w:rPr>
-          <w:rStyle w:val="30"/>
-        </w:rPr>
-        <w:t>Макросы раннего Lisp</w:t>
-      </w:r>
-      <w:bookmarkEnd w:id="7"/>
-    </w:p>
-    <w:p>
-      <w:pPr>
-        <w:pStyle w:val="a3"/>
-        <w:rPr>
-          <w:rStyle w:val="30"/>
-        </w:rPr>
-      </w:pPr>
-    </w:p>
-    <w:p>
-      <w:pPr>
-        <w:pStyle w:val="a3"/>
-      </w:pPr>
-      <w:r>
-        <w:t xml:space="preserve">До того, как в </w:t>
-      </w:r>
-      <w:r>
-        <w:rPr>
-          <w:lang w:val="en-US"/>
-        </w:rPr>
-        <w:t>Lisp</w:t>
-      </w:r>
-      <w:r>
-        <w:t xml:space="preserve"> появились макросы, в нем были так называемые </w:t>
-      </w:r>
-      <w:r>
-        <w:rPr>
-          <w:lang w:val="en-US"/>
-        </w:rPr>
-        <w:t>FEXPRs</w:t>
-      </w:r>
-      <w:r>
-        <w:t xml:space="preserve">, функционально-подобные операторы, входными данными которых были не значения, вычисляемые с помощью аргументов, а скорее синтаксические формы аргументов, и выходными данными которых были значения, которые будут использоваться при вычислении. Другими словами, </w:t>
-      </w:r>
-      <w:r>
-        <w:rPr>
-          <w:lang w:val="en-US"/>
-        </w:rPr>
-        <w:t>FEXPRs</w:t>
-      </w:r>
-      <w:r>
-        <w:t xml:space="preserve"> были реализованы на том же уровне, что и </w:t>
-      </w:r>
-      <w:r>
-        <w:rPr>
-          <w:lang w:val="en-US"/>
-        </w:rPr>
         <w:t>EVAL</w:t>
       </w:r>
       <w:r>
@@ -3188,7 +3193,7 @@
       <w:pPr>
         <w:pStyle w:val="3"/>
       </w:pPr>
-      <w:bookmarkStart w:id="8" w:name="_Toc162202850"/>
+      <w:bookmarkStart w:id="8" w:name="_Toc162210966"/>
       <w:r>
         <w:rPr>
           <w:rStyle w:val="30"/>
@@ -3220,11 +3225,11 @@
         <w:t>–</w:t>
       </w:r>
       <w:r>
-        <w:t xml:space="preserve"> это тип программного макроса, который намеренно фиксирует некоторую форму, предоставляемую макросу, на которую может ссылаться анафора (выражение, ссылающееся на другое). Анафорические макросы впервые появились в книге Пола Грэхема "On Lisp", </w:t>
+        <w:t xml:space="preserve"> это тип программного макроса, который намеренно фиксирует некоторую форму, предоставляемую макросу, на которую может ссылаться анафора (выражение, ссылающееся на другое). </w:t>
       </w:r>
       <w:r>
         <w:lastRenderedPageBreak/>
-        <w:t xml:space="preserve">и их название является отсылкой к лингвистической анафоре </w:t>
+        <w:t xml:space="preserve">Анафорические макросы впервые появились в книге Пола Грэхема "On Lisp", и их название является отсылкой к лингвистической анафоре </w:t>
       </w:r>
       <w:r>
         <w:t>–</w:t>
@@ -3245,7 +3250,7 @@
       <w:pPr>
         <w:pStyle w:val="3"/>
       </w:pPr>
-      <w:bookmarkStart w:id="9" w:name="_Toc162202851"/>
+      <w:bookmarkStart w:id="9" w:name="_Toc162210967"/>
       <w:r>
         <w:rPr>
           <w:rStyle w:val="30"/>
@@ -3330,7 +3335,7 @@
       <w:pPr>
         <w:pStyle w:val="2"/>
       </w:pPr>
-      <w:bookmarkStart w:id="10" w:name="_Toc162202852"/>
+      <w:bookmarkStart w:id="10" w:name="_Toc162210968"/>
       <w:r>
         <w:t>1.6 </w:t>
       </w:r>
@@ -3349,17 +3354,25 @@
         <w:pStyle w:val="a3"/>
       </w:pPr>
       <w:r>
-        <w:t xml:space="preserve">Макросы обычно используются для сопоставления короткой строки (вызова макроса) с более длинной последовательностью инструкций. Другое, менее распространенное использование макросов заключается в обратном: для сопоставления последовательности инструкций со строкой макроса. Именно такого подхода придерживалась система мобильного программирования STAGE2, которая использовала элементарный компилятор макросов (называемый SIMCMP) для отображения конкретного набора команд данного компьютера в машинно-независимые макросы. Приложения (в частности, компиляторы), написанные с помощью этих машинно-независимых макросов, затем могут быть запущены без изменений на любом компьютере, оснащенном элементарным компилятором макросов. Первым приложением, запускаемым в таком контексте, является более сложный и мощный компилятор макросов, написанный на машинно-независимом макроязыке. Этот компилятор макросов применяется к самому себе в режиме начальной загрузки для создания скомпилированной и гораздо более эффективной </w:t>
+        <w:t xml:space="preserve">Макросы обычно используются для сопоставления короткой строки (вызова макроса) с более длинной последовательностью инструкций. Другое, менее распространенное использование макросов заключается в обратном: для сопоставления последовательности инструкций со строкой макроса. Именно такого подхода придерживалась система мобильного программирования STAGE2, которая использовала элементарный компилятор макросов (называемый SIMCMP) для отображения конкретного набора команд данного компьютера в машинно-независимые макросы. Приложения (в частности, компиляторы), написанные с помощью этих машинно-независимых макросов, затем могут быть запущены без изменений на любом компьютере, оснащенном элементарным компилятором макросов. Первым приложением, запускаемым в таком контексте, является более сложный и мощный компилятор макросов, написанный на машинно-независимом макроязыке. Этот компилятор макросов применяется к самому себе в режиме начальной </w:t>
       </w:r>
       <w:r>
         <w:lastRenderedPageBreak/>
-        <w:t>версии самого себя. Преимущество этого подхода заключается в том, что сложные приложения могут быть перенесены с одного компьютера на совершенно другой компьютер с очень небольшими усилиями (для каждой архитектуры целевой машины достаточно написать элементарн</w:t>
+        <w:t>загрузки для создания скомпилированной и гораздо более эффективной версии самого себя. Преимущество этого подхода заключается в том, что сложные приложения могут быть перенесены с одного компьютера на совершенно другой компьютер с очень небольшими усилиями (для каждой архитектуры целевой машины достаточно написать элементарн</w:t>
       </w:r>
       <w:r>
         <w:t>ый компилятор макросов).</w:t>
       </w:r>
       <w:r>
         <w:t xml:space="preserve"> Появление современных языков программирования, в частности C, компиляторы для которых доступны практически на всех компьютерах, сделало такой подход излишним. Однако это был один из первых примеров (если не первый) начальной загрузки компилятора.</w:t>
+      </w:r>
+    </w:p>
+    <w:p>
+      <w:pPr>
+        <w:pStyle w:val="a3"/>
+      </w:pPr>
+      <w:r>
+        <w:t>В данной части курсовой работы было дано определение понятию макрос. Рассмотрены их основные виды, история и причины их возникновения.</w:t>
       </w:r>
     </w:p>
     <w:p>
@@ -3375,7 +3388,7 @@
       <w:pPr>
         <w:pStyle w:val="1"/>
       </w:pPr>
-      <w:bookmarkStart w:id="11" w:name="_Toc162202853"/>
+      <w:bookmarkStart w:id="11" w:name="_Toc162210969"/>
       <w:r>
         <w:lastRenderedPageBreak/>
         <w:t>2 </w:t>
@@ -3388,9 +3401,17 @@
     <w:p/>
     <w:p>
       <w:pPr>
+        <w:pStyle w:val="a3"/>
+      </w:pPr>
+      <w:r>
+        <w:t>В данной части курсовой работы будет произведен краткий обзор инструментов и платформы для разработки, которые будут использованы в данной курсовой работе.</w:t>
+      </w:r>
+    </w:p>
+    <w:p>
+      <w:pPr>
         <w:pStyle w:val="2"/>
       </w:pPr>
-      <w:bookmarkStart w:id="12" w:name="_Toc162202854"/>
+      <w:bookmarkStart w:id="12" w:name="_Toc162210970"/>
       <w:r>
         <w:t>2.1 Структура и архитектура платформы</w:t>
       </w:r>
@@ -3450,20 +3471,23 @@
         <w:t xml:space="preserve"> – </w:t>
       </w:r>
       <w:r>
-        <w:t>это низкоуровневая часть операционной системы, которая работает в специальном режиме процессора и имеет непосредственный доступ к аппаратным ресурсам, таким как память, диски, процессоры и т.д. Ядро отвечает за обработку запросов от приложений и устройств, планирование потоков исполнения, синхронизацию данных, обработку прерываний и исключений, защиту памяти и т.д.</w:t>
-      </w:r>
-    </w:p>
-    <w:p>
-      <w:pPr>
-        <w:pStyle w:val="a3"/>
-      </w:pPr>
-    </w:p>
-    <w:p>
-      <w:pPr>
-        <w:pStyle w:val="a3"/>
-      </w:pPr>
+        <w:t xml:space="preserve">это низкоуровневая часть операционной системы, которая работает в специальном режиме процессора и имеет непосредственный доступ к аппаратным ресурсам, таким как память, диски, процессоры и т.д. Ядро отвечает за обработку запросов от приложений и устройств, планирование </w:t>
+      </w:r>
       <w:r>
         <w:lastRenderedPageBreak/>
+        <w:t>потоков исполнения, синхронизацию данных, обработку прерываний и исключений, защиту памяти и т.д.</w:t>
+      </w:r>
+    </w:p>
+    <w:p>
+      <w:pPr>
+        <w:pStyle w:val="a3"/>
+      </w:pPr>
+    </w:p>
+    <w:p>
+      <w:pPr>
+        <w:pStyle w:val="a3"/>
+      </w:pPr>
+      <w:r>
         <w:t>Ядро Windows имеет гибридную структуру, то есть оно состоит из нескольких компонентов, которые работают на разных уровнях абстракции. Основные компоненты ядра Windows</w:t>
       </w:r>
       <w:r>
@@ -3554,229 +3578,380 @@
         <w:t xml:space="preserve"> – </w:t>
       </w:r>
       <w:r>
-        <w:t>это сигналы от аппаратных устройств или программ, которые требуют срочного внимания от ядра. Прерывания могут быть синхронными или асинхронными. Синхронные прерывания</w:t>
+        <w:t xml:space="preserve">это сигналы от аппаратных устройств или программ, которые </w:t>
+      </w:r>
+      <w:r>
+        <w:lastRenderedPageBreak/>
+        <w:t>требуют срочного внимания от ядра. Прерывания могут быть синхронными или асинхронными. Синхронные прерывания</w:t>
       </w:r>
       <w:r>
         <w:t xml:space="preserve"> – </w:t>
       </w:r>
       <w:r>
-        <w:t xml:space="preserve">это прерывания, которые возникают в результате действий текущего потока, например, деления на ноль </w:t>
-      </w:r>
+        <w:t>это прерывания, которые возникают в результате действий текущего потока, например, деления на ноль или обращения к неверному адресу памяти. Асинхронные прерывания</w:t>
+      </w:r>
+      <w:r>
+        <w:t xml:space="preserve"> – </w:t>
+      </w:r>
+      <w:r>
+        <w:t>это прерывания, которые возникают в результате действий внешних устройств, например, нажатия клавиши или прихода пакета по сети. Прерывания обрабатываются специальными функциями, называемыми обработчиками прерываний (interrupt handlers), которые выполняют необходимые действия и возвращают управление ядру.</w:t>
+      </w:r>
+    </w:p>
+    <w:p>
+      <w:pPr>
+        <w:pStyle w:val="a3"/>
+      </w:pPr>
+      <w:r>
+        <w:t>Ядро Windows обеспечивает высокую производительность, надежность и безопасность системы за счет своей гибридной структуры, модели клиент-сервер, модели прерываний и механизмов защиты памяти и доступа к ресурсам. Ядро Windows также поддерживает многозадачность (multitasking), многопоточность (multithreading) и многопроцессорность (multiprocessing), что позволяет эффективно использовать ресурсы компьютера и выполнят</w:t>
+      </w:r>
+      <w:r>
+        <w:t>ь несколько задач одновременно.</w:t>
+      </w:r>
+    </w:p>
+    <w:p>
+      <w:pPr>
+        <w:pStyle w:val="a3"/>
+      </w:pPr>
+      <w:r>
+        <w:t>Подсистемы</w:t>
+      </w:r>
+      <w:r>
+        <w:t xml:space="preserve"> – </w:t>
+      </w:r>
+      <w:r>
+        <w:t>это часть операционной системы, которая работает в пользовательском режиме и предоставляет различные API (application programming interface) для приложений. API</w:t>
+      </w:r>
+      <w:r>
+        <w:t xml:space="preserve"> – </w:t>
+      </w:r>
+      <w:r>
+        <w:t>это набор функций, констант, типов данных и структур, которые определяют, как приложение может взаимодействовать с операционной системой и использовать ее ресурсы. Подсистемы реализуют разные API для разных типов приложений, таких как Win32, POSIX, WinRT и т.д.</w:t>
+      </w:r>
+    </w:p>
+    <w:p>
+      <w:pPr>
+        <w:pStyle w:val="a3"/>
+      </w:pPr>
+      <w:r>
+        <w:t>Win32</w:t>
+      </w:r>
+      <w:r>
+        <w:t xml:space="preserve"> – </w:t>
+      </w:r>
+      <w:r>
+        <w:t>это основной API для приложений Windows, который поддерживает графический интерфейс пользователя (GUI), файловую систему, сетевое взаимодействие, безопасность и т.д. Win32 состоит из двух частей: пользовательской (user) и ядерной (kernel). Пользовательская часть отвечает за работу с окнами, меню, диалогами, контролами и т.д. Ядерная часть отвечает за работу с файлами, реестром, процессами, потоками и т.д.</w:t>
+      </w:r>
+    </w:p>
+    <w:p>
+      <w:pPr>
+        <w:pStyle w:val="a3"/>
+      </w:pPr>
+      <w:r>
+        <w:t>POSIX</w:t>
+      </w:r>
+      <w:r>
+        <w:t xml:space="preserve"> – </w:t>
+      </w:r>
+      <w:r>
+        <w:t>это API для приложений, написанных для UNIX-подобных операционных систем, который поддерживает базовые функции для работы с файлами, процессами, сигналами и т.д. POSIX позволяет запускать на Windows приложения, которые были разработаны для других платформ.</w:t>
+      </w:r>
+    </w:p>
+    <w:p>
+      <w:pPr>
+        <w:pStyle w:val="a3"/>
+      </w:pPr>
+      <w:r>
+        <w:t>WinRT</w:t>
+      </w:r>
+      <w:r>
+        <w:t xml:space="preserve"> – </w:t>
+      </w:r>
+      <w:r>
+        <w:t>это API для приложений Windows Store, который поддерживает сенсорный интерфейс пользователя (touch), метро-стиль (metro-style), контракты (contracts), уведомления (notifications) и т.д. WinRT основан на объектно-ориентированной модели COM (component object model) и может быть использован из разных языков программирования, таких как C#, C++, JavaScript и т.д.</w:t>
+      </w:r>
+    </w:p>
+    <w:p>
+      <w:pPr>
+        <w:pStyle w:val="a3"/>
+      </w:pPr>
       <w:r>
         <w:lastRenderedPageBreak/>
-        <w:t>или обращения к неверному адресу памяти. Асинхронные прерывания</w:t>
+        <w:t>Подсистемы пользовательского режима общаются с ядром через системные вызовы (system calls), которые передают запросы от приложений к ядру и возвращают результаты от ядра к приложениям. Подсистемы также общаются друг с другом через механизмы IPC (interprocess communication), такие как каналы (pipes), очереди сообщений (message queues), разделяемая память (shared memory) и т.д.</w:t>
+      </w:r>
+    </w:p>
+    <w:p>
+      <w:pPr>
+        <w:pStyle w:val="a3"/>
+      </w:pPr>
+      <w:r>
+        <w:t>Подсистемы пользовательского режима работают под управлением интегральной подсистемы (integral subsystem), которая выполняет системные функции от имени подсистем среды. Интегральная подсистема состоит из двух компонентов: службы локального процедурного вызова (local procedure call service, LPCS) и службы сервера процессов (process server service, PSS). LPCS отвечает за передачу сообщений между подсистемами пользовательского режима и ядром через порты LPC (local procedure call ports). PSS отвечает за создание и завершение процессов подсистем пользовательского режима.</w:t>
+      </w:r>
+    </w:p>
+    <w:p>
+      <w:pPr>
+        <w:pStyle w:val="a3"/>
+      </w:pPr>
+      <w:r>
+        <w:t>Подсистемы пользовательского режима обеспечивают гибкость и совместимость операционной системы за счет поддержки разных API для разных типов приложений. Подсистемы также обеспечивают изоляцию и безопасность операционной системы за счет работы в обычном режиме процессора и ограничения доступа к ресурсам ядра. Подсистемы также поддерживают многозадачность (multitasking) и многопоточность (multithreading), что позволяет выполнять несколько приложений и потоков одновременно.</w:t>
+      </w:r>
+    </w:p>
+    <w:p>
+      <w:pPr>
+        <w:pStyle w:val="a3"/>
+      </w:pPr>
+      <w:r>
+        <w:t>Драйверы устройств</w:t>
       </w:r>
       <w:r>
         <w:t xml:space="preserve"> – </w:t>
       </w:r>
       <w:r>
-        <w:t>это прерывания, которые возникают в результате действий внешних устройств, например, нажатия клавиши или прихода пакета по сети. Прерывания обрабатываются специальными функциями, называемыми обработчиками прерываний (interrupt handlers), которые выполняют необходимые действия и возвращают управление ядру.</w:t>
-      </w:r>
-    </w:p>
-    <w:p>
-      <w:pPr>
-        <w:pStyle w:val="a3"/>
-      </w:pPr>
-      <w:r>
-        <w:t>Ядро Windows обеспечивает высокую производительность, надежность и безопасность системы за счет своей гибридной структуры, модели клиент-сервер, модели прерываний и механизмов защиты памяти и доступа к ресурсам. Ядро Windows также поддерживает многозадачность (multitasking), многопоточность (multithreading) и многопроцессорность (multiprocessing), что позволяет эффективно использовать ресурсы компьютера и выполнят</w:t>
-      </w:r>
-      <w:r>
-        <w:t>ь несколько задач одновременно.</w:t>
-      </w:r>
-    </w:p>
-    <w:p>
-      <w:pPr>
-        <w:pStyle w:val="a3"/>
-      </w:pPr>
-      <w:r>
-        <w:t>Подсистемы</w:t>
+        <w:t>это часть операционной системы, которая содержит программы для работы с различными типами устройств, такими как диски, клавиатуры, мыши, принтеры и т.д. Драйверы устройств обеспечивают связь между ядром и устройствами через стек ввода-вывода (I/O stack) и модель драйверов Windows (WDM).</w:t>
+      </w:r>
+    </w:p>
+    <w:p>
+      <w:pPr>
+        <w:pStyle w:val="a3"/>
+      </w:pPr>
+      <w:r>
+        <w:t>Стек ввода-вывода</w:t>
       </w:r>
       <w:r>
         <w:t xml:space="preserve"> – </w:t>
       </w:r>
       <w:r>
-        <w:t>это часть операционной системы, которая работает в пользовательском режиме и предоставляет различные API (application programming interface) для приложений. API</w:t>
+        <w:t>это набор структур данных и функций, которые определяют, как данные передаются от приложений к устройствам и обратно. Стек ввода-вывода состоит из нескольких слоев, каждый из которых содержит один или несколько драйверов устройств. Слои стека ввода-вывода</w:t>
       </w:r>
       <w:r>
         <w:t xml:space="preserve"> – </w:t>
       </w:r>
       <w:r>
-        <w:t>это набор функций, констант, типов данных и структур, которые определяют, как приложение может взаимодействовать с операционной системой и использовать ее ресурсы. Подсистемы реализуют разные API для разных типов приложений, таких как Win32, POSIX, WinRT и т.д.</w:t>
-      </w:r>
-    </w:p>
-    <w:p>
-      <w:pPr>
-        <w:pStyle w:val="a3"/>
-      </w:pPr>
-      <w:r>
-        <w:t>Win32</w:t>
+        <w:t>это:</w:t>
+      </w:r>
+    </w:p>
+    <w:p>
+      <w:pPr>
+        <w:pStyle w:val="a3"/>
+      </w:pPr>
+      <w:r>
+        <w:t>Высший слой (upper layer)</w:t>
       </w:r>
       <w:r>
         <w:t xml:space="preserve"> – </w:t>
       </w:r>
       <w:r>
-        <w:t>это основной API для приложений Windows, который поддерживает графический интерфейс пользователя (GUI), файловую систему, сетевое взаимодействие, безопасность и т.д. Win32 состоит из двух частей: пользовательской (user) и ядерной (kernel). Пользовательская часть отвечает за работу с окнами, меню, диалогами, контролами и т.д. Ядерная часть отвечает за работу с файлами, реестром, процессами, потоками и т.д.</w:t>
-      </w:r>
-    </w:p>
-    <w:p>
-      <w:pPr>
-        <w:pStyle w:val="a3"/>
-      </w:pPr>
-      <w:r>
-        <w:t>POSIX</w:t>
+        <w:t>это слой, который содержит драйверы устройств, которые реализуют логические функции для работы с данными, например, шифрование, сжатие, фильтрация и т.д.</w:t>
+      </w:r>
+    </w:p>
+    <w:p>
+      <w:pPr>
+        <w:pStyle w:val="a3"/>
+      </w:pPr>
+      <w:r>
+        <w:t>Промежуточный слой (intermediate layer)</w:t>
       </w:r>
       <w:r>
         <w:t xml:space="preserve"> – </w:t>
       </w:r>
       <w:r>
-        <w:t>это API для приложений, написанных для UNIX-подобных операционных систем, который поддерживает базовые функции для работы с файлами, процессами, сигналами и т.д. POSIX позволяет запускать на Windows приложения, которые были разработаны для других платформ.</w:t>
-      </w:r>
-    </w:p>
-    <w:p>
-      <w:pPr>
-        <w:pStyle w:val="a3"/>
-      </w:pPr>
-      <w:r>
-        <w:t>WinRT</w:t>
+        <w:t>это слой, который содержит драйверы устройств, которые реализуют протоколы для работы с данными, например, SCSI, USB, TCP/IP и т.д.</w:t>
+      </w:r>
+    </w:p>
+    <w:p>
+      <w:pPr>
+        <w:pStyle w:val="a3"/>
+      </w:pPr>
+      <w:r>
+        <w:lastRenderedPageBreak/>
+        <w:t>Низший слой (lower layer)</w:t>
       </w:r>
       <w:r>
         <w:t xml:space="preserve"> – </w:t>
       </w:r>
       <w:r>
-        <w:t>это API для приложений Windows Store, который поддерживает сенсорный интерфейс пользователя (touch), метро-стиль (metro-style), контракты (contracts), уведомления (notifications) и т.д. WinRT основан на объектно-ориентированной модели COM (component object model) и может быть использован из разных языков программирования, таких как C#, C++, JavaScript и т.д.</w:t>
-      </w:r>
-    </w:p>
-    <w:p>
-      <w:pPr>
-        <w:pStyle w:val="a3"/>
-      </w:pPr>
-      <w:r>
-        <w:t xml:space="preserve">Подсистемы пользовательского режима общаются с ядром через системные вызовы (system calls), которые передают запросы от приложений к ядру и возвращают результаты от ядра к приложениям. Подсистемы также </w:t>
+        <w:t xml:space="preserve">это слой, который содержит драйверы устройств, которые реализуют физические функции для работы с данными, например, чтение и запись на диск, </w:t>
+      </w:r>
+      <w:r>
+        <w:t>передача и прием по сети и т.д.</w:t>
+      </w:r>
+    </w:p>
+    <w:p>
+      <w:pPr>
+        <w:pStyle w:val="a3"/>
+      </w:pPr>
+      <w:r>
+        <w:t>Модель драйверов Windows (WDM)</w:t>
+      </w:r>
+      <w:r>
+        <w:t xml:space="preserve"> – </w:t>
+      </w:r>
+      <w:r>
+        <w:t>это стандарт для разработки драйверов устройств для Windows, который определяет общие требования и интерфейсы для драйверов устройств разных типов. WDM состоит из трех частей: WDM базовый (WDM basic), WDM расширенный (WDM extended) и WDM потоковый (WDM stream). WDM базовый определяет общие функции для всех драйверов устройств, такие как загрузка и выгрузка драйверов, обработка запросов ввода-вывода (I/O requests), обработка прерываний и т.д. WDM расширенный определяет специфические функции для драйверов устройств Plug and Play (PnP) и энергосбережения (power management), такие как обнаружение и удаление устройств, переход в разные состояния питания и т.д. WDM потоковый определяет специфические функции для драйверов устройств аудио-видео потоков (audio-video streams), такие как форматирование и обработка потоковых данных, синхронизация потоков и т.д.</w:t>
+      </w:r>
+    </w:p>
+    <w:p>
+      <w:pPr>
+        <w:pStyle w:val="a3"/>
+      </w:pPr>
+      <w:r>
+        <w:t xml:space="preserve">Драйверы устройств обеспечивают поддержку разных типов устройств в операционной системе за счет реализации специфических функций для работы с данными на разных уровнях абстракции. Драйверы устройств также обеспечивают гибкость и совместимость операционной системы за счет поддержки механизма Plug and Play (PnP), который позволяет автоматически обнаруживать, устанавливать и управлять устройствами в системе. </w:t>
+      </w:r>
+    </w:p>
+    <w:p>
+      <w:pPr>
+        <w:pStyle w:val="a3"/>
+      </w:pPr>
+    </w:p>
+    <w:p>
+      <w:pPr>
+        <w:pStyle w:val="2"/>
+      </w:pPr>
+      <w:bookmarkStart w:id="13" w:name="_Toc162210971"/>
+      <w:r>
+        <w:t>2.2 История, версии и достоинства</w:t>
+      </w:r>
+      <w:bookmarkEnd w:id="13"/>
+    </w:p>
+    <w:p>
+      <w:pPr>
+        <w:pStyle w:val="a3"/>
+      </w:pPr>
+    </w:p>
+    <w:p>
+      <w:pPr>
+        <w:pStyle w:val="a3"/>
+      </w:pPr>
+      <w:r>
+        <w:t>Windows 1.0. Операционна система Windows изначально создавалась как графический интерфейс для MS DOS. Первая версия была выпущена 20 ноября 1985 года и называлась Windows 1.0. Минимальные системные требования заключались в наличии 2 дискет или жесткого диска, графического адаптера и 256К оперативной памяти. Несмотря на то, что Windows 1.0 не имела такого успеха, как аналогичная система Macintosh компании Apple, но несмотря на это Microsoft осуществляла поддержку аж до 31 декабря 2001 года.</w:t>
+      </w:r>
+    </w:p>
+    <w:p>
+      <w:pPr>
+        <w:pStyle w:val="a3"/>
+      </w:pPr>
+      <w:r>
+        <w:t xml:space="preserve">Windows 2.0. В ноябре 1987 года была выпущена новая версия – 2.0, которая включала в себя массу нововведений и улучшений. Для новой операционной системы требовался более мощный процессор Intel 286, благодаря которому была значительно улучшена многозадачность и графика. Появилась возможность передвигать и переключать окна программ, а также была реализована система перекрывания окон. Появились кнопки </w:t>
       </w:r>
       <w:r>
         <w:lastRenderedPageBreak/>
-        <w:t>общаются друг с другом через механизмы IPC (interprocess communication), такие как каналы (pipes), очереди сообщений (message queues), разделяемая память (shared memory) и т.д.</w:t>
-      </w:r>
-    </w:p>
-    <w:p>
-      <w:pPr>
-        <w:pStyle w:val="a3"/>
-      </w:pPr>
-      <w:r>
-        <w:t>Подсистемы пользовательского режима работают под управлением интегральной подсистемы (integral subsystem), которая выполняет системные функции от имени подсистем среды. Интегральная подсистема состоит из двух компонентов: службы локального процедурного вызова (local procedure call service, LPCS) и службы сервера процессов (process server service, PSS). LPCS отвечает за передачу сообщений между подсистемами пользовательского режима и ядром через порты LPC (local procedure call ports). PSS отвечает за создание и завершение процессов подсистем пользовательского режима.</w:t>
-      </w:r>
-    </w:p>
-    <w:p>
-      <w:pPr>
-        <w:pStyle w:val="a3"/>
-      </w:pPr>
-      <w:r>
-        <w:t>Подсистемы пользовательского режима обеспечивают гибкость и совместимость операционной системы за счет поддержки разных API для разных типов приложений. Подсистемы также обеспечивают изоляцию и безопасность операционной системы за счет работы в обычном режиме процессора и ограничения доступа к ресурсам ядра. Подсистемы также поддерживают многозадачность (multitasking) и многопоточность (multithreading), что позволяет выполнять несколько приложений и потоков одновременно.</w:t>
-      </w:r>
-    </w:p>
-    <w:p>
-      <w:pPr>
-        <w:pStyle w:val="a3"/>
-      </w:pPr>
-      <w:r>
-        <w:t>Драйверы устройств</w:t>
-      </w:r>
-      <w:r>
-        <w:t xml:space="preserve"> – </w:t>
-      </w:r>
-      <w:r>
-        <w:t>это часть операционной системы, которая содержит программы для работы с различными типами устройств, такими как диски, клавиатуры, мыши, принтеры и т.д. Драйверы устройств обеспечивают связь между ядром и устройствами через стек ввода-вывода (I/O stack) и модель драйверов Windows (WDM).</w:t>
-      </w:r>
-    </w:p>
-    <w:p>
-      <w:pPr>
-        <w:pStyle w:val="a3"/>
-      </w:pPr>
-      <w:r>
-        <w:t>Стек ввода-вывода</w:t>
-      </w:r>
-      <w:r>
-        <w:t xml:space="preserve"> – </w:t>
-      </w:r>
-      <w:r>
-        <w:t>это набор структур данных и функций, которые определяют, как данные передаются от приложений к устройствам и обратно. Стек ввода-вывода состоит из нескольких слоев, каждый из которых содержит один или несколько драйверов устройств. Слои стека ввода-вывода</w:t>
-      </w:r>
-      <w:r>
-        <w:t xml:space="preserve"> – </w:t>
-      </w:r>
-      <w:r>
-        <w:t>это:</w:t>
-      </w:r>
-    </w:p>
-    <w:p>
-      <w:pPr>
-        <w:pStyle w:val="a3"/>
-      </w:pPr>
-      <w:r>
-        <w:t>Высший слой (upper layer)</w:t>
-      </w:r>
-      <w:r>
-        <w:t xml:space="preserve"> – </w:t>
-      </w:r>
-      <w:r>
-        <w:t>это слой, который содержит драйверы устройств, которые реализуют логические функции для работы с данными, например, шифрование, сжатие, фильтрация и т.д.</w:t>
-      </w:r>
-    </w:p>
-    <w:p>
-      <w:pPr>
-        <w:pStyle w:val="a3"/>
-      </w:pPr>
-      <w:r>
-        <w:t>Промежуточный слой (intermediate layer)</w:t>
-      </w:r>
-      <w:r>
-        <w:t xml:space="preserve"> – </w:t>
-      </w:r>
-      <w:r>
-        <w:t>это слой, который содержит драйверы устройств, которые реализуют протоколы для работы с данными, например, SCSI, USB, TCP/IP и т.д.</w:t>
-      </w:r>
-    </w:p>
-    <w:p>
-      <w:pPr>
-        <w:pStyle w:val="a3"/>
-      </w:pPr>
-      <w:r>
-        <w:t>Низший слой (lower layer)</w:t>
-      </w:r>
-      <w:r>
-        <w:t xml:space="preserve"> – </w:t>
-      </w:r>
-      <w:r>
-        <w:t xml:space="preserve">это слой, который содержит драйверы устройств, которые реализуют физические функции для работы с данными, например, чтение и запись на диск, </w:t>
-      </w:r>
-      <w:r>
-        <w:t>передача и прием по сети и т.д.</w:t>
-      </w:r>
-    </w:p>
-    <w:p>
-      <w:pPr>
-        <w:pStyle w:val="a3"/>
-      </w:pPr>
-      <w:r>
-        <w:t>Модель драйверов Windows (WDM)</w:t>
-      </w:r>
-      <w:r>
-        <w:t xml:space="preserve"> – </w:t>
-      </w:r>
-      <w:r>
-        <w:t xml:space="preserve">это стандарт для разработки драйверов устройств для Windows, который определяет общие требования и </w:t>
-      </w:r>
+        <w:t>минимизации и максимизации окон. Появилась поддержка комбинаций клавиш, при помощи которых пользователи могли осуществлять системные операции. К тому же, программы получили возможность обмениваться данными друг с другом при помощи системы “Dynamic Data Exchange”, разработанной Microsoft. Когда появился процессор Intel 386, Windows 2.0 был обновлен, чтобы предоставлять преимущества памяти для различных программ.</w:t>
+      </w:r>
+    </w:p>
+    <w:p>
+      <w:pPr>
+        <w:pStyle w:val="a3"/>
+      </w:pPr>
+      <w:r>
+        <w:t>Windows 3.0. 22 мая 1990 года выходит версия 3.0 чья популярность стремительно растет. Она получила новые цветные иконки и значительно улучшенный интерфейс. Так же Microsoft полностью изменила среду разработки приложений. Именно благодаря новому программному обеспечению “Software Development Kit”, разработчики устремили свое внимание к Windows. Ведь теперь они могли полностью сосредоточится на создании приложений, а не заниматься написанием драйверов для устройств.</w:t>
+      </w:r>
+    </w:p>
+    <w:p>
+      <w:pPr>
+        <w:pStyle w:val="a3"/>
+      </w:pPr>
+      <w:r>
+        <w:t>Еще одним нововведением версии 3.0 был пакет программ Microsoft Office. На тот момент он состоял из MS Word, MS Excel и PowerPoint. И именно в этой версии впервые появился знаменитый пасьянс “Косынка”.</w:t>
+      </w:r>
+    </w:p>
+    <w:p>
+      <w:pPr>
+        <w:pStyle w:val="a3"/>
+      </w:pPr>
+      <w:r>
+        <w:t>Windows NT 3.1. 27 июля 1993 года была представлена Windows NT 3.1, которая была уже 32-разрядной операционной системой. Данная версия была специально предназначена для сетей и бизнес приложений. Это была первая серверная Windows, которая так же могла использоваться на рабочих станциях. Была включена поддержка сетевых протоколов TCP/IP, NetBIOS Frames и DLC.</w:t>
+      </w:r>
+    </w:p>
+    <w:p>
+      <w:pPr>
+        <w:pStyle w:val="a3"/>
+      </w:pPr>
+      <w:r>
+        <w:t>Эта система уже использовала файловую систему NTFS, когда предыдущие версии были на FAT.</w:t>
+      </w:r>
+    </w:p>
+    <w:p>
+      <w:pPr>
+        <w:pStyle w:val="a3"/>
+      </w:pPr>
+      <w:r>
+        <w:t>Windows 95. 24 августа 1995 года мир увидел Windows 95. Теперь windows – это отдельная операционная система и уже не является графическим интерфейсом для MS-DOS, но он все еще остается важным компонентом. Это был успех. За первые 4 дня, после выпуска, было продано 1 млн. копий. В течении года цифра достигла отметки 7 млн. Доля рынка основного конкурента, компании Apple, начала значительно снижаться.</w:t>
+      </w:r>
+    </w:p>
+    <w:p>
+      <w:pPr>
+        <w:pStyle w:val="a3"/>
+      </w:pPr>
+      <w:r>
+        <w:t>В Windows 95 появились такие привычные элементы, как значки на рабочем столе, панель задач с кнопкой “Пуск”. Была реализована функция Plug&amp;Play, которая автоматически устанавливала драйвера во время подключения устройства. Она была простой и понятной, что делало её идеальной системой для домашнего использования.</w:t>
+      </w:r>
+    </w:p>
+    <w:p>
+      <w:pPr>
+        <w:pStyle w:val="a3"/>
+      </w:pPr>
+      <w:r>
+        <w:t>Пользователи, установившие новую ОС от Microsoft впервые увидели программу, которая открыла им путь в новый мир, мир Интернет. Программу Internet Explorer.</w:t>
+      </w:r>
+    </w:p>
+    <w:p>
+      <w:pPr>
+        <w:pStyle w:val="a3"/>
+      </w:pPr>
       <w:r>
         <w:lastRenderedPageBreak/>
-        <w:t>интерфейсы для драйверов устройств разных типов. WDM состоит из трех частей: WDM базовый (WDM basic), WDM расширенный (WDM extended) и WDM потоковый (WDM stream). WDM базовый определяет общие функции для всех драйверов устройств, такие как загрузка и выгрузка драйверов, обработка запросов ввода-вывода (I/O requests), обработка прерываний и т.д. WDM расширенный определяет специфические функции для драйверов устройств Plug and Play (PnP) и энергосбережения (power management), такие как обнаружение и удаление устройств, переход в разные состояния питания и т.д. WDM потоковый определяет специфические функции для драйверов устройств аудио-видео потоков (audio-video streams), такие как форматирование и обработка потоковых данных, синхронизация потоков и т.д.</w:t>
-      </w:r>
-    </w:p>
-    <w:p>
-      <w:pPr>
-        <w:pStyle w:val="a3"/>
-      </w:pPr>
-      <w:r>
-        <w:t xml:space="preserve">Драйверы устройств обеспечивают поддержку разных типов устройств в операционной системе за счет реализации специфических функций для работы с данными на разных уровнях абстракции. Драйверы устройств также обеспечивают гибкость и совместимость операционной системы за счет поддержки механизма Plug and Play (PnP), который позволяет автоматически обнаруживать, устанавливать и управлять устройствами в системе. </w:t>
+        <w:t>Windows 98. По сути являлась обновленной Windows 95 и была выпущена 25 июня 1998 года. В ней были исправлены недочеты предыдущей версии, доработаны драйвера USB и AGP, появилась поддержка работы с несколькими мониторами, улучшен Internet Explorer. Добавлена возможность поиска информации в интернете и на компьютере. Что касается мультимедиа, появилась поддержка DVD дисков. В обновленной ОС появился Updater, позволяющий самостоятельно устанавливать свежие обновления.</w:t>
+      </w:r>
+    </w:p>
+    <w:p>
+      <w:pPr>
+        <w:pStyle w:val="a3"/>
+      </w:pPr>
+      <w:r>
+        <w:t>Windows 2000. Дата выхода – 17 февраля 2000 года. Предназначена для бизнеса и выпускалась в 4-х изданиях: Professional (издание для рабочих станций и опытных пользователей), Server, Advanced Server и Datacenter Server (для применения на серверах). В новую версию включена поддержка беспроводных сетевых устройств, инфракрасных устройств, различных игровых устройств, FireWire(IEEE 1394) и многое другое. Microsoft утверждала, что это самая безопасная операционная система, хотя на деле оказалось, что это далеко не так.</w:t>
+      </w:r>
+    </w:p>
+    <w:p>
+      <w:pPr>
+        <w:pStyle w:val="a3"/>
+      </w:pPr>
+      <w:r>
+        <w:t>Windows ME (Melennium Edition). Операционная система, ориентированная на домашних пользователей. Является последней системой, основанной на коде Windows 95. В ней появилась функция восстановления системы, благодаря которой можно создавать резервные копии и в случае серьезных сбоев можно было легко вернуть работоспособность компьютера. Она была первой системой, которая включала в себя инструменты для обработки видео: Windows Media Player и Windows Movie Maker. По своей сути ME – это аналог Win.2000, только для другого круга пользователей.</w:t>
+      </w:r>
+    </w:p>
+    <w:p>
+      <w:pPr>
+        <w:pStyle w:val="a3"/>
+      </w:pPr>
+      <w:r>
+        <w:t>Windows XP. 25 октября 2001 года Windows XP быстро пришла на замену Win.2000 и Win.ME. Она была ориентирована сразу и для бизнеса, и для установки на домашнем ПК. С 2003 до 2011 год была самой распространенной ОС в мире. В 2007 году доля рынка достигла максимума и составляла 76.1%. В отличии от предыдущих систем, XP была исключительно клиентской. Серверным аналогом была Windows Server 2003. Среди нововведений были: более округлый графический интерфейс, поддержка метода сглаживания текста ClearType, которая применялась для улучшения отображения на ЖК-дисплеях, возможность работы нескольких пользователей, улучшены функции управления системой при помощи командной строки, улучшение совместимости приложений со старыми версиями Windows. В XP появилась возможность записи дисков прямо из проводника, не устанавливая дополнительного ПО.</w:t>
+      </w:r>
+    </w:p>
+    <w:p>
+      <w:pPr>
+        <w:pStyle w:val="a3"/>
+      </w:pPr>
+      <w:r>
+        <w:t xml:space="preserve">Windows Vista. Считается самым неудачным обновлением семейства Windows. Была представлена 30 января 2007 года. Основные жалобы пользователей были направлены на излишнюю секретность системы и низкую </w:t>
+      </w:r>
+      <w:r>
+        <w:lastRenderedPageBreak/>
+        <w:t>производительность. Из-за этого большинство компаний предпочли остаться на проверенной, надежной и производительной Windows XP. Несмотря на это, компании Microsoft все же удалось продать более 100 млн. лицензий Windows Vista. Среди нововведений переработанный интерфейс, усовершенствованную работу с сетью, аудио и печатью, гаджеты рабочего стола.</w:t>
+      </w:r>
+    </w:p>
+    <w:p>
+      <w:pPr>
+        <w:pStyle w:val="a3"/>
+      </w:pPr>
+      <w:r>
+        <w:t>Windows 7. Самая распространенная ОС в мире с 2011 года. Дата выпуска 22 октября 2009 года. Всего в первый год было продано 240 миллионов лицензий, что сделало её самой продаваемой операционной системой в истории. На январь 2013 года доля Windows 7 на рынке операционных систем, используемых для доступа в интернет, составила 55.2%. Новая Windows обзавелась поддержкой мультитач управления, большое количество тем и визуальных эффектов, тесная интеграция с производителями драйверов. Более 90% устройств устанавливаются автоматически. Улучшена поддержка приложений, разработанных для старых версий Windows. Windows Media Player 12, вошедший в “семерку” стал самостоятельно читать практически все форматы в то время, как раньше было необходимо устанавливать большое количество дополнительных кодеков. Добавлены функции интерфейса Aero, такие как Shake, Peek и Snap. Они позволяют эффективно управлять окнами при помощи мыши и сочетаний клавиш.</w:t>
+      </w:r>
+    </w:p>
+    <w:p>
+      <w:pPr>
+        <w:pStyle w:val="a3"/>
+      </w:pPr>
+      <w:r>
+        <w:t>Windows 8. 26 октября 2012 года вышла Windows 8. Использует новый пользовательский интерфейс Modern. Он имеет плиточную структуру и функционально схож с привычным рабочим столом. Количество плиток на экране определяется автоматически в зависимости от разрешения. В этой версии отсутствует кнопка “Пуск”, а вместо неё используется активный угол. В этой версии появилась возможность синхронизации параметров нескольких устройств при помощи учетной записи Microsoft. Появился магазин приложений. Обновлен Internet Explorer, новый Диспетчер задач, добавлена поддержка USB 3.0, Bluetooth 4.0 DirectX 11.1 и NET.Framework 4.5. Особенностью Windows 8 является ориентирование как на ПК, так и на устройства с сенсорным управлением.</w:t>
       </w:r>
     </w:p>
     <w:p>
@@ -3788,152 +3963,63 @@
       <w:pPr>
         <w:pStyle w:val="2"/>
       </w:pPr>
-      <w:bookmarkStart w:id="13" w:name="_Toc162202855"/>
-      <w:r>
-        <w:t>2.2 История, версии и достоинства</w:t>
-      </w:r>
-      <w:bookmarkEnd w:id="13"/>
-    </w:p>
-    <w:p>
-      <w:pPr>
-        <w:pStyle w:val="a3"/>
-      </w:pPr>
-    </w:p>
-    <w:p>
-      <w:pPr>
-        <w:pStyle w:val="a3"/>
-      </w:pPr>
-      <w:r>
-        <w:t>Windows 1.0. Операционна система Windows изначально создавалась как графический интерфейс для MS DOS. Первая версия была выпущена 20 ноября 1985 года и называлась Windows 1.0. Минимальные системные требования заключались в наличии 2 дискет или жесткого диска, графического адаптера и 256К оперативной памяти. Несмотря на то, что Windows 1.0 не имела такого успеха, как аналогичная система Macintosh компании Apple, но несмотря на это Microsoft осуществляла поддержку аж до 31 декабря 2001 года.</w:t>
-      </w:r>
-    </w:p>
-    <w:p>
-      <w:pPr>
-        <w:pStyle w:val="a3"/>
-      </w:pPr>
-      <w:r>
-        <w:t xml:space="preserve">Windows 2.0. В ноябре 1987 года была выпущена новая версия – 2.0, которая включала в себя массу нововведений и улучшений. Для новой операционной системы требовался более мощный процессор Intel 286, благодаря которому была значительно улучшена многозадачность и графика. Появилась возможность передвигать и переключать окна программ, а также была реализована система перекрывания окон. Появились кнопки минимизации и максимизации окон. Появилась поддержка комбинаций клавиш, при помощи которых пользователи могли осуществлять системные операции. К тому же, программы получили возможность обмениваться данными друг с другом при помощи системы “Dynamic Data Exchange”, разработанной Microsoft. Когда появился процессор Intel 386, Windows 2.0 был </w:t>
+      <w:bookmarkStart w:id="14" w:name="_Toc162210972"/>
+      <w:r>
+        <w:t>2.3 Обоснование выбора платформы</w:t>
+      </w:r>
+      <w:bookmarkEnd w:id="14"/>
+    </w:p>
+    <w:p>
+      <w:pPr>
+        <w:pStyle w:val="a3"/>
+      </w:pPr>
+    </w:p>
+    <w:p>
+      <w:pPr>
+        <w:pStyle w:val="a3"/>
+      </w:pPr>
+      <w:r>
+        <w:t>Выбор операционной системы Windows в качестве платформы для разработки программы создания и запуска макросов обоснован следующими ключевыми факторами:</w:t>
+      </w:r>
+    </w:p>
+    <w:p>
+      <w:pPr>
+        <w:pStyle w:val="a3"/>
+      </w:pPr>
+      <w:r>
+        <w:t xml:space="preserve">Распространенность: Windows является одной из наиболее широко используемых операционных систем в мире, особенно в корпоративной среде </w:t>
       </w:r>
       <w:r>
         <w:lastRenderedPageBreak/>
-        <w:t>обновлен, чтобы предоставлять преимущества памяти для различных программ.</w:t>
-      </w:r>
-    </w:p>
-    <w:p>
-      <w:pPr>
-        <w:pStyle w:val="a3"/>
-      </w:pPr>
-      <w:r>
-        <w:t>Windows 3.0. 22 мая 1990 года выходит версия 3.0 чья популярность стремительно растет. Она получила новые цветные иконки и значительно улучшенный интерфейс. Так же Microsoft полностью изменила среду разработки приложений. Именно благодаря новому программному обеспечению “Software Development Kit”, разработчики устремили свое внимание к Windows. Ведь теперь они могли полностью сосредоточится на создании приложений, а не заниматься написанием драйверов для устройств.</w:t>
-      </w:r>
-    </w:p>
-    <w:p>
-      <w:pPr>
-        <w:pStyle w:val="a3"/>
-      </w:pPr>
-      <w:r>
-        <w:t>Еще одним нововведением версии 3.0 был пакет программ Microsoft Office. На тот момент он состоял из MS Word, MS Excel и PowerPoint. И именно в этой версии впервые появился знаменитый пасьянс “Косынка”.</w:t>
-      </w:r>
-    </w:p>
-    <w:p>
-      <w:pPr>
-        <w:pStyle w:val="a3"/>
-      </w:pPr>
-      <w:r>
-        <w:t>Windows NT 3.1. 27 июля 1993 года была представлена Windows NT 3.1, которая была уже 32-разрядной операционной системой. Данная версия была специально предназначена для сетей и бизнес приложений. Это была первая серверная Windows, которая так же могла использоваться на рабочих станциях. Была включена поддержка сетевых протоколов TCP/IP, NetBIOS Frames и DLC.</w:t>
-      </w:r>
-    </w:p>
-    <w:p>
-      <w:pPr>
-        <w:pStyle w:val="a3"/>
-      </w:pPr>
-      <w:r>
-        <w:t>Эта система уже использовала файловую систему NTFS, когда предыдущие версии были на FAT.</w:t>
-      </w:r>
-    </w:p>
-    <w:p>
-      <w:pPr>
-        <w:pStyle w:val="a3"/>
-      </w:pPr>
-      <w:r>
-        <w:t>Windows 95. 24 августа 1995 года мир увидел Windows 95. Теперь windows – это отдельная операционная система и уже не является графическим интерфейсом для MS-DOS, но он все еще остается важным компонентом. Это был успех. За первые 4 дня, после выпуска, было продано 1 млн. копий. В течении года цифра достигла отметки 7 млн. Доля рынка основного конкурента, компании Apple, начала значительно снижаться.</w:t>
-      </w:r>
-    </w:p>
-    <w:p>
-      <w:pPr>
-        <w:pStyle w:val="a3"/>
-      </w:pPr>
-      <w:r>
-        <w:t>В Windows 95 появились такие привычные элементы, как значки на рабочем столе, панель задач с кнопкой “Пуск”. Была реализована функция Plug&amp;Play, которая автоматически устанавливала драйвера во время подключения устройства. Она была простой и понятной, что делало её идеальной системой для домашнего использования.</w:t>
-      </w:r>
-    </w:p>
-    <w:p>
-      <w:pPr>
-        <w:pStyle w:val="a3"/>
-      </w:pPr>
-      <w:r>
-        <w:t>Пользователи, установившие новую ОС от Microsoft впервые увидели программу, которая открыла им путь в новый мир, мир Интернет. Программу Internet Explorer.</w:t>
-      </w:r>
-    </w:p>
-    <w:p>
-      <w:pPr>
-        <w:pStyle w:val="a3"/>
-      </w:pPr>
-      <w:r>
-        <w:t xml:space="preserve">Windows 98. По сути являлась обновленной Windows 95 и была выпущена 25 июня 1998 года. В ней были исправлены недочеты предыдущей версии, доработаны драйвера USB и AGP, появилась поддержка работы с несколькими мониторами, улучшен Internet Explorer. Добавлена возможность поиска информации в интернете и на компьютере. Что касается мультимедиа, </w:t>
-      </w:r>
-      <w:r>
-        <w:lastRenderedPageBreak/>
-        <w:t>появилась поддержка DVD дисков. В обновленной ОС появился Updater, позволяющий самостоятельно устанавливать свежие обновления.</w:t>
-      </w:r>
-    </w:p>
-    <w:p>
-      <w:pPr>
-        <w:pStyle w:val="a3"/>
-      </w:pPr>
-      <w:r>
-        <w:t>Windows 2000. Дата выхода – 17 февраля 2000 года. Предназначена для бизнеса и выпускалась в 4-х изданиях: Professional (издание для рабочих станций и опытных пользователей), Server, Advanced Server и Datacenter Server (для применения на серверах). В новую версию включена поддержка беспроводных сетевых устройств, инфракрасных устройств, различных игровых устройств, FireWire(IEEE 1394) и многое другое. Microsoft утверждала, что это самая безопасная операционная система, хотя на деле оказалось, что это далеко не так.</w:t>
-      </w:r>
-    </w:p>
-    <w:p>
-      <w:pPr>
-        <w:pStyle w:val="a3"/>
-      </w:pPr>
-      <w:r>
-        <w:t>Windows ME (Melennium Edition). Операционная система, ориентированная на домашних пользователей. Является последней системой, основанной на коде Windows 95. В ней появилась функция восстановления системы, благодаря которой можно создавать резервные копии и в случае серьезных сбоев можно было легко вернуть работоспособность компьютера. Она была первой системой, которая включала в себя инструменты для обработки видео: Windows Media Player и Windows Movie Maker. По своей сути ME – это аналог Win.2000, только для другого круга пользователей.</w:t>
-      </w:r>
-    </w:p>
-    <w:p>
-      <w:pPr>
-        <w:pStyle w:val="a3"/>
-      </w:pPr>
-      <w:r>
-        <w:t>Windows XP. 25 октября 2001 года Windows XP быстро пришла на замену Win.2000 и Win.ME. Она была ориентирована сразу и для бизнеса, и для установки на домашнем ПК. С 2003 до 2011 год была самой распространенной ОС в мире. В 2007 году доля рынка достигла максимума и составляла 76.1%. В отличии от предыдущих систем, XP была исключительно клиентской. Серверным аналогом была Windows Server 2003. Среди нововведений были: более округлый графический интерфейс, поддержка метода сглаживания текста ClearType, которая применялась для улучшения отображения на ЖК-дисплеях, возможность работы нескольких пользователей, улучшены функции управления системой при помощи командной строки, улучшение совместимости приложений со старыми версиями Windows. В XP появилась возможность записи дисков прямо из проводника, не устанавливая дополнительного ПО.</w:t>
-      </w:r>
-    </w:p>
-    <w:p>
-      <w:pPr>
-        <w:pStyle w:val="a3"/>
-      </w:pPr>
-      <w:r>
-        <w:t>Windows Vista. Считается самым неудачным обновлением семейства Windows. Была представлена 30 января 2007 года. Основные жалобы пользователей были направлены на излишнюю секретность системы и низкую производительность. Из-за этого большинство компаний предпочли остаться на проверенной, надежной и производительной Windows XP. Несмотря на это, компании Microsoft все же удалось продать более 100 млн. лицензий Windows Vista. Среди нововведений переработанный интерфейс, усовершенствованную работу с сетью, аудио и печатью, гаджеты рабочего стола.</w:t>
-      </w:r>
-    </w:p>
-    <w:p>
-      <w:pPr>
-        <w:pStyle w:val="a3"/>
-      </w:pPr>
-      <w:r>
-        <w:lastRenderedPageBreak/>
-        <w:t>Windows 7. Самая распространенная ОС в мире с 2011 года. Дата выпуска 22 октября 2009 года. Всего в первый год было продано 240 миллионов лицензий, что сделало её самой продаваемой операционной системой в истории. На январь 2013 года доля Windows 7 на рынке операционных систем, используемых для доступа в интернет, составила 55.2%. Новая Windows обзавелась поддержкой мультитач управления, большое количество тем и визуальных эффектов, тесная интеграция с производителями драйверов. Более 90% устройств устанавливаются автоматически. Улучшена поддержка приложений, разработанных для старых версий Windows. Windows Media Player 12, вошедший в “семерку” стал самостоятельно читать практически все форматы в то время, как раньше было необходимо устанавливать большое количество дополнительных кодеков. Добавлены функции интерфейса Aero, такие как Shake, Peek и Snap. Они позволяют эффективно управлять окнами при помощи мыши и сочетаний клавиш.</w:t>
-      </w:r>
-    </w:p>
-    <w:p>
-      <w:pPr>
-        <w:pStyle w:val="a3"/>
-      </w:pPr>
-      <w:r>
-        <w:t>Windows 8. 26 октября 2012 года вышла Windows 8. Использует новый пользовательский интерфейс Modern. Он имеет плиточную структуру и функционально схож с привычным рабочим столом. Количество плиток на экране определяется автоматически в зависимости от разрешения. В этой версии отсутствует кнопка “Пуск”, а вместо неё используется активный угол. В этой версии появилась возможность синхронизации параметров нескольких устройств при помощи учетной записи Microsoft. Появился магазин приложений. Обновлен Internet Explorer, новый Диспетчер задач, добавлена поддержка USB 3.0, Bluetooth 4.0 DirectX 11.1 и NET.Framework 4.5. Особенностью Windows 8 является ориентирование как на ПК, так и на устройства с сенсорным управлением.</w:t>
+        <w:t xml:space="preserve">и среди пользователей ПК. Это </w:t>
+      </w:r>
+      <w:r>
+        <w:t>значит, что созданная в рамках данной курсовой работы программа будет иметь большое прикладное значение для широкого круга пользователей</w:t>
+      </w:r>
+      <w:r>
+        <w:t>.</w:t>
+      </w:r>
+    </w:p>
+    <w:p>
+      <w:pPr>
+        <w:pStyle w:val="a3"/>
+      </w:pPr>
+      <w:r>
+        <w:t>Удобство разработки: Microsoft предоставляет мощные инструменты для разработки под Windows, такие как Visual Studio, .NET Framework и последующие платформы .NET Core. При помощи данных инструментов возможно создать программу для записи и воспроизведения макросов, с наилучшим сочетанием показателей затраченных сил и качества программного продукта.</w:t>
+      </w:r>
+    </w:p>
+    <w:p>
+      <w:pPr>
+        <w:pStyle w:val="a3"/>
+      </w:pPr>
+      <w:r>
+        <w:t xml:space="preserve">API и документация: Windows имеет обширный набор API (программных интерфейсов приложений), который позволяет взаимодействовать с операционной системой и её компонентами. Также существует обширная документация </w:t>
+      </w:r>
+      <w:r>
+        <w:t xml:space="preserve">что положительно скажется на </w:t>
+      </w:r>
+      <w:r>
+        <w:t>процессе разработки.</w:t>
       </w:r>
     </w:p>
     <w:p>
@@ -3945,72 +4031,7 @@
       <w:pPr>
         <w:pStyle w:val="2"/>
       </w:pPr>
-      <w:bookmarkStart w:id="14" w:name="_Toc162202856"/>
-      <w:r>
-        <w:t>2.3 Обоснование выбора платформы</w:t>
-      </w:r>
-      <w:bookmarkEnd w:id="14"/>
-    </w:p>
-    <w:p>
-      <w:pPr>
-        <w:pStyle w:val="a3"/>
-      </w:pPr>
-    </w:p>
-    <w:p>
-      <w:pPr>
-        <w:pStyle w:val="a3"/>
-      </w:pPr>
-      <w:r>
-        <w:t>Выбор операционной системы Windows в качестве платформы для разработки программы создания и запуска макросов обоснован следующими ключевыми факторами:</w:t>
-      </w:r>
-    </w:p>
-    <w:p>
-      <w:pPr>
-        <w:pStyle w:val="a3"/>
-      </w:pPr>
-      <w:r>
-        <w:t xml:space="preserve">Распространенность: Windows является одной из наиболее широко используемых операционных систем в мире, особенно в корпоративной среде и среди пользователей ПК. Это </w:t>
-      </w:r>
-      <w:r>
-        <w:t>значит, что созданная в рамках данной курсовой работы программа будет иметь большое прикладное значение для широкого круга пользователей</w:t>
-      </w:r>
-    </w:p>
-    <w:p>
-      <w:pPr>
-        <w:pStyle w:val="a3"/>
-      </w:pPr>
-      <w:r>
-        <w:t xml:space="preserve">Удобство разработки: Microsoft предоставляет мощные инструменты для разработки под Windows, такие как Visual Studio, .NET Framework и </w:t>
-      </w:r>
-      <w:r>
-        <w:lastRenderedPageBreak/>
-        <w:t>последующие платформы .NET Core. При помощи данных инструментов возможно создать программу для записи и воспроизведения макросов, с наилучшим сочетанием показателей затраченных сил и качества программного продукта.</w:t>
-      </w:r>
-    </w:p>
-    <w:p>
-      <w:pPr>
-        <w:pStyle w:val="a3"/>
-      </w:pPr>
-      <w:r>
-        <w:t xml:space="preserve">API и документация: Windows имеет обширный набор API (программных интерфейсов приложений), который позволяет взаимодействовать с операционной системой и её компонентами. Также существует обширная документация </w:t>
-      </w:r>
-      <w:r>
-        <w:t xml:space="preserve">что положительно скажется на </w:t>
-      </w:r>
-      <w:r>
-        <w:t>процессе разработки.</w:t>
-      </w:r>
-    </w:p>
-    <w:p>
-      <w:pPr>
-        <w:pStyle w:val="a3"/>
-      </w:pPr>
-    </w:p>
-    <w:p>
-      <w:pPr>
-        <w:pStyle w:val="2"/>
-      </w:pPr>
-      <w:bookmarkStart w:id="15" w:name="_Toc162202857"/>
+      <w:bookmarkStart w:id="15" w:name="_Toc162210973"/>
       <w:r>
         <w:t>2.4</w:t>
       </w:r>
@@ -4113,7 +4134,7 @@
         <w:pStyle w:val="a3"/>
       </w:pPr>
       <w:r>
-        <w:t xml:space="preserve">Созданные макросы необходимо где-то хранить между запусками приложения. </w:t>
+        <w:t xml:space="preserve">Записанные макросы необходимо как-то воспроизводить. </w:t>
       </w:r>
       <w:r>
         <w:t xml:space="preserve">Для </w:t>
@@ -4122,13 +4143,48 @@
         <w:t xml:space="preserve">этого </w:t>
       </w:r>
       <w:r>
-        <w:t>будут использованы файлы .</w:t>
+        <w:t xml:space="preserve">будут использованы функции </w:t>
+      </w:r>
+      <w:r>
+        <w:t xml:space="preserve">такие функции </w:t>
       </w:r>
       <w:r>
         <w:rPr>
           <w:lang w:val="en-US"/>
         </w:rPr>
-        <w:t>macro</w:t>
+        <w:t>win</w:t>
+      </w:r>
+      <w:r>
+        <w:t xml:space="preserve">32 </w:t>
+      </w:r>
+      <w:r>
+        <w:rPr>
+          <w:lang w:val="en-US"/>
+        </w:rPr>
+        <w:t>api</w:t>
+      </w:r>
+      <w:r>
+        <w:t xml:space="preserve"> </w:t>
+      </w:r>
+      <w:r>
+        <w:t xml:space="preserve">как </w:t>
+      </w:r>
+      <w:r>
+        <w:t>keybd_event и mouse_event.</w:t>
+      </w:r>
+    </w:p>
+    <w:p>
+      <w:pPr>
+        <w:pStyle w:val="a3"/>
+      </w:pPr>
+      <w:r>
+        <w:t xml:space="preserve">Графический интерфейс пользователя будет создан при помощи </w:t>
+      </w:r>
+      <w:r>
+        <w:rPr>
+          <w:lang w:val="en-US"/>
+        </w:rPr>
+        <w:t>WinForms</w:t>
       </w:r>
       <w:r>
         <w:t>.</w:t>
@@ -4139,60 +4195,7 @@
         <w:pStyle w:val="a3"/>
       </w:pPr>
       <w:r>
-        <w:t xml:space="preserve">Записанные макросы необходимо как-то воспроизводить. </w:t>
-      </w:r>
-      <w:r>
-        <w:t xml:space="preserve">Для </w:t>
-      </w:r>
-      <w:r>
-        <w:t xml:space="preserve">этого </w:t>
-      </w:r>
-      <w:r>
-        <w:t xml:space="preserve">будут использованы функции </w:t>
-      </w:r>
-      <w:r>
-        <w:t xml:space="preserve">такие функции </w:t>
-      </w:r>
-      <w:r>
-        <w:rPr>
-          <w:lang w:val="en-US"/>
-        </w:rPr>
-        <w:t>win</w:t>
-      </w:r>
-      <w:r>
-        <w:t xml:space="preserve">32 </w:t>
-      </w:r>
-      <w:r>
-        <w:rPr>
-          <w:lang w:val="en-US"/>
-        </w:rPr>
-        <w:t>api</w:t>
-      </w:r>
-      <w:r>
-        <w:t xml:space="preserve"> </w:t>
-      </w:r>
-      <w:r>
-        <w:t xml:space="preserve">как </w:t>
-      </w:r>
-      <w:r>
-        <w:t>keybd_event и mouse_event.</w:t>
-      </w:r>
-    </w:p>
-    <w:p>
-      <w:pPr>
-        <w:pStyle w:val="a3"/>
-      </w:pPr>
-      <w:r>
-        <w:t xml:space="preserve">Графический интерфейс пользователя будет создан при помощи </w:t>
-      </w:r>
-      <w:r>
-        <w:rPr>
-          <w:lang w:val="en-US"/>
-        </w:rPr>
-        <w:t>WinForms</w:t>
-      </w:r>
-      <w:r>
-        <w:t>.</w:t>
+        <w:t>В данной части курсовой работы была рассмотрена используемая платформа разработки, ее история. Был произведен анализ программного обеспечения и операционной системы, для создания приложения, а также был обоснован выбор платформы для разработки</w:t>
       </w:r>
       <w:r>
         <w:br w:type="page"/>
@@ -4206,7 +4209,7 @@
           <w:szCs w:val="24"/>
         </w:rPr>
       </w:pPr>
-      <w:bookmarkStart w:id="16" w:name="_Toc162202858"/>
+      <w:bookmarkStart w:id="16" w:name="_Toc162210974"/>
       <w:r>
         <w:rPr>
           <w:szCs w:val="24"/>
@@ -4236,9 +4239,22 @@
     </w:p>
     <w:p>
       <w:pPr>
+        <w:pStyle w:val="a3"/>
+      </w:pPr>
+      <w:r>
+        <w:t>В данной части курсовой работы будет обоснована необходимость разработки данного приложения, а также будет проведен краткий экскурс в используемые технологии.</w:t>
+      </w:r>
+    </w:p>
+    <w:p>
+      <w:pPr>
+        <w:pStyle w:val="a3"/>
+      </w:pPr>
+    </w:p>
+    <w:p>
+      <w:pPr>
         <w:pStyle w:val="2"/>
       </w:pPr>
-      <w:bookmarkStart w:id="17" w:name="_Toc162202859"/>
+      <w:bookmarkStart w:id="17" w:name="_Toc162210975"/>
       <w:r>
         <w:t>3.1 </w:t>
       </w:r>
@@ -4260,16 +4276,7 @@
         <w:pStyle w:val="a3"/>
       </w:pPr>
       <w:r>
-        <w:t xml:space="preserve">В современное время при выполнении различных задач на компьютере люди сталкиваются с </w:t>
-      </w:r>
-      <w:r>
-        <w:t>необходимостью выполнять повторяющиеся действия</w:t>
-      </w:r>
-      <w:r>
-        <w:t xml:space="preserve">. Для экономии времени </w:t>
-      </w:r>
-      <w:r>
-        <w:t>их можно записывать и воспроизводить по требованию. В этом и заключается основная суть макросов.</w:t>
+        <w:t>В современное время при выполнении различных задач на компьютере люди сталкиваются с необходимостью выполнять повторяющиеся действия. Для экономии времени их можно записывать и воспроизводить по требованию. В этом и заключается основная суть макросов.</w:t>
       </w:r>
     </w:p>
     <w:p>
@@ -4297,7 +4304,7 @@
       <w:pPr>
         <w:pStyle w:val="2"/>
       </w:pPr>
-      <w:bookmarkStart w:id="18" w:name="_Toc162202860"/>
+      <w:bookmarkStart w:id="18" w:name="_Toc162210976"/>
       <w:r>
         <w:t>3.2 </w:t>
       </w:r>
@@ -4313,12 +4320,57 @@
     </w:p>
     <w:p>
       <w:pPr>
+        <w:pStyle w:val="a3"/>
+      </w:pPr>
+      <w:r>
+        <w:t>Для решение поставленной задачи будет использована платформа .</w:t>
+      </w:r>
+      <w:r>
+        <w:rPr>
+          <w:lang w:val="en-US"/>
+        </w:rPr>
+        <w:t>NET</w:t>
+      </w:r>
+      <w:r>
+        <w:t xml:space="preserve"> </w:t>
+      </w:r>
+      <w:r>
+        <w:t xml:space="preserve">и </w:t>
+      </w:r>
+      <w:proofErr w:type="spellStart"/>
+      <w:r>
+        <w:t>фреймворк</w:t>
+      </w:r>
+      <w:proofErr w:type="spellEnd"/>
+      <w:r>
+        <w:t xml:space="preserve"> </w:t>
+      </w:r>
+      <w:r>
+        <w:rPr>
+          <w:lang w:val="en-US"/>
+        </w:rPr>
+        <w:t>WinForms</w:t>
+      </w:r>
+      <w:r>
+        <w:t xml:space="preserve">. </w:t>
+      </w:r>
+      <w:r>
+        <w:t>Ниже будет рассмотрены конкретные детали данных технологий.</w:t>
+      </w:r>
+    </w:p>
+    <w:p>
+      <w:pPr>
+        <w:pStyle w:val="a3"/>
+      </w:pPr>
+    </w:p>
+    <w:p>
+      <w:pPr>
         <w:pStyle w:val="3"/>
         <w:rPr>
           <w:b w:val="0"/>
         </w:rPr>
       </w:pPr>
-      <w:bookmarkStart w:id="19" w:name="_Toc162202861"/>
+      <w:bookmarkStart w:id="19" w:name="_Toc162210977"/>
       <w:r>
         <w:t>3.2.1 </w:t>
       </w:r>
@@ -4379,7 +4431,11 @@
         <w:t>null</w:t>
       </w:r>
       <w:r>
-        <w:t xml:space="preserve">, обеспечивают защиту от переменных, которые не ссылаются на выделенные объекты. Обработка исключений предоставляет структурированный и расширяемый подход к обнаружению ошибок и восстановлению после них. Лямбда-выражения поддерживают приемы функционального программирования. Синтаксис </w:t>
+        <w:t xml:space="preserve">, обеспечивают защиту от переменных, которые не ссылаются на выделенные объекты. Обработка исключений предоставляет структурированный и расширяемый подход к обнаружению </w:t>
+      </w:r>
+      <w:r>
+        <w:lastRenderedPageBreak/>
+        <w:t xml:space="preserve">ошибок и восстановлению после них. Лямбда-выражения поддерживают приемы функционального программирования. Синтаксис </w:t>
       </w:r>
       <w:r>
         <w:rPr>
@@ -4417,11 +4473,7 @@
         <w:t>– это бесплатная</w:t>
       </w:r>
       <w:r>
-        <w:t xml:space="preserve"> кроссплатформенная платформа разработчика с открытым исходным кодом для создания различных типов приложений. Платформа .NET создана на основе высокопроизводительной среды </w:t>
-      </w:r>
-      <w:r>
-        <w:lastRenderedPageBreak/>
-        <w:t xml:space="preserve">выполнения, которая используется в рабочей среде многими </w:t>
+        <w:t xml:space="preserve"> кроссплатформенная платформа разработчика с открытым исходным кодом для создания различных типов приложений. Платформа .NET создана на основе высокопроизводительной среды выполнения, которая используется в рабочей среде многими </w:t>
       </w:r>
       <w:proofErr w:type="spellStart"/>
       <w:r>
@@ -4441,14 +4493,8 @@
       <w:pPr>
         <w:ind w:firstLine="709"/>
         <w:jc w:val="both"/>
-        <w:rPr>
-          <w:lang/>
-        </w:rPr>
-      </w:pPr>
-      <w:r>
-        <w:rPr>
-          <w:lang/>
-        </w:rPr>
+      </w:pPr>
+      <w:r>
         <w:t>Можно выделить следующие ее основные черты:</w:t>
       </w:r>
     </w:p>
@@ -4456,9 +4502,6 @@
       <w:pPr>
         <w:ind w:firstLine="708"/>
         <w:jc w:val="both"/>
-        <w:rPr>
-          <w:lang/>
-        </w:rPr>
       </w:pPr>
       <w:r>
         <w:t>1</w:t>
@@ -4470,9 +4513,6 @@
         <w:t> </w:t>
       </w:r>
       <w:r>
-        <w:rPr>
-          <w:lang/>
-        </w:rPr>
         <w:t xml:space="preserve">Поддержка нескольких языков. Основой платформы является общеязыковая среда исполнения Common Language Runtime (CLR), благодаря чему .NET поддерживает несколько языков: наряду с C# это также VB.NET, C++, F#, а также различные диалекты других языков, привязанные к .NET, например, Delphi.NET. При компиляции код на любом из этих языков компилируется в сборку на общем языке CIL (Common Intermediate Language) </w:t>
       </w:r>
       <w:r>
@@ -4482,28 +4522,13 @@
         <w:t>–</w:t>
       </w:r>
       <w:r>
-        <w:rPr>
-          <w:lang/>
-        </w:rPr>
-        <w:t xml:space="preserve"> своего рода ассемблер платформы .NET. Поэтому при определенных условиях</w:t>
-      </w:r>
-      <w:r>
-        <w:t xml:space="preserve"> можно</w:t>
-      </w:r>
-      <w:r>
-        <w:rPr>
-          <w:lang/>
-        </w:rPr>
-        <w:t xml:space="preserve"> сделать отдельные модули одного приложения на отдельных языках.</w:t>
+        <w:t xml:space="preserve"> своего рода ассемблер платформы .NET. Поэтому при определенных условиях можно сделать отдельные модули одного приложения на отдельных языках.</w:t>
       </w:r>
     </w:p>
     <w:p>
       <w:pPr>
         <w:ind w:firstLine="708"/>
         <w:jc w:val="both"/>
-        <w:rPr>
-          <w:lang/>
-        </w:rPr>
       </w:pPr>
       <w:r>
         <w:t>2</w:t>
@@ -4515,9 +4540,6 @@
         <w:t> </w:t>
       </w:r>
       <w:r>
-        <w:rPr>
-          <w:lang/>
-        </w:rPr>
         <w:t xml:space="preserve">Кроссплатформенность. .NET является переносимой платформой (с некоторыми ограничениями). Например, последняя версия платформы на данный момент </w:t>
       </w:r>
       <w:r>
@@ -4527,28 +4549,13 @@
         <w:t>–</w:t>
       </w:r>
       <w:r>
-        <w:rPr>
-          <w:lang/>
-        </w:rPr>
-        <w:t xml:space="preserve"> .NET 7 поддерживается на большинстве современных </w:t>
-      </w:r>
-      <w:r>
-        <w:t>операционных системах</w:t>
-      </w:r>
-      <w:r>
-        <w:rPr>
-          <w:lang/>
-        </w:rPr>
-        <w:t xml:space="preserve"> Windows, MacOS, Linux. Используя различные технологии на платформе .NET, можно разрабатывать приложения на языке C# для самых разных платформ - Windows, MacOS, Linux, Android, iOS, Tizen.</w:t>
+        <w:t xml:space="preserve"> .NET 7 поддерживается на большинстве современных операционных системах Windows, MacOS, Linux. Используя различные технологии на платформе .NET, можно разрабатывать приложения на языке C# для самых разных платформ - Windows, MacOS, Linux, Android, iOS, Tizen.</w:t>
       </w:r>
     </w:p>
     <w:p>
       <w:pPr>
         <w:ind w:firstLine="708"/>
         <w:jc w:val="both"/>
-        <w:rPr>
-          <w:lang/>
-        </w:rPr>
       </w:pPr>
       <w:r>
         <w:t>3</w:t>
@@ -4560,28 +4567,7 @@
         <w:t> </w:t>
       </w:r>
       <w:r>
-        <w:rPr>
-          <w:lang/>
-        </w:rPr>
-        <w:t>Мощная библиотека классов. .NET представляет единую для всех поддерживаемых языков библиотеку классов. И какое бы приложение</w:t>
-      </w:r>
-      <w:r>
-        <w:t xml:space="preserve"> </w:t>
-      </w:r>
-      <w:r>
-        <w:rPr>
-          <w:lang/>
-        </w:rPr>
-        <w:t xml:space="preserve">не </w:t>
-      </w:r>
-      <w:r>
-        <w:t>было написано</w:t>
-      </w:r>
-      <w:r>
-        <w:rPr>
-          <w:lang/>
-        </w:rPr>
-        <w:t xml:space="preserve"> на C# </w:t>
+        <w:t xml:space="preserve">Мощная библиотека классов. .NET представляет единую для всех поддерживаемых языков библиотеку классов. И какое бы приложение не было написано на C# </w:t>
       </w:r>
       <w:r>
         <w:rPr>
@@ -4590,9 +4576,6 @@
         <w:t>–</w:t>
       </w:r>
       <w:r>
-        <w:rPr>
-          <w:lang/>
-        </w:rPr>
         <w:t xml:space="preserve"> текстовый редактор, чат или сложный веб-сайт </w:t>
       </w:r>
       <w:r>
@@ -4602,33 +4585,13 @@
         <w:t>–</w:t>
       </w:r>
       <w:r>
-        <w:rPr>
-          <w:lang/>
-        </w:rPr>
-        <w:t xml:space="preserve"> так или иначе задействуе</w:t>
-      </w:r>
-      <w:proofErr w:type="spellStart"/>
-      <w:r>
-        <w:t>тся</w:t>
-      </w:r>
-      <w:proofErr w:type="spellEnd"/>
-      <w:r>
-        <w:t xml:space="preserve"> </w:t>
-      </w:r>
-      <w:r>
-        <w:rPr>
-          <w:lang/>
-        </w:rPr>
-        <w:t>библиотеку классов .NET.</w:t>
+        <w:t xml:space="preserve"> так или иначе задействуется библиотеку классов .NET.</w:t>
       </w:r>
     </w:p>
     <w:p>
       <w:pPr>
         <w:ind w:firstLine="708"/>
         <w:jc w:val="both"/>
-        <w:rPr>
-          <w:lang/>
-        </w:rPr>
       </w:pPr>
       <w:r>
         <w:t>4</w:t>
@@ -4640,9 +4603,6 @@
         <w:t> </w:t>
       </w:r>
       <w:r>
-        <w:rPr>
-          <w:lang/>
-        </w:rPr>
         <w:t xml:space="preserve">Разнообразие технологий. Общеязыковая среда исполнения CLR и базовая библиотека классов являются основой для целого стека технологий, которые разработчики могут задействовать при построении тех или иных приложений. Например, для работы с базами данных в этом стеке технологий предназначена технология ADO.NET и Entity Framework Core. Для построения графических приложений с богатым насыщенным интерфейсом - технология WPF и WinUI, для создания более простых графических приложений </w:t>
       </w:r>
       <w:r>
@@ -4652,10 +4612,11 @@
         <w:t>–</w:t>
       </w:r>
       <w:r>
-        <w:rPr>
-          <w:lang/>
-        </w:rPr>
-        <w:t xml:space="preserve"> Windows Forms. Для разработки кроссплатформенных мобильных и десктопных приложений </w:t>
+        <w:t xml:space="preserve"> Windows Forms. Для разработки кроссплатформенных мобильных и </w:t>
+      </w:r>
+      <w:r>
+        <w:lastRenderedPageBreak/>
+        <w:t xml:space="preserve">десктопных приложений </w:t>
       </w:r>
       <w:r>
         <w:rPr>
@@ -4664,9 +4625,6 @@
         <w:t>–</w:t>
       </w:r>
       <w:r>
-        <w:rPr>
-          <w:lang/>
-        </w:rPr>
         <w:t xml:space="preserve"> Xamarin/MAUI. Для создания веб-сайтов и веб-приложений </w:t>
       </w:r>
       <w:r>
@@ -4676,9 +4634,6 @@
         <w:t>–</w:t>
       </w:r>
       <w:r>
-        <w:rPr>
-          <w:lang/>
-        </w:rPr>
         <w:t xml:space="preserve"> ASP.NET и т.д.</w:t>
       </w:r>
     </w:p>
@@ -4686,9 +4641,6 @@
       <w:pPr>
         <w:ind w:firstLine="709"/>
         <w:jc w:val="both"/>
-        <w:rPr>
-          <w:lang/>
-        </w:rPr>
       </w:pPr>
       <w:r>
         <w:t>5</w:t>
@@ -4700,9 +4652,6 @@
         <w:t> </w:t>
       </w:r>
       <w:r>
-        <w:rPr>
-          <w:lang/>
-        </w:rPr>
         <w:t>Производительность. Согласно ряду тестов веб-приложения на .NET 7 в ряде категорий сильно опережают веб-приложения, построенные с помощью других технологий. Приложения на .NET 7 в принципе отличаются высокой производительностью.</w:t>
       </w:r>
     </w:p>
@@ -4712,17 +4661,7 @@
         <w:jc w:val="both"/>
       </w:pPr>
       <w:r>
-        <w:rPr>
-          <w:lang/>
-        </w:rPr>
-        <w:t xml:space="preserve">Стоит отметить, что .NET долгое время развивался преимущественно как платформа для Windows под названием .NET Framework. В 2019 вышла </w:t>
-      </w:r>
-      <w:r>
-        <w:rPr>
-          <w:lang/>
-        </w:rPr>
-        <w:lastRenderedPageBreak/>
-        <w:t xml:space="preserve">последняя версия этой платформы </w:t>
+        <w:t xml:space="preserve">Стоит отметить, что .NET долгое время развивался преимущественно как платформа для Windows под названием .NET Framework. В 2019 вышла последняя версия этой платформы </w:t>
       </w:r>
       <w:r>
         <w:rPr>
@@ -4731,27 +4670,15 @@
         <w:t>–</w:t>
       </w:r>
       <w:r>
-        <w:rPr>
-          <w:lang/>
-        </w:rPr>
-        <w:t xml:space="preserve"> .NET Framework 4.8. Она больше не развивается</w:t>
-      </w:r>
-      <w:r>
-        <w:t>.</w:t>
+        <w:t xml:space="preserve"> .NET Framework 4.8. Она больше не развивается.</w:t>
       </w:r>
     </w:p>
     <w:p>
       <w:pPr>
         <w:ind w:firstLine="709"/>
         <w:jc w:val="both"/>
-        <w:rPr>
-          <w:lang/>
-        </w:rPr>
-      </w:pPr>
-      <w:r>
-        <w:rPr>
-          <w:lang/>
-        </w:rPr>
+      </w:pPr>
+      <w:r>
         <w:t xml:space="preserve">С 2014 Microsoft стал развивать альтернативную платформу </w:t>
       </w:r>
       <w:r>
@@ -4761,9 +4688,6 @@
         <w:t>–</w:t>
       </w:r>
       <w:r>
-        <w:rPr>
-          <w:lang/>
-        </w:rPr>
         <w:t xml:space="preserve"> .NET Core, которая уже предназначалась для разных платформ и должна была вобрать в себя все возможности устаревшего .NET Framework и добавить новую функциональность. Затем Microsoft последовательно выпустил ряд версий этой платформы: .NET Core 1, .NET Core 2, .NET Core 3, .NET 5. И текущей версией является платформа .NET 7.</w:t>
       </w:r>
     </w:p>
@@ -4771,220 +4695,395 @@
       <w:pPr>
         <w:ind w:firstLine="709"/>
         <w:jc w:val="both"/>
-        <w:rPr>
-          <w:lang/>
-        </w:rPr>
       </w:pPr>
     </w:p>
     <w:p>
       <w:pPr>
         <w:pStyle w:val="3"/>
+      </w:pPr>
+      <w:bookmarkStart w:id="20" w:name="_Toc162210978"/>
+      <w:r>
+        <w:t xml:space="preserve">3.2.2 Технология </w:t>
+      </w:r>
+      <w:r>
         <w:rPr>
           <w:lang w:val="en-US"/>
         </w:rPr>
-      </w:pPr>
-      <w:bookmarkStart w:id="20" w:name="_Toc162202862"/>
-      <w:r>
-        <w:t xml:space="preserve">3.2.2 Технология </w:t>
-      </w:r>
+        <w:t>WinForms</w:t>
+      </w:r>
+      <w:bookmarkEnd w:id="20"/>
+    </w:p>
+    <w:p/>
+    <w:p>
+      <w:pPr>
+        <w:pStyle w:val="a3"/>
+      </w:pPr>
       <w:proofErr w:type="spellStart"/>
       <w:r>
+        <w:t>Windows</w:t>
+      </w:r>
+      <w:proofErr w:type="spellEnd"/>
+      <w:r>
+        <w:t xml:space="preserve"> </w:t>
+      </w:r>
+      <w:proofErr w:type="spellStart"/>
+      <w:r>
+        <w:t>Form</w:t>
+      </w:r>
+      <w:proofErr w:type="spellEnd"/>
+      <w:r>
         <w:rPr>
           <w:lang w:val="en-US"/>
         </w:rPr>
-        <w:t>WinForms</w:t>
-      </w:r>
-      <w:bookmarkEnd w:id="20"/>
+        <w:t>s</w:t>
+      </w:r>
+      <w:r>
+        <w:t xml:space="preserve"> </w:t>
+      </w:r>
+      <w:r>
+        <w:t xml:space="preserve">– </w:t>
+      </w:r>
+      <w:r>
+        <w:t xml:space="preserve">интерфейс программирования приложений (API), отвечающий за графический интерфейс пользователя и являющийся частью </w:t>
+      </w:r>
+      <w:proofErr w:type="spellStart"/>
+      <w:r>
+        <w:t>Microsoft</w:t>
+      </w:r>
       <w:proofErr w:type="spellEnd"/>
-    </w:p>
-    <w:p>
-      <w:pPr>
+      <w:r>
+        <w:t xml:space="preserve"> .NET </w:t>
+      </w:r>
+      <w:proofErr w:type="spellStart"/>
+      <w:r>
+        <w:t>Framework</w:t>
+      </w:r>
+      <w:proofErr w:type="spellEnd"/>
+      <w:r>
+        <w:t xml:space="preserve">. Данный интерфейс упрощает доступ к элементам интерфейса Microsoft Windows за счет создания обёртки для существующего Win32 API в управляемом коде. Причём управляемый код </w:t>
+      </w:r>
+      <w:r>
+        <w:t xml:space="preserve">– </w:t>
+      </w:r>
+      <w:r>
+        <w:t xml:space="preserve">классы, реализующие API для </w:t>
+      </w:r>
+      <w:proofErr w:type="spellStart"/>
+      <w:r>
+        <w:t>Windows</w:t>
+      </w:r>
+      <w:proofErr w:type="spellEnd"/>
+      <w:r>
+        <w:t xml:space="preserve"> </w:t>
+      </w:r>
+      <w:proofErr w:type="spellStart"/>
+      <w:r>
+        <w:t>Forms</w:t>
+      </w:r>
+      <w:proofErr w:type="spellEnd"/>
+      <w:r>
+        <w:t xml:space="preserve">, не зависят от языка разработки. То есть программист одинаково может использовать </w:t>
+      </w:r>
+      <w:proofErr w:type="spellStart"/>
+      <w:r>
+        <w:t>Windows</w:t>
+      </w:r>
+      <w:proofErr w:type="spellEnd"/>
+      <w:r>
+        <w:t xml:space="preserve"> </w:t>
+      </w:r>
+      <w:proofErr w:type="spellStart"/>
+      <w:r>
+        <w:t>Forms</w:t>
+      </w:r>
+      <w:proofErr w:type="spellEnd"/>
+      <w:r>
+        <w:t xml:space="preserve"> как при написании ПО на C#, C++, так и на VB.Net, J# и др.</w:t>
+      </w:r>
+    </w:p>
+    <w:p>
+      <w:pPr>
+        <w:pStyle w:val="a3"/>
+      </w:pPr>
+      <w:r>
+        <w:t xml:space="preserve">С одной стороны, </w:t>
+      </w:r>
+      <w:proofErr w:type="spellStart"/>
+      <w:r>
+        <w:t>Windows</w:t>
+      </w:r>
+      <w:proofErr w:type="spellEnd"/>
+      <w:r>
+        <w:t xml:space="preserve"> </w:t>
+      </w:r>
+      <w:proofErr w:type="spellStart"/>
+      <w:r>
+        <w:t>Forms</w:t>
+      </w:r>
+      <w:proofErr w:type="spellEnd"/>
+      <w:r>
+        <w:t xml:space="preserve"> рассматривается как замена более старой и сложной библиотеке MFC, изначально написанной на языке C++. С другой стороны, WF не предлагает парадигмы, сравнимой с MVC. Для исправления этой ситуации и реализации данной функциональности в WF существуют сторонние библиотеки. Одной из наиболее используемых подобных библиотек является </w:t>
+      </w:r>
+      <w:proofErr w:type="spellStart"/>
+      <w:r>
+        <w:t>User</w:t>
+      </w:r>
+      <w:proofErr w:type="spellEnd"/>
+      <w:r>
+        <w:t xml:space="preserve"> </w:t>
+      </w:r>
+      <w:proofErr w:type="spellStart"/>
+      <w:r>
+        <w:t>Interface</w:t>
+      </w:r>
+      <w:proofErr w:type="spellEnd"/>
+      <w:r>
+        <w:t xml:space="preserve"> </w:t>
+      </w:r>
+      <w:proofErr w:type="spellStart"/>
+      <w:r>
+        <w:t>Process</w:t>
+      </w:r>
+      <w:proofErr w:type="spellEnd"/>
+      <w:r>
+        <w:t xml:space="preserve"> </w:t>
+      </w:r>
+      <w:proofErr w:type="spellStart"/>
+      <w:r>
+        <w:t>Application</w:t>
+      </w:r>
+      <w:proofErr w:type="spellEnd"/>
+      <w:r>
+        <w:t xml:space="preserve"> </w:t>
+      </w:r>
+      <w:proofErr w:type="spellStart"/>
+      <w:r>
+        <w:t>Block</w:t>
+      </w:r>
+      <w:proofErr w:type="spellEnd"/>
+      <w:r>
+        <w:t>, выпущенная специальной группой Microsoft, занимающейся примерами и рекомендациями, для бесплатного скачивания. Эта библиотека также содержит исходный код и обучающие примеры для ускорения обучения.</w:t>
+      </w:r>
+    </w:p>
+    <w:p>
+      <w:pPr>
+        <w:pStyle w:val="a3"/>
+      </w:pPr>
+      <w:r>
+        <w:t xml:space="preserve">Внутри .NET </w:t>
+      </w:r>
+      <w:proofErr w:type="spellStart"/>
+      <w:r>
+        <w:t>Framework</w:t>
+      </w:r>
+      <w:proofErr w:type="spellEnd"/>
+      <w:r>
+        <w:t xml:space="preserve"> </w:t>
+      </w:r>
+      <w:proofErr w:type="spellStart"/>
+      <w:r>
+        <w:t>Windows</w:t>
+      </w:r>
+      <w:proofErr w:type="spellEnd"/>
+      <w:r>
+        <w:t xml:space="preserve"> </w:t>
+      </w:r>
+      <w:proofErr w:type="spellStart"/>
+      <w:r>
+        <w:t>Forms</w:t>
+      </w:r>
+      <w:proofErr w:type="spellEnd"/>
+      <w:r>
+        <w:t xml:space="preserve"> реализуется в рамках пространства имён </w:t>
+      </w:r>
+      <w:proofErr w:type="spellStart"/>
+      <w:r>
+        <w:t>System.Windows.Forms</w:t>
+      </w:r>
+      <w:proofErr w:type="spellEnd"/>
+      <w:r>
+        <w:t>.</w:t>
+      </w:r>
+    </w:p>
+    <w:p>
+      <w:pPr>
+        <w:pStyle w:val="a3"/>
+      </w:pPr>
+      <w:r>
+        <w:t xml:space="preserve">Можно выделить следующие основные преимущества </w:t>
+      </w:r>
+      <w:r>
         <w:rPr>
           <w:lang w:val="en-US"/>
         </w:rPr>
-      </w:pPr>
-    </w:p>
-    <w:p>
-      <w:pPr>
-        <w:pStyle w:val="a3"/>
-      </w:pPr>
-      <w:r>
-        <w:t xml:space="preserve">Windows </w:t>
+        <w:t>Windows</w:t>
+      </w:r>
+      <w:r>
+        <w:t xml:space="preserve"> </w:t>
+      </w:r>
+      <w:r>
+        <w:rPr>
+          <w:lang w:val="en-US"/>
+        </w:rPr>
+        <w:t>Forms</w:t>
+      </w:r>
+      <w:r>
+        <w:t>:</w:t>
+      </w:r>
+    </w:p>
+    <w:p>
+      <w:pPr>
+        <w:pStyle w:val="a3"/>
+      </w:pPr>
+      <w:r>
+        <w:lastRenderedPageBreak/>
+        <w:t xml:space="preserve">1 Богатый набор </w:t>
       </w:r>
       <w:proofErr w:type="spellStart"/>
       <w:r>
-        <w:t>Form</w:t>
+        <w:t>контролов</w:t>
       </w:r>
       <w:proofErr w:type="spellEnd"/>
       <w:r>
-        <w:rPr>
-          <w:lang w:val="en-US"/>
-        </w:rPr>
-        <w:t>s</w:t>
-      </w:r>
-      <w:r>
-        <w:t xml:space="preserve"> </w:t>
+        <w:t xml:space="preserve"> и легкая </w:t>
+      </w:r>
+      <w:proofErr w:type="spellStart"/>
+      <w:r>
+        <w:t>кастомизация</w:t>
+      </w:r>
+      <w:proofErr w:type="spellEnd"/>
+      <w:r>
+        <w:t>. WinForms включает в себя все стандартные элементы управления, которые могут потребоваться для разработки настольных приложений. Элементы управления могут быть легко настроены и расширены для соответствия специфическим требованиям.</w:t>
+      </w:r>
+    </w:p>
+    <w:p>
+      <w:pPr>
+        <w:pStyle w:val="a3"/>
+      </w:pPr>
+      <w:r>
+        <w:t>2 Совместимость с .NET Framework. WinForms может использоваться со многими версиями .NET Framework, что обеспечивает совместимость с большим количеством кода и библиотек.</w:t>
+      </w:r>
+    </w:p>
+    <w:p>
+      <w:pPr>
+        <w:pStyle w:val="a3"/>
+      </w:pPr>
+      <w:r>
+        <w:t>3 </w:t>
+      </w:r>
+      <w:r>
+        <w:t>С</w:t>
+      </w:r>
+      <w:r>
+        <w:t>обытийно-ориентированный подход.</w:t>
+      </w:r>
+      <w:r>
+        <w:t xml:space="preserve"> Разработка интерфейса основана на обработке событий, что делает логику приложения понятной и организованной.</w:t>
+      </w:r>
+    </w:p>
+    <w:p>
+      <w:pPr>
+        <w:pStyle w:val="a3"/>
+      </w:pPr>
+      <w:r>
+        <w:t xml:space="preserve">4 Производительность. </w:t>
+      </w:r>
+      <w:r>
+        <w:t>Для стандартных приложений WinForms обеспечивает достаточную производительность без значительных затрат ресурсов системы.</w:t>
+      </w:r>
+    </w:p>
+    <w:p>
+      <w:pPr>
+        <w:pStyle w:val="a3"/>
+      </w:pPr>
+      <w:r>
+        <w:t>5 </w:t>
+      </w:r>
+      <w:r>
+        <w:t>Глубокая интеграция с Windows</w:t>
+      </w:r>
+      <w:r>
+        <w:t>.</w:t>
+      </w:r>
+      <w:r>
+        <w:t xml:space="preserve"> Программы на WinForms тесно интегрированы с Windows, что позволяет легко использовать различные возможности операционной системы.</w:t>
+      </w:r>
+    </w:p>
+    <w:p>
+      <w:pPr>
+        <w:pStyle w:val="a3"/>
+      </w:pPr>
+      <w:r>
+        <w:t>6 Поддержка Visual Studio.</w:t>
+      </w:r>
+      <w:r>
+        <w:t xml:space="preserve"> WinForms полностью интегрирован с Visual Studio, предоставляя разработчикам мощные инструменты для проектирования, разработки и отладки приложений.</w:t>
+      </w:r>
+    </w:p>
+    <w:p>
+      <w:pPr>
+        <w:pStyle w:val="a3"/>
+      </w:pPr>
+    </w:p>
+    <w:p>
+      <w:pPr>
+        <w:pStyle w:val="3"/>
+      </w:pPr>
+      <w:bookmarkStart w:id="21" w:name="_Toc162210979"/>
+      <w:r>
+        <w:t>3.2.3</w:t>
+      </w:r>
+      <w:r>
+        <w:t> </w:t>
+      </w:r>
+      <w:r>
+        <w:t xml:space="preserve">Библиотека </w:t>
+      </w:r>
+      <w:r>
+        <w:t>UserActivityMonitor</w:t>
+      </w:r>
+      <w:bookmarkEnd w:id="21"/>
+    </w:p>
+    <w:p/>
+    <w:p>
+      <w:pPr>
+        <w:pStyle w:val="a3"/>
+      </w:pPr>
+      <w:r>
+        <w:t xml:space="preserve">UserActivityMonitor </w:t>
       </w:r>
       <w:r>
         <w:t xml:space="preserve">– </w:t>
       </w:r>
       <w:r>
-        <w:t xml:space="preserve">интерфейс программирования приложений (API), отвечающий за графический интерфейс пользователя и являющийся частью Microsoft .NET Framework. Данный интерфейс упрощает доступ к элементам интерфейса Microsoft Windows за счет создания обёртки для существующего Win32 API в управляемом коде. Причём управляемый код </w:t>
-      </w:r>
-      <w:r>
-        <w:t>–</w:t>
-      </w:r>
-      <w:r>
-        <w:t xml:space="preserve"> </w:t>
-      </w:r>
-      <w:r>
-        <w:t xml:space="preserve">классы, реализующие API для Windows </w:t>
-      </w:r>
-      <w:proofErr w:type="spellStart"/>
-      <w:r>
-        <w:t>Forms</w:t>
-      </w:r>
-      <w:proofErr w:type="spellEnd"/>
-      <w:r>
-        <w:t xml:space="preserve">, не зависят от языка разработки. То есть программист одинаково может использовать Windows </w:t>
-      </w:r>
-      <w:proofErr w:type="spellStart"/>
-      <w:r>
-        <w:t>Forms</w:t>
-      </w:r>
-      <w:proofErr w:type="spellEnd"/>
-      <w:r>
-        <w:t xml:space="preserve"> как при написании ПО на C#, C++, так и на VB.Net, J# и др.</w:t>
-      </w:r>
-    </w:p>
-    <w:p>
-      <w:pPr>
-        <w:pStyle w:val="a3"/>
-      </w:pPr>
-      <w:r>
-        <w:t xml:space="preserve">С одной стороны, Windows </w:t>
-      </w:r>
-      <w:proofErr w:type="spellStart"/>
-      <w:r>
-        <w:t>Forms</w:t>
-      </w:r>
-      <w:proofErr w:type="spellEnd"/>
-      <w:r>
-        <w:t xml:space="preserve"> рассматривается как замена более старой и сложной библиотеке MFC, изначально написанной на языке C++. С другой стороны, WF не предлагает парадигмы, сравнимой с MVC. Для исправления этой ситуации и реализации данной функциональности в WF существуют сторонние библиотеки. Одной из наиболее используемых подобных библиотек является User Interface Process Application </w:t>
-      </w:r>
-      <w:proofErr w:type="spellStart"/>
-      <w:r>
-        <w:t>Block</w:t>
-      </w:r>
-      <w:proofErr w:type="spellEnd"/>
-      <w:r>
-        <w:t>, выпущенная специальной группой Microsoft, занимающейся примерами и рекомендациями, для бесплатного скачивания. Эта библиотека также содержит исходный код и обучающие примеры для ускорения обучения.</w:t>
-      </w:r>
-    </w:p>
-    <w:p>
-      <w:pPr>
-        <w:pStyle w:val="a3"/>
-      </w:pPr>
-      <w:r>
-        <w:t xml:space="preserve">Внутри .NET Framework Windows </w:t>
-      </w:r>
-      <w:proofErr w:type="spellStart"/>
-      <w:r>
-        <w:t>Forms</w:t>
-      </w:r>
-      <w:proofErr w:type="spellEnd"/>
-      <w:r>
-        <w:t xml:space="preserve"> реализуется в рамках пространства имён </w:t>
-      </w:r>
-      <w:proofErr w:type="spellStart"/>
-      <w:r>
-        <w:t>System.Windows.Forms</w:t>
-      </w:r>
-      <w:proofErr w:type="spellEnd"/>
-      <w:r>
-        <w:t>.</w:t>
-      </w:r>
-    </w:p>
-    <w:p>
-      <w:pPr>
-        <w:pStyle w:val="a3"/>
-      </w:pPr>
-      <w:r>
-        <w:t xml:space="preserve">Можно выделить следующие основные преимущества </w:t>
-      </w:r>
-      <w:r>
-        <w:rPr>
-          <w:lang w:val="en-US"/>
-        </w:rPr>
-        <w:t>Windows</w:t>
-      </w:r>
-      <w:r>
-        <w:t xml:space="preserve"> </w:t>
-      </w:r>
-      <w:r>
-        <w:rPr>
-          <w:lang w:val="en-US"/>
-        </w:rPr>
-        <w:t>Forms</w:t>
-      </w:r>
-      <w:r>
-        <w:t>:</w:t>
-      </w:r>
-    </w:p>
-    <w:p>
-      <w:pPr>
-        <w:pStyle w:val="a3"/>
-      </w:pPr>
-      <w:r>
-        <w:t>1 </w:t>
-      </w:r>
-      <w:r>
-        <w:t xml:space="preserve">Богатый набор </w:t>
-      </w:r>
-      <w:proofErr w:type="spellStart"/>
-      <w:r>
-        <w:t>контролов</w:t>
-      </w:r>
-      <w:proofErr w:type="spellEnd"/>
-      <w:r>
-        <w:t xml:space="preserve"> и л</w:t>
-      </w:r>
-      <w:r>
-        <w:t xml:space="preserve">егкая </w:t>
-      </w:r>
-      <w:proofErr w:type="spellStart"/>
-      <w:r>
-        <w:t>кастомизация</w:t>
-      </w:r>
-      <w:proofErr w:type="spellEnd"/>
-      <w:r>
-        <w:t>.</w:t>
-      </w:r>
-      <w:r>
-        <w:t xml:space="preserve"> WinForms включает в себя все стандартные элементы управления, которые могут потребоваться для разработки настольных приложений.</w:t>
-      </w:r>
-      <w:r>
-        <w:t xml:space="preserve"> </w:t>
-      </w:r>
-      <w:r>
-        <w:t>Элементы управления могут быть легко настроены и расширены для соответствия специфическим требованиям.</w:t>
-      </w:r>
-    </w:p>
-    <w:p>
-      <w:pPr>
-        <w:pStyle w:val="a3"/>
-      </w:pPr>
-      <w:r>
-        <w:t>2 </w:t>
-      </w:r>
-      <w:r>
-        <w:t>Совместимость с .NET Framework</w:t>
-      </w:r>
-      <w:r>
-        <w:t xml:space="preserve">. </w:t>
-      </w:r>
-      <w:r>
-        <w:t>WinForms может использоваться со многими версиями .NET Framework, что обеспечивает совместимость с большим количеством кода и библиотек.</w:t>
+        <w:t xml:space="preserve">это библиотека, предназначенная для отслеживания действий пользователя в операционной системе Windows, таких как нажатия клавиш и движения мыши. </w:t>
+      </w:r>
+      <w:r>
+        <w:t>В качестве ее основных преимуществ можно выделить:</w:t>
+      </w:r>
+    </w:p>
+    <w:p>
+      <w:pPr>
+        <w:pStyle w:val="a3"/>
+      </w:pPr>
+      <w:r>
+        <w:t>1 Простота интеграции. Библиотека может быть легко интегрирована в любое .NET приложение, предоставляя простой интерфейс для мониторинга действий пользователя.</w:t>
+      </w:r>
+    </w:p>
+    <w:p>
+      <w:pPr>
+        <w:pStyle w:val="a3"/>
+      </w:pPr>
+      <w:r>
+        <w:t>2 Событийно-ориентированный подход. UserActivityMonitor работает на основе событий. Это означает, что можно подписаться на события, такие как нажатие клавиши или движение мыши, и выполнять определенные действия в ответ на эти события.</w:t>
+      </w:r>
+    </w:p>
+    <w:p>
+      <w:pPr>
+        <w:pStyle w:val="a3"/>
+      </w:pPr>
+      <w:r>
+        <w:t>3 Низкоуровневый доступ. Данная библиотека предоставляет низкоуровневый доступ к системным событиям, что позволяет отслеживать активность пользователя более детально, чем это возможно с использованием стандартных средств .NET.</w:t>
       </w:r>
     </w:p>
     <w:p>
@@ -4993,159 +5092,21 @@
       </w:pPr>
       <w:r>
         <w:lastRenderedPageBreak/>
-        <w:t>3 </w:t>
-      </w:r>
-      <w:r>
-        <w:t>С</w:t>
-      </w:r>
-      <w:r>
-        <w:t>обытийно-ориентированный подход.</w:t>
-      </w:r>
-      <w:r>
-        <w:t xml:space="preserve"> Разработка интерфейса основана на обработке событий, что делает логику приложения понятной и организованной.</w:t>
-      </w:r>
-    </w:p>
-    <w:p>
-      <w:pPr>
-        <w:pStyle w:val="a3"/>
-      </w:pPr>
-      <w:r>
-        <w:t xml:space="preserve">4 Производительность. </w:t>
-      </w:r>
-      <w:r>
-        <w:t>Для стандартных приложений WinForms обеспечивает достаточную производительность без значительных затрат ресурсов системы.</w:t>
-      </w:r>
-    </w:p>
-    <w:p>
-      <w:pPr>
-        <w:pStyle w:val="a3"/>
-      </w:pPr>
-      <w:r>
-        <w:t>5 </w:t>
-      </w:r>
-      <w:r>
-        <w:t xml:space="preserve">Глубокая интеграция с </w:t>
-      </w:r>
-      <w:r>
-        <w:t>Windows</w:t>
-      </w:r>
-      <w:r>
-        <w:t>.</w:t>
-      </w:r>
-      <w:r>
-        <w:t xml:space="preserve"> Программы на WinForms тесно интегрированы с Windows, что позволяет легко использовать различные возможности операционной системы.</w:t>
-      </w:r>
-    </w:p>
-    <w:p>
-      <w:pPr>
-        <w:pStyle w:val="a3"/>
-      </w:pPr>
-      <w:r>
-        <w:t>6 Поддержка Visual Studio.</w:t>
-      </w:r>
-      <w:r>
-        <w:t xml:space="preserve"> WinForms полностью интегрирован с Visual Studio, предоставляя разработчикам мощные инструменты для проектирования, разработки и отладки приложений.</w:t>
-      </w:r>
-    </w:p>
-    <w:p>
-      <w:pPr>
-        <w:pStyle w:val="a3"/>
-      </w:pPr>
-    </w:p>
-    <w:p>
-      <w:pPr>
-        <w:pStyle w:val="3"/>
-      </w:pPr>
-      <w:bookmarkStart w:id="21" w:name="_Toc162202863"/>
-      <w:r>
-        <w:t>3.2.3</w:t>
-      </w:r>
-      <w:r>
-        <w:t> </w:t>
-      </w:r>
-      <w:r>
-        <w:t xml:space="preserve">Библиотека </w:t>
-      </w:r>
-      <w:r>
-        <w:t>UserActivityMonitor</w:t>
-      </w:r>
-      <w:bookmarkEnd w:id="21"/>
-    </w:p>
-    <w:p>
-      <w:bookmarkStart w:id="22" w:name="_GoBack"/>
-      <w:bookmarkEnd w:id="22"/>
-    </w:p>
-    <w:p>
-      <w:pPr>
-        <w:pStyle w:val="a3"/>
-      </w:pPr>
-      <w:r>
-        <w:t xml:space="preserve">UserActivityMonitor </w:t>
-      </w:r>
-      <w:r>
-        <w:t xml:space="preserve">– </w:t>
-      </w:r>
-      <w:r>
-        <w:t xml:space="preserve">это библиотека, предназначенная для отслеживания действий пользователя в операционной системе Windows, таких как нажатия клавиш и движения мыши. </w:t>
-      </w:r>
-      <w:r>
-        <w:t>В качестве ее основных преимуществ можно выделить:</w:t>
-      </w:r>
-    </w:p>
-    <w:p>
-      <w:pPr>
-        <w:pStyle w:val="a3"/>
-      </w:pPr>
-      <w:r>
-        <w:t xml:space="preserve">1 Простота интеграции. </w:t>
-      </w:r>
-      <w:r>
-        <w:t>Библиотека может быть легко интегрирована в любое .NET приложение, предоставляя простой интерфейс для мониторинга действий пользователя.</w:t>
-      </w:r>
-    </w:p>
-    <w:p>
-      <w:pPr>
-        <w:pStyle w:val="a3"/>
-      </w:pPr>
-      <w:r>
-        <w:t xml:space="preserve">2 Событийно-ориентированный подход. </w:t>
-      </w:r>
-      <w:r>
-        <w:t xml:space="preserve">UserActivityMonitor работает на основе событий. Это означает, что </w:t>
-      </w:r>
-      <w:r>
-        <w:t>можно</w:t>
-      </w:r>
-      <w:r>
-        <w:t xml:space="preserve"> подписаться на события, такие как нажатие клавиши или движение мыши, и выполнять определенные действия в ответ на эти события.</w:t>
-      </w:r>
-    </w:p>
-    <w:p>
-      <w:pPr>
-        <w:pStyle w:val="a3"/>
-      </w:pPr>
-      <w:r>
-        <w:t>3 Низкоуровневый доступ. Данная библиотека предоставляе</w:t>
-      </w:r>
-      <w:r>
-        <w:t>т низкоуровневый доступ к системным событиям, что позволяет отслеживать активность пользователя более детально, чем это возможно с использованием стандартных средств .NET.</w:t>
-      </w:r>
-    </w:p>
-    <w:p>
-      <w:pPr>
-        <w:pStyle w:val="a3"/>
-      </w:pPr>
-      <w:r>
-        <w:t>4 </w:t>
-      </w:r>
-      <w:r>
-        <w:t>Хуки клавиатуры и мыши</w:t>
-      </w:r>
-      <w:r>
-        <w:t xml:space="preserve">. </w:t>
-      </w:r>
-      <w:r>
-        <w:t>UserActivityMonitor может использовать хуки клавиатуры и мыши для отслеживания активности, что позволяет перехватывать события даже если приложение работает в фоновом режиме.</w:t>
+        <w:t>4 Хуки клавиатуры и мыши. UserActivityMonitor может использовать хуки клавиатуры и мыши для отслеживания активности, что позволяет перехватывать события даже если приложение работает в фоновом режиме.</w:t>
+      </w:r>
+    </w:p>
+    <w:p>
+      <w:pPr>
+        <w:pStyle w:val="a3"/>
+      </w:pPr>
+      <w:r>
+        <w:t xml:space="preserve">В данной части курсового проекта была обоснована необходимость разработки программного продукта, а также были изучены </w:t>
+      </w:r>
+      <w:r>
+        <w:t>основные технологии,</w:t>
+      </w:r>
+      <w:r>
+        <w:t xml:space="preserve"> при помощи которых будет вестись разработка.</w:t>
       </w:r>
     </w:p>
     <w:p>
@@ -5160,43 +5121,417 @@
       <w:pPr>
         <w:pStyle w:val="1"/>
       </w:pPr>
-      <w:bookmarkStart w:id="23" w:name="_Toc162202864"/>
+      <w:bookmarkStart w:id="22" w:name="_Toc162210980"/>
       <w:r>
         <w:lastRenderedPageBreak/>
         <w:t>4 </w:t>
       </w:r>
       <w:r>
-        <w:t>Проектирование функциональных возможностей программы</w:t>
+        <w:t>ПРОЕКТИРОВАНИЕ ФУНКЦИОНАЛЬНЫХ ВОЗМОЖНОСТЕЙ ПРОГРАММЫ</w:t>
+      </w:r>
+      <w:bookmarkEnd w:id="22"/>
+    </w:p>
+    <w:p>
+      <w:pPr>
+        <w:pStyle w:val="a3"/>
+      </w:pPr>
+    </w:p>
+    <w:p>
+      <w:pPr>
+        <w:pStyle w:val="a3"/>
+      </w:pPr>
+      <w:r>
+        <w:t>В рамках данной курсовой работы разрабатывается программа для создания и воспроизведения макросов. В данной части будут описаны функции данной программы.</w:t>
+      </w:r>
+    </w:p>
+    <w:p>
+      <w:pPr>
+        <w:pStyle w:val="a3"/>
+      </w:pPr>
+    </w:p>
+    <w:p>
+      <w:pPr>
+        <w:pStyle w:val="2"/>
+      </w:pPr>
+      <w:bookmarkStart w:id="23" w:name="_Toc162210981"/>
+      <w:r>
+        <w:t>4.1 </w:t>
+      </w:r>
+      <w:r>
+        <w:t>Обоснование</w:t>
+      </w:r>
+      <w:r>
+        <w:t xml:space="preserve"> и описание ф</w:t>
+      </w:r>
+      <w:r>
+        <w:t>ункций программного обеспечения</w:t>
       </w:r>
       <w:bookmarkEnd w:id="23"/>
     </w:p>
-    <w:p>
-      <w:pPr>
-        <w:pStyle w:val="a3"/>
-      </w:pPr>
-    </w:p>
-    <w:p>
-      <w:pPr>
-        <w:pStyle w:val="2"/>
-        <w:rPr>
-          <w:rStyle w:val="a4"/>
-          <w:rFonts w:eastAsiaTheme="majorEastAsia"/>
-        </w:rPr>
-      </w:pPr>
-      <w:bookmarkStart w:id="24" w:name="_Toc162202865"/>
-      <w:r>
-        <w:t>4.1 </w:t>
-      </w:r>
-      <w:r>
-        <w:t>Обоснование</w:t>
-      </w:r>
-      <w:r>
-        <w:t xml:space="preserve"> и описание ф</w:t>
-      </w:r>
-      <w:r>
-        <w:t>ункций программного обеспечения</w:t>
-      </w:r>
+    <w:p/>
+    <w:p>
+      <w:pPr>
+        <w:pStyle w:val="a3"/>
+      </w:pPr>
+      <w:r>
+        <w:t>Есть 2 основные функции, которые должна предоставлять данная программа – создание макроса и его воспроизведение. Рассмотрим их подробнее.</w:t>
+      </w:r>
+    </w:p>
+    <w:p>
+      <w:pPr>
+        <w:pStyle w:val="a3"/>
+      </w:pPr>
+    </w:p>
+    <w:p>
+      <w:pPr>
+        <w:pStyle w:val="3"/>
+      </w:pPr>
+      <w:r>
+        <w:t>4.1.1 Создание макроса</w:t>
+      </w:r>
+    </w:p>
+    <w:p/>
+    <w:p>
+      <w:pPr>
+        <w:pStyle w:val="a3"/>
+      </w:pPr>
+      <w:r>
+        <w:t>В своей сущности, макрос – это некая последовательность инструкций, которые будут выполняться при определённых условиях. По своей функциональности макросы бывают разные, выделим те макросы, которые наиболее полезны при работе с компьютером:</w:t>
+      </w:r>
+    </w:p>
+    <w:p>
+      <w:pPr>
+        <w:pStyle w:val="a3"/>
+      </w:pPr>
+      <w:r>
+        <w:t>1 Макрос клавиатуры и мыши</w:t>
+      </w:r>
+      <w:r>
+        <w:t>.</w:t>
+      </w:r>
+    </w:p>
+    <w:p>
+      <w:pPr>
+        <w:pStyle w:val="a3"/>
+      </w:pPr>
+      <w:r>
+        <w:t>2 Макрос замены текста</w:t>
+      </w:r>
+      <w:r>
+        <w:t>.</w:t>
+      </w:r>
+    </w:p>
+    <w:p>
+      <w:pPr>
+        <w:pStyle w:val="a3"/>
+      </w:pPr>
+      <w:r>
+        <w:t>При определении основных инструкций, которые будут использованы в макросах важно сконцентрироваться на тех, которые подходят под цели данной курсовой работы. В соответствии с этим выдели следующе основные команды:</w:t>
+      </w:r>
+    </w:p>
+    <w:p>
+      <w:pPr>
+        <w:pStyle w:val="a3"/>
+      </w:pPr>
+      <w:r>
+        <w:t>1 Нажатие на клавишу – просто нажатие клавиши на клавиатуре</w:t>
+      </w:r>
+      <w:r>
+        <w:t>.</w:t>
+      </w:r>
+    </w:p>
+    <w:p>
+      <w:pPr>
+        <w:pStyle w:val="a3"/>
+      </w:pPr>
+      <w:r>
+        <w:t>2 Зажатие клавиши – клавишу на клавиатуре нажали и не отпустили</w:t>
+      </w:r>
+      <w:r>
+        <w:t>.</w:t>
+      </w:r>
+    </w:p>
+    <w:p>
+      <w:pPr>
+        <w:pStyle w:val="a3"/>
+      </w:pPr>
+      <w:r>
+        <w:t>3 Отпускание клавиши – зажатую клавишу отпустили</w:t>
+      </w:r>
+      <w:r>
+        <w:t>.</w:t>
+      </w:r>
+    </w:p>
+    <w:p>
+      <w:pPr>
+        <w:pStyle w:val="a3"/>
+      </w:pPr>
+      <w:r>
+        <w:t>4 Нажатие на кнопки – просто нажатие кнопки на мыши</w:t>
+      </w:r>
+      <w:r>
+        <w:t>.</w:t>
+      </w:r>
+    </w:p>
+    <w:p>
+      <w:pPr>
+        <w:pStyle w:val="a3"/>
+      </w:pPr>
+      <w:r>
+        <w:t>5</w:t>
+      </w:r>
+      <w:r>
+        <w:rPr>
+          <w:lang w:val="en-US"/>
+        </w:rPr>
+        <w:t> </w:t>
+      </w:r>
+      <w:r>
+        <w:t>Зажатие кнопки – кнопки на мыши нажали и не отпустили</w:t>
+      </w:r>
+      <w:r>
+        <w:t>.</w:t>
+      </w:r>
+    </w:p>
+    <w:p>
+      <w:pPr>
+        <w:pStyle w:val="a3"/>
+      </w:pPr>
+      <w:r>
+        <w:t>6 Отпускание кнопки – зажатую кнопки отпустили</w:t>
+      </w:r>
+      <w:r>
+        <w:t>.</w:t>
+      </w:r>
+    </w:p>
+    <w:p>
+      <w:pPr>
+        <w:pStyle w:val="a3"/>
+      </w:pPr>
+      <w:r>
+        <w:t>7 Ожидание – ожидать определенное количество времени перед следующей инструкцией.</w:t>
+      </w:r>
+    </w:p>
+    <w:p>
+      <w:pPr>
+        <w:pStyle w:val="a3"/>
+      </w:pPr>
+      <w:r>
+        <w:t>8 Запустить программу.</w:t>
+      </w:r>
+    </w:p>
+    <w:p>
+      <w:pPr>
+        <w:pStyle w:val="a3"/>
+      </w:pPr>
+      <w:r>
+        <w:t>9 Закрыть программу.</w:t>
+      </w:r>
+    </w:p>
+    <w:p>
+      <w:pPr>
+        <w:pStyle w:val="a3"/>
+      </w:pPr>
+      <w:r>
+        <w:t>10 Экстренно завершить программу.</w:t>
+      </w:r>
+    </w:p>
+    <w:p>
+      <w:pPr>
+        <w:pStyle w:val="a3"/>
+      </w:pPr>
+      <w:r>
+        <w:t>В качестве инструкций макроса были выбраны именно эти команды, потому что они представляют собой наиболее частые команды, которые могут быть использованы в автоматизации рутинных действий.</w:t>
+      </w:r>
+    </w:p>
+    <w:p>
+      <w:pPr>
+        <w:pStyle w:val="a3"/>
+      </w:pPr>
+      <w:r>
+        <w:lastRenderedPageBreak/>
+        <w:t xml:space="preserve"> </w:t>
+      </w:r>
+      <w:r>
+        <w:t>Надо заметить, что инструкции для работы с мышью должны принимать координаты, на которых будет произведено определенное действие</w:t>
+      </w:r>
+    </w:p>
+    <w:p>
+      <w:pPr>
+        <w:pStyle w:val="a3"/>
+      </w:pPr>
+    </w:p>
+    <w:p>
+      <w:pPr>
+        <w:pStyle w:val="3"/>
+      </w:pPr>
+      <w:r>
+        <w:t>4.1.2 Воспроизведение макроса</w:t>
+      </w:r>
+    </w:p>
+    <w:p/>
+    <w:p>
+      <w:pPr>
+        <w:pStyle w:val="a3"/>
+      </w:pPr>
+      <w:r>
+        <w:t xml:space="preserve">Макросы могут </w:t>
+      </w:r>
+      <w:r>
+        <w:t>быть воспроизведены</w:t>
+      </w:r>
+      <w:r>
+        <w:t xml:space="preserve"> в различных условиях:</w:t>
+      </w:r>
+    </w:p>
+    <w:p>
+      <w:pPr>
+        <w:pStyle w:val="a3"/>
+      </w:pPr>
+      <w:r>
+        <w:t>1 Нажатие клавиши активации и клавиш или кнопки, вызывающей макрос.</w:t>
+      </w:r>
+    </w:p>
+    <w:p>
+      <w:pPr>
+        <w:pStyle w:val="a3"/>
+      </w:pPr>
+      <w:r>
+        <w:t>2 Нажатие клавиш или кнопки, вызывающей макрос.</w:t>
+      </w:r>
+    </w:p>
+    <w:p>
+      <w:pPr>
+        <w:pStyle w:val="a3"/>
+      </w:pPr>
+      <w:r>
+        <w:t>3 Открытие окна</w:t>
+      </w:r>
+      <w:r>
+        <w:t xml:space="preserve"> или приложения</w:t>
+      </w:r>
+      <w:r>
+        <w:t>, удовлетворяющего определённым критериям.</w:t>
+      </w:r>
+    </w:p>
+    <w:p>
+      <w:pPr>
+        <w:pStyle w:val="a3"/>
+      </w:pPr>
+      <w:r>
+        <w:t>4 Запуск данной программы.</w:t>
+      </w:r>
+    </w:p>
+    <w:p>
+      <w:pPr>
+        <w:pStyle w:val="a3"/>
+      </w:pPr>
+      <w:r>
+        <w:t>5 </w:t>
+      </w:r>
+      <w:r>
+        <w:t xml:space="preserve">Бездействие компьютера в течении определенного промежутка времени. </w:t>
+      </w:r>
+    </w:p>
+    <w:p>
+      <w:pPr>
+        <w:pStyle w:val="a3"/>
+      </w:pPr>
+      <w:r>
+        <w:t>В качестве условий воспроизведения макросы были выбраны условия, представленные выше, потому что они позволяют гибко оптимизировать большинство рутинных задач, встречающихся при работе с компьютером.</w:t>
+      </w:r>
+    </w:p>
+    <w:p>
+      <w:pPr>
+        <w:pStyle w:val="a3"/>
+      </w:pPr>
+    </w:p>
+    <w:p>
+      <w:pPr>
+        <w:pStyle w:val="3"/>
+      </w:pPr>
+      <w:r>
+        <w:t>4.1.3 Пользовательский интерфейс</w:t>
+      </w:r>
+    </w:p>
+    <w:p/>
+    <w:p>
+      <w:pPr>
+        <w:pStyle w:val="a3"/>
+      </w:pPr>
+      <w:r>
+        <w:t>Пользовательский интерфей</w:t>
+      </w:r>
+      <w:r>
+        <w:t>с должен предоставлять следующие</w:t>
+      </w:r>
+      <w:r>
+        <w:t xml:space="preserve"> возможности:</w:t>
+      </w:r>
+    </w:p>
+    <w:p>
+      <w:pPr>
+        <w:pStyle w:val="a3"/>
+      </w:pPr>
+      <w:r>
+        <w:t>1 </w:t>
+      </w:r>
+      <w:r>
+        <w:t>Создание макросов.</w:t>
+      </w:r>
+    </w:p>
+    <w:p>
+      <w:pPr>
+        <w:pStyle w:val="a3"/>
+      </w:pPr>
+      <w:r>
+        <w:t>2 Ввод команд для макросов.</w:t>
+      </w:r>
+    </w:p>
+    <w:p>
+      <w:pPr>
+        <w:pStyle w:val="a3"/>
+      </w:pPr>
+      <w:r>
+        <w:t>3 Удаление макросов.</w:t>
+      </w:r>
+    </w:p>
+    <w:p>
+      <w:pPr>
+        <w:pStyle w:val="a3"/>
+      </w:pPr>
+      <w:r>
+        <w:t>4 Изменение макросов.</w:t>
+      </w:r>
+    </w:p>
+    <w:p>
+      <w:pPr>
+        <w:pStyle w:val="a3"/>
+      </w:pPr>
+      <w:r>
+        <w:t>5 Активацию и деактивацию макросов.</w:t>
+      </w:r>
+    </w:p>
+    <w:p>
+      <w:pPr>
+        <w:pStyle w:val="a3"/>
+      </w:pPr>
+      <w:r>
+        <w:t xml:space="preserve">Были выбраны именно такие функции поскольку они являются основными при работе с макросами. Также, в </w:t>
+      </w:r>
+      <w:bookmarkStart w:id="24" w:name="_GoBack"/>
       <w:bookmarkEnd w:id="24"/>
+      <w:r>
+        <w:t>целях оптимизации пользовательского интерфейса и удобства работы с ним, при запуске приложения, программа будет помещаться на панели задач.</w:t>
+      </w:r>
+    </w:p>
+    <w:p>
+      <w:pPr>
+        <w:pStyle w:val="a3"/>
+      </w:pPr>
+      <w:r>
+        <w:t>В данной части курсовой работы было произведено проектирование и обоснование функциональных возможностей программы. Это было сделано исходя из цели данной курсовой работы, а также исходя из проблем, с которыми люди сталкиваются при работе с компьютерными программами.</w:t>
+      </w:r>
     </w:p>
     <w:p>
       <w:pPr>
@@ -5205,16 +5540,16 @@
       <w:r>
         <w:br w:type="page"/>
       </w:r>
-      <w:bookmarkStart w:id="25" w:name="_Toc162202866"/>
+      <w:bookmarkStart w:id="25" w:name="_Toc162210982"/>
       <w:r>
         <w:lastRenderedPageBreak/>
         <w:t>5 </w:t>
       </w:r>
       <w:r>
-        <w:t>Архите</w:t>
-      </w:r>
-      <w:r>
-        <w:t>ктура разрабатываемой программы</w:t>
+        <w:t>АРХИТЕ</w:t>
+      </w:r>
+      <w:r>
+        <w:t>КТУРА РАЗРАБАТЫВАЕМОЙ ПРОГРАММЫ</w:t>
       </w:r>
       <w:bookmarkEnd w:id="25"/>
     </w:p>
@@ -5227,7 +5562,7 @@
       <w:pPr>
         <w:pStyle w:val="2"/>
       </w:pPr>
-      <w:bookmarkStart w:id="26" w:name="_Toc162202867"/>
+      <w:bookmarkStart w:id="26" w:name="_Toc162210983"/>
       <w:r>
         <w:t>5.1 </w:t>
       </w:r>
@@ -5245,7 +5580,7 @@
       <w:pPr>
         <w:pStyle w:val="2"/>
       </w:pPr>
-      <w:bookmarkStart w:id="27" w:name="_Toc162202868"/>
+      <w:bookmarkStart w:id="27" w:name="_Toc162210984"/>
       <w:r>
         <w:t>5.2 </w:t>
       </w:r>
@@ -5268,7 +5603,7 @@
         <w:ind w:firstLine="0"/>
         <w:jc w:val="center"/>
       </w:pPr>
-      <w:bookmarkStart w:id="28" w:name="_Toc162202869"/>
+      <w:bookmarkStart w:id="28" w:name="_Toc162210985"/>
       <w:r>
         <w:lastRenderedPageBreak/>
         <w:t>СПИСОК ЛИТЕРАТУРНЫХ ИСТОЧНИКОВ</w:t>
@@ -5364,7 +5699,6 @@
         <w:docPartUnique/>
       </w:docPartObj>
     </w:sdtPr>
-    <w:sdtEndPr/>
     <w:sdtContent>
       <w:p>
         <w:pPr>
@@ -5384,7 +5718,7 @@
           <w:rPr>
             <w:noProof/>
           </w:rPr>
-          <w:t>25</w:t>
+          <w:t>26</w:t>
         </w:r>
         <w:r>
           <w:fldChar w:fldCharType="end"/>

--- a/Бычко_ОСИСП_Курсовая.docx
+++ b/Бычко_ОСИСП_Курсовая.docx
@@ -4345,12 +4345,14 @@
       <w:r>
         <w:t xml:space="preserve"> </w:t>
       </w:r>
+      <w:proofErr w:type="spellStart"/>
       <w:r>
         <w:rPr>
           <w:lang w:val="en-US"/>
         </w:rPr>
         <w:t>WinForms</w:t>
       </w:r>
+      <w:proofErr w:type="spellEnd"/>
       <w:r>
         <w:t xml:space="preserve">. </w:t>
       </w:r>
@@ -5517,12 +5519,7 @@
         <w:pStyle w:val="a3"/>
       </w:pPr>
       <w:r>
-        <w:t xml:space="preserve">Были выбраны именно такие функции поскольку они являются основными при работе с макросами. Также, в </w:t>
-      </w:r>
-      <w:bookmarkStart w:id="24" w:name="_GoBack"/>
-      <w:bookmarkEnd w:id="24"/>
-      <w:r>
-        <w:t>целях оптимизации пользовательского интерфейса и удобства работы с ним, при запуске приложения, программа будет помещаться на панели задач.</w:t>
+        <w:t>Были выбраны именно такие функции поскольку они являются основными при работе с макросами. Также, в целях оптимизации пользовательского интерфейса и удобства работы с ним, при запуске приложения, программа будет помещаться на панели задач.</w:t>
       </w:r>
     </w:p>
     <w:p>
@@ -5540,7 +5537,7 @@
       <w:r>
         <w:br w:type="page"/>
       </w:r>
-      <w:bookmarkStart w:id="25" w:name="_Toc162210982"/>
+      <w:bookmarkStart w:id="24" w:name="_Toc162210982"/>
       <w:r>
         <w:lastRenderedPageBreak/>
         <w:t>5 </w:t>
@@ -5551,29 +5548,569 @@
       <w:r>
         <w:t>КТУРА РАЗРАБАТЫВАЕМОЙ ПРОГРАММЫ</w:t>
       </w:r>
+      <w:bookmarkEnd w:id="24"/>
+    </w:p>
+    <w:p>
+      <w:pPr>
+        <w:pStyle w:val="a3"/>
+      </w:pPr>
+    </w:p>
+    <w:p>
+      <w:pPr>
+        <w:pStyle w:val="a3"/>
+      </w:pPr>
+      <w:r>
+        <w:t>В данном подпункте будет описана архитектура разрабатываемой программы, а также алгоритм работы замены макросов.</w:t>
+      </w:r>
+    </w:p>
+    <w:p>
+      <w:pPr>
+        <w:pStyle w:val="a3"/>
+        <w:rPr>
+          <w:lang w:val="en-US"/>
+        </w:rPr>
+      </w:pPr>
+    </w:p>
+    <w:p>
+      <w:pPr>
+        <w:pStyle w:val="2"/>
+      </w:pPr>
+      <w:bookmarkStart w:id="25" w:name="_Toc162210983"/>
+      <w:r>
+        <w:t>5.1 </w:t>
+      </w:r>
+      <w:r>
+        <w:t>Структура и архитектура разрабатываемого приложения</w:t>
+      </w:r>
       <w:bookmarkEnd w:id="25"/>
     </w:p>
-    <w:p>
-      <w:pPr>
-        <w:pStyle w:val="a3"/>
-      </w:pPr>
-    </w:p>
-    <w:p>
-      <w:pPr>
-        <w:pStyle w:val="2"/>
-      </w:pPr>
-      <w:bookmarkStart w:id="26" w:name="_Toc162210983"/>
-      <w:r>
-        <w:t>5.1 </w:t>
-      </w:r>
-      <w:r>
-        <w:t>Структура и архитектура разрабатываемого приложения</w:t>
-      </w:r>
+    <w:p/>
+    <w:p>
+      <w:pPr>
+        <w:pStyle w:val="3"/>
+        <w:rPr>
+          <w:lang w:val="en-US"/>
+        </w:rPr>
+      </w:pPr>
+      <w:r>
+        <w:rPr>
+          <w:lang w:val="en-US"/>
+        </w:rPr>
+        <w:t>5.1.1 </w:t>
+      </w:r>
+      <w:r>
+        <w:t xml:space="preserve">Класс </w:t>
+      </w:r>
+      <w:r>
+        <w:rPr>
+          <w:lang w:val="en-US"/>
+        </w:rPr>
+        <w:t>Macro</w:t>
+      </w:r>
+    </w:p>
+    <w:p>
+      <w:pPr>
+        <w:rPr>
+          <w:lang w:val="en-US"/>
+        </w:rPr>
+      </w:pPr>
+    </w:p>
+    <w:p>
+      <w:pPr>
+        <w:pStyle w:val="a3"/>
+      </w:pPr>
+      <w:r>
+        <w:t xml:space="preserve">Основным классом программы является класс </w:t>
+      </w:r>
+      <w:r>
+        <w:rPr>
+          <w:lang w:val="en-US"/>
+        </w:rPr>
+        <w:t>Macro</w:t>
+      </w:r>
+      <w:r>
+        <w:t>. Он представляет собой один конкретный макрос. Он имеет следующие поля</w:t>
+      </w:r>
+    </w:p>
+    <w:p>
+      <w:pPr>
+        <w:pStyle w:val="a3"/>
+      </w:pPr>
+      <w:r>
+        <w:t>–</w:t>
+      </w:r>
+      <w:r>
+        <w:t> </w:t>
+      </w:r>
+      <w:r>
+        <w:rPr>
+          <w:lang w:val="en-US"/>
+        </w:rPr>
+        <w:t>TriggerKeys</w:t>
+      </w:r>
+      <w:r>
+        <w:t xml:space="preserve"> – </w:t>
+      </w:r>
+      <w:r>
+        <w:t>данное поле представляет собой список клавиш, которые вызывают срабатывание макроса. В случае использования только одной клавиши для активации макроса это поле не инициализируется;</w:t>
+      </w:r>
+    </w:p>
+    <w:p>
+      <w:pPr>
+        <w:pStyle w:val="a3"/>
+      </w:pPr>
+      <w:r>
+        <w:t>–</w:t>
+      </w:r>
+      <w:r>
+        <w:rPr>
+          <w:lang w:val="en-US"/>
+        </w:rPr>
+        <w:t> </w:t>
+      </w:r>
+      <w:r>
+        <w:rPr>
+          <w:lang w:val="en-US"/>
+        </w:rPr>
+        <w:t>Type</w:t>
+      </w:r>
+      <w:r>
+        <w:t xml:space="preserve"> –</w:t>
+      </w:r>
+      <w:r>
+        <w:t xml:space="preserve"> данное поле отвечает за тип макроса. Возможные типы макросов определены в подпункте 4 данной курсовой работы</w:t>
+      </w:r>
+      <w:r>
+        <w:t>;</w:t>
+      </w:r>
+    </w:p>
+    <w:p>
+      <w:pPr>
+        <w:pStyle w:val="a3"/>
+      </w:pPr>
+      <w:r>
+        <w:t>–</w:t>
+      </w:r>
+      <w:r>
+        <w:rPr>
+          <w:lang w:val="en-US"/>
+        </w:rPr>
+        <w:t> idletime</w:t>
+      </w:r>
+      <w:r>
+        <w:t xml:space="preserve"> – данное поле хранит в себе время, которое компьютер должен простаивать, чтобы макрос начала свое выполнение. Если данная функция не используется, это поле инициализируется 0;</w:t>
+      </w:r>
+    </w:p>
+    <w:p>
+      <w:pPr>
+        <w:pStyle w:val="a3"/>
+      </w:pPr>
+      <w:r>
+        <w:t>–</w:t>
+      </w:r>
+      <w:r>
+        <w:rPr>
+          <w:lang w:val="en-US"/>
+        </w:rPr>
+        <w:t> TriggerKey</w:t>
+      </w:r>
+      <w:r>
+        <w:t xml:space="preserve"> – данное поле хранит в себе клавишу, которая вызывает активацию макроса. В случае использование более чем одной клавиши – данное поле не инициализируется</w:t>
+      </w:r>
+      <w:r>
+        <w:t>;</w:t>
+      </w:r>
+    </w:p>
+    <w:p>
+      <w:pPr>
+        <w:pStyle w:val="a3"/>
+      </w:pPr>
+      <w:r>
+        <w:t>–</w:t>
+      </w:r>
+      <w:r>
+        <w:rPr>
+          <w:lang w:val="en-US"/>
+        </w:rPr>
+        <w:t> targetapp</w:t>
+      </w:r>
+      <w:r>
+        <w:t xml:space="preserve"> </w:t>
+      </w:r>
+      <w:r>
+        <w:t>– данное поле отвечает за приложения, которое вызовет срабатывание макроса. Если данная функциональность не используется, это поле не инициализируется</w:t>
+      </w:r>
+      <w:r>
+        <w:t>;</w:t>
+      </w:r>
+    </w:p>
+    <w:p>
+      <w:pPr>
+        <w:pStyle w:val="a3"/>
+      </w:pPr>
+      <w:r>
+        <w:t>–</w:t>
+      </w:r>
+      <w:r>
+        <w:t> </w:t>
+      </w:r>
+      <w:r>
+        <w:rPr>
+          <w:lang w:val="en-US"/>
+        </w:rPr>
+        <w:t>Override</w:t>
+      </w:r>
+      <w:r>
+        <w:t xml:space="preserve"> </w:t>
+      </w:r>
+      <w:r>
+        <w:t xml:space="preserve">– данное поле отвечает за </w:t>
+      </w:r>
+      <w:r>
+        <w:t>вызов макроса в случае ввода определенной последовательности символов</w:t>
+      </w:r>
+      <w:r>
+        <w:t>. Если данная функциональность не используется, это поле не инициализируется</w:t>
+      </w:r>
+      <w:r>
+        <w:t>;</w:t>
+      </w:r>
+    </w:p>
+    <w:p>
+      <w:pPr>
+        <w:pStyle w:val="a3"/>
+      </w:pPr>
+      <w:r>
+        <w:t>–</w:t>
+      </w:r>
+      <w:r>
+        <w:t> </w:t>
+      </w:r>
+      <w:r>
+        <w:rPr>
+          <w:lang w:val="en-US"/>
+        </w:rPr>
+        <w:t>script</w:t>
+      </w:r>
+      <w:r>
+        <w:t xml:space="preserve"> – данное поле содержит в себе список команд, которые будут выполнены при срабатывании макроса.</w:t>
+      </w:r>
+    </w:p>
+    <w:p>
+      <w:pPr>
+        <w:pStyle w:val="a3"/>
+      </w:pPr>
+    </w:p>
+    <w:p>
+      <w:pPr>
+        <w:pStyle w:val="3"/>
+        <w:rPr>
+          <w:lang w:val="en-US"/>
+        </w:rPr>
+      </w:pPr>
+      <w:r>
+        <w:rPr>
+          <w:lang w:val="en-US"/>
+        </w:rPr>
+        <w:t>5.1.2 </w:t>
+      </w:r>
+      <w:r>
+        <w:t xml:space="preserve">Класс </w:t>
+      </w:r>
+      <w:proofErr w:type="spellStart"/>
+      <w:r>
+        <w:rPr>
+          <w:lang w:val="en-US"/>
+        </w:rPr>
+        <w:t>MacroAction</w:t>
+      </w:r>
+      <w:proofErr w:type="spellEnd"/>
+    </w:p>
+    <w:p>
+      <w:pPr>
+        <w:pStyle w:val="a3"/>
+      </w:pPr>
+    </w:p>
+    <w:p>
+      <w:pPr>
+        <w:pStyle w:val="a3"/>
+      </w:pPr>
+      <w:r>
+        <w:t xml:space="preserve">За команды макроса отвечает абстрактный класс </w:t>
+      </w:r>
+      <w:r>
+        <w:rPr>
+          <w:lang w:val="en-US"/>
+        </w:rPr>
+        <w:t>Macro</w:t>
+      </w:r>
+      <w:r>
+        <w:t xml:space="preserve"> </w:t>
+      </w:r>
+      <w:r>
+        <w:rPr>
+          <w:lang w:val="en-US"/>
+        </w:rPr>
+        <w:t>Action</w:t>
+      </w:r>
+      <w:r>
+        <w:t xml:space="preserve"> и классы, наследуемые от него. Он содержит в себе метод </w:t>
+      </w:r>
+      <w:r>
+        <w:rPr>
+          <w:lang w:val="en-US"/>
+        </w:rPr>
+        <w:t>Do</w:t>
+      </w:r>
+      <w:r>
+        <w:t>, вызов которого для класса потомка и осуществит выполнение конкретной команды макроса.</w:t>
+      </w:r>
+    </w:p>
+    <w:p>
+      <w:pPr>
+        <w:pStyle w:val="a3"/>
+      </w:pPr>
+    </w:p>
+    <w:p>
+      <w:pPr>
+        <w:pStyle w:val="3"/>
+        <w:rPr>
+          <w:lang w:val="en-US"/>
+        </w:rPr>
+      </w:pPr>
+      <w:r>
+        <w:t>5.1.3</w:t>
+      </w:r>
+      <w:r>
+        <w:rPr>
+          <w:lang w:val="en-US"/>
+        </w:rPr>
+        <w:t> </w:t>
+      </w:r>
+      <w:r>
+        <w:t xml:space="preserve">Класс </w:t>
+      </w:r>
+      <w:r>
+        <w:rPr>
+          <w:lang w:val="en-US"/>
+        </w:rPr>
+        <w:t>MacroFiles</w:t>
+      </w:r>
+    </w:p>
+    <w:p>
+      <w:pPr>
+        <w:rPr>
+          <w:lang w:val="en-US"/>
+        </w:rPr>
+      </w:pPr>
+    </w:p>
+    <w:p>
+      <w:pPr>
+        <w:pStyle w:val="a3"/>
+      </w:pPr>
+      <w:r>
+        <w:lastRenderedPageBreak/>
+        <w:t xml:space="preserve">За загрузку макросов из файла отвечает класс </w:t>
+      </w:r>
+      <w:r>
+        <w:rPr>
+          <w:lang w:val="en-US"/>
+        </w:rPr>
+        <w:t>MacroFiles</w:t>
+      </w:r>
+      <w:r>
+        <w:t xml:space="preserve">. </w:t>
+      </w:r>
+      <w:r>
+        <w:t xml:space="preserve">Он загружает все файлы из </w:t>
+      </w:r>
+      <w:r>
+        <w:t>директории</w:t>
+      </w:r>
+      <w:r>
+        <w:t xml:space="preserve"> </w:t>
+      </w:r>
+      <w:r>
+        <w:rPr>
+          <w:lang w:val="en-US"/>
+        </w:rPr>
+        <w:t>Macros</w:t>
+      </w:r>
+      <w:r>
+        <w:t xml:space="preserve"> </w:t>
+      </w:r>
+      <w:r>
+        <w:t xml:space="preserve">с расширением </w:t>
+      </w:r>
+      <w:r>
+        <w:t>.</w:t>
+      </w:r>
+      <w:r>
+        <w:rPr>
+          <w:lang w:val="en-US"/>
+        </w:rPr>
+        <w:t>macro</w:t>
+      </w:r>
+      <w:r>
+        <w:t xml:space="preserve">. </w:t>
+      </w:r>
+      <w:r>
+        <w:t xml:space="preserve">Результатом его работы является класс </w:t>
+      </w:r>
+      <w:r>
+        <w:rPr>
+          <w:lang w:val="en-US"/>
+        </w:rPr>
+        <w:t>MacroSet</w:t>
+      </w:r>
+      <w:r>
+        <w:t>.</w:t>
+      </w:r>
+    </w:p>
+    <w:p>
+      <w:pPr>
+        <w:pStyle w:val="a3"/>
+      </w:pPr>
+    </w:p>
+    <w:p>
+      <w:pPr>
+        <w:pStyle w:val="3"/>
+        <w:rPr>
+          <w:lang w:val="en-US"/>
+        </w:rPr>
+      </w:pPr>
+      <w:r>
+        <w:rPr>
+          <w:lang w:val="en-US"/>
+        </w:rPr>
+        <w:t>5.1.4 </w:t>
+      </w:r>
+      <w:r>
+        <w:t xml:space="preserve">Класс </w:t>
+      </w:r>
+      <w:r>
+        <w:rPr>
+          <w:lang w:val="en-US"/>
+        </w:rPr>
+        <w:t>MacroSet</w:t>
+      </w:r>
+    </w:p>
+    <w:p>
+      <w:pPr>
+        <w:rPr>
+          <w:lang w:val="en-US"/>
+        </w:rPr>
+      </w:pPr>
+    </w:p>
+    <w:p>
+      <w:pPr>
+        <w:pStyle w:val="a3"/>
+      </w:pPr>
+      <w:r>
+        <w:t>Данный класс представляет собой список макросов. Он необходим для хранения макросов или получения их по таким критериям как: тип макроса и клавиша его активирующая</w:t>
+      </w:r>
+    </w:p>
+    <w:p>
+      <w:pPr>
+        <w:pStyle w:val="a3"/>
+      </w:pPr>
+    </w:p>
+    <w:p>
+      <w:pPr>
+        <w:pStyle w:val="3"/>
+        <w:rPr>
+          <w:lang w:val="en-US"/>
+        </w:rPr>
+      </w:pPr>
+      <w:r>
+        <w:t>5.1.5 </w:t>
+      </w:r>
+      <w:proofErr w:type="spellStart"/>
+      <w:r>
+        <w:rPr>
+          <w:lang w:val="en-US"/>
+        </w:rPr>
+        <w:t>MacroType</w:t>
+      </w:r>
+      <w:proofErr w:type="spellEnd"/>
+    </w:p>
+    <w:p>
+      <w:pPr>
+        <w:rPr>
+          <w:lang w:val="en-US"/>
+        </w:rPr>
+      </w:pPr>
+    </w:p>
+    <w:p>
+      <w:pPr>
+        <w:pStyle w:val="a3"/>
+        <w:rPr>
+          <w:lang w:val="en-US"/>
+        </w:rPr>
+      </w:pPr>
+      <w:proofErr w:type="spellStart"/>
+      <w:r>
+        <w:rPr>
+          <w:lang w:val="en-US"/>
+        </w:rPr>
+        <w:t>MacroType</w:t>
+      </w:r>
+      <w:proofErr w:type="spellEnd"/>
+      <w:r>
+        <w:t xml:space="preserve"> представляет собой перечисление. Оно описывает возможные типы макросов. Тип макроса обозначает при каких условиях вызывается тот или иной макрос.</w:t>
+      </w:r>
+    </w:p>
+    <w:p>
+      <w:pPr>
+        <w:pStyle w:val="a3"/>
+      </w:pPr>
+    </w:p>
+    <w:p>
+      <w:pPr>
+        <w:pStyle w:val="3"/>
+      </w:pPr>
+      <w:r>
+        <w:t>5</w:t>
+      </w:r>
+      <w:r>
+        <w:rPr>
+          <w:lang w:val="en-US"/>
+        </w:rPr>
+        <w:t>.1.6 </w:t>
+      </w:r>
+      <w:r>
+        <w:t xml:space="preserve">Класс </w:t>
+      </w:r>
+      <w:proofErr w:type="spellStart"/>
+      <w:r>
+        <w:rPr>
+          <w:lang w:val="en-US"/>
+        </w:rPr>
+        <w:t>FormMain</w:t>
+      </w:r>
+      <w:proofErr w:type="spellEnd"/>
+    </w:p>
+    <w:p/>
+    <w:p>
+      <w:pPr>
+        <w:pStyle w:val="a3"/>
+      </w:pPr>
+      <w:r>
+        <w:t>Данный класс содержит всю логику считывания пользовательского ввода и запуска макросов основываясь на них.</w:t>
+      </w:r>
+      <w:bookmarkStart w:id="26" w:name="_GoBack"/>
       <w:bookmarkEnd w:id="26"/>
     </w:p>
     <w:p>
       <w:pPr>
         <w:pStyle w:val="a3"/>
+        <w:ind w:firstLine="0"/>
+      </w:pPr>
+    </w:p>
+    <w:p>
+      <w:pPr>
+        <w:pStyle w:val="a3"/>
+        <w:ind w:firstLine="0"/>
       </w:pPr>
     </w:p>
     <w:p>
@@ -5718,7 +6255,7 @@
           <w:rPr>
             <w:noProof/>
           </w:rPr>
-          <w:t>26</w:t>
+          <w:t>27</w:t>
         </w:r>
         <w:r>
           <w:fldChar w:fldCharType="end"/>

--- a/Бычко_ОСИСП_Курсовая.docx
+++ b/Бычко_ОСИСП_Курсовая.docx
@@ -523,7 +523,7 @@
             <w:rPr>
               <w:noProof/>
             </w:rPr>
-            <w:instrText xml:space="preserve"> PAGEREF _Toc162210958 \h </w:instrText>
+            <w:instrText xml:space="preserve"> PAGEREF _Toc162423171 \h </w:instrText>
           </w:r>
           <w:r>
             <w:rPr>
@@ -540,7 +540,7 @@
             <w:rPr>
               <w:noProof/>
             </w:rPr>
-            <w:t>3</w:t>
+            <w:t>4</w:t>
           </w:r>
           <w:r>
             <w:rPr>
@@ -583,7 +583,7 @@
             <w:rPr>
               <w:noProof/>
             </w:rPr>
-            <w:instrText xml:space="preserve"> PAGEREF _Toc162210959 \h </w:instrText>
+            <w:instrText xml:space="preserve"> PAGEREF _Toc162423172 \h </w:instrText>
           </w:r>
           <w:r>
             <w:rPr>
@@ -600,7 +600,7 @@
             <w:rPr>
               <w:noProof/>
             </w:rPr>
-            <w:t>4</w:t>
+            <w:t>5</w:t>
           </w:r>
           <w:r>
             <w:rPr>
@@ -643,7 +643,7 @@
             <w:rPr>
               <w:noProof/>
             </w:rPr>
-            <w:instrText xml:space="preserve"> PAGEREF _Toc162210960 \h </w:instrText>
+            <w:instrText xml:space="preserve"> PAGEREF _Toc162423173 \h </w:instrText>
           </w:r>
           <w:r>
             <w:rPr>
@@ -660,7 +660,7 @@
             <w:rPr>
               <w:noProof/>
             </w:rPr>
-            <w:t>4</w:t>
+            <w:t>5</w:t>
           </w:r>
           <w:r>
             <w:rPr>
@@ -703,7 +703,7 @@
             <w:rPr>
               <w:noProof/>
             </w:rPr>
-            <w:instrText xml:space="preserve"> PAGEREF _Toc162210961 \h </w:instrText>
+            <w:instrText xml:space="preserve"> PAGEREF _Toc162423174 \h </w:instrText>
           </w:r>
           <w:r>
             <w:rPr>
@@ -720,7 +720,7 @@
             <w:rPr>
               <w:noProof/>
             </w:rPr>
-            <w:t>4</w:t>
+            <w:t>5</w:t>
           </w:r>
           <w:r>
             <w:rPr>
@@ -763,7 +763,7 @@
             <w:rPr>
               <w:noProof/>
             </w:rPr>
-            <w:instrText xml:space="preserve"> PAGEREF _Toc162210962 \h </w:instrText>
+            <w:instrText xml:space="preserve"> PAGEREF _Toc162423175 \h </w:instrText>
           </w:r>
           <w:r>
             <w:rPr>
@@ -780,7 +780,7 @@
             <w:rPr>
               <w:noProof/>
             </w:rPr>
-            <w:t>6</w:t>
+            <w:t>7</w:t>
           </w:r>
           <w:r>
             <w:rPr>
@@ -823,7 +823,7 @@
             <w:rPr>
               <w:noProof/>
             </w:rPr>
-            <w:instrText xml:space="preserve"> PAGEREF _Toc162210963 \h </w:instrText>
+            <w:instrText xml:space="preserve"> PAGEREF _Toc162423176 \h </w:instrText>
           </w:r>
           <w:r>
             <w:rPr>
@@ -840,7 +840,7 @@
             <w:rPr>
               <w:noProof/>
             </w:rPr>
-            <w:t>6</w:t>
+            <w:t>7</w:t>
           </w:r>
           <w:r>
             <w:rPr>
@@ -883,7 +883,7 @@
             <w:rPr>
               <w:noProof/>
             </w:rPr>
-            <w:instrText xml:space="preserve"> PAGEREF _Toc162210964 \h </w:instrText>
+            <w:instrText xml:space="preserve"> PAGEREF _Toc162423177 \h </w:instrText>
           </w:r>
           <w:r>
             <w:rPr>
@@ -900,7 +900,7 @@
             <w:rPr>
               <w:noProof/>
             </w:rPr>
-            <w:t>7</w:t>
+            <w:t>8</w:t>
           </w:r>
           <w:r>
             <w:rPr>
@@ -946,7 +946,7 @@
             <w:rPr>
               <w:noProof/>
             </w:rPr>
-            <w:instrText xml:space="preserve"> PAGEREF _Toc162210965 \h </w:instrText>
+            <w:instrText xml:space="preserve"> PAGEREF _Toc162423178 \h </w:instrText>
           </w:r>
           <w:r>
             <w:rPr>
@@ -963,7 +963,7 @@
             <w:rPr>
               <w:noProof/>
             </w:rPr>
-            <w:t>7</w:t>
+            <w:t>8</w:t>
           </w:r>
           <w:r>
             <w:rPr>
@@ -1009,7 +1009,7 @@
             <w:rPr>
               <w:noProof/>
             </w:rPr>
-            <w:instrText xml:space="preserve"> PAGEREF _Toc162210966 \h </w:instrText>
+            <w:instrText xml:space="preserve"> PAGEREF _Toc162423179 \h </w:instrText>
           </w:r>
           <w:r>
             <w:rPr>
@@ -1026,7 +1026,7 @@
             <w:rPr>
               <w:noProof/>
             </w:rPr>
-            <w:t>7</w:t>
+            <w:t>8</w:t>
           </w:r>
           <w:r>
             <w:rPr>
@@ -1072,7 +1072,7 @@
             <w:rPr>
               <w:noProof/>
             </w:rPr>
-            <w:instrText xml:space="preserve"> PAGEREF _Toc162210967 \h </w:instrText>
+            <w:instrText xml:space="preserve"> PAGEREF _Toc162423180 \h </w:instrText>
           </w:r>
           <w:r>
             <w:rPr>
@@ -1089,7 +1089,7 @@
             <w:rPr>
               <w:noProof/>
             </w:rPr>
-            <w:t>8</w:t>
+            <w:t>9</w:t>
           </w:r>
           <w:r>
             <w:rPr>
@@ -1132,7 +1132,7 @@
             <w:rPr>
               <w:noProof/>
             </w:rPr>
-            <w:instrText xml:space="preserve"> PAGEREF _Toc162210968 \h </w:instrText>
+            <w:instrText xml:space="preserve"> PAGEREF _Toc162423181 \h </w:instrText>
           </w:r>
           <w:r>
             <w:rPr>
@@ -1149,7 +1149,7 @@
             <w:rPr>
               <w:noProof/>
             </w:rPr>
-            <w:t>8</w:t>
+            <w:t>9</w:t>
           </w:r>
           <w:r>
             <w:rPr>
@@ -1192,7 +1192,7 @@
             <w:rPr>
               <w:noProof/>
             </w:rPr>
-            <w:instrText xml:space="preserve"> PAGEREF _Toc162210969 \h </w:instrText>
+            <w:instrText xml:space="preserve"> PAGEREF _Toc162423182 \h </w:instrText>
           </w:r>
           <w:r>
             <w:rPr>
@@ -1209,7 +1209,7 @@
             <w:rPr>
               <w:noProof/>
             </w:rPr>
-            <w:t>10</w:t>
+            <w:t>11</w:t>
           </w:r>
           <w:r>
             <w:rPr>
@@ -1252,7 +1252,7 @@
             <w:rPr>
               <w:noProof/>
             </w:rPr>
-            <w:instrText xml:space="preserve"> PAGEREF _Toc162210970 \h </w:instrText>
+            <w:instrText xml:space="preserve"> PAGEREF _Toc162423183 \h </w:instrText>
           </w:r>
           <w:r>
             <w:rPr>
@@ -1269,7 +1269,7 @@
             <w:rPr>
               <w:noProof/>
             </w:rPr>
-            <w:t>10</w:t>
+            <w:t>11</w:t>
           </w:r>
           <w:r>
             <w:rPr>
@@ -1312,7 +1312,7 @@
             <w:rPr>
               <w:noProof/>
             </w:rPr>
-            <w:instrText xml:space="preserve"> PAGEREF _Toc162210971 \h </w:instrText>
+            <w:instrText xml:space="preserve"> PAGEREF _Toc162423184 \h </w:instrText>
           </w:r>
           <w:r>
             <w:rPr>
@@ -1329,7 +1329,7 @@
             <w:rPr>
               <w:noProof/>
             </w:rPr>
-            <w:t>14</w:t>
+            <w:t>15</w:t>
           </w:r>
           <w:r>
             <w:rPr>
@@ -1372,7 +1372,7 @@
             <w:rPr>
               <w:noProof/>
             </w:rPr>
-            <w:instrText xml:space="preserve"> PAGEREF _Toc162210972 \h </w:instrText>
+            <w:instrText xml:space="preserve"> PAGEREF _Toc162423185 \h </w:instrText>
           </w:r>
           <w:r>
             <w:rPr>
@@ -1389,7 +1389,7 @@
             <w:rPr>
               <w:noProof/>
             </w:rPr>
-            <w:t>17</w:t>
+            <w:t>18</w:t>
           </w:r>
           <w:r>
             <w:rPr>
@@ -1432,7 +1432,7 @@
             <w:rPr>
               <w:noProof/>
             </w:rPr>
-            <w:instrText xml:space="preserve"> PAGEREF _Toc162210973 \h </w:instrText>
+            <w:instrText xml:space="preserve"> PAGEREF _Toc162423186 \h </w:instrText>
           </w:r>
           <w:r>
             <w:rPr>
@@ -1449,7 +1449,7 @@
             <w:rPr>
               <w:noProof/>
             </w:rPr>
-            <w:t>18</w:t>
+            <w:t>19</w:t>
           </w:r>
           <w:r>
             <w:rPr>
@@ -1505,7 +1505,7 @@
             <w:rPr>
               <w:noProof/>
             </w:rPr>
-            <w:instrText xml:space="preserve"> PAGEREF _Toc162210974 \h </w:instrText>
+            <w:instrText xml:space="preserve"> PAGEREF _Toc162423187 \h </w:instrText>
           </w:r>
           <w:r>
             <w:rPr>
@@ -1522,7 +1522,7 @@
             <w:rPr>
               <w:noProof/>
             </w:rPr>
-            <w:t>19</w:t>
+            <w:t>20</w:t>
           </w:r>
           <w:r>
             <w:rPr>
@@ -1565,7 +1565,7 @@
             <w:rPr>
               <w:noProof/>
             </w:rPr>
-            <w:instrText xml:space="preserve"> PAGEREF _Toc162210975 \h </w:instrText>
+            <w:instrText xml:space="preserve"> PAGEREF _Toc162423188 \h </w:instrText>
           </w:r>
           <w:r>
             <w:rPr>
@@ -1582,7 +1582,7 @@
             <w:rPr>
               <w:noProof/>
             </w:rPr>
-            <w:t>19</w:t>
+            <w:t>20</w:t>
           </w:r>
           <w:r>
             <w:rPr>
@@ -1625,7 +1625,7 @@
             <w:rPr>
               <w:noProof/>
             </w:rPr>
-            <w:instrText xml:space="preserve"> PAGEREF _Toc162210976 \h </w:instrText>
+            <w:instrText xml:space="preserve"> PAGEREF _Toc162423189 \h </w:instrText>
           </w:r>
           <w:r>
             <w:rPr>
@@ -1642,7 +1642,7 @@
             <w:rPr>
               <w:noProof/>
             </w:rPr>
-            <w:t>19</w:t>
+            <w:t>20</w:t>
           </w:r>
           <w:r>
             <w:rPr>
@@ -1688,7 +1688,7 @@
             <w:rPr>
               <w:noProof/>
             </w:rPr>
-            <w:instrText xml:space="preserve"> PAGEREF _Toc162210977 \h </w:instrText>
+            <w:instrText xml:space="preserve"> PAGEREF _Toc162423190 \h </w:instrText>
           </w:r>
           <w:r>
             <w:rPr>
@@ -1705,7 +1705,7 @@
             <w:rPr>
               <w:noProof/>
             </w:rPr>
-            <w:t>19</w:t>
+            <w:t>20</w:t>
           </w:r>
           <w:r>
             <w:rPr>
@@ -1758,7 +1758,7 @@
             <w:rPr>
               <w:noProof/>
             </w:rPr>
-            <w:instrText xml:space="preserve"> PAGEREF _Toc162210978 \h </w:instrText>
+            <w:instrText xml:space="preserve"> PAGEREF _Toc162423191 \h </w:instrText>
           </w:r>
           <w:r>
             <w:rPr>
@@ -1775,7 +1775,7 @@
             <w:rPr>
               <w:noProof/>
             </w:rPr>
-            <w:t>21</w:t>
+            <w:t>22</w:t>
           </w:r>
           <w:r>
             <w:rPr>
@@ -1821,7 +1821,7 @@
             <w:rPr>
               <w:noProof/>
             </w:rPr>
-            <w:instrText xml:space="preserve"> PAGEREF _Toc162210979 \h </w:instrText>
+            <w:instrText xml:space="preserve"> PAGEREF _Toc162423192 \h </w:instrText>
           </w:r>
           <w:r>
             <w:rPr>
@@ -1838,7 +1838,7 @@
             <w:rPr>
               <w:noProof/>
             </w:rPr>
-            <w:t>22</w:t>
+            <w:t>23</w:t>
           </w:r>
           <w:r>
             <w:rPr>
@@ -1881,7 +1881,7 @@
             <w:rPr>
               <w:noProof/>
             </w:rPr>
-            <w:instrText xml:space="preserve"> PAGEREF _Toc162210980 \h </w:instrText>
+            <w:instrText xml:space="preserve"> PAGEREF _Toc162423193 \h </w:instrText>
           </w:r>
           <w:r>
             <w:rPr>
@@ -1898,7 +1898,7 @@
             <w:rPr>
               <w:noProof/>
             </w:rPr>
-            <w:t>23</w:t>
+            <w:t>25</w:t>
           </w:r>
           <w:r>
             <w:rPr>
@@ -1941,7 +1941,7 @@
             <w:rPr>
               <w:noProof/>
             </w:rPr>
-            <w:instrText xml:space="preserve"> PAGEREF _Toc162210981 \h </w:instrText>
+            <w:instrText xml:space="preserve"> PAGEREF _Toc162423194 \h </w:instrText>
           </w:r>
           <w:r>
             <w:rPr>
@@ -1958,7 +1958,196 @@
             <w:rPr>
               <w:noProof/>
             </w:rPr>
-            <w:t>23</w:t>
+            <w:t>25</w:t>
+          </w:r>
+          <w:r>
+            <w:rPr>
+              <w:noProof/>
+            </w:rPr>
+            <w:fldChar w:fldCharType="end"/>
+          </w:r>
+        </w:p>
+        <w:p>
+          <w:pPr>
+            <w:pStyle w:val="31"/>
+            <w:tabs>
+              <w:tab w:val="right" w:leader="dot" w:pos="9345"/>
+            </w:tabs>
+            <w:rPr>
+              <w:rFonts w:asciiTheme="minorHAnsi" w:eastAsiaTheme="minorEastAsia" w:hAnsiTheme="minorHAnsi" w:cstheme="minorBidi"/>
+              <w:noProof/>
+              <w:color w:val="auto"/>
+              <w:sz w:val="22"/>
+              <w:szCs w:val="22"/>
+              <w:lang w:eastAsia="ru-RU"/>
+            </w:rPr>
+          </w:pPr>
+          <w:r>
+            <w:rPr>
+              <w:noProof/>
+            </w:rPr>
+            <w:t>4.1.1 Создание макроса</w:t>
+          </w:r>
+          <w:r>
+            <w:rPr>
+              <w:noProof/>
+            </w:rPr>
+            <w:tab/>
+          </w:r>
+          <w:r>
+            <w:rPr>
+              <w:noProof/>
+            </w:rPr>
+            <w:fldChar w:fldCharType="begin"/>
+          </w:r>
+          <w:r>
+            <w:rPr>
+              <w:noProof/>
+            </w:rPr>
+            <w:instrText xml:space="preserve"> PAGEREF _Toc162423195 \h </w:instrText>
+          </w:r>
+          <w:r>
+            <w:rPr>
+              <w:noProof/>
+            </w:rPr>
+          </w:r>
+          <w:r>
+            <w:rPr>
+              <w:noProof/>
+            </w:rPr>
+            <w:fldChar w:fldCharType="separate"/>
+          </w:r>
+          <w:r>
+            <w:rPr>
+              <w:noProof/>
+            </w:rPr>
+            <w:t>25</w:t>
+          </w:r>
+          <w:r>
+            <w:rPr>
+              <w:noProof/>
+            </w:rPr>
+            <w:fldChar w:fldCharType="end"/>
+          </w:r>
+        </w:p>
+        <w:p>
+          <w:pPr>
+            <w:pStyle w:val="31"/>
+            <w:tabs>
+              <w:tab w:val="right" w:leader="dot" w:pos="9345"/>
+            </w:tabs>
+            <w:rPr>
+              <w:rFonts w:asciiTheme="minorHAnsi" w:eastAsiaTheme="minorEastAsia" w:hAnsiTheme="minorHAnsi" w:cstheme="minorBidi"/>
+              <w:noProof/>
+              <w:color w:val="auto"/>
+              <w:sz w:val="22"/>
+              <w:szCs w:val="22"/>
+              <w:lang w:eastAsia="ru-RU"/>
+            </w:rPr>
+          </w:pPr>
+          <w:r>
+            <w:rPr>
+              <w:noProof/>
+            </w:rPr>
+            <w:t>4.1.2 Воспроизведение макроса</w:t>
+          </w:r>
+          <w:r>
+            <w:rPr>
+              <w:noProof/>
+            </w:rPr>
+            <w:tab/>
+          </w:r>
+          <w:r>
+            <w:rPr>
+              <w:noProof/>
+            </w:rPr>
+            <w:fldChar w:fldCharType="begin"/>
+          </w:r>
+          <w:r>
+            <w:rPr>
+              <w:noProof/>
+            </w:rPr>
+            <w:instrText xml:space="preserve"> PAGEREF _Toc162423196 \h </w:instrText>
+          </w:r>
+          <w:r>
+            <w:rPr>
+              <w:noProof/>
+            </w:rPr>
+          </w:r>
+          <w:r>
+            <w:rPr>
+              <w:noProof/>
+            </w:rPr>
+            <w:fldChar w:fldCharType="separate"/>
+          </w:r>
+          <w:r>
+            <w:rPr>
+              <w:noProof/>
+            </w:rPr>
+            <w:t>26</w:t>
+          </w:r>
+          <w:r>
+            <w:rPr>
+              <w:noProof/>
+            </w:rPr>
+            <w:fldChar w:fldCharType="end"/>
+          </w:r>
+        </w:p>
+        <w:p>
+          <w:pPr>
+            <w:pStyle w:val="31"/>
+            <w:tabs>
+              <w:tab w:val="right" w:leader="dot" w:pos="9345"/>
+            </w:tabs>
+            <w:rPr>
+              <w:rFonts w:asciiTheme="minorHAnsi" w:eastAsiaTheme="minorEastAsia" w:hAnsiTheme="minorHAnsi" w:cstheme="minorBidi"/>
+              <w:noProof/>
+              <w:color w:val="auto"/>
+              <w:sz w:val="22"/>
+              <w:szCs w:val="22"/>
+              <w:lang w:eastAsia="ru-RU"/>
+            </w:rPr>
+          </w:pPr>
+          <w:r>
+            <w:rPr>
+              <w:noProof/>
+            </w:rPr>
+            <w:t>4.1.3 Пользовательский интерфейс</w:t>
+          </w:r>
+          <w:r>
+            <w:rPr>
+              <w:noProof/>
+            </w:rPr>
+            <w:tab/>
+          </w:r>
+          <w:r>
+            <w:rPr>
+              <w:noProof/>
+            </w:rPr>
+            <w:fldChar w:fldCharType="begin"/>
+          </w:r>
+          <w:r>
+            <w:rPr>
+              <w:noProof/>
+            </w:rPr>
+            <w:instrText xml:space="preserve"> PAGEREF _Toc162423197 \h </w:instrText>
+          </w:r>
+          <w:r>
+            <w:rPr>
+              <w:noProof/>
+            </w:rPr>
+          </w:r>
+          <w:r>
+            <w:rPr>
+              <w:noProof/>
+            </w:rPr>
+            <w:fldChar w:fldCharType="separate"/>
+          </w:r>
+          <w:r>
+            <w:rPr>
+              <w:noProof/>
+            </w:rPr>
+            <w:t>26</w:t>
           </w:r>
           <w:r>
             <w:rPr>
@@ -2001,7 +2190,7 @@
             <w:rPr>
               <w:noProof/>
             </w:rPr>
-            <w:instrText xml:space="preserve"> PAGEREF _Toc162210982 \h </w:instrText>
+            <w:instrText xml:space="preserve"> PAGEREF _Toc162423198 \h </w:instrText>
           </w:r>
           <w:r>
             <w:rPr>
@@ -2018,7 +2207,7 @@
             <w:rPr>
               <w:noProof/>
             </w:rPr>
-            <w:t>24</w:t>
+            <w:t>27</w:t>
           </w:r>
           <w:r>
             <w:rPr>
@@ -2061,7 +2250,7 @@
             <w:rPr>
               <w:noProof/>
             </w:rPr>
-            <w:instrText xml:space="preserve"> PAGEREF _Toc162210983 \h </w:instrText>
+            <w:instrText xml:space="preserve"> PAGEREF _Toc162423199 \h </w:instrText>
           </w:r>
           <w:r>
             <w:rPr>
@@ -2078,7 +2267,531 @@
             <w:rPr>
               <w:noProof/>
             </w:rPr>
-            <w:t>24</w:t>
+            <w:t>27</w:t>
+          </w:r>
+          <w:r>
+            <w:rPr>
+              <w:noProof/>
+            </w:rPr>
+            <w:fldChar w:fldCharType="end"/>
+          </w:r>
+        </w:p>
+        <w:p>
+          <w:pPr>
+            <w:pStyle w:val="31"/>
+            <w:tabs>
+              <w:tab w:val="right" w:leader="dot" w:pos="9345"/>
+            </w:tabs>
+            <w:rPr>
+              <w:rFonts w:asciiTheme="minorHAnsi" w:eastAsiaTheme="minorEastAsia" w:hAnsiTheme="minorHAnsi" w:cstheme="minorBidi"/>
+              <w:noProof/>
+              <w:color w:val="auto"/>
+              <w:sz w:val="22"/>
+              <w:szCs w:val="22"/>
+              <w:lang w:val="en-US" w:eastAsia="ru-RU"/>
+            </w:rPr>
+          </w:pPr>
+          <w:r>
+            <w:rPr>
+              <w:noProof/>
+              <w:lang w:val="en-US"/>
+            </w:rPr>
+            <w:t>5.1.1 </w:t>
+          </w:r>
+          <w:r>
+            <w:rPr>
+              <w:noProof/>
+            </w:rPr>
+            <w:t>Класс</w:t>
+          </w:r>
+          <w:r>
+            <w:rPr>
+              <w:noProof/>
+              <w:lang w:val="en-US"/>
+            </w:rPr>
+            <w:t xml:space="preserve"> </w:t>
+          </w:r>
+          <w:r>
+            <w:rPr>
+              <w:noProof/>
+              <w:lang w:val="en-US"/>
+            </w:rPr>
+            <w:t>Macro</w:t>
+          </w:r>
+          <w:r>
+            <w:rPr>
+              <w:noProof/>
+              <w:lang w:val="en-US"/>
+            </w:rPr>
+            <w:tab/>
+          </w:r>
+          <w:r>
+            <w:rPr>
+              <w:noProof/>
+            </w:rPr>
+            <w:fldChar w:fldCharType="begin"/>
+          </w:r>
+          <w:r>
+            <w:rPr>
+              <w:noProof/>
+              <w:lang w:val="en-US"/>
+            </w:rPr>
+            <w:instrText xml:space="preserve"> PAGEREF _Toc162423200 \h </w:instrText>
+          </w:r>
+          <w:r>
+            <w:rPr>
+              <w:noProof/>
+            </w:rPr>
+          </w:r>
+          <w:r>
+            <w:rPr>
+              <w:noProof/>
+            </w:rPr>
+            <w:fldChar w:fldCharType="separate"/>
+          </w:r>
+          <w:r>
+            <w:rPr>
+              <w:noProof/>
+              <w:lang w:val="en-US"/>
+            </w:rPr>
+            <w:t>27</w:t>
+          </w:r>
+          <w:r>
+            <w:rPr>
+              <w:noProof/>
+            </w:rPr>
+            <w:fldChar w:fldCharType="end"/>
+          </w:r>
+        </w:p>
+        <w:p>
+          <w:pPr>
+            <w:pStyle w:val="31"/>
+            <w:tabs>
+              <w:tab w:val="right" w:leader="dot" w:pos="9345"/>
+            </w:tabs>
+            <w:rPr>
+              <w:rFonts w:asciiTheme="minorHAnsi" w:eastAsiaTheme="minorEastAsia" w:hAnsiTheme="minorHAnsi" w:cstheme="minorBidi"/>
+              <w:noProof/>
+              <w:color w:val="auto"/>
+              <w:sz w:val="22"/>
+              <w:szCs w:val="22"/>
+              <w:lang w:val="en-US" w:eastAsia="ru-RU"/>
+            </w:rPr>
+          </w:pPr>
+          <w:r>
+            <w:rPr>
+              <w:noProof/>
+              <w:lang w:val="en-US"/>
+            </w:rPr>
+            <w:t>5.1.2 </w:t>
+          </w:r>
+          <w:r>
+            <w:rPr>
+              <w:noProof/>
+            </w:rPr>
+            <w:t>Класс</w:t>
+          </w:r>
+          <w:r>
+            <w:rPr>
+              <w:noProof/>
+              <w:lang w:val="en-US"/>
+            </w:rPr>
+            <w:t xml:space="preserve"> </w:t>
+          </w:r>
+          <w:r>
+            <w:rPr>
+              <w:noProof/>
+              <w:lang w:val="en-US"/>
+            </w:rPr>
+            <w:t>MacroAction</w:t>
+          </w:r>
+          <w:r>
+            <w:rPr>
+              <w:noProof/>
+              <w:lang w:val="en-US"/>
+            </w:rPr>
+            <w:tab/>
+          </w:r>
+          <w:r>
+            <w:rPr>
+              <w:noProof/>
+            </w:rPr>
+            <w:fldChar w:fldCharType="begin"/>
+          </w:r>
+          <w:r>
+            <w:rPr>
+              <w:noProof/>
+              <w:lang w:val="en-US"/>
+            </w:rPr>
+            <w:instrText xml:space="preserve"> PAGEREF _Toc162423201 \h </w:instrText>
+          </w:r>
+          <w:r>
+            <w:rPr>
+              <w:noProof/>
+            </w:rPr>
+          </w:r>
+          <w:r>
+            <w:rPr>
+              <w:noProof/>
+            </w:rPr>
+            <w:fldChar w:fldCharType="separate"/>
+          </w:r>
+          <w:r>
+            <w:rPr>
+              <w:noProof/>
+              <w:lang w:val="en-US"/>
+            </w:rPr>
+            <w:t>27</w:t>
+          </w:r>
+          <w:r>
+            <w:rPr>
+              <w:noProof/>
+            </w:rPr>
+            <w:fldChar w:fldCharType="end"/>
+          </w:r>
+        </w:p>
+        <w:p>
+          <w:pPr>
+            <w:pStyle w:val="31"/>
+            <w:tabs>
+              <w:tab w:val="right" w:leader="dot" w:pos="9345"/>
+            </w:tabs>
+            <w:rPr>
+              <w:rFonts w:asciiTheme="minorHAnsi" w:eastAsiaTheme="minorEastAsia" w:hAnsiTheme="minorHAnsi" w:cstheme="minorBidi"/>
+              <w:noProof/>
+              <w:color w:val="auto"/>
+              <w:sz w:val="22"/>
+              <w:szCs w:val="22"/>
+              <w:lang w:val="en-US" w:eastAsia="ru-RU"/>
+            </w:rPr>
+          </w:pPr>
+          <w:r>
+            <w:rPr>
+              <w:noProof/>
+              <w:lang w:val="en-US"/>
+            </w:rPr>
+            <w:t>5.1.3</w:t>
+          </w:r>
+          <w:r>
+            <w:rPr>
+              <w:noProof/>
+              <w:lang w:val="en-US"/>
+            </w:rPr>
+            <w:t> </w:t>
+          </w:r>
+          <w:r>
+            <w:rPr>
+              <w:noProof/>
+            </w:rPr>
+            <w:t>Класс</w:t>
+          </w:r>
+          <w:r>
+            <w:rPr>
+              <w:noProof/>
+              <w:lang w:val="en-US"/>
+            </w:rPr>
+            <w:t xml:space="preserve"> </w:t>
+          </w:r>
+          <w:r>
+            <w:rPr>
+              <w:noProof/>
+              <w:lang w:val="en-US"/>
+            </w:rPr>
+            <w:t>MacroFiles</w:t>
+          </w:r>
+          <w:r>
+            <w:rPr>
+              <w:noProof/>
+              <w:lang w:val="en-US"/>
+            </w:rPr>
+            <w:tab/>
+          </w:r>
+          <w:r>
+            <w:rPr>
+              <w:noProof/>
+            </w:rPr>
+            <w:fldChar w:fldCharType="begin"/>
+          </w:r>
+          <w:r>
+            <w:rPr>
+              <w:noProof/>
+              <w:lang w:val="en-US"/>
+            </w:rPr>
+            <w:instrText xml:space="preserve"> PAGEREF _Toc162423202 \h </w:instrText>
+          </w:r>
+          <w:r>
+            <w:rPr>
+              <w:noProof/>
+            </w:rPr>
+          </w:r>
+          <w:r>
+            <w:rPr>
+              <w:noProof/>
+            </w:rPr>
+            <w:fldChar w:fldCharType="separate"/>
+          </w:r>
+          <w:r>
+            <w:rPr>
+              <w:noProof/>
+              <w:lang w:val="en-US"/>
+            </w:rPr>
+            <w:t>27</w:t>
+          </w:r>
+          <w:r>
+            <w:rPr>
+              <w:noProof/>
+            </w:rPr>
+            <w:fldChar w:fldCharType="end"/>
+          </w:r>
+        </w:p>
+        <w:p>
+          <w:pPr>
+            <w:pStyle w:val="31"/>
+            <w:tabs>
+              <w:tab w:val="right" w:leader="dot" w:pos="9345"/>
+            </w:tabs>
+            <w:rPr>
+              <w:rFonts w:asciiTheme="minorHAnsi" w:eastAsiaTheme="minorEastAsia" w:hAnsiTheme="minorHAnsi" w:cstheme="minorBidi"/>
+              <w:noProof/>
+              <w:color w:val="auto"/>
+              <w:sz w:val="22"/>
+              <w:szCs w:val="22"/>
+              <w:lang w:val="en-US" w:eastAsia="ru-RU"/>
+            </w:rPr>
+          </w:pPr>
+          <w:r>
+            <w:rPr>
+              <w:noProof/>
+              <w:lang w:val="en-US"/>
+            </w:rPr>
+            <w:t>5.1.4 </w:t>
+          </w:r>
+          <w:r>
+            <w:rPr>
+              <w:noProof/>
+            </w:rPr>
+            <w:t>Класс</w:t>
+          </w:r>
+          <w:r>
+            <w:rPr>
+              <w:noProof/>
+              <w:lang w:val="en-US"/>
+            </w:rPr>
+            <w:t xml:space="preserve"> </w:t>
+          </w:r>
+          <w:r>
+            <w:rPr>
+              <w:noProof/>
+              <w:lang w:val="en-US"/>
+            </w:rPr>
+            <w:t>MacroSet</w:t>
+          </w:r>
+          <w:r>
+            <w:rPr>
+              <w:noProof/>
+              <w:lang w:val="en-US"/>
+            </w:rPr>
+            <w:tab/>
+          </w:r>
+          <w:r>
+            <w:rPr>
+              <w:noProof/>
+            </w:rPr>
+            <w:fldChar w:fldCharType="begin"/>
+          </w:r>
+          <w:r>
+            <w:rPr>
+              <w:noProof/>
+              <w:lang w:val="en-US"/>
+            </w:rPr>
+            <w:instrText xml:space="preserve"> PAGEREF _Toc162423203 \h </w:instrText>
+          </w:r>
+          <w:r>
+            <w:rPr>
+              <w:noProof/>
+            </w:rPr>
+          </w:r>
+          <w:r>
+            <w:rPr>
+              <w:noProof/>
+            </w:rPr>
+            <w:fldChar w:fldCharType="separate"/>
+          </w:r>
+          <w:r>
+            <w:rPr>
+              <w:noProof/>
+              <w:lang w:val="en-US"/>
+            </w:rPr>
+            <w:t>28</w:t>
+          </w:r>
+          <w:r>
+            <w:rPr>
+              <w:noProof/>
+            </w:rPr>
+            <w:fldChar w:fldCharType="end"/>
+          </w:r>
+        </w:p>
+        <w:p>
+          <w:pPr>
+            <w:pStyle w:val="31"/>
+            <w:tabs>
+              <w:tab w:val="right" w:leader="dot" w:pos="9345"/>
+            </w:tabs>
+            <w:rPr>
+              <w:rFonts w:asciiTheme="minorHAnsi" w:eastAsiaTheme="minorEastAsia" w:hAnsiTheme="minorHAnsi" w:cstheme="minorBidi"/>
+              <w:noProof/>
+              <w:color w:val="auto"/>
+              <w:sz w:val="22"/>
+              <w:szCs w:val="22"/>
+              <w:lang w:val="en-US" w:eastAsia="ru-RU"/>
+            </w:rPr>
+          </w:pPr>
+          <w:r>
+            <w:rPr>
+              <w:noProof/>
+              <w:lang w:val="en-US"/>
+            </w:rPr>
+            <w:lastRenderedPageBreak/>
+            <w:t>5.1.5 </w:t>
+          </w:r>
+          <w:r>
+            <w:rPr>
+              <w:noProof/>
+              <w:lang w:val="en-US"/>
+            </w:rPr>
+            <w:t>MacroType</w:t>
+          </w:r>
+          <w:r>
+            <w:rPr>
+              <w:noProof/>
+              <w:lang w:val="en-US"/>
+            </w:rPr>
+            <w:tab/>
+          </w:r>
+          <w:r>
+            <w:rPr>
+              <w:noProof/>
+            </w:rPr>
+            <w:fldChar w:fldCharType="begin"/>
+          </w:r>
+          <w:r>
+            <w:rPr>
+              <w:noProof/>
+              <w:lang w:val="en-US"/>
+            </w:rPr>
+            <w:instrText xml:space="preserve"> PAGEREF _Toc162423204 \h </w:instrText>
+          </w:r>
+          <w:r>
+            <w:rPr>
+              <w:noProof/>
+            </w:rPr>
+          </w:r>
+          <w:r>
+            <w:rPr>
+              <w:noProof/>
+            </w:rPr>
+            <w:fldChar w:fldCharType="separate"/>
+          </w:r>
+          <w:r>
+            <w:rPr>
+              <w:noProof/>
+              <w:lang w:val="en-US"/>
+            </w:rPr>
+            <w:t>28</w:t>
+          </w:r>
+          <w:r>
+            <w:rPr>
+              <w:noProof/>
+            </w:rPr>
+            <w:fldChar w:fldCharType="end"/>
+          </w:r>
+        </w:p>
+        <w:p>
+          <w:pPr>
+            <w:pStyle w:val="31"/>
+            <w:tabs>
+              <w:tab w:val="right" w:leader="dot" w:pos="9345"/>
+            </w:tabs>
+            <w:rPr>
+              <w:rFonts w:asciiTheme="minorHAnsi" w:eastAsiaTheme="minorEastAsia" w:hAnsiTheme="minorHAnsi" w:cstheme="minorBidi"/>
+              <w:noProof/>
+              <w:color w:val="auto"/>
+              <w:sz w:val="22"/>
+              <w:szCs w:val="22"/>
+              <w:lang w:val="en-US" w:eastAsia="ru-RU"/>
+            </w:rPr>
+          </w:pPr>
+          <w:r>
+            <w:rPr>
+              <w:noProof/>
+              <w:lang w:val="en-US"/>
+            </w:rPr>
+            <w:t>5</w:t>
+          </w:r>
+          <w:r>
+            <w:rPr>
+              <w:noProof/>
+              <w:lang w:val="en-US"/>
+            </w:rPr>
+            <w:t>.1.6 </w:t>
+          </w:r>
+          <w:r>
+            <w:rPr>
+              <w:noProof/>
+            </w:rPr>
+            <w:t>Класс</w:t>
+          </w:r>
+          <w:r>
+            <w:rPr>
+              <w:noProof/>
+              <w:lang w:val="en-US"/>
+            </w:rPr>
+            <w:t xml:space="preserve"> </w:t>
+          </w:r>
+          <w:r>
+            <w:rPr>
+              <w:noProof/>
+              <w:lang w:val="en-US"/>
+            </w:rPr>
+            <w:t>FormMain</w:t>
+          </w:r>
+          <w:r>
+            <w:rPr>
+              <w:noProof/>
+              <w:lang w:val="en-US"/>
+            </w:rPr>
+            <w:tab/>
+          </w:r>
+          <w:r>
+            <w:rPr>
+              <w:noProof/>
+            </w:rPr>
+            <w:fldChar w:fldCharType="begin"/>
+          </w:r>
+          <w:r>
+            <w:rPr>
+              <w:noProof/>
+              <w:lang w:val="en-US"/>
+            </w:rPr>
+            <w:instrText xml:space="preserve"> PAGEREF _Toc162423205 \h </w:instrText>
+          </w:r>
+          <w:r>
+            <w:rPr>
+              <w:noProof/>
+            </w:rPr>
+          </w:r>
+          <w:r>
+            <w:rPr>
+              <w:noProof/>
+            </w:rPr>
+            <w:fldChar w:fldCharType="separate"/>
+          </w:r>
+          <w:r>
+            <w:rPr>
+              <w:noProof/>
+              <w:lang w:val="en-US"/>
+            </w:rPr>
+            <w:t>28</w:t>
           </w:r>
           <w:r>
             <w:rPr>
@@ -2121,7 +2834,7 @@
             <w:rPr>
               <w:noProof/>
             </w:rPr>
-            <w:instrText xml:space="preserve"> PAGEREF _Toc162210984 \h </w:instrText>
+            <w:instrText xml:space="preserve"> PAGEREF _Toc162423206 \h </w:instrText>
           </w:r>
           <w:r>
             <w:rPr>
@@ -2138,7 +2851,7 @@
             <w:rPr>
               <w:noProof/>
             </w:rPr>
-            <w:t>24</w:t>
+            <w:t>28</w:t>
           </w:r>
           <w:r>
             <w:rPr>
@@ -2181,7 +2894,7 @@
             <w:rPr>
               <w:noProof/>
             </w:rPr>
-            <w:instrText xml:space="preserve"> PAGEREF _Toc162210985 \h </w:instrText>
+            <w:instrText xml:space="preserve"> PAGEREF _Toc162423207 \h </w:instrText>
           </w:r>
           <w:r>
             <w:rPr>
@@ -2198,7 +2911,7 @@
             <w:rPr>
               <w:noProof/>
             </w:rPr>
-            <w:t>25</w:t>
+            <w:t>29</w:t>
           </w:r>
           <w:r>
             <w:rPr>
@@ -2230,7 +2943,7 @@
         <w:ind w:firstLine="0"/>
         <w:jc w:val="center"/>
       </w:pPr>
-      <w:bookmarkStart w:id="0" w:name="_Toc162210958"/>
+      <w:bookmarkStart w:id="0" w:name="_Toc162423171"/>
       <w:r>
         <w:lastRenderedPageBreak/>
         <w:t>ВВЕДЕНИЕ</w:t>
@@ -2433,7 +3146,7 @@
       <w:pPr>
         <w:pStyle w:val="1"/>
       </w:pPr>
-      <w:bookmarkStart w:id="1" w:name="_Toc162210959"/>
+      <w:bookmarkStart w:id="1" w:name="_Toc162423172"/>
       <w:r>
         <w:lastRenderedPageBreak/>
         <w:t>1 </w:t>
@@ -2456,7 +3169,7 @@
       <w:pPr>
         <w:pStyle w:val="2"/>
       </w:pPr>
-      <w:bookmarkStart w:id="2" w:name="_Toc162210960"/>
+      <w:bookmarkStart w:id="2" w:name="_Toc162423173"/>
       <w:r>
         <w:t>1.1 М</w:t>
       </w:r>
@@ -2606,7 +3319,7 @@
       <w:pPr>
         <w:pStyle w:val="2"/>
       </w:pPr>
-      <w:bookmarkStart w:id="3" w:name="_Toc162210961"/>
+      <w:bookmarkStart w:id="3" w:name="_Toc162423174"/>
       <w:r>
         <w:t>1.2 Макросы клавиатуры и мыши</w:t>
       </w:r>
@@ -2935,7 +3648,7 @@
       <w:pPr>
         <w:pStyle w:val="2"/>
       </w:pPr>
-      <w:bookmarkStart w:id="4" w:name="_Toc162210962"/>
+      <w:bookmarkStart w:id="4" w:name="_Toc162423175"/>
       <w:r>
         <w:t>1.3 Макросы замены текста</w:t>
       </w:r>
@@ -2985,7 +3698,7 @@
       <w:pPr>
         <w:pStyle w:val="2"/>
       </w:pPr>
-      <w:bookmarkStart w:id="5" w:name="_Toc162210963"/>
+      <w:bookmarkStart w:id="5" w:name="_Toc162423176"/>
       <w:r>
         <w:t>1.4 </w:t>
       </w:r>
@@ -3051,7 +3764,7 @@
       <w:pPr>
         <w:pStyle w:val="2"/>
       </w:pPr>
-      <w:bookmarkStart w:id="6" w:name="_Toc162210964"/>
+      <w:bookmarkStart w:id="6" w:name="_Toc162423177"/>
       <w:r>
         <w:t>1.5 Синтаксические макросы</w:t>
       </w:r>
@@ -3109,7 +3822,7 @@
           <w:rStyle w:val="30"/>
         </w:rPr>
       </w:pPr>
-      <w:bookmarkStart w:id="7" w:name="_Toc162210965"/>
+      <w:bookmarkStart w:id="7" w:name="_Toc162423178"/>
       <w:r>
         <w:rPr>
           <w:rStyle w:val="30"/>
@@ -3193,7 +3906,7 @@
       <w:pPr>
         <w:pStyle w:val="3"/>
       </w:pPr>
-      <w:bookmarkStart w:id="8" w:name="_Toc162210966"/>
+      <w:bookmarkStart w:id="8" w:name="_Toc162423179"/>
       <w:r>
         <w:rPr>
           <w:rStyle w:val="30"/>
@@ -3250,7 +3963,7 @@
       <w:pPr>
         <w:pStyle w:val="3"/>
       </w:pPr>
-      <w:bookmarkStart w:id="9" w:name="_Toc162210967"/>
+      <w:bookmarkStart w:id="9" w:name="_Toc162423180"/>
       <w:r>
         <w:rPr>
           <w:rStyle w:val="30"/>
@@ -3335,7 +4048,7 @@
       <w:pPr>
         <w:pStyle w:val="2"/>
       </w:pPr>
-      <w:bookmarkStart w:id="10" w:name="_Toc162210968"/>
+      <w:bookmarkStart w:id="10" w:name="_Toc162423181"/>
       <w:r>
         <w:t>1.6 </w:t>
       </w:r>
@@ -3388,7 +4101,7 @@
       <w:pPr>
         <w:pStyle w:val="1"/>
       </w:pPr>
-      <w:bookmarkStart w:id="11" w:name="_Toc162210969"/>
+      <w:bookmarkStart w:id="11" w:name="_Toc162423182"/>
       <w:r>
         <w:lastRenderedPageBreak/>
         <w:t>2 </w:t>
@@ -3411,7 +4124,7 @@
       <w:pPr>
         <w:pStyle w:val="2"/>
       </w:pPr>
-      <w:bookmarkStart w:id="12" w:name="_Toc162210970"/>
+      <w:bookmarkStart w:id="12" w:name="_Toc162423183"/>
       <w:r>
         <w:t>2.1 Структура и архитектура платформы</w:t>
       </w:r>
@@ -3806,7 +4519,7 @@
       <w:pPr>
         <w:pStyle w:val="2"/>
       </w:pPr>
-      <w:bookmarkStart w:id="13" w:name="_Toc162210971"/>
+      <w:bookmarkStart w:id="13" w:name="_Toc162423184"/>
       <w:r>
         <w:t>2.2 История, версии и достоинства</w:t>
       </w:r>
@@ -3963,7 +4676,7 @@
       <w:pPr>
         <w:pStyle w:val="2"/>
       </w:pPr>
-      <w:bookmarkStart w:id="14" w:name="_Toc162210972"/>
+      <w:bookmarkStart w:id="14" w:name="_Toc162423185"/>
       <w:r>
         <w:t>2.3 Обоснование выбора платформы</w:t>
       </w:r>
@@ -4031,7 +4744,7 @@
       <w:pPr>
         <w:pStyle w:val="2"/>
       </w:pPr>
-      <w:bookmarkStart w:id="15" w:name="_Toc162210973"/>
+      <w:bookmarkStart w:id="15" w:name="_Toc162423186"/>
       <w:r>
         <w:t>2.4</w:t>
       </w:r>
@@ -4209,7 +4922,7 @@
           <w:szCs w:val="24"/>
         </w:rPr>
       </w:pPr>
-      <w:bookmarkStart w:id="16" w:name="_Toc162210974"/>
+      <w:bookmarkStart w:id="16" w:name="_Toc162423187"/>
       <w:r>
         <w:rPr>
           <w:szCs w:val="24"/>
@@ -4254,7 +4967,7 @@
       <w:pPr>
         <w:pStyle w:val="2"/>
       </w:pPr>
-      <w:bookmarkStart w:id="17" w:name="_Toc162210975"/>
+      <w:bookmarkStart w:id="17" w:name="_Toc162423188"/>
       <w:r>
         <w:t>3.1 </w:t>
       </w:r>
@@ -4304,7 +5017,7 @@
       <w:pPr>
         <w:pStyle w:val="2"/>
       </w:pPr>
-      <w:bookmarkStart w:id="18" w:name="_Toc162210976"/>
+      <w:bookmarkStart w:id="18" w:name="_Toc162423189"/>
       <w:r>
         <w:t>3.2 </w:t>
       </w:r>
@@ -4372,7 +5085,7 @@
           <w:b w:val="0"/>
         </w:rPr>
       </w:pPr>
-      <w:bookmarkStart w:id="19" w:name="_Toc162210977"/>
+      <w:bookmarkStart w:id="19" w:name="_Toc162423190"/>
       <w:r>
         <w:t>3.2.1 </w:t>
       </w:r>
@@ -4703,7 +5416,7 @@
       <w:pPr>
         <w:pStyle w:val="3"/>
       </w:pPr>
-      <w:bookmarkStart w:id="20" w:name="_Toc162210978"/>
+      <w:bookmarkStart w:id="20" w:name="_Toc162423191"/>
       <w:r>
         <w:t xml:space="preserve">3.2.2 Технология </w:t>
       </w:r>
@@ -5031,7 +5744,7 @@
       <w:pPr>
         <w:pStyle w:val="3"/>
       </w:pPr>
-      <w:bookmarkStart w:id="21" w:name="_Toc162210979"/>
+      <w:bookmarkStart w:id="21" w:name="_Toc162423192"/>
       <w:r>
         <w:t>3.2.3</w:t>
       </w:r>
@@ -5123,7 +5836,7 @@
       <w:pPr>
         <w:pStyle w:val="1"/>
       </w:pPr>
-      <w:bookmarkStart w:id="22" w:name="_Toc162210980"/>
+      <w:bookmarkStart w:id="22" w:name="_Toc162423193"/>
       <w:r>
         <w:lastRenderedPageBreak/>
         <w:t>4 </w:t>
@@ -5155,7 +5868,7 @@
       <w:pPr>
         <w:pStyle w:val="2"/>
       </w:pPr>
-      <w:bookmarkStart w:id="23" w:name="_Toc162210981"/>
+      <w:bookmarkStart w:id="23" w:name="_Toc162423194"/>
       <w:r>
         <w:t>4.1 </w:t>
       </w:r>
@@ -5188,9 +5901,11 @@
       <w:pPr>
         <w:pStyle w:val="3"/>
       </w:pPr>
+      <w:bookmarkStart w:id="24" w:name="_Toc162423195"/>
       <w:r>
         <w:t>4.1.1 Создание макроса</w:t>
       </w:r>
+      <w:bookmarkEnd w:id="24"/>
     </w:p>
     <w:p/>
     <w:p>
@@ -5367,9 +6082,11 @@
       <w:pPr>
         <w:pStyle w:val="3"/>
       </w:pPr>
+      <w:bookmarkStart w:id="25" w:name="_Toc162423196"/>
       <w:r>
         <w:t>4.1.2 Воспроизведение макроса</w:t>
       </w:r>
+      <w:bookmarkEnd w:id="25"/>
     </w:p>
     <w:p/>
     <w:p>
@@ -5452,9 +6169,11 @@
       <w:pPr>
         <w:pStyle w:val="3"/>
       </w:pPr>
+      <w:bookmarkStart w:id="26" w:name="_Toc162423197"/>
       <w:r>
         <w:t>4.1.3 Пользовательский интерфейс</w:t>
       </w:r>
+      <w:bookmarkEnd w:id="26"/>
     </w:p>
     <w:p/>
     <w:p>
@@ -5537,7 +6256,7 @@
       <w:r>
         <w:br w:type="page"/>
       </w:r>
-      <w:bookmarkStart w:id="24" w:name="_Toc162210982"/>
+      <w:bookmarkStart w:id="27" w:name="_Toc162423198"/>
       <w:r>
         <w:lastRenderedPageBreak/>
         <w:t>5 </w:t>
@@ -5548,7 +6267,7 @@
       <w:r>
         <w:t>КТУРА РАЗРАБАТЫВАЕМОЙ ПРОГРАММЫ</w:t>
       </w:r>
-      <w:bookmarkEnd w:id="24"/>
+      <w:bookmarkEnd w:id="27"/>
     </w:p>
     <w:p>
       <w:pPr>
@@ -5566,344 +6285,325 @@
     <w:p>
       <w:pPr>
         <w:pStyle w:val="a3"/>
+      </w:pPr>
+    </w:p>
+    <w:p>
+      <w:pPr>
+        <w:pStyle w:val="2"/>
+      </w:pPr>
+      <w:bookmarkStart w:id="28" w:name="_Toc162423199"/>
+      <w:r>
+        <w:t>5.1 </w:t>
+      </w:r>
+      <w:r>
+        <w:t>Структура и архитектура разрабатываемого приложения</w:t>
+      </w:r>
+      <w:bookmarkEnd w:id="28"/>
+    </w:p>
+    <w:p/>
+    <w:p>
+      <w:pPr>
+        <w:pStyle w:val="3"/>
+      </w:pPr>
+      <w:bookmarkStart w:id="29" w:name="_Toc162423200"/>
+      <w:r>
+        <w:t>5.1.1</w:t>
+      </w:r>
+      <w:r>
         <w:rPr>
           <w:lang w:val="en-US"/>
         </w:rPr>
-      </w:pPr>
-    </w:p>
-    <w:p>
-      <w:pPr>
-        <w:pStyle w:val="2"/>
-      </w:pPr>
-      <w:bookmarkStart w:id="25" w:name="_Toc162210983"/>
-      <w:r>
-        <w:t>5.1 </w:t>
-      </w:r>
-      <w:r>
-        <w:t>Структура и архитектура разрабатываемого приложения</w:t>
-      </w:r>
-      <w:bookmarkEnd w:id="25"/>
+        <w:t> </w:t>
+      </w:r>
+      <w:r>
+        <w:t xml:space="preserve">Класс </w:t>
+      </w:r>
+      <w:r>
+        <w:rPr>
+          <w:lang w:val="en-US"/>
+        </w:rPr>
+        <w:t>Macro</w:t>
+      </w:r>
+      <w:bookmarkEnd w:id="29"/>
     </w:p>
     <w:p/>
     <w:p>
       <w:pPr>
+        <w:pStyle w:val="a3"/>
+      </w:pPr>
+      <w:r>
+        <w:t xml:space="preserve">Основным классом программы является класс </w:t>
+      </w:r>
+      <w:r>
+        <w:rPr>
+          <w:lang w:val="en-US"/>
+        </w:rPr>
+        <w:t>Macro</w:t>
+      </w:r>
+      <w:r>
+        <w:t>. Он представляет собой один конкретный макрос. Он имеет следующие поля</w:t>
+      </w:r>
+    </w:p>
+    <w:p>
+      <w:pPr>
+        <w:pStyle w:val="a3"/>
+      </w:pPr>
+      <w:r>
+        <w:t>–</w:t>
+      </w:r>
+      <w:r>
+        <w:t> </w:t>
+      </w:r>
+      <w:r>
+        <w:rPr>
+          <w:lang w:val="en-US"/>
+        </w:rPr>
+        <w:t>TriggerKeys</w:t>
+      </w:r>
+      <w:r>
+        <w:t xml:space="preserve"> – </w:t>
+      </w:r>
+      <w:r>
+        <w:t>данное поле представляет собой список клавиш, которые вызывают срабатывание макроса. В случае использования только одной клавиши для активации макроса это поле не инициализируется;</w:t>
+      </w:r>
+    </w:p>
+    <w:p>
+      <w:pPr>
+        <w:pStyle w:val="a3"/>
+      </w:pPr>
+      <w:r>
+        <w:t>–</w:t>
+      </w:r>
+      <w:r>
+        <w:rPr>
+          <w:lang w:val="en-US"/>
+        </w:rPr>
+        <w:t> </w:t>
+      </w:r>
+      <w:r>
+        <w:rPr>
+          <w:lang w:val="en-US"/>
+        </w:rPr>
+        <w:t>Type</w:t>
+      </w:r>
+      <w:r>
+        <w:t xml:space="preserve"> –</w:t>
+      </w:r>
+      <w:r>
+        <w:t xml:space="preserve"> данное поле отвечает за тип макроса. Возможные типы макросов определены в подпункте 4 данной курсовой работы</w:t>
+      </w:r>
+      <w:r>
+        <w:t>;</w:t>
+      </w:r>
+    </w:p>
+    <w:p>
+      <w:pPr>
+        <w:pStyle w:val="a3"/>
+      </w:pPr>
+      <w:r>
+        <w:t>–</w:t>
+      </w:r>
+      <w:r>
+        <w:rPr>
+          <w:lang w:val="en-US"/>
+        </w:rPr>
+        <w:t> idletime</w:t>
+      </w:r>
+      <w:r>
+        <w:t xml:space="preserve"> – данное поле хранит в себе время, которое компьютер должен простаивать, чтобы макрос начала свое выполнение. Если данная функция не используется, это поле инициализируется 0;</w:t>
+      </w:r>
+    </w:p>
+    <w:p>
+      <w:pPr>
+        <w:pStyle w:val="a3"/>
+      </w:pPr>
+      <w:r>
+        <w:t>–</w:t>
+      </w:r>
+      <w:r>
+        <w:rPr>
+          <w:lang w:val="en-US"/>
+        </w:rPr>
+        <w:t> TriggerKey</w:t>
+      </w:r>
+      <w:r>
+        <w:t xml:space="preserve"> – данное поле хранит в себе клавишу, которая вызывает активацию макроса. В случае использование более чем одной клавиши – данное поле не инициализируется</w:t>
+      </w:r>
+      <w:r>
+        <w:t>;</w:t>
+      </w:r>
+    </w:p>
+    <w:p>
+      <w:pPr>
+        <w:pStyle w:val="a3"/>
+      </w:pPr>
+      <w:r>
+        <w:t>–</w:t>
+      </w:r>
+      <w:r>
+        <w:rPr>
+          <w:lang w:val="en-US"/>
+        </w:rPr>
+        <w:t> targetapp</w:t>
+      </w:r>
+      <w:r>
+        <w:t xml:space="preserve"> </w:t>
+      </w:r>
+      <w:r>
+        <w:t>– данное поле отвечает за приложения, которое вызовет срабатывание макроса. Если данная функциональность не используется, это поле не инициализируется</w:t>
+      </w:r>
+      <w:r>
+        <w:t>;</w:t>
+      </w:r>
+    </w:p>
+    <w:p>
+      <w:pPr>
+        <w:pStyle w:val="a3"/>
+      </w:pPr>
+      <w:r>
+        <w:t>–</w:t>
+      </w:r>
+      <w:r>
+        <w:t> </w:t>
+      </w:r>
+      <w:r>
+        <w:rPr>
+          <w:lang w:val="en-US"/>
+        </w:rPr>
+        <w:t>Override</w:t>
+      </w:r>
+      <w:r>
+        <w:t xml:space="preserve"> – данное поле отвечает за вызов макроса в случае ввода определенной последовательности символов. Если данная функциональность не используется, это поле не инициализируется</w:t>
+      </w:r>
+      <w:r>
+        <w:t>;</w:t>
+      </w:r>
+    </w:p>
+    <w:p>
+      <w:pPr>
+        <w:pStyle w:val="a3"/>
+      </w:pPr>
+      <w:r>
+        <w:t>–</w:t>
+      </w:r>
+      <w:r>
+        <w:t> </w:t>
+      </w:r>
+      <w:r>
+        <w:rPr>
+          <w:lang w:val="en-US"/>
+        </w:rPr>
+        <w:t>script</w:t>
+      </w:r>
+      <w:r>
+        <w:t xml:space="preserve"> – данное поле содержит в себе список команд, которые будут выполнены при срабатывании макроса.</w:t>
+      </w:r>
+    </w:p>
+    <w:p>
+      <w:pPr>
+        <w:pStyle w:val="a3"/>
+      </w:pPr>
+    </w:p>
+    <w:p>
+      <w:pPr>
         <w:pStyle w:val="3"/>
+      </w:pPr>
+      <w:bookmarkStart w:id="30" w:name="_Toc162423201"/>
+      <w:r>
+        <w:t>5.1.2</w:t>
+      </w:r>
+      <w:r>
         <w:rPr>
           <w:lang w:val="en-US"/>
         </w:rPr>
-      </w:pPr>
+        <w:t> </w:t>
+      </w:r>
+      <w:r>
+        <w:t xml:space="preserve">Класс </w:t>
+      </w:r>
+      <w:proofErr w:type="spellStart"/>
       <w:r>
         <w:rPr>
           <w:lang w:val="en-US"/>
         </w:rPr>
-        <w:t>5.1.1 </w:t>
+        <w:t>MacroAction</w:t>
+      </w:r>
+      <w:bookmarkEnd w:id="30"/>
+      <w:proofErr w:type="spellEnd"/>
+    </w:p>
+    <w:p>
+      <w:pPr>
+        <w:pStyle w:val="a3"/>
+      </w:pPr>
+    </w:p>
+    <w:p>
+      <w:pPr>
+        <w:pStyle w:val="a3"/>
+      </w:pPr>
+      <w:r>
+        <w:t xml:space="preserve">За команды макроса отвечает абстрактный класс </w:t>
+      </w:r>
+      <w:r>
+        <w:rPr>
+          <w:lang w:val="en-US"/>
+        </w:rPr>
+        <w:t>Macro</w:t>
+      </w:r>
+      <w:r>
+        <w:t xml:space="preserve"> </w:t>
+      </w:r>
+      <w:r>
+        <w:rPr>
+          <w:lang w:val="en-US"/>
+        </w:rPr>
+        <w:t>Action</w:t>
+      </w:r>
+      <w:r>
+        <w:t xml:space="preserve"> и классы, наследуемые от него. Он содержит в себе метод </w:t>
+      </w:r>
+      <w:r>
+        <w:rPr>
+          <w:lang w:val="en-US"/>
+        </w:rPr>
+        <w:t>Do</w:t>
+      </w:r>
+      <w:r>
+        <w:t>, вызов которого для класса потомка и осуществит выполнение конкретной команды макроса.</w:t>
+      </w:r>
+    </w:p>
+    <w:p>
+      <w:pPr>
+        <w:pStyle w:val="a3"/>
+      </w:pPr>
+    </w:p>
+    <w:p>
+      <w:pPr>
+        <w:pStyle w:val="3"/>
+      </w:pPr>
+      <w:bookmarkStart w:id="31" w:name="_Toc162423202"/>
+      <w:r>
+        <w:t>5.1.3</w:t>
+      </w:r>
+      <w:r>
+        <w:rPr>
+          <w:lang w:val="en-US"/>
+        </w:rPr>
+        <w:t> </w:t>
       </w:r>
       <w:r>
         <w:t xml:space="preserve">Класс </w:t>
       </w:r>
+      <w:proofErr w:type="spellStart"/>
       <w:r>
         <w:rPr>
           <w:lang w:val="en-US"/>
         </w:rPr>
-        <w:t>Macro</w:t>
-      </w:r>
-    </w:p>
-    <w:p>
-      <w:pPr>
-        <w:rPr>
-          <w:lang w:val="en-US"/>
-        </w:rPr>
-      </w:pPr>
-    </w:p>
-    <w:p>
-      <w:pPr>
-        <w:pStyle w:val="a3"/>
-      </w:pPr>
-      <w:r>
-        <w:t xml:space="preserve">Основным классом программы является класс </w:t>
-      </w:r>
-      <w:r>
-        <w:rPr>
-          <w:lang w:val="en-US"/>
-        </w:rPr>
-        <w:t>Macro</w:t>
-      </w:r>
-      <w:r>
-        <w:t>. Он представляет собой один конкретный макрос. Он имеет следующие поля</w:t>
-      </w:r>
-    </w:p>
-    <w:p>
-      <w:pPr>
-        <w:pStyle w:val="a3"/>
-      </w:pPr>
-      <w:r>
-        <w:t>–</w:t>
-      </w:r>
-      <w:r>
-        <w:t> </w:t>
-      </w:r>
-      <w:r>
-        <w:rPr>
-          <w:lang w:val="en-US"/>
-        </w:rPr>
-        <w:t>TriggerKeys</w:t>
-      </w:r>
-      <w:r>
-        <w:t xml:space="preserve"> – </w:t>
-      </w:r>
-      <w:r>
-        <w:t>данное поле представляет собой список клавиш, которые вызывают срабатывание макроса. В случае использования только одной клавиши для активации макроса это поле не инициализируется;</w:t>
-      </w:r>
-    </w:p>
-    <w:p>
-      <w:pPr>
-        <w:pStyle w:val="a3"/>
-      </w:pPr>
-      <w:r>
-        <w:t>–</w:t>
-      </w:r>
-      <w:r>
-        <w:rPr>
-          <w:lang w:val="en-US"/>
-        </w:rPr>
-        <w:t> </w:t>
-      </w:r>
-      <w:r>
-        <w:rPr>
-          <w:lang w:val="en-US"/>
-        </w:rPr>
-        <w:t>Type</w:t>
-      </w:r>
-      <w:r>
-        <w:t xml:space="preserve"> –</w:t>
-      </w:r>
-      <w:r>
-        <w:t xml:space="preserve"> данное поле отвечает за тип макроса. Возможные типы макросов определены в подпункте 4 данной курсовой работы</w:t>
-      </w:r>
-      <w:r>
-        <w:t>;</w:t>
-      </w:r>
-    </w:p>
-    <w:p>
-      <w:pPr>
-        <w:pStyle w:val="a3"/>
-      </w:pPr>
-      <w:r>
-        <w:t>–</w:t>
-      </w:r>
-      <w:r>
-        <w:rPr>
-          <w:lang w:val="en-US"/>
-        </w:rPr>
-        <w:t> idletime</w:t>
-      </w:r>
-      <w:r>
-        <w:t xml:space="preserve"> – данное поле хранит в себе время, которое компьютер должен простаивать, чтобы макрос начала свое выполнение. Если данная функция не используется, это поле инициализируется 0;</w:t>
-      </w:r>
-    </w:p>
-    <w:p>
-      <w:pPr>
-        <w:pStyle w:val="a3"/>
-      </w:pPr>
-      <w:r>
-        <w:t>–</w:t>
-      </w:r>
-      <w:r>
-        <w:rPr>
-          <w:lang w:val="en-US"/>
-        </w:rPr>
-        <w:t> TriggerKey</w:t>
-      </w:r>
-      <w:r>
-        <w:t xml:space="preserve"> – данное поле хранит в себе клавишу, которая вызывает активацию макроса. В случае использование более чем одной клавиши – данное поле не инициализируется</w:t>
-      </w:r>
-      <w:r>
-        <w:t>;</w:t>
-      </w:r>
-    </w:p>
-    <w:p>
-      <w:pPr>
-        <w:pStyle w:val="a3"/>
-      </w:pPr>
-      <w:r>
-        <w:t>–</w:t>
-      </w:r>
-      <w:r>
-        <w:rPr>
-          <w:lang w:val="en-US"/>
-        </w:rPr>
-        <w:t> targetapp</w:t>
-      </w:r>
-      <w:r>
-        <w:t xml:space="preserve"> </w:t>
-      </w:r>
-      <w:r>
-        <w:t>– данное поле отвечает за приложения, которое вызовет срабатывание макроса. Если данная функциональность не используется, это поле не инициализируется</w:t>
-      </w:r>
-      <w:r>
-        <w:t>;</w:t>
-      </w:r>
-    </w:p>
-    <w:p>
-      <w:pPr>
-        <w:pStyle w:val="a3"/>
-      </w:pPr>
-      <w:r>
-        <w:t>–</w:t>
-      </w:r>
-      <w:r>
-        <w:t> </w:t>
-      </w:r>
-      <w:r>
-        <w:rPr>
-          <w:lang w:val="en-US"/>
-        </w:rPr>
-        <w:t>Override</w:t>
-      </w:r>
-      <w:r>
-        <w:t xml:space="preserve"> </w:t>
-      </w:r>
-      <w:r>
-        <w:t xml:space="preserve">– данное поле отвечает за </w:t>
-      </w:r>
-      <w:r>
-        <w:t>вызов макроса в случае ввода определенной последовательности символов</w:t>
-      </w:r>
-      <w:r>
-        <w:t>. Если данная функциональность не используется, это поле не инициализируется</w:t>
-      </w:r>
-      <w:r>
-        <w:t>;</w:t>
-      </w:r>
-    </w:p>
-    <w:p>
-      <w:pPr>
-        <w:pStyle w:val="a3"/>
-      </w:pPr>
-      <w:r>
-        <w:t>–</w:t>
-      </w:r>
-      <w:r>
-        <w:t> </w:t>
-      </w:r>
-      <w:r>
-        <w:rPr>
-          <w:lang w:val="en-US"/>
-        </w:rPr>
-        <w:t>script</w:t>
-      </w:r>
-      <w:r>
-        <w:t xml:space="preserve"> – данное поле содержит в себе список команд, которые будут выполнены при срабатывании макроса.</w:t>
-      </w:r>
-    </w:p>
-    <w:p>
-      <w:pPr>
-        <w:pStyle w:val="a3"/>
-      </w:pPr>
-    </w:p>
-    <w:p>
-      <w:pPr>
-        <w:pStyle w:val="3"/>
-        <w:rPr>
-          <w:lang w:val="en-US"/>
-        </w:rPr>
-      </w:pPr>
-      <w:r>
-        <w:rPr>
-          <w:lang w:val="en-US"/>
-        </w:rPr>
-        <w:t>5.1.2 </w:t>
-      </w:r>
-      <w:r>
-        <w:t xml:space="preserve">Класс </w:t>
-      </w:r>
-      <w:proofErr w:type="spellStart"/>
-      <w:r>
-        <w:rPr>
-          <w:lang w:val="en-US"/>
-        </w:rPr>
-        <w:t>MacroAction</w:t>
-      </w:r>
+        <w:t>MacroFiles</w:t>
+      </w:r>
+      <w:bookmarkEnd w:id="31"/>
       <w:proofErr w:type="spellEnd"/>
     </w:p>
-    <w:p>
-      <w:pPr>
-        <w:pStyle w:val="a3"/>
-      </w:pPr>
-    </w:p>
-    <w:p>
-      <w:pPr>
-        <w:pStyle w:val="a3"/>
-      </w:pPr>
-      <w:r>
-        <w:t xml:space="preserve">За команды макроса отвечает абстрактный класс </w:t>
-      </w:r>
-      <w:r>
-        <w:rPr>
-          <w:lang w:val="en-US"/>
-        </w:rPr>
-        <w:t>Macro</w:t>
-      </w:r>
-      <w:r>
-        <w:t xml:space="preserve"> </w:t>
-      </w:r>
-      <w:r>
-        <w:rPr>
-          <w:lang w:val="en-US"/>
-        </w:rPr>
-        <w:t>Action</w:t>
-      </w:r>
-      <w:r>
-        <w:t xml:space="preserve"> и классы, наследуемые от него. Он содержит в себе метод </w:t>
-      </w:r>
-      <w:r>
-        <w:rPr>
-          <w:lang w:val="en-US"/>
-        </w:rPr>
-        <w:t>Do</w:t>
-      </w:r>
-      <w:r>
-        <w:t>, вызов которого для класса потомка и осуществит выполнение конкретной команды макроса.</w:t>
-      </w:r>
-    </w:p>
-    <w:p>
-      <w:pPr>
-        <w:pStyle w:val="a3"/>
-      </w:pPr>
-    </w:p>
-    <w:p>
-      <w:pPr>
-        <w:pStyle w:val="3"/>
-        <w:rPr>
-          <w:lang w:val="en-US"/>
-        </w:rPr>
-      </w:pPr>
-      <w:r>
-        <w:t>5.1.3</w:t>
-      </w:r>
-      <w:r>
-        <w:rPr>
-          <w:lang w:val="en-US"/>
-        </w:rPr>
-        <w:t> </w:t>
-      </w:r>
-      <w:r>
-        <w:t xml:space="preserve">Класс </w:t>
-      </w:r>
-      <w:r>
-        <w:rPr>
-          <w:lang w:val="en-US"/>
-        </w:rPr>
-        <w:t>MacroFiles</w:t>
-      </w:r>
-    </w:p>
-    <w:p>
-      <w:pPr>
-        <w:rPr>
-          <w:lang w:val="en-US"/>
-        </w:rPr>
-      </w:pPr>
-    </w:p>
+    <w:p/>
     <w:p>
       <w:pPr>
         <w:pStyle w:val="a3"/>
@@ -5975,39 +6675,260 @@
     <w:p>
       <w:pPr>
         <w:pStyle w:val="3"/>
+      </w:pPr>
+      <w:bookmarkStart w:id="32" w:name="_Toc162423203"/>
+      <w:r>
+        <w:t>5.1.4</w:t>
+      </w:r>
+      <w:r>
         <w:rPr>
           <w:lang w:val="en-US"/>
         </w:rPr>
-      </w:pPr>
+        <w:t> </w:t>
+      </w:r>
+      <w:r>
+        <w:t xml:space="preserve">Класс </w:t>
+      </w:r>
+      <w:proofErr w:type="spellStart"/>
       <w:r>
         <w:rPr>
           <w:lang w:val="en-US"/>
         </w:rPr>
-        <w:t>5.1.4 </w:t>
+        <w:t>MacroSet</w:t>
+      </w:r>
+      <w:bookmarkEnd w:id="32"/>
+      <w:proofErr w:type="spellEnd"/>
+    </w:p>
+    <w:p/>
+    <w:p>
+      <w:pPr>
+        <w:pStyle w:val="a3"/>
+      </w:pPr>
+      <w:r>
+        <w:t>Данный класс представляет собой список макросов. Он необходим для хранения макросов или получения их по таким критериям как: тип макроса и клавиша его активирующая</w:t>
+      </w:r>
+    </w:p>
+    <w:p>
+      <w:pPr>
+        <w:pStyle w:val="a3"/>
+      </w:pPr>
+    </w:p>
+    <w:p>
+      <w:pPr>
+        <w:pStyle w:val="3"/>
+      </w:pPr>
+      <w:bookmarkStart w:id="33" w:name="_Toc162423204"/>
+      <w:r>
+        <w:t>5.1.5 </w:t>
+      </w:r>
+      <w:proofErr w:type="spellStart"/>
+      <w:r>
+        <w:rPr>
+          <w:lang w:val="en-US"/>
+        </w:rPr>
+        <w:t>MacroType</w:t>
+      </w:r>
+      <w:bookmarkEnd w:id="33"/>
+      <w:proofErr w:type="spellEnd"/>
+    </w:p>
+    <w:p/>
+    <w:p>
+      <w:pPr>
+        <w:pStyle w:val="a3"/>
+      </w:pPr>
+      <w:proofErr w:type="spellStart"/>
+      <w:r>
+        <w:rPr>
+          <w:lang w:val="en-US"/>
+        </w:rPr>
+        <w:t>MacroType</w:t>
+      </w:r>
+      <w:proofErr w:type="spellEnd"/>
+      <w:r>
+        <w:t xml:space="preserve"> представляет собой перечисление. Оно описывает возможные типы макросов. Тип макроса обозначает при каких условиях вызывается тот или иной макрос.</w:t>
+      </w:r>
+    </w:p>
+    <w:p>
+      <w:pPr>
+        <w:pStyle w:val="a3"/>
+      </w:pPr>
+    </w:p>
+    <w:p>
+      <w:pPr>
+        <w:pStyle w:val="3"/>
+      </w:pPr>
+      <w:bookmarkStart w:id="34" w:name="_Toc162423205"/>
+      <w:r>
+        <w:t>5</w:t>
+      </w:r>
+      <w:r>
+        <w:t>.1.6</w:t>
+      </w:r>
+      <w:r>
+        <w:rPr>
+          <w:lang w:val="en-US"/>
+        </w:rPr>
+        <w:t> </w:t>
       </w:r>
       <w:r>
         <w:t xml:space="preserve">Класс </w:t>
       </w:r>
+      <w:proofErr w:type="spellStart"/>
       <w:r>
         <w:rPr>
           <w:lang w:val="en-US"/>
         </w:rPr>
-        <w:t>MacroSet</w:t>
-      </w:r>
-    </w:p>
-    <w:p>
-      <w:pPr>
+        <w:t>FormMain</w:t>
+      </w:r>
+      <w:bookmarkEnd w:id="34"/>
+      <w:proofErr w:type="spellEnd"/>
+    </w:p>
+    <w:p/>
+    <w:p>
+      <w:pPr>
+        <w:pStyle w:val="a3"/>
+      </w:pPr>
+      <w:r>
+        <w:t>Д</w:t>
+      </w:r>
+      <w:r>
+        <w:t>анный класс содержит всю логику, отвечающую за считывание пользовательского ввода, отслеживание условий запуска макросов и запуск макросов</w:t>
+      </w:r>
+      <w:r>
+        <w:t>.</w:t>
+      </w:r>
+    </w:p>
+    <w:p>
+      <w:pPr>
+        <w:pStyle w:val="a3"/>
+      </w:pPr>
+      <w:r>
+        <w:t>В конструкторе устанавливаются класса, позволяющие отслеживать действия пользователя, обработчики событий на действия пользователя, устанавливается таймер</w:t>
+      </w:r>
+      <w:r>
+        <w:t xml:space="preserve"> с тиком равным одной </w:t>
+      </w:r>
+      <w:r>
+        <w:t>секунде.</w:t>
+      </w:r>
+      <w:r>
+        <w:t xml:space="preserve"> Рассмотрим обработчики событий немного подробнее. Полное описание алгоритма работы программы будет дано в пункте 5.2</w:t>
+      </w:r>
+    </w:p>
+    <w:p>
+      <w:pPr>
+        <w:pStyle w:val="a3"/>
+      </w:pPr>
+      <w:r>
+        <w:t>Обработчик открытия окна вызывает функцию обработки макросов для макросов открытия окна.</w:t>
+      </w:r>
+    </w:p>
+    <w:p>
+      <w:pPr>
+        <w:pStyle w:val="a3"/>
+      </w:pPr>
+      <w:r>
+        <w:t>Обработчик взаимодействия с мышью сбрасывает время неактивности пользователя.</w:t>
+      </w:r>
+    </w:p>
+    <w:p>
+      <w:pPr>
+        <w:pStyle w:val="a3"/>
+      </w:pPr>
+      <w:r>
+        <w:t>Обработчик тика таймера увеличивает переменную, в которой хранится время неактивности пользователя, и проверяет должен ли быть вызван какой-либо макрос.</w:t>
+      </w:r>
+    </w:p>
+    <w:p>
+      <w:pPr>
+        <w:pStyle w:val="a3"/>
+      </w:pPr>
+      <w:r>
+        <w:t>Обработчик нажатия на мышь переводит нажатие кнопки в понимаемое программой значение и проверяет, должен ли быть вызван макрос.</w:t>
+      </w:r>
+    </w:p>
+    <w:p>
+      <w:pPr>
+        <w:pStyle w:val="a3"/>
+      </w:pPr>
+      <w:r>
+        <w:t>Обработчик зажатия клавиши клавиатуры переводит действие в понимаемое программой значение, управляет нажатием специальных комбинаций и обрабатывает макрос замены текста</w:t>
+      </w:r>
+    </w:p>
+    <w:p>
+      <w:pPr>
+        <w:pStyle w:val="a3"/>
+      </w:pPr>
+      <w:r>
+        <w:lastRenderedPageBreak/>
+        <w:t>Обработчик отпущенной клавиши клавиатуры</w:t>
+      </w:r>
+      <w:r>
+        <w:t xml:space="preserve"> сбрасывает таймер ожидания, </w:t>
+      </w:r>
+      <w:r>
+        <w:t>если необходимо</w:t>
+      </w:r>
+      <w:r>
+        <w:t xml:space="preserve">, изменяет ключ активации макроса, обновляет состояние клавиши </w:t>
+      </w:r>
+      <w:proofErr w:type="spellStart"/>
+      <w:r>
+        <w:t>Shift</w:t>
+      </w:r>
+      <w:proofErr w:type="spellEnd"/>
+      <w:r>
+        <w:t>, удаляет отпущенную клавишу из списка нажатых клавиш и проверяет, следует ли выполнять какие-либо макросы на основе отпущенной клавиши.</w:t>
+      </w:r>
+    </w:p>
+    <w:p>
+      <w:pPr>
+        <w:pStyle w:val="a3"/>
+      </w:pPr>
+    </w:p>
+    <w:p>
+      <w:pPr>
+        <w:pStyle w:val="2"/>
+      </w:pPr>
+      <w:bookmarkStart w:id="35" w:name="_Toc162423206"/>
+      <w:r>
+        <w:t>5.2 </w:t>
+      </w:r>
+      <w:r>
+        <w:t>Подробное описание алгоритма работы приложения</w:t>
+      </w:r>
+      <w:bookmarkEnd w:id="35"/>
+    </w:p>
+    <w:p>
+      <w:pPr>
+        <w:pStyle w:val="2"/>
+      </w:pPr>
+    </w:p>
+    <w:p>
+      <w:pPr>
+        <w:pStyle w:val="a3"/>
+      </w:pPr>
+      <w:r>
+        <w:t xml:space="preserve">В данном подпункте курсовой работы пойдет речь про алгоритм работы приложения. Будет рассмотрен класс </w:t>
+      </w:r>
+      <w:proofErr w:type="spellStart"/>
+      <w:r>
         <w:rPr>
           <w:lang w:val="en-US"/>
         </w:rPr>
-      </w:pPr>
-    </w:p>
-    <w:p>
-      <w:pPr>
-        <w:pStyle w:val="a3"/>
-      </w:pPr>
-      <w:r>
-        <w:t>Данный класс представляет собой список макросов. Он необходим для хранения макросов или получения их по таким критериям как: тип макроса и клавиша его активирующая</w:t>
+        <w:t>FormMain</w:t>
+      </w:r>
+      <w:proofErr w:type="spellEnd"/>
+      <w:r>
+        <w:t xml:space="preserve">, поскольку в нем находится вся основная логика работы программы и логика </w:t>
+      </w:r>
+      <w:proofErr w:type="spellStart"/>
+      <w:r>
+        <w:t>отрисовки</w:t>
+      </w:r>
+      <w:proofErr w:type="spellEnd"/>
+      <w:r>
+        <w:t xml:space="preserve"> пользовательского интерфейса.</w:t>
       </w:r>
     </w:p>
     <w:p>
@@ -6018,47 +6939,187 @@
     <w:p>
       <w:pPr>
         <w:pStyle w:val="3"/>
+      </w:pPr>
+      <w:r>
+        <w:t>5.2.1 Конструктор</w:t>
+      </w:r>
+    </w:p>
+    <w:p>
+      <w:pPr>
+        <w:pStyle w:val="3"/>
+      </w:pPr>
+    </w:p>
+    <w:p>
+      <w:pPr>
+        <w:pStyle w:val="a3"/>
+      </w:pPr>
+      <w:r>
+        <w:t xml:space="preserve">В конструкторе класса </w:t>
+      </w:r>
+      <w:proofErr w:type="spellStart"/>
+      <w:r>
         <w:rPr>
           <w:lang w:val="en-US"/>
         </w:rPr>
-      </w:pPr>
-      <w:r>
-        <w:t>5.1.5 </w:t>
+        <w:t>FormMain</w:t>
+      </w:r>
+      <w:proofErr w:type="spellEnd"/>
+      <w:r>
+        <w:t xml:space="preserve"> производятся начальные настройки программы. Сперва </w:t>
       </w:r>
       <w:proofErr w:type="spellStart"/>
       <w:r>
+        <w:t>отрисовывается</w:t>
+      </w:r>
+      <w:proofErr w:type="spellEnd"/>
+      <w:r>
+        <w:t xml:space="preserve"> окно пользовательского интерфейса. Далее устанавливаются переменные, отвечающие за ввод с клавиатуры и мыши. Впоследствии, устанавливаются обработчики событий клавиатуры и мыши. Потом загружаются макросы, обрабатывается макрос запуска приложения, запускается таймер с тиком в одну секунду и устанавливается обработчик тика таймера. На этом выполнение конструктора заканчивается.</w:t>
+      </w:r>
+    </w:p>
+    <w:p>
+      <w:pPr>
+        <w:pStyle w:val="a3"/>
+      </w:pPr>
+    </w:p>
+    <w:p>
+      <w:pPr>
+        <w:pStyle w:val="3"/>
+      </w:pPr>
+      <w:r>
+        <w:t>5.2.2 Обработчик</w:t>
+      </w:r>
+      <w:r>
+        <w:t>и событий</w:t>
+      </w:r>
+    </w:p>
+    <w:p/>
+    <w:p>
+      <w:pPr>
+        <w:pStyle w:val="a3"/>
+      </w:pPr>
+      <w:r>
+        <w:t xml:space="preserve">Обработчик </w:t>
+      </w:r>
+      <w:r>
+        <w:t>открытия окна</w:t>
+      </w:r>
+      <w:r>
+        <w:t>. Данный обработчик вызывает метод обработки макросов, передав в качестве параметра в данный метод тип макроса – открытие окна.</w:t>
+      </w:r>
+    </w:p>
+    <w:p>
+      <w:pPr>
+        <w:pStyle w:val="a3"/>
+      </w:pPr>
+      <w:r>
+        <w:t>Обработчик взаимодействия с мышью</w:t>
+      </w:r>
+      <w:r>
+        <w:t>. Данный обработчик просто сбрасывает таймер бездействия пользователя.</w:t>
+      </w:r>
+    </w:p>
+    <w:p>
+      <w:pPr>
+        <w:pStyle w:val="a3"/>
+      </w:pPr>
+      <w:r>
+        <w:t>Обработчик тика таймера</w:t>
+      </w:r>
+      <w:r>
+        <w:t>. Данный обработчик вызывается раз в секунду. Он увеличивает переменную в которой содержится время бездействия пользователя. После этого, он проверяет, должен ли быть вызван какой-то макрос, и, если да, то вызывает его.</w:t>
+      </w:r>
+    </w:p>
+    <w:p>
+      <w:pPr>
+        <w:pStyle w:val="a3"/>
+      </w:pPr>
+      <w:r>
+        <w:t>Обработчик нажатия кнопки мыши</w:t>
+      </w:r>
+      <w:r>
+        <w:t>. Данный обработчик переводит нажатие кнопки мыши в значение понятное программе и передает его метод обработки макросов. Также данный обработчик, как и последующие, сбрасывает значение таймера бездействия пользователя.</w:t>
+      </w:r>
+      <w:r>
+        <w:t xml:space="preserve"> На этом </w:t>
+      </w:r>
+      <w:r>
+        <w:t>обработчик события завершает свою работу.</w:t>
+      </w:r>
+    </w:p>
+    <w:p>
+      <w:pPr>
+        <w:pStyle w:val="a3"/>
+      </w:pPr>
+      <w:r>
+        <w:lastRenderedPageBreak/>
+        <w:t>Обработчик нажатия клавиши на клавиатуре</w:t>
+      </w:r>
+      <w:r>
+        <w:t xml:space="preserve">. </w:t>
+      </w:r>
+      <w:r>
+        <w:t xml:space="preserve">Сперва данный обработчик проверяет является ли нажатая клавиша, клавишей активации макроса. Данная проверка необходима, поскольку некоторые макросы активируются только при нажатии специальной клавиши. Далее проверяется является ли нажатая клавиша одной из клавиш </w:t>
+      </w:r>
+      <w:r>
         <w:rPr>
           <w:lang w:val="en-US"/>
         </w:rPr>
-        <w:t>MacroType</w:t>
-      </w:r>
-      <w:proofErr w:type="spellEnd"/>
-    </w:p>
-    <w:p>
-      <w:pPr>
+        <w:t>Shift</w:t>
+      </w:r>
+      <w:r>
+        <w:t>. Если да, то устанавливается соответствующее поле.</w:t>
+      </w:r>
+      <w:r>
+        <w:t xml:space="preserve"> Далее нажатая клавиша добавляется в список нажатых клавиш, при том, проверяется, чтобы больше таких же нажатых клавиш не было. Далее вызывается метод обработки макросов замены </w:t>
+      </w:r>
+      <w:r>
+        <w:t>текста,</w:t>
+      </w:r>
+      <w:r>
+        <w:t xml:space="preserve"> </w:t>
+      </w:r>
+      <w:r>
+        <w:t>и обработчик события завершает свою работу.</w:t>
+      </w:r>
+    </w:p>
+    <w:p>
+      <w:pPr>
+        <w:pStyle w:val="a3"/>
         <w:rPr>
           <w:lang w:val="en-US"/>
         </w:rPr>
       </w:pPr>
-    </w:p>
-    <w:p>
-      <w:pPr>
-        <w:pStyle w:val="a3"/>
+      <w:r>
+        <w:t>Обработчик отпускания клавиши на клавиатуре</w:t>
+      </w:r>
+      <w:r>
+        <w:t xml:space="preserve">. Сперва данный метод проверяет, происходит ли изменение клавиши активации макросов. Если да, то он записывает и сохраняет изменения. Далее происходит проверка на отпускание клавиши </w:t>
+      </w:r>
+      <w:r>
         <w:rPr>
           <w:lang w:val="en-US"/>
         </w:rPr>
-      </w:pPr>
-      <w:proofErr w:type="spellStart"/>
-      <w:r>
-        <w:rPr>
-          <w:lang w:val="en-US"/>
-        </w:rPr>
-        <w:t>MacroType</w:t>
-      </w:r>
-      <w:proofErr w:type="spellEnd"/>
-      <w:r>
-        <w:t xml:space="preserve"> представляет собой перечисление. Оно описывает возможные типы макросов. Тип макроса обозначает при каких условиях вызывается тот или иной макрос.</w:t>
-      </w:r>
+        <w:t>Shift</w:t>
+      </w:r>
+      <w:r>
+        <w:t xml:space="preserve">. </w:t>
+      </w:r>
+      <w:r>
+        <w:t>Если это так, то поле, установленное в обработчике выше, сбрасывается. Потом, если отпущенная клавиша – это клавиша активации, сбрасывается соответствующее поле. Впоследствии, отпущенная клавиша убирается из списка нажатых клавиш и происходит вызов метода обработки макросов с соответствующими параметрами.</w:t>
+      </w:r>
+      <w:r>
+        <w:t xml:space="preserve"> Здесь </w:t>
+      </w:r>
+      <w:r>
+        <w:t>обработчик события завершает свою работу.</w:t>
+      </w:r>
+      <w:bookmarkStart w:id="36" w:name="_GoBack"/>
+      <w:bookmarkEnd w:id="36"/>
+    </w:p>
+    <w:p>
+      <w:pPr>
+        <w:pStyle w:val="a3"/>
+      </w:pPr>
     </w:p>
     <w:p>
       <w:pPr>
@@ -6070,65 +7131,12 @@
         <w:pStyle w:val="3"/>
       </w:pPr>
       <w:r>
-        <w:t>5</w:t>
-      </w:r>
-      <w:r>
-        <w:rPr>
-          <w:lang w:val="en-US"/>
-        </w:rPr>
-        <w:t>.1.6 </w:t>
-      </w:r>
-      <w:r>
-        <w:t xml:space="preserve">Класс </w:t>
-      </w:r>
-      <w:proofErr w:type="spellStart"/>
-      <w:r>
-        <w:rPr>
-          <w:lang w:val="en-US"/>
-        </w:rPr>
-        <w:t>FormMain</w:t>
-      </w:r>
-      <w:proofErr w:type="spellEnd"/>
-    </w:p>
-    <w:p/>
-    <w:p>
-      <w:pPr>
-        <w:pStyle w:val="a3"/>
-      </w:pPr>
-      <w:r>
-        <w:t>Данный класс содержит всю логику считывания пользовательского ввода и запуска макросов основываясь на них.</w:t>
-      </w:r>
-      <w:bookmarkStart w:id="26" w:name="_GoBack"/>
-      <w:bookmarkEnd w:id="26"/>
-    </w:p>
-    <w:p>
-      <w:pPr>
-        <w:pStyle w:val="a3"/>
-        <w:ind w:firstLine="0"/>
-      </w:pPr>
-    </w:p>
-    <w:p>
-      <w:pPr>
-        <w:pStyle w:val="a3"/>
-        <w:ind w:firstLine="0"/>
-      </w:pPr>
-    </w:p>
-    <w:p>
-      <w:pPr>
-        <w:pStyle w:val="2"/>
-      </w:pPr>
-      <w:bookmarkStart w:id="27" w:name="_Toc162210984"/>
-      <w:r>
-        <w:t>5.2 </w:t>
-      </w:r>
-      <w:r>
-        <w:t>Подробное описание алгоритма работы приложения</w:t>
-      </w:r>
-      <w:bookmarkEnd w:id="27"/>
-    </w:p>
-    <w:p>
-      <w:pPr>
-        <w:pStyle w:val="2"/>
+        <w:t>5.2.3 Методы работы с макросами</w:t>
+      </w:r>
+    </w:p>
+    <w:p>
+      <w:pPr>
+        <w:pStyle w:val="3"/>
       </w:pPr>
       <w:r>
         <w:br w:type="page"/>
@@ -6140,12 +7148,12 @@
         <w:ind w:firstLine="0"/>
         <w:jc w:val="center"/>
       </w:pPr>
-      <w:bookmarkStart w:id="28" w:name="_Toc162210985"/>
+      <w:bookmarkStart w:id="37" w:name="_Toc162423207"/>
       <w:r>
         <w:lastRenderedPageBreak/>
         <w:t>СПИСОК ЛИТЕРАТУРНЫХ ИСТОЧНИКОВ</w:t>
       </w:r>
-      <w:bookmarkEnd w:id="28"/>
+      <w:bookmarkEnd w:id="37"/>
     </w:p>
     <w:p/>
     <w:p>
@@ -6255,7 +7263,7 @@
           <w:rPr>
             <w:noProof/>
           </w:rPr>
-          <w:t>27</w:t>
+          <w:t>30</w:t>
         </w:r>
         <w:r>
           <w:fldChar w:fldCharType="end"/>

--- a/Бычко_ОСИСП_Курсовая.docx
+++ b/Бычко_ОСИСП_Курсовая.docx
@@ -501,6 +501,8 @@
           <w:r>
             <w:fldChar w:fldCharType="separate"/>
           </w:r>
+          <w:bookmarkStart w:id="0" w:name="_GoBack"/>
+          <w:bookmarkEnd w:id="0"/>
           <w:r>
             <w:rPr>
               <w:noProof/>
@@ -523,7 +525,7 @@
             <w:rPr>
               <w:noProof/>
             </w:rPr>
-            <w:instrText xml:space="preserve"> PAGEREF _Toc162423171 \h </w:instrText>
+            <w:instrText xml:space="preserve"> PAGEREF _Toc162430001 \h </w:instrText>
           </w:r>
           <w:r>
             <w:rPr>
@@ -583,7 +585,7 @@
             <w:rPr>
               <w:noProof/>
             </w:rPr>
-            <w:instrText xml:space="preserve"> PAGEREF _Toc162423172 \h </w:instrText>
+            <w:instrText xml:space="preserve"> PAGEREF _Toc162430002 \h </w:instrText>
           </w:r>
           <w:r>
             <w:rPr>
@@ -643,7 +645,7 @@
             <w:rPr>
               <w:noProof/>
             </w:rPr>
-            <w:instrText xml:space="preserve"> PAGEREF _Toc162423173 \h </w:instrText>
+            <w:instrText xml:space="preserve"> PAGEREF _Toc162430003 \h </w:instrText>
           </w:r>
           <w:r>
             <w:rPr>
@@ -703,7 +705,7 @@
             <w:rPr>
               <w:noProof/>
             </w:rPr>
-            <w:instrText xml:space="preserve"> PAGEREF _Toc162423174 \h </w:instrText>
+            <w:instrText xml:space="preserve"> PAGEREF _Toc162430004 \h </w:instrText>
           </w:r>
           <w:r>
             <w:rPr>
@@ -763,7 +765,7 @@
             <w:rPr>
               <w:noProof/>
             </w:rPr>
-            <w:instrText xml:space="preserve"> PAGEREF _Toc162423175 \h </w:instrText>
+            <w:instrText xml:space="preserve"> PAGEREF _Toc162430005 \h </w:instrText>
           </w:r>
           <w:r>
             <w:rPr>
@@ -823,7 +825,7 @@
             <w:rPr>
               <w:noProof/>
             </w:rPr>
-            <w:instrText xml:space="preserve"> PAGEREF _Toc162423176 \h </w:instrText>
+            <w:instrText xml:space="preserve"> PAGEREF _Toc162430006 \h </w:instrText>
           </w:r>
           <w:r>
             <w:rPr>
@@ -883,7 +885,7 @@
             <w:rPr>
               <w:noProof/>
             </w:rPr>
-            <w:instrText xml:space="preserve"> PAGEREF _Toc162423177 \h </w:instrText>
+            <w:instrText xml:space="preserve"> PAGEREF _Toc162430007 \h </w:instrText>
           </w:r>
           <w:r>
             <w:rPr>
@@ -946,7 +948,7 @@
             <w:rPr>
               <w:noProof/>
             </w:rPr>
-            <w:instrText xml:space="preserve"> PAGEREF _Toc162423178 \h </w:instrText>
+            <w:instrText xml:space="preserve"> PAGEREF _Toc162430008 \h </w:instrText>
           </w:r>
           <w:r>
             <w:rPr>
@@ -1009,7 +1011,7 @@
             <w:rPr>
               <w:noProof/>
             </w:rPr>
-            <w:instrText xml:space="preserve"> PAGEREF _Toc162423179 \h </w:instrText>
+            <w:instrText xml:space="preserve"> PAGEREF _Toc162430009 \h </w:instrText>
           </w:r>
           <w:r>
             <w:rPr>
@@ -1072,7 +1074,7 @@
             <w:rPr>
               <w:noProof/>
             </w:rPr>
-            <w:instrText xml:space="preserve"> PAGEREF _Toc162423180 \h </w:instrText>
+            <w:instrText xml:space="preserve"> PAGEREF _Toc162430010 \h </w:instrText>
           </w:r>
           <w:r>
             <w:rPr>
@@ -1132,7 +1134,7 @@
             <w:rPr>
               <w:noProof/>
             </w:rPr>
-            <w:instrText xml:space="preserve"> PAGEREF _Toc162423181 \h </w:instrText>
+            <w:instrText xml:space="preserve"> PAGEREF _Toc162430011 \h </w:instrText>
           </w:r>
           <w:r>
             <w:rPr>
@@ -1192,7 +1194,7 @@
             <w:rPr>
               <w:noProof/>
             </w:rPr>
-            <w:instrText xml:space="preserve"> PAGEREF _Toc162423182 \h </w:instrText>
+            <w:instrText xml:space="preserve"> PAGEREF _Toc162430012 \h </w:instrText>
           </w:r>
           <w:r>
             <w:rPr>
@@ -1252,7 +1254,7 @@
             <w:rPr>
               <w:noProof/>
             </w:rPr>
-            <w:instrText xml:space="preserve"> PAGEREF _Toc162423183 \h </w:instrText>
+            <w:instrText xml:space="preserve"> PAGEREF _Toc162430013 \h </w:instrText>
           </w:r>
           <w:r>
             <w:rPr>
@@ -1312,7 +1314,7 @@
             <w:rPr>
               <w:noProof/>
             </w:rPr>
-            <w:instrText xml:space="preserve"> PAGEREF _Toc162423184 \h </w:instrText>
+            <w:instrText xml:space="preserve"> PAGEREF _Toc162430014 \h </w:instrText>
           </w:r>
           <w:r>
             <w:rPr>
@@ -1372,7 +1374,7 @@
             <w:rPr>
               <w:noProof/>
             </w:rPr>
-            <w:instrText xml:space="preserve"> PAGEREF _Toc162423185 \h </w:instrText>
+            <w:instrText xml:space="preserve"> PAGEREF _Toc162430015 \h </w:instrText>
           </w:r>
           <w:r>
             <w:rPr>
@@ -1432,7 +1434,7 @@
             <w:rPr>
               <w:noProof/>
             </w:rPr>
-            <w:instrText xml:space="preserve"> PAGEREF _Toc162423186 \h </w:instrText>
+            <w:instrText xml:space="preserve"> PAGEREF _Toc162430016 \h </w:instrText>
           </w:r>
           <w:r>
             <w:rPr>
@@ -1505,7 +1507,7 @@
             <w:rPr>
               <w:noProof/>
             </w:rPr>
-            <w:instrText xml:space="preserve"> PAGEREF _Toc162423187 \h </w:instrText>
+            <w:instrText xml:space="preserve"> PAGEREF _Toc162430017 \h </w:instrText>
           </w:r>
           <w:r>
             <w:rPr>
@@ -1565,7 +1567,7 @@
             <w:rPr>
               <w:noProof/>
             </w:rPr>
-            <w:instrText xml:space="preserve"> PAGEREF _Toc162423188 \h </w:instrText>
+            <w:instrText xml:space="preserve"> PAGEREF _Toc162430018 \h </w:instrText>
           </w:r>
           <w:r>
             <w:rPr>
@@ -1625,7 +1627,7 @@
             <w:rPr>
               <w:noProof/>
             </w:rPr>
-            <w:instrText xml:space="preserve"> PAGEREF _Toc162423189 \h </w:instrText>
+            <w:instrText xml:space="preserve"> PAGEREF _Toc162430019 \h </w:instrText>
           </w:r>
           <w:r>
             <w:rPr>
@@ -1688,7 +1690,7 @@
             <w:rPr>
               <w:noProof/>
             </w:rPr>
-            <w:instrText xml:space="preserve"> PAGEREF _Toc162423190 \h </w:instrText>
+            <w:instrText xml:space="preserve"> PAGEREF _Toc162430020 \h </w:instrText>
           </w:r>
           <w:r>
             <w:rPr>
@@ -1758,7 +1760,7 @@
             <w:rPr>
               <w:noProof/>
             </w:rPr>
-            <w:instrText xml:space="preserve"> PAGEREF _Toc162423191 \h </w:instrText>
+            <w:instrText xml:space="preserve"> PAGEREF _Toc162430021 \h </w:instrText>
           </w:r>
           <w:r>
             <w:rPr>
@@ -1821,7 +1823,7 @@
             <w:rPr>
               <w:noProof/>
             </w:rPr>
-            <w:instrText xml:space="preserve"> PAGEREF _Toc162423192 \h </w:instrText>
+            <w:instrText xml:space="preserve"> PAGEREF _Toc162430022 \h </w:instrText>
           </w:r>
           <w:r>
             <w:rPr>
@@ -1881,7 +1883,7 @@
             <w:rPr>
               <w:noProof/>
             </w:rPr>
-            <w:instrText xml:space="preserve"> PAGEREF _Toc162423193 \h </w:instrText>
+            <w:instrText xml:space="preserve"> PAGEREF _Toc162430023 \h </w:instrText>
           </w:r>
           <w:r>
             <w:rPr>
@@ -1941,7 +1943,7 @@
             <w:rPr>
               <w:noProof/>
             </w:rPr>
-            <w:instrText xml:space="preserve"> PAGEREF _Toc162423194 \h </w:instrText>
+            <w:instrText xml:space="preserve"> PAGEREF _Toc162430024 \h </w:instrText>
           </w:r>
           <w:r>
             <w:rPr>
@@ -2004,7 +2006,7 @@
             <w:rPr>
               <w:noProof/>
             </w:rPr>
-            <w:instrText xml:space="preserve"> PAGEREF _Toc162423195 \h </w:instrText>
+            <w:instrText xml:space="preserve"> PAGEREF _Toc162430025 \h </w:instrText>
           </w:r>
           <w:r>
             <w:rPr>
@@ -2067,7 +2069,7 @@
             <w:rPr>
               <w:noProof/>
             </w:rPr>
-            <w:instrText xml:space="preserve"> PAGEREF _Toc162423196 \h </w:instrText>
+            <w:instrText xml:space="preserve"> PAGEREF _Toc162430026 \h </w:instrText>
           </w:r>
           <w:r>
             <w:rPr>
@@ -2130,7 +2132,7 @@
             <w:rPr>
               <w:noProof/>
             </w:rPr>
-            <w:instrText xml:space="preserve"> PAGEREF _Toc162423197 \h </w:instrText>
+            <w:instrText xml:space="preserve"> PAGEREF _Toc162430027 \h </w:instrText>
           </w:r>
           <w:r>
             <w:rPr>
@@ -2190,7 +2192,7 @@
             <w:rPr>
               <w:noProof/>
             </w:rPr>
-            <w:instrText xml:space="preserve"> PAGEREF _Toc162423198 \h </w:instrText>
+            <w:instrText xml:space="preserve"> PAGEREF _Toc162430028 \h </w:instrText>
           </w:r>
           <w:r>
             <w:rPr>
@@ -2250,7 +2252,7 @@
             <w:rPr>
               <w:noProof/>
             </w:rPr>
-            <w:instrText xml:space="preserve"> PAGEREF _Toc162423199 \h </w:instrText>
+            <w:instrText xml:space="preserve"> PAGEREF _Toc162430029 \h </w:instrText>
           </w:r>
           <w:r>
             <w:rPr>
@@ -2296,7 +2298,14 @@
               <w:noProof/>
               <w:lang w:val="en-US"/>
             </w:rPr>
-            <w:t>5.1.1 </w:t>
+            <w:t>5.1.1</w:t>
+          </w:r>
+          <w:r>
+            <w:rPr>
+              <w:noProof/>
+              <w:lang w:val="en-US"/>
+            </w:rPr>
+            <w:t> </w:t>
           </w:r>
           <w:r>
             <w:rPr>
@@ -2336,7 +2345,7 @@
               <w:noProof/>
               <w:lang w:val="en-US"/>
             </w:rPr>
-            <w:instrText xml:space="preserve"> PAGEREF _Toc162423200 \h </w:instrText>
+            <w:instrText xml:space="preserve"> PAGEREF _Toc162430030 \h </w:instrText>
           </w:r>
           <w:r>
             <w:rPr>
@@ -2383,7 +2392,14 @@
               <w:noProof/>
               <w:lang w:val="en-US"/>
             </w:rPr>
-            <w:t>5.1.2 </w:t>
+            <w:t>5.1.2</w:t>
+          </w:r>
+          <w:r>
+            <w:rPr>
+              <w:noProof/>
+              <w:lang w:val="en-US"/>
+            </w:rPr>
+            <w:t> </w:t>
           </w:r>
           <w:r>
             <w:rPr>
@@ -2423,7 +2439,7 @@
               <w:noProof/>
               <w:lang w:val="en-US"/>
             </w:rPr>
-            <w:instrText xml:space="preserve"> PAGEREF _Toc162423201 \h </w:instrText>
+            <w:instrText xml:space="preserve"> PAGEREF _Toc162430031 \h </w:instrText>
           </w:r>
           <w:r>
             <w:rPr>
@@ -2517,7 +2533,7 @@
               <w:noProof/>
               <w:lang w:val="en-US"/>
             </w:rPr>
-            <w:instrText xml:space="preserve"> PAGEREF _Toc162423202 \h </w:instrText>
+            <w:instrText xml:space="preserve"> PAGEREF _Toc162430032 \h </w:instrText>
           </w:r>
           <w:r>
             <w:rPr>
@@ -2535,7 +2551,7 @@
               <w:noProof/>
               <w:lang w:val="en-US"/>
             </w:rPr>
-            <w:t>27</w:t>
+            <w:t>28</w:t>
           </w:r>
           <w:r>
             <w:rPr>
@@ -2564,7 +2580,14 @@
               <w:noProof/>
               <w:lang w:val="en-US"/>
             </w:rPr>
-            <w:t>5.1.4 </w:t>
+            <w:t>5.1.4</w:t>
+          </w:r>
+          <w:r>
+            <w:rPr>
+              <w:noProof/>
+              <w:lang w:val="en-US"/>
+            </w:rPr>
+            <w:t> </w:t>
           </w:r>
           <w:r>
             <w:rPr>
@@ -2604,7 +2627,7 @@
               <w:noProof/>
               <w:lang w:val="en-US"/>
             </w:rPr>
-            <w:instrText xml:space="preserve"> PAGEREF _Toc162423203 \h </w:instrText>
+            <w:instrText xml:space="preserve"> PAGEREF _Toc162430033 \h </w:instrText>
           </w:r>
           <w:r>
             <w:rPr>
@@ -2679,7 +2702,7 @@
               <w:noProof/>
               <w:lang w:val="en-US"/>
             </w:rPr>
-            <w:instrText xml:space="preserve"> PAGEREF _Toc162423204 \h </w:instrText>
+            <w:instrText xml:space="preserve"> PAGEREF _Toc162430034 \h </w:instrText>
           </w:r>
           <w:r>
             <w:rPr>
@@ -2726,14 +2749,14 @@
               <w:noProof/>
               <w:lang w:val="en-US"/>
             </w:rPr>
-            <w:t>5</w:t>
+            <w:t>5.1.6</w:t>
           </w:r>
           <w:r>
             <w:rPr>
               <w:noProof/>
               <w:lang w:val="en-US"/>
             </w:rPr>
-            <w:t>.1.6 </w:t>
+            <w:t> </w:t>
           </w:r>
           <w:r>
             <w:rPr>
@@ -2773,7 +2796,7 @@
               <w:noProof/>
               <w:lang w:val="en-US"/>
             </w:rPr>
-            <w:instrText xml:space="preserve"> PAGEREF _Toc162423205 \h </w:instrText>
+            <w:instrText xml:space="preserve"> PAGEREF _Toc162430035 \h </w:instrText>
           </w:r>
           <w:r>
             <w:rPr>
@@ -2834,7 +2857,7 @@
             <w:rPr>
               <w:noProof/>
             </w:rPr>
-            <w:instrText xml:space="preserve"> PAGEREF _Toc162423206 \h </w:instrText>
+            <w:instrText xml:space="preserve"> PAGEREF _Toc162430036 \h </w:instrText>
           </w:r>
           <w:r>
             <w:rPr>
@@ -2851,7 +2874,259 @@
             <w:rPr>
               <w:noProof/>
             </w:rPr>
-            <w:t>28</w:t>
+            <w:t>29</w:t>
+          </w:r>
+          <w:r>
+            <w:rPr>
+              <w:noProof/>
+            </w:rPr>
+            <w:fldChar w:fldCharType="end"/>
+          </w:r>
+        </w:p>
+        <w:p>
+          <w:pPr>
+            <w:pStyle w:val="31"/>
+            <w:tabs>
+              <w:tab w:val="right" w:leader="dot" w:pos="9345"/>
+            </w:tabs>
+            <w:rPr>
+              <w:rFonts w:asciiTheme="minorHAnsi" w:eastAsiaTheme="minorEastAsia" w:hAnsiTheme="minorHAnsi" w:cstheme="minorBidi"/>
+              <w:noProof/>
+              <w:color w:val="auto"/>
+              <w:sz w:val="22"/>
+              <w:szCs w:val="22"/>
+              <w:lang w:eastAsia="ru-RU"/>
+            </w:rPr>
+          </w:pPr>
+          <w:r>
+            <w:rPr>
+              <w:noProof/>
+            </w:rPr>
+            <w:t>5.2.1 Конструктор</w:t>
+          </w:r>
+          <w:r>
+            <w:rPr>
+              <w:noProof/>
+            </w:rPr>
+            <w:tab/>
+          </w:r>
+          <w:r>
+            <w:rPr>
+              <w:noProof/>
+            </w:rPr>
+            <w:fldChar w:fldCharType="begin"/>
+          </w:r>
+          <w:r>
+            <w:rPr>
+              <w:noProof/>
+            </w:rPr>
+            <w:instrText xml:space="preserve"> PAGEREF _Toc162430037 \h </w:instrText>
+          </w:r>
+          <w:r>
+            <w:rPr>
+              <w:noProof/>
+            </w:rPr>
+          </w:r>
+          <w:r>
+            <w:rPr>
+              <w:noProof/>
+            </w:rPr>
+            <w:fldChar w:fldCharType="separate"/>
+          </w:r>
+          <w:r>
+            <w:rPr>
+              <w:noProof/>
+            </w:rPr>
+            <w:t>29</w:t>
+          </w:r>
+          <w:r>
+            <w:rPr>
+              <w:noProof/>
+            </w:rPr>
+            <w:fldChar w:fldCharType="end"/>
+          </w:r>
+        </w:p>
+        <w:p>
+          <w:pPr>
+            <w:pStyle w:val="31"/>
+            <w:tabs>
+              <w:tab w:val="right" w:leader="dot" w:pos="9345"/>
+            </w:tabs>
+            <w:rPr>
+              <w:rFonts w:asciiTheme="minorHAnsi" w:eastAsiaTheme="minorEastAsia" w:hAnsiTheme="minorHAnsi" w:cstheme="minorBidi"/>
+              <w:noProof/>
+              <w:color w:val="auto"/>
+              <w:sz w:val="22"/>
+              <w:szCs w:val="22"/>
+              <w:lang w:eastAsia="ru-RU"/>
+            </w:rPr>
+          </w:pPr>
+          <w:r>
+            <w:rPr>
+              <w:noProof/>
+            </w:rPr>
+            <w:t>5.2.2 Обработчики событий</w:t>
+          </w:r>
+          <w:r>
+            <w:rPr>
+              <w:noProof/>
+            </w:rPr>
+            <w:tab/>
+          </w:r>
+          <w:r>
+            <w:rPr>
+              <w:noProof/>
+            </w:rPr>
+            <w:fldChar w:fldCharType="begin"/>
+          </w:r>
+          <w:r>
+            <w:rPr>
+              <w:noProof/>
+            </w:rPr>
+            <w:instrText xml:space="preserve"> PAGEREF _Toc162430038 \h </w:instrText>
+          </w:r>
+          <w:r>
+            <w:rPr>
+              <w:noProof/>
+            </w:rPr>
+          </w:r>
+          <w:r>
+            <w:rPr>
+              <w:noProof/>
+            </w:rPr>
+            <w:fldChar w:fldCharType="separate"/>
+          </w:r>
+          <w:r>
+            <w:rPr>
+              <w:noProof/>
+            </w:rPr>
+            <w:t>29</w:t>
+          </w:r>
+          <w:r>
+            <w:rPr>
+              <w:noProof/>
+            </w:rPr>
+            <w:fldChar w:fldCharType="end"/>
+          </w:r>
+        </w:p>
+        <w:p>
+          <w:pPr>
+            <w:pStyle w:val="31"/>
+            <w:tabs>
+              <w:tab w:val="right" w:leader="dot" w:pos="9345"/>
+            </w:tabs>
+            <w:rPr>
+              <w:rFonts w:asciiTheme="minorHAnsi" w:eastAsiaTheme="minorEastAsia" w:hAnsiTheme="minorHAnsi" w:cstheme="minorBidi"/>
+              <w:noProof/>
+              <w:color w:val="auto"/>
+              <w:sz w:val="22"/>
+              <w:szCs w:val="22"/>
+              <w:lang w:eastAsia="ru-RU"/>
+            </w:rPr>
+          </w:pPr>
+          <w:r>
+            <w:rPr>
+              <w:noProof/>
+            </w:rPr>
+            <w:t>5.2.3 Методы работы с макросами</w:t>
+          </w:r>
+          <w:r>
+            <w:rPr>
+              <w:noProof/>
+            </w:rPr>
+            <w:tab/>
+          </w:r>
+          <w:r>
+            <w:rPr>
+              <w:noProof/>
+            </w:rPr>
+            <w:fldChar w:fldCharType="begin"/>
+          </w:r>
+          <w:r>
+            <w:rPr>
+              <w:noProof/>
+            </w:rPr>
+            <w:instrText xml:space="preserve"> PAGEREF _Toc162430039 \h </w:instrText>
+          </w:r>
+          <w:r>
+            <w:rPr>
+              <w:noProof/>
+            </w:rPr>
+          </w:r>
+          <w:r>
+            <w:rPr>
+              <w:noProof/>
+            </w:rPr>
+            <w:fldChar w:fldCharType="separate"/>
+          </w:r>
+          <w:r>
+            <w:rPr>
+              <w:noProof/>
+            </w:rPr>
+            <w:t>30</w:t>
+          </w:r>
+          <w:r>
+            <w:rPr>
+              <w:noProof/>
+            </w:rPr>
+            <w:fldChar w:fldCharType="end"/>
+          </w:r>
+        </w:p>
+        <w:p>
+          <w:pPr>
+            <w:pStyle w:val="31"/>
+            <w:tabs>
+              <w:tab w:val="right" w:leader="dot" w:pos="9345"/>
+            </w:tabs>
+            <w:rPr>
+              <w:rFonts w:asciiTheme="minorHAnsi" w:eastAsiaTheme="minorEastAsia" w:hAnsiTheme="minorHAnsi" w:cstheme="minorBidi"/>
+              <w:noProof/>
+              <w:color w:val="auto"/>
+              <w:sz w:val="22"/>
+              <w:szCs w:val="22"/>
+              <w:lang w:eastAsia="ru-RU"/>
+            </w:rPr>
+          </w:pPr>
+          <w:r>
+            <w:rPr>
+              <w:noProof/>
+            </w:rPr>
+            <w:t>5.2.4 Запуск макросов</w:t>
+          </w:r>
+          <w:r>
+            <w:rPr>
+              <w:noProof/>
+            </w:rPr>
+            <w:tab/>
+          </w:r>
+          <w:r>
+            <w:rPr>
+              <w:noProof/>
+            </w:rPr>
+            <w:fldChar w:fldCharType="begin"/>
+          </w:r>
+          <w:r>
+            <w:rPr>
+              <w:noProof/>
+            </w:rPr>
+            <w:instrText xml:space="preserve"> PAGEREF _Toc162430040 \h </w:instrText>
+          </w:r>
+          <w:r>
+            <w:rPr>
+              <w:noProof/>
+            </w:rPr>
+          </w:r>
+          <w:r>
+            <w:rPr>
+              <w:noProof/>
+            </w:rPr>
+            <w:fldChar w:fldCharType="separate"/>
+          </w:r>
+          <w:r>
+            <w:rPr>
+              <w:noProof/>
+            </w:rPr>
+            <w:t>31</w:t>
           </w:r>
           <w:r>
             <w:rPr>
@@ -2894,7 +3169,7 @@
             <w:rPr>
               <w:noProof/>
             </w:rPr>
-            <w:instrText xml:space="preserve"> PAGEREF _Toc162423207 \h </w:instrText>
+            <w:instrText xml:space="preserve"> PAGEREF _Toc162430041 \h </w:instrText>
           </w:r>
           <w:r>
             <w:rPr>
@@ -2911,7 +3186,7 @@
             <w:rPr>
               <w:noProof/>
             </w:rPr>
-            <w:t>29</w:t>
+            <w:t>32</w:t>
           </w:r>
           <w:r>
             <w:rPr>
@@ -2943,12 +3218,12 @@
         <w:ind w:firstLine="0"/>
         <w:jc w:val="center"/>
       </w:pPr>
-      <w:bookmarkStart w:id="0" w:name="_Toc162423171"/>
+      <w:bookmarkStart w:id="1" w:name="_Toc162430001"/>
       <w:r>
         <w:lastRenderedPageBreak/>
         <w:t>ВВЕДЕНИЕ</w:t>
       </w:r>
-      <w:bookmarkEnd w:id="0"/>
+      <w:bookmarkEnd w:id="1"/>
     </w:p>
     <w:p/>
     <w:p>
@@ -3146,7 +3421,7 @@
       <w:pPr>
         <w:pStyle w:val="1"/>
       </w:pPr>
-      <w:bookmarkStart w:id="1" w:name="_Toc162423172"/>
+      <w:bookmarkStart w:id="2" w:name="_Toc162430002"/>
       <w:r>
         <w:lastRenderedPageBreak/>
         <w:t>1 </w:t>
@@ -3154,7 +3429,7 @@
       <w:r>
         <w:t>МАКРОСЫ. ИСТОРИЯ, ВИДЫ</w:t>
       </w:r>
-      <w:bookmarkEnd w:id="1"/>
+      <w:bookmarkEnd w:id="2"/>
     </w:p>
     <w:p/>
     <w:p>
@@ -3169,14 +3444,14 @@
       <w:pPr>
         <w:pStyle w:val="2"/>
       </w:pPr>
-      <w:bookmarkStart w:id="2" w:name="_Toc162423173"/>
+      <w:bookmarkStart w:id="3" w:name="_Toc162430003"/>
       <w:r>
         <w:t>1.1 М</w:t>
       </w:r>
       <w:r>
         <w:t>акросы</w:t>
       </w:r>
-      <w:bookmarkEnd w:id="2"/>
+      <w:bookmarkEnd w:id="3"/>
     </w:p>
     <w:p/>
     <w:p>
@@ -3319,11 +3594,11 @@
       <w:pPr>
         <w:pStyle w:val="2"/>
       </w:pPr>
-      <w:bookmarkStart w:id="3" w:name="_Toc162423174"/>
+      <w:bookmarkStart w:id="4" w:name="_Toc162430004"/>
       <w:r>
         <w:t>1.2 Макросы клавиатуры и мыши</w:t>
       </w:r>
-      <w:bookmarkEnd w:id="3"/>
+      <w:bookmarkEnd w:id="4"/>
     </w:p>
     <w:p/>
     <w:p>
@@ -3648,11 +3923,11 @@
       <w:pPr>
         <w:pStyle w:val="2"/>
       </w:pPr>
-      <w:bookmarkStart w:id="4" w:name="_Toc162423175"/>
+      <w:bookmarkStart w:id="5" w:name="_Toc162430005"/>
       <w:r>
         <w:t>1.3 Макросы замены текста</w:t>
       </w:r>
-      <w:bookmarkEnd w:id="4"/>
+      <w:bookmarkEnd w:id="5"/>
     </w:p>
     <w:p/>
     <w:p>
@@ -3698,7 +3973,7 @@
       <w:pPr>
         <w:pStyle w:val="2"/>
       </w:pPr>
-      <w:bookmarkStart w:id="5" w:name="_Toc162423176"/>
+      <w:bookmarkStart w:id="6" w:name="_Toc162430006"/>
       <w:r>
         <w:t>1.4 </w:t>
       </w:r>
@@ -3708,7 +3983,7 @@
       <w:r>
         <w:t>роцедурные макросы</w:t>
       </w:r>
-      <w:bookmarkEnd w:id="5"/>
+      <w:bookmarkEnd w:id="6"/>
     </w:p>
     <w:p>
       <w:pPr>
@@ -3764,11 +4039,11 @@
       <w:pPr>
         <w:pStyle w:val="2"/>
       </w:pPr>
-      <w:bookmarkStart w:id="6" w:name="_Toc162423177"/>
+      <w:bookmarkStart w:id="7" w:name="_Toc162430007"/>
       <w:r>
         <w:t>1.5 Синтаксические макросы</w:t>
       </w:r>
-      <w:bookmarkEnd w:id="6"/>
+      <w:bookmarkEnd w:id="7"/>
       <w:r>
         <w:t xml:space="preserve"> </w:t>
       </w:r>
@@ -3822,7 +4097,7 @@
           <w:rStyle w:val="30"/>
         </w:rPr>
       </w:pPr>
-      <w:bookmarkStart w:id="7" w:name="_Toc162423178"/>
+      <w:bookmarkStart w:id="8" w:name="_Toc162430008"/>
       <w:r>
         <w:rPr>
           <w:rStyle w:val="30"/>
@@ -3835,7 +4110,7 @@
         </w:rPr>
         <w:t>Макросы раннего Lisp</w:t>
       </w:r>
-      <w:bookmarkEnd w:id="7"/>
+      <w:bookmarkEnd w:id="8"/>
     </w:p>
     <w:p>
       <w:pPr>
@@ -3906,7 +4181,7 @@
       <w:pPr>
         <w:pStyle w:val="3"/>
       </w:pPr>
-      <w:bookmarkStart w:id="8" w:name="_Toc162423179"/>
+      <w:bookmarkStart w:id="9" w:name="_Toc162430009"/>
       <w:r>
         <w:rPr>
           <w:rStyle w:val="30"/>
@@ -3917,7 +4192,7 @@
       <w:r>
         <w:t>Анафорические макросы</w:t>
       </w:r>
-      <w:bookmarkEnd w:id="8"/>
+      <w:bookmarkEnd w:id="9"/>
     </w:p>
     <w:p>
       <w:pPr>
@@ -3963,7 +4238,7 @@
       <w:pPr>
         <w:pStyle w:val="3"/>
       </w:pPr>
-      <w:bookmarkStart w:id="9" w:name="_Toc162423180"/>
+      <w:bookmarkStart w:id="10" w:name="_Toc162430010"/>
       <w:r>
         <w:rPr>
           <w:rStyle w:val="30"/>
@@ -3974,7 +4249,7 @@
       <w:r>
         <w:t>Гигиенические макросы</w:t>
       </w:r>
-      <w:bookmarkEnd w:id="9"/>
+      <w:bookmarkEnd w:id="10"/>
     </w:p>
     <w:p>
       <w:pPr>
@@ -4048,14 +4323,14 @@
       <w:pPr>
         <w:pStyle w:val="2"/>
       </w:pPr>
-      <w:bookmarkStart w:id="10" w:name="_Toc162423181"/>
+      <w:bookmarkStart w:id="11" w:name="_Toc162430011"/>
       <w:r>
         <w:t>1.6 </w:t>
       </w:r>
       <w:r>
         <w:t>Макросы для машинно-независимого программного обеспечения</w:t>
       </w:r>
-      <w:bookmarkEnd w:id="10"/>
+      <w:bookmarkEnd w:id="11"/>
     </w:p>
     <w:p>
       <w:pPr>
@@ -4101,7 +4376,7 @@
       <w:pPr>
         <w:pStyle w:val="1"/>
       </w:pPr>
-      <w:bookmarkStart w:id="11" w:name="_Toc162423182"/>
+      <w:bookmarkStart w:id="12" w:name="_Toc162430012"/>
       <w:r>
         <w:lastRenderedPageBreak/>
         <w:t>2 </w:t>
@@ -4109,7 +4384,7 @@
       <w:r>
         <w:t>ПЛАТФОРМА ПРОГРАММНОГО ОБЕСПЕЧЕНИЯ</w:t>
       </w:r>
-      <w:bookmarkEnd w:id="11"/>
+      <w:bookmarkEnd w:id="12"/>
     </w:p>
     <w:p/>
     <w:p>
@@ -4124,11 +4399,11 @@
       <w:pPr>
         <w:pStyle w:val="2"/>
       </w:pPr>
-      <w:bookmarkStart w:id="12" w:name="_Toc162423183"/>
+      <w:bookmarkStart w:id="13" w:name="_Toc162430013"/>
       <w:r>
         <w:t>2.1 Структура и архитектура платформы</w:t>
       </w:r>
-      <w:bookmarkEnd w:id="12"/>
+      <w:bookmarkEnd w:id="13"/>
     </w:p>
     <w:p/>
     <w:p>
@@ -4519,11 +4794,11 @@
       <w:pPr>
         <w:pStyle w:val="2"/>
       </w:pPr>
-      <w:bookmarkStart w:id="13" w:name="_Toc162423184"/>
+      <w:bookmarkStart w:id="14" w:name="_Toc162430014"/>
       <w:r>
         <w:t>2.2 История, версии и достоинства</w:t>
       </w:r>
-      <w:bookmarkEnd w:id="13"/>
+      <w:bookmarkEnd w:id="14"/>
     </w:p>
     <w:p>
       <w:pPr>
@@ -4676,11 +4951,11 @@
       <w:pPr>
         <w:pStyle w:val="2"/>
       </w:pPr>
-      <w:bookmarkStart w:id="14" w:name="_Toc162423185"/>
+      <w:bookmarkStart w:id="15" w:name="_Toc162430015"/>
       <w:r>
         <w:t>2.3 Обоснование выбора платформы</w:t>
       </w:r>
-      <w:bookmarkEnd w:id="14"/>
+      <w:bookmarkEnd w:id="15"/>
     </w:p>
     <w:p>
       <w:pPr>
@@ -4744,7 +5019,7 @@
       <w:pPr>
         <w:pStyle w:val="2"/>
       </w:pPr>
-      <w:bookmarkStart w:id="15" w:name="_Toc162423186"/>
+      <w:bookmarkStart w:id="16" w:name="_Toc162430016"/>
       <w:r>
         <w:t>2.4</w:t>
       </w:r>
@@ -4760,7 +5035,7 @@
       <w:r>
         <w:t xml:space="preserve"> для написания программы</w:t>
       </w:r>
-      <w:bookmarkEnd w:id="15"/>
+      <w:bookmarkEnd w:id="16"/>
     </w:p>
     <w:p/>
     <w:p>
@@ -4922,7 +5197,7 @@
           <w:szCs w:val="24"/>
         </w:rPr>
       </w:pPr>
-      <w:bookmarkStart w:id="16" w:name="_Toc162423187"/>
+      <w:bookmarkStart w:id="17" w:name="_Toc162430017"/>
       <w:r>
         <w:rPr>
           <w:szCs w:val="24"/>
@@ -4943,7 +5218,7 @@
         </w:rPr>
         <w:t>ТЕОРЕТИЧЕСКОЕ ОБОСНОВАНИЕ РАЗРАБОТКИ ПРОГРАММНОГО ПРОДУКТА</w:t>
       </w:r>
-      <w:bookmarkEnd w:id="16"/>
+      <w:bookmarkEnd w:id="17"/>
     </w:p>
     <w:p>
       <w:pPr>
@@ -4967,14 +5242,14 @@
       <w:pPr>
         <w:pStyle w:val="2"/>
       </w:pPr>
-      <w:bookmarkStart w:id="17" w:name="_Toc162423188"/>
+      <w:bookmarkStart w:id="18" w:name="_Toc162430018"/>
       <w:r>
         <w:t>3.1 </w:t>
       </w:r>
       <w:r>
         <w:t>Обоснование необходимости разработки</w:t>
       </w:r>
-      <w:bookmarkEnd w:id="17"/>
+      <w:bookmarkEnd w:id="18"/>
       <w:r>
         <w:t xml:space="preserve"> </w:t>
       </w:r>
@@ -5017,14 +5292,14 @@
       <w:pPr>
         <w:pStyle w:val="2"/>
       </w:pPr>
-      <w:bookmarkStart w:id="18" w:name="_Toc162423189"/>
+      <w:bookmarkStart w:id="19" w:name="_Toc162430019"/>
       <w:r>
         <w:t>3.2 </w:t>
       </w:r>
       <w:r>
         <w:t>Технологии программирования, используемые для решения поставленных задач</w:t>
       </w:r>
-      <w:bookmarkEnd w:id="18"/>
+      <w:bookmarkEnd w:id="19"/>
     </w:p>
     <w:p>
       <w:pPr>
@@ -5058,14 +5333,12 @@
       <w:r>
         <w:t xml:space="preserve"> </w:t>
       </w:r>
-      <w:proofErr w:type="spellStart"/>
       <w:r>
         <w:rPr>
           <w:lang w:val="en-US"/>
         </w:rPr>
         <w:t>WinForms</w:t>
       </w:r>
-      <w:proofErr w:type="spellEnd"/>
       <w:r>
         <w:t xml:space="preserve">. </w:t>
       </w:r>
@@ -5085,14 +5358,14 @@
           <w:b w:val="0"/>
         </w:rPr>
       </w:pPr>
-      <w:bookmarkStart w:id="19" w:name="_Toc162423190"/>
+      <w:bookmarkStart w:id="20" w:name="_Toc162430020"/>
       <w:r>
         <w:t>3.2.1 </w:t>
       </w:r>
       <w:r>
         <w:t>Язык программирования и платформа</w:t>
       </w:r>
-      <w:bookmarkEnd w:id="19"/>
+      <w:bookmarkEnd w:id="20"/>
     </w:p>
     <w:p>
       <w:pPr>
@@ -5416,7 +5689,7 @@
       <w:pPr>
         <w:pStyle w:val="3"/>
       </w:pPr>
-      <w:bookmarkStart w:id="20" w:name="_Toc162423191"/>
+      <w:bookmarkStart w:id="21" w:name="_Toc162430021"/>
       <w:r>
         <w:t xml:space="preserve">3.2.2 Технология </w:t>
       </w:r>
@@ -5426,7 +5699,7 @@
         </w:rPr>
         <w:t>WinForms</w:t>
       </w:r>
-      <w:bookmarkEnd w:id="20"/>
+      <w:bookmarkEnd w:id="21"/>
     </w:p>
     <w:p/>
     <w:p>
@@ -5744,7 +6017,7 @@
       <w:pPr>
         <w:pStyle w:val="3"/>
       </w:pPr>
-      <w:bookmarkStart w:id="21" w:name="_Toc162423192"/>
+      <w:bookmarkStart w:id="22" w:name="_Toc162430022"/>
       <w:r>
         <w:t>3.2.3</w:t>
       </w:r>
@@ -5757,7 +6030,7 @@
       <w:r>
         <w:t>UserActivityMonitor</w:t>
       </w:r>
-      <w:bookmarkEnd w:id="21"/>
+      <w:bookmarkEnd w:id="22"/>
     </w:p>
     <w:p/>
     <w:p>
@@ -5836,7 +6109,7 @@
       <w:pPr>
         <w:pStyle w:val="1"/>
       </w:pPr>
-      <w:bookmarkStart w:id="22" w:name="_Toc162423193"/>
+      <w:bookmarkStart w:id="23" w:name="_Toc162430023"/>
       <w:r>
         <w:lastRenderedPageBreak/>
         <w:t>4 </w:t>
@@ -5844,7 +6117,7 @@
       <w:r>
         <w:t>ПРОЕКТИРОВАНИЕ ФУНКЦИОНАЛЬНЫХ ВОЗМОЖНОСТЕЙ ПРОГРАММЫ</w:t>
       </w:r>
-      <w:bookmarkEnd w:id="22"/>
+      <w:bookmarkEnd w:id="23"/>
     </w:p>
     <w:p>
       <w:pPr>
@@ -5868,7 +6141,7 @@
       <w:pPr>
         <w:pStyle w:val="2"/>
       </w:pPr>
-      <w:bookmarkStart w:id="23" w:name="_Toc162423194"/>
+      <w:bookmarkStart w:id="24" w:name="_Toc162430024"/>
       <w:r>
         <w:t>4.1 </w:t>
       </w:r>
@@ -5881,7 +6154,7 @@
       <w:r>
         <w:t>ункций программного обеспечения</w:t>
       </w:r>
-      <w:bookmarkEnd w:id="23"/>
+      <w:bookmarkEnd w:id="24"/>
     </w:p>
     <w:p/>
     <w:p>
@@ -5901,11 +6174,11 @@
       <w:pPr>
         <w:pStyle w:val="3"/>
       </w:pPr>
-      <w:bookmarkStart w:id="24" w:name="_Toc162423195"/>
+      <w:bookmarkStart w:id="25" w:name="_Toc162430025"/>
       <w:r>
         <w:t>4.1.1 Создание макроса</w:t>
       </w:r>
-      <w:bookmarkEnd w:id="24"/>
+      <w:bookmarkEnd w:id="25"/>
     </w:p>
     <w:p/>
     <w:p>
@@ -6082,11 +6355,11 @@
       <w:pPr>
         <w:pStyle w:val="3"/>
       </w:pPr>
-      <w:bookmarkStart w:id="25" w:name="_Toc162423196"/>
+      <w:bookmarkStart w:id="26" w:name="_Toc162430026"/>
       <w:r>
         <w:t>4.1.2 Воспроизведение макроса</w:t>
       </w:r>
-      <w:bookmarkEnd w:id="25"/>
+      <w:bookmarkEnd w:id="26"/>
     </w:p>
     <w:p/>
     <w:p>
@@ -6169,11 +6442,11 @@
       <w:pPr>
         <w:pStyle w:val="3"/>
       </w:pPr>
-      <w:bookmarkStart w:id="26" w:name="_Toc162423197"/>
+      <w:bookmarkStart w:id="27" w:name="_Toc162430027"/>
       <w:r>
         <w:t>4.1.3 Пользовательский интерфейс</w:t>
       </w:r>
-      <w:bookmarkEnd w:id="26"/>
+      <w:bookmarkEnd w:id="27"/>
     </w:p>
     <w:p/>
     <w:p>
@@ -6256,7 +6529,7 @@
       <w:r>
         <w:br w:type="page"/>
       </w:r>
-      <w:bookmarkStart w:id="27" w:name="_Toc162423198"/>
+      <w:bookmarkStart w:id="28" w:name="_Toc162430028"/>
       <w:r>
         <w:lastRenderedPageBreak/>
         <w:t>5 </w:t>
@@ -6267,7 +6540,7 @@
       <w:r>
         <w:t>КТУРА РАЗРАБАТЫВАЕМОЙ ПРОГРАММЫ</w:t>
       </w:r>
-      <w:bookmarkEnd w:id="27"/>
+      <w:bookmarkEnd w:id="28"/>
     </w:p>
     <w:p>
       <w:pPr>
@@ -6291,21 +6564,21 @@
       <w:pPr>
         <w:pStyle w:val="2"/>
       </w:pPr>
-      <w:bookmarkStart w:id="28" w:name="_Toc162423199"/>
+      <w:bookmarkStart w:id="29" w:name="_Toc162430029"/>
       <w:r>
         <w:t>5.1 </w:t>
       </w:r>
       <w:r>
         <w:t>Структура и архитектура разрабатываемого приложения</w:t>
       </w:r>
-      <w:bookmarkEnd w:id="28"/>
+      <w:bookmarkEnd w:id="29"/>
     </w:p>
     <w:p/>
     <w:p>
       <w:pPr>
         <w:pStyle w:val="3"/>
       </w:pPr>
-      <w:bookmarkStart w:id="29" w:name="_Toc162423200"/>
+      <w:bookmarkStart w:id="30" w:name="_Toc162430030"/>
       <w:r>
         <w:t>5.1.1</w:t>
       </w:r>
@@ -6324,7 +6597,7 @@
         </w:rPr>
         <w:t>Macro</w:t>
       </w:r>
-      <w:bookmarkEnd w:id="29"/>
+      <w:bookmarkEnd w:id="30"/>
     </w:p>
     <w:p/>
     <w:p>
@@ -6508,7 +6781,7 @@
       <w:pPr>
         <w:pStyle w:val="3"/>
       </w:pPr>
-      <w:bookmarkStart w:id="30" w:name="_Toc162423201"/>
+      <w:bookmarkStart w:id="31" w:name="_Toc162430031"/>
       <w:r>
         <w:t>5.1.2</w:t>
       </w:r>
@@ -6521,33 +6794,698 @@
       <w:r>
         <w:t xml:space="preserve">Класс </w:t>
       </w:r>
+      <w:r>
+        <w:rPr>
+          <w:lang w:val="en-US"/>
+        </w:rPr>
+        <w:t>MacroAction</w:t>
+      </w:r>
+      <w:bookmarkEnd w:id="31"/>
+    </w:p>
+    <w:p>
+      <w:pPr>
+        <w:pStyle w:val="a3"/>
+      </w:pPr>
+    </w:p>
+    <w:p>
+      <w:pPr>
+        <w:pStyle w:val="a3"/>
+      </w:pPr>
+      <w:r>
+        <w:t xml:space="preserve">За команды макроса отвечает абстрактный класс </w:t>
+      </w:r>
+      <w:r>
+        <w:rPr>
+          <w:lang w:val="en-US"/>
+        </w:rPr>
+        <w:t>Macro</w:t>
+      </w:r>
+      <w:r>
+        <w:t xml:space="preserve"> </w:t>
+      </w:r>
+      <w:r>
+        <w:rPr>
+          <w:lang w:val="en-US"/>
+        </w:rPr>
+        <w:t>Action</w:t>
+      </w:r>
+      <w:r>
+        <w:t xml:space="preserve"> и классы, наследуемые от него. Он содержит в себе метод </w:t>
+      </w:r>
+      <w:r>
+        <w:rPr>
+          <w:lang w:val="en-US"/>
+        </w:rPr>
+        <w:t>Do</w:t>
+      </w:r>
+      <w:r>
+        <w:t>, вызов которого для класса потомка и осуществит выполнение конкретной команды макроса.</w:t>
+      </w:r>
+    </w:p>
+    <w:p>
+      <w:pPr>
+        <w:pStyle w:val="a3"/>
+      </w:pPr>
+    </w:p>
+    <w:p>
+      <w:pPr>
+        <w:spacing w:after="160" w:line="259" w:lineRule="auto"/>
+        <w:contextualSpacing w:val="0"/>
+        <w:rPr>
+          <w:rFonts w:eastAsiaTheme="majorEastAsia" w:cstheme="majorBidi"/>
+          <w:b/>
+          <w:szCs w:val="24"/>
+        </w:rPr>
+      </w:pPr>
+      <w:r>
+        <w:br w:type="page"/>
+      </w:r>
+    </w:p>
+    <w:p>
+      <w:pPr>
+        <w:pStyle w:val="3"/>
+      </w:pPr>
+      <w:bookmarkStart w:id="32" w:name="_Toc162430032"/>
+      <w:r>
+        <w:lastRenderedPageBreak/>
+        <w:t>5.1.3</w:t>
+      </w:r>
+      <w:r>
+        <w:rPr>
+          <w:lang w:val="en-US"/>
+        </w:rPr>
+        <w:t> </w:t>
+      </w:r>
+      <w:r>
+        <w:t xml:space="preserve">Класс </w:t>
+      </w:r>
+      <w:r>
+        <w:rPr>
+          <w:lang w:val="en-US"/>
+        </w:rPr>
+        <w:t>MacroFiles</w:t>
+      </w:r>
+      <w:bookmarkEnd w:id="32"/>
+    </w:p>
+    <w:p/>
+    <w:p>
+      <w:pPr>
+        <w:pStyle w:val="a3"/>
+      </w:pPr>
+      <w:r>
+        <w:t xml:space="preserve">За загрузку макросов из файла отвечает класс </w:t>
+      </w:r>
+      <w:r>
+        <w:rPr>
+          <w:lang w:val="en-US"/>
+        </w:rPr>
+        <w:t>MacroFiles</w:t>
+      </w:r>
+      <w:r>
+        <w:t xml:space="preserve">. </w:t>
+      </w:r>
+      <w:r>
+        <w:t xml:space="preserve">Он загружает все файлы из </w:t>
+      </w:r>
+      <w:r>
+        <w:t>директории</w:t>
+      </w:r>
+      <w:r>
+        <w:t xml:space="preserve"> </w:t>
+      </w:r>
+      <w:r>
+        <w:rPr>
+          <w:lang w:val="en-US"/>
+        </w:rPr>
+        <w:t>Macros</w:t>
+      </w:r>
+      <w:r>
+        <w:t xml:space="preserve"> </w:t>
+      </w:r>
+      <w:r>
+        <w:t xml:space="preserve">с расширением </w:t>
+      </w:r>
+      <w:r>
+        <w:t>.</w:t>
+      </w:r>
+      <w:r>
+        <w:rPr>
+          <w:lang w:val="en-US"/>
+        </w:rPr>
+        <w:t>macro</w:t>
+      </w:r>
+      <w:r>
+        <w:t xml:space="preserve">. </w:t>
+      </w:r>
+      <w:r>
+        <w:t xml:space="preserve">Результатом его работы является класс </w:t>
+      </w:r>
+      <w:r>
+        <w:rPr>
+          <w:lang w:val="en-US"/>
+        </w:rPr>
+        <w:t>MacroSet</w:t>
+      </w:r>
+      <w:r>
+        <w:t>.</w:t>
+      </w:r>
+    </w:p>
+    <w:p>
+      <w:pPr>
+        <w:pStyle w:val="a3"/>
+      </w:pPr>
+    </w:p>
+    <w:p>
+      <w:pPr>
+        <w:pStyle w:val="3"/>
+      </w:pPr>
+      <w:bookmarkStart w:id="33" w:name="_Toc162430033"/>
+      <w:r>
+        <w:t>5.1.4</w:t>
+      </w:r>
+      <w:r>
+        <w:rPr>
+          <w:lang w:val="en-US"/>
+        </w:rPr>
+        <w:t> </w:t>
+      </w:r>
+      <w:r>
+        <w:t xml:space="preserve">Класс </w:t>
+      </w:r>
+      <w:r>
+        <w:rPr>
+          <w:lang w:val="en-US"/>
+        </w:rPr>
+        <w:t>MacroSet</w:t>
+      </w:r>
+      <w:bookmarkEnd w:id="33"/>
+    </w:p>
+    <w:p/>
+    <w:p>
+      <w:pPr>
+        <w:pStyle w:val="a3"/>
+      </w:pPr>
+      <w:r>
+        <w:t>Данный класс представляет собой список макросов. Он необходим для хранения макросов или получения их по таким критериям как: тип макроса и клавиша его активирующая</w:t>
+      </w:r>
+    </w:p>
+    <w:p>
+      <w:pPr>
+        <w:pStyle w:val="a3"/>
+      </w:pPr>
+    </w:p>
+    <w:p>
+      <w:pPr>
+        <w:pStyle w:val="3"/>
+      </w:pPr>
+      <w:bookmarkStart w:id="34" w:name="_Toc162430034"/>
+      <w:r>
+        <w:t>5.1.5 </w:t>
+      </w:r>
+      <w:r>
+        <w:rPr>
+          <w:lang w:val="en-US"/>
+        </w:rPr>
+        <w:t>MacroType</w:t>
+      </w:r>
+      <w:bookmarkEnd w:id="34"/>
+    </w:p>
+    <w:p/>
+    <w:p>
+      <w:pPr>
+        <w:pStyle w:val="a3"/>
+      </w:pPr>
       <w:proofErr w:type="spellStart"/>
       <w:r>
         <w:rPr>
           <w:lang w:val="en-US"/>
         </w:rPr>
+        <w:t>MacroType</w:t>
+      </w:r>
+      <w:proofErr w:type="spellEnd"/>
+      <w:r>
+        <w:t xml:space="preserve"> представляет собой перечисление. Оно описывает возможные типы макросов. Тип макроса обозначает при каких условиях вызывается тот или иной макрос.</w:t>
+      </w:r>
+    </w:p>
+    <w:p>
+      <w:pPr>
+        <w:pStyle w:val="a3"/>
+      </w:pPr>
+    </w:p>
+    <w:p>
+      <w:pPr>
+        <w:pStyle w:val="3"/>
+      </w:pPr>
+      <w:bookmarkStart w:id="35" w:name="_Toc162430035"/>
+      <w:r>
+        <w:t>5</w:t>
+      </w:r>
+      <w:r>
+        <w:t>.1.6</w:t>
+      </w:r>
+      <w:r>
+        <w:rPr>
+          <w:lang w:val="en-US"/>
+        </w:rPr>
+        <w:t> </w:t>
+      </w:r>
+      <w:r>
+        <w:t xml:space="preserve">Класс </w:t>
+      </w:r>
+      <w:r>
+        <w:rPr>
+          <w:lang w:val="en-US"/>
+        </w:rPr>
+        <w:t>FormMain</w:t>
+      </w:r>
+      <w:bookmarkEnd w:id="35"/>
+    </w:p>
+    <w:p/>
+    <w:p>
+      <w:pPr>
+        <w:pStyle w:val="a3"/>
+      </w:pPr>
+      <w:r>
+        <w:t>Д</w:t>
+      </w:r>
+      <w:r>
+        <w:t>анный класс содержит всю логику, отвечающую за считывание пользовательского ввода, отслеживание условий запуска макросов и запуск макросов</w:t>
+      </w:r>
+      <w:r>
+        <w:t>.</w:t>
+      </w:r>
+    </w:p>
+    <w:p>
+      <w:pPr>
+        <w:pStyle w:val="a3"/>
+      </w:pPr>
+      <w:r>
+        <w:t>В конструкторе устанавливаются класса, позволяющие отслеживать действия пользователя, обработчики событий на действия пользователя, устанавливается таймер</w:t>
+      </w:r>
+      <w:r>
+        <w:t xml:space="preserve"> с тиком равным одной </w:t>
+      </w:r>
+      <w:r>
+        <w:t>секунде.</w:t>
+      </w:r>
+      <w:r>
+        <w:t xml:space="preserve"> Рассмотрим обработчики событий немного подробнее. Полное описание алгоритма работы программы будет дано в пункте 5.2</w:t>
+      </w:r>
+    </w:p>
+    <w:p>
+      <w:pPr>
+        <w:pStyle w:val="a3"/>
+      </w:pPr>
+      <w:r>
+        <w:t>Обработчик открытия окна вызывает функцию обработки макросов для макросов открытия окна.</w:t>
+      </w:r>
+    </w:p>
+    <w:p>
+      <w:pPr>
+        <w:pStyle w:val="a3"/>
+      </w:pPr>
+      <w:r>
+        <w:t>Обработчик взаимодействия с мышью сбрасывает время неактивности пользователя.</w:t>
+      </w:r>
+    </w:p>
+    <w:p>
+      <w:pPr>
+        <w:pStyle w:val="a3"/>
+      </w:pPr>
+      <w:r>
+        <w:t>Обработчик тика таймера увеличивает переменную, в которой хранится время неактивности пользователя, и проверяет должен ли быть вызван какой-либо макрос.</w:t>
+      </w:r>
+    </w:p>
+    <w:p>
+      <w:pPr>
+        <w:pStyle w:val="a3"/>
+      </w:pPr>
+      <w:r>
+        <w:t>Обработчик нажатия на мышь переводит нажатие кнопки в понимаемое программой значение и проверяет, должен ли быть вызван макрос.</w:t>
+      </w:r>
+    </w:p>
+    <w:p>
+      <w:pPr>
+        <w:pStyle w:val="a3"/>
+      </w:pPr>
+      <w:r>
+        <w:lastRenderedPageBreak/>
+        <w:t>Обработчик зажатия клавиши клавиатуры переводит действие в понимаемое программой значение, управляет нажатием специальных комбинаций и обрабатывает макрос замены текста</w:t>
+      </w:r>
+    </w:p>
+    <w:p>
+      <w:pPr>
+        <w:pStyle w:val="a3"/>
+      </w:pPr>
+      <w:r>
+        <w:t>Обработчик отпущенной клавиши клавиатуры</w:t>
+      </w:r>
+      <w:r>
+        <w:t xml:space="preserve"> сбрасывает таймер ожидания, </w:t>
+      </w:r>
+      <w:r>
+        <w:t>если необходимо</w:t>
+      </w:r>
+      <w:r>
+        <w:t xml:space="preserve">, изменяет ключ активации макроса, обновляет состояние клавиши </w:t>
+      </w:r>
+      <w:proofErr w:type="spellStart"/>
+      <w:r>
+        <w:t>Shift</w:t>
+      </w:r>
+      <w:proofErr w:type="spellEnd"/>
+      <w:r>
+        <w:t>, удаляет отпущенную клавишу из списка нажатых клавиш и проверяет, следует ли выполнять какие-либо макросы на основе отпущенной клавиши.</w:t>
+      </w:r>
+    </w:p>
+    <w:p>
+      <w:pPr>
+        <w:pStyle w:val="a3"/>
+      </w:pPr>
+    </w:p>
+    <w:p>
+      <w:pPr>
+        <w:pStyle w:val="2"/>
+      </w:pPr>
+      <w:bookmarkStart w:id="36" w:name="_Toc162430036"/>
+      <w:r>
+        <w:t>5.2 </w:t>
+      </w:r>
+      <w:r>
+        <w:t>Подробное описание алгоритма работы приложения</w:t>
+      </w:r>
+      <w:bookmarkEnd w:id="36"/>
+    </w:p>
+    <w:p>
+      <w:pPr>
+        <w:pStyle w:val="2"/>
+      </w:pPr>
+    </w:p>
+    <w:p>
+      <w:pPr>
+        <w:pStyle w:val="a3"/>
+      </w:pPr>
+      <w:r>
+        <w:t xml:space="preserve">В данном подпункте курсовой работы пойдет речь про алгоритм работы приложения. Будет рассмотрен класс </w:t>
+      </w:r>
+      <w:r>
+        <w:rPr>
+          <w:lang w:val="en-US"/>
+        </w:rPr>
+        <w:t>FormMain</w:t>
+      </w:r>
+      <w:r>
+        <w:t xml:space="preserve">, поскольку в нем находится вся основная логика работы программы и логика </w:t>
+      </w:r>
+      <w:proofErr w:type="spellStart"/>
+      <w:r>
+        <w:t>отрисовки</w:t>
+      </w:r>
+      <w:proofErr w:type="spellEnd"/>
+      <w:r>
+        <w:t xml:space="preserve"> пользовательского интерфейса.</w:t>
+      </w:r>
+    </w:p>
+    <w:p>
+      <w:pPr>
+        <w:pStyle w:val="a3"/>
+      </w:pPr>
+    </w:p>
+    <w:p>
+      <w:pPr>
+        <w:pStyle w:val="3"/>
+      </w:pPr>
+      <w:bookmarkStart w:id="37" w:name="_Toc162430037"/>
+      <w:r>
+        <w:t>5.2.1 Конструктор</w:t>
+      </w:r>
+      <w:bookmarkEnd w:id="37"/>
+    </w:p>
+    <w:p>
+      <w:pPr>
+        <w:pStyle w:val="3"/>
+      </w:pPr>
+    </w:p>
+    <w:p>
+      <w:pPr>
+        <w:pStyle w:val="a3"/>
+      </w:pPr>
+      <w:r>
+        <w:t xml:space="preserve">В конструкторе класса </w:t>
+      </w:r>
+      <w:r>
+        <w:rPr>
+          <w:lang w:val="en-US"/>
+        </w:rPr>
+        <w:t>FormMain</w:t>
+      </w:r>
+      <w:r>
+        <w:t xml:space="preserve"> производятся начальные настройки программы. Сперва </w:t>
+      </w:r>
+      <w:proofErr w:type="spellStart"/>
+      <w:r>
+        <w:t>отрисовывается</w:t>
+      </w:r>
+      <w:proofErr w:type="spellEnd"/>
+      <w:r>
+        <w:t xml:space="preserve"> окно пользовательского интерфейса. Далее устанавливаются переменные, отвечающие за ввод с клавиатуры и мыши. Впоследствии, устанавливаются обработчики событий клавиатуры и мыши. Потом загружаются макросы, обрабатывается макрос запуска приложения, запускается таймер с тиком в одну секунду и устанавливается обработчик тика таймера. На этом выполнение конструктора заканчивается.</w:t>
+      </w:r>
+    </w:p>
+    <w:p>
+      <w:pPr>
+        <w:pStyle w:val="a3"/>
+      </w:pPr>
+    </w:p>
+    <w:p>
+      <w:pPr>
+        <w:pStyle w:val="3"/>
+      </w:pPr>
+      <w:bookmarkStart w:id="38" w:name="_Toc162430038"/>
+      <w:r>
+        <w:t>5.2.2 Обработчик</w:t>
+      </w:r>
+      <w:r>
+        <w:t>и событий</w:t>
+      </w:r>
+      <w:bookmarkEnd w:id="38"/>
+    </w:p>
+    <w:p/>
+    <w:p>
+      <w:pPr>
+        <w:pStyle w:val="a3"/>
+      </w:pPr>
+      <w:r>
+        <w:t xml:space="preserve">Обработчик </w:t>
+      </w:r>
+      <w:r>
+        <w:t>открытия окна</w:t>
+      </w:r>
+      <w:r>
+        <w:t>. Данный обработчик вызывает метод обработки макросов, передав в качестве параметра в данный метод тип макроса – открытие окна.</w:t>
+      </w:r>
+    </w:p>
+    <w:p>
+      <w:pPr>
+        <w:pStyle w:val="a3"/>
+      </w:pPr>
+      <w:r>
+        <w:t>Обработчик взаимодействия с мышью</w:t>
+      </w:r>
+      <w:r>
+        <w:t>. Данный обработчик просто сбрасывает таймер бездействия пользователя.</w:t>
+      </w:r>
+    </w:p>
+    <w:p>
+      <w:pPr>
+        <w:pStyle w:val="a3"/>
+      </w:pPr>
+      <w:r>
+        <w:t>Обработчик тика таймера</w:t>
+      </w:r>
+      <w:r>
+        <w:t>. Данный обработчик вызывается раз в секунду. Он увеличивает переменную в которой содержится время бездействия пользователя. После этого, он проверяет, должен ли быть вызван какой-то макрос, и, если да, то вызывает его.</w:t>
+      </w:r>
+    </w:p>
+    <w:p>
+      <w:pPr>
+        <w:pStyle w:val="a3"/>
+      </w:pPr>
+      <w:r>
+        <w:t>Обработчик нажатия кнопки мыши</w:t>
+      </w:r>
+      <w:r>
+        <w:t xml:space="preserve">. Данный обработчик переводит нажатие кнопки мыши в значение понятное программе и передает его метод </w:t>
+      </w:r>
+      <w:r>
+        <w:lastRenderedPageBreak/>
+        <w:t>обработки макросов. Также данный обработчик, как и последующие, сбрасывает значение таймера бездействия пользователя.</w:t>
+      </w:r>
+      <w:r>
+        <w:t xml:space="preserve"> На этом обработчик события завершает свою работу.</w:t>
+      </w:r>
+    </w:p>
+    <w:p>
+      <w:pPr>
+        <w:pStyle w:val="a3"/>
+      </w:pPr>
+      <w:r>
+        <w:t>Обработчик нажатия клавиши на клавиатуре</w:t>
+      </w:r>
+      <w:r>
+        <w:t xml:space="preserve">. </w:t>
+      </w:r>
+      <w:r>
+        <w:t xml:space="preserve">Сперва данный обработчик проверяет является ли нажатая клавиша, клавишей активации макроса. Данная проверка необходима, поскольку некоторые макросы активируются только при нажатии специальной клавиши. Далее проверяется является ли нажатая клавиша одной из клавиш </w:t>
+      </w:r>
+      <w:r>
+        <w:rPr>
+          <w:lang w:val="en-US"/>
+        </w:rPr>
+        <w:t>Shift</w:t>
+      </w:r>
+      <w:r>
+        <w:t>. Если да, то устанавливается соответствующее поле.</w:t>
+      </w:r>
+      <w:r>
+        <w:t xml:space="preserve"> Далее нажатая клавиша добавляется в список нажатых клавиш, при том, проверяется, чтобы больше таких же нажатых клавиш не было. Далее вызывается метод обработки макросов замены </w:t>
+      </w:r>
+      <w:r>
+        <w:t>текста,</w:t>
+      </w:r>
+      <w:r>
+        <w:t xml:space="preserve"> </w:t>
+      </w:r>
+      <w:r>
+        <w:t>и обработчик события завершает свою работу.</w:t>
+      </w:r>
+    </w:p>
+    <w:p>
+      <w:pPr>
+        <w:pStyle w:val="a3"/>
+      </w:pPr>
+      <w:r>
+        <w:t>Обработчик отпускания клавиши на клавиатуре</w:t>
+      </w:r>
+      <w:r>
+        <w:t xml:space="preserve">. Сперва данный метод проверяет, происходит ли изменение клавиши активации макросов. Если да, то он записывает и сохраняет изменения. Далее происходит проверка на отпускание клавиши </w:t>
+      </w:r>
+      <w:r>
+        <w:rPr>
+          <w:lang w:val="en-US"/>
+        </w:rPr>
+        <w:t>Shift</w:t>
+      </w:r>
+      <w:r>
+        <w:t xml:space="preserve">. </w:t>
+      </w:r>
+      <w:r>
+        <w:t>Если это так, то поле, установленное в обработчике выше, сбрасывается. Потом, если отпущенная клавиша – это клавиша активации, сбрасывается соответствующее поле. Впоследствии, отпущенная клавиша убирается из списка нажатых клавиш и происходит вызов метода обработки макросов с соответствующими параметрами.</w:t>
+      </w:r>
+      <w:r>
+        <w:t xml:space="preserve"> Здесь обработчик события завершает свою работу.</w:t>
+      </w:r>
+    </w:p>
+    <w:p>
+      <w:pPr>
+        <w:pStyle w:val="a3"/>
+        <w:ind w:firstLine="0"/>
+      </w:pPr>
+    </w:p>
+    <w:p>
+      <w:pPr>
+        <w:pStyle w:val="3"/>
+      </w:pPr>
+      <w:bookmarkStart w:id="39" w:name="_Toc162430039"/>
+      <w:r>
+        <w:t>5.2.3 Методы работы с макросами</w:t>
+      </w:r>
+      <w:bookmarkEnd w:id="39"/>
+    </w:p>
+    <w:p/>
+    <w:p>
+      <w:pPr>
+        <w:pStyle w:val="a3"/>
+      </w:pPr>
+      <w:r>
+        <w:t>Обработка макроса замены текста. Сперва извлекаются все макросы для замены текста. Далее в цикле перебираются все макросы замены текста. В цикле, первым действием, проверяется, что макрос замены текста содержит в себе последнюю нажатую клавишу. Если нет – обработка завершается. Потом идет проверка что все нажатые клавиши – это клавиши, вызывающие макрос, а все клавиши, вызывающие макрос – это нажатые клавиши. Если все проверки пройдены, наступает последняя проверка – проверка целевого приложения. Если для макроса нет целевого приложения, то макрос запускается сразу. Если приложение есть, то проверяется соответствие активного окна целевому приложению. Если это соответствие удовлетворено, то макрос запускается. На этом метод заканчивает свою работу.</w:t>
+      </w:r>
+    </w:p>
+    <w:p>
+      <w:pPr>
+        <w:pStyle w:val="a3"/>
+      </w:pPr>
+      <w:r>
+        <w:t>Обработка других макросов.</w:t>
+      </w:r>
+      <w:r>
+        <w:t xml:space="preserve"> </w:t>
+      </w:r>
+      <w:r>
+        <w:t xml:space="preserve">Сперва в методе получаются макросы переданного типа и </w:t>
+      </w:r>
+      <w:r>
+        <w:t xml:space="preserve">активируемые переданной кнопкой или клавишей. Далее происходит итерация по полученным макросам. Если нажата клавиша активации макроса, или макрос не требует нажатия клавиши активации, то </w:t>
+      </w:r>
+      <w:r>
+        <w:lastRenderedPageBreak/>
+        <w:t>метод проверяет есть ли целевая программа или окно. Если нет – запускает макрос сразу, если есть – проверяет активно ли необходимое окно, и, по результатам этой проверки, запускает необходимый макрос.</w:t>
+      </w:r>
+    </w:p>
+    <w:p>
+      <w:pPr>
+        <w:pStyle w:val="a3"/>
+      </w:pPr>
+    </w:p>
+    <w:p>
+      <w:pPr>
+        <w:pStyle w:val="3"/>
+      </w:pPr>
+      <w:bookmarkStart w:id="40" w:name="_Toc162430040"/>
+      <w:r>
+        <w:t>5.2.4 Запуск макросов</w:t>
+      </w:r>
+      <w:bookmarkEnd w:id="40"/>
+    </w:p>
+    <w:p/>
+    <w:p>
+      <w:pPr>
+        <w:pStyle w:val="a3"/>
+      </w:pPr>
+      <w:r>
+        <w:t xml:space="preserve">Для запуска макросов используется абстрактный класс </w:t>
+      </w:r>
+      <w:r>
+        <w:rPr>
+          <w:lang w:val="en-US"/>
+        </w:rPr>
         <w:t>MacroAction</w:t>
       </w:r>
-      <w:bookmarkEnd w:id="30"/>
-      <w:proofErr w:type="spellEnd"/>
-    </w:p>
-    <w:p>
-      <w:pPr>
-        <w:pStyle w:val="a3"/>
-      </w:pPr>
-    </w:p>
-    <w:p>
-      <w:pPr>
-        <w:pStyle w:val="a3"/>
-      </w:pPr>
-      <w:r>
-        <w:t xml:space="preserve">За команды макроса отвечает абстрактный класс </w:t>
+      <w:r>
+        <w:t xml:space="preserve"> </w:t>
+      </w:r>
+      <w:r>
+        <w:t xml:space="preserve">и его метод </w:t>
       </w:r>
       <w:r>
         <w:rPr>
           <w:lang w:val="en-US"/>
         </w:rPr>
-        <w:t>Macro</w:t>
+        <w:t>Do</w:t>
+      </w:r>
+      <w:r>
+        <w:t xml:space="preserve">(). </w:t>
+      </w:r>
+      <w:r>
+        <w:t xml:space="preserve">Классы реальных действий, по типу нажатия на клавишу клавиатуры или кнопку мыши, переопределяют данный метод. Детали его реализации зависят от выполняемого действия. Например, для отправки нажатий на клавиатуру или кнопку мыши используется соответствующий метод класса </w:t>
+      </w:r>
+      <w:r>
+        <w:rPr>
+          <w:lang w:val="en-US"/>
+        </w:rPr>
+        <w:t>KeySender</w:t>
+      </w:r>
+      <w:r>
+        <w:t>. Он вызывает соответствующие методы библиотеки</w:t>
       </w:r>
       <w:r>
         <w:t xml:space="preserve"> </w:t>
@@ -6556,582 +7494,60 @@
         <w:rPr>
           <w:lang w:val="en-US"/>
         </w:rPr>
-        <w:t>Action</w:t>
-      </w:r>
-      <w:r>
-        <w:t xml:space="preserve"> и классы, наследуемые от него. Он содержит в себе метод </w:t>
+        <w:t>user</w:t>
+      </w:r>
+      <w:r>
+        <w:t>32.</w:t>
       </w:r>
       <w:r>
         <w:rPr>
           <w:lang w:val="en-US"/>
         </w:rPr>
-        <w:t>Do</w:t>
-      </w:r>
-      <w:r>
-        <w:t>, вызов которого для класса потомка и осуществит выполнение конкретной команды макроса.</w:t>
-      </w:r>
-    </w:p>
-    <w:p>
-      <w:pPr>
-        <w:pStyle w:val="a3"/>
-      </w:pPr>
-    </w:p>
-    <w:p>
-      <w:pPr>
-        <w:pStyle w:val="3"/>
-      </w:pPr>
-      <w:bookmarkStart w:id="31" w:name="_Toc162423202"/>
-      <w:r>
-        <w:t>5.1.3</w:t>
+        <w:t>dll</w:t>
+      </w:r>
+      <w:r>
+        <w:t xml:space="preserve">. </w:t>
+      </w:r>
+      <w:r>
+        <w:t xml:space="preserve">Для завершения процесса, используется класс </w:t>
       </w:r>
       <w:r>
         <w:rPr>
           <w:lang w:val="en-US"/>
         </w:rPr>
-        <w:t> </w:t>
-      </w:r>
-      <w:r>
-        <w:t xml:space="preserve">Класс </w:t>
-      </w:r>
-      <w:proofErr w:type="spellStart"/>
+        <w:t>Process</w:t>
+      </w:r>
+      <w:r>
+        <w:t xml:space="preserve"> </w:t>
+      </w:r>
+      <w:r>
+        <w:t xml:space="preserve">из библиотеки </w:t>
+      </w:r>
       <w:r>
         <w:rPr>
           <w:lang w:val="en-US"/>
         </w:rPr>
-        <w:t>MacroFiles</w:t>
-      </w:r>
-      <w:bookmarkEnd w:id="31"/>
-      <w:proofErr w:type="spellEnd"/>
-    </w:p>
-    <w:p/>
-    <w:p>
-      <w:pPr>
-        <w:pStyle w:val="a3"/>
-      </w:pPr>
-      <w:r>
-        <w:lastRenderedPageBreak/>
-        <w:t xml:space="preserve">За загрузку макросов из файла отвечает класс </w:t>
+        <w:t>System</w:t>
+      </w:r>
+      <w:r>
+        <w:t>.</w:t>
       </w:r>
       <w:r>
         <w:rPr>
           <w:lang w:val="en-US"/>
         </w:rPr>
-        <w:t>MacroFiles</w:t>
-      </w:r>
-      <w:r>
-        <w:t xml:space="preserve">. </w:t>
-      </w:r>
-      <w:r>
-        <w:t xml:space="preserve">Он загружает все файлы из </w:t>
-      </w:r>
-      <w:r>
-        <w:t>директории</w:t>
-      </w:r>
-      <w:r>
-        <w:t xml:space="preserve"> </w:t>
-      </w:r>
-      <w:r>
-        <w:rPr>
-          <w:lang w:val="en-US"/>
-        </w:rPr>
-        <w:t>Macros</w:t>
-      </w:r>
-      <w:r>
-        <w:t xml:space="preserve"> </w:t>
-      </w:r>
-      <w:r>
-        <w:t xml:space="preserve">с расширением </w:t>
+        <w:t>Diagnostics</w:t>
       </w:r>
       <w:r>
         <w:t>.</w:t>
       </w:r>
-      <w:r>
-        <w:rPr>
-          <w:lang w:val="en-US"/>
-        </w:rPr>
-        <w:t>macro</w:t>
-      </w:r>
-      <w:r>
-        <w:t xml:space="preserve">. </w:t>
-      </w:r>
-      <w:r>
-        <w:t xml:space="preserve">Результатом его работы является класс </w:t>
-      </w:r>
-      <w:r>
-        <w:rPr>
-          <w:lang w:val="en-US"/>
-        </w:rPr>
-        <w:t>MacroSet</w:t>
-      </w:r>
-      <w:r>
-        <w:t>.</w:t>
-      </w:r>
-    </w:p>
-    <w:p>
-      <w:pPr>
-        <w:pStyle w:val="a3"/>
-      </w:pPr>
-    </w:p>
-    <w:p>
-      <w:pPr>
-        <w:pStyle w:val="3"/>
-      </w:pPr>
-      <w:bookmarkStart w:id="32" w:name="_Toc162423203"/>
-      <w:r>
-        <w:t>5.1.4</w:t>
-      </w:r>
-      <w:r>
-        <w:rPr>
-          <w:lang w:val="en-US"/>
-        </w:rPr>
-        <w:t> </w:t>
-      </w:r>
-      <w:r>
-        <w:t xml:space="preserve">Класс </w:t>
-      </w:r>
-      <w:proofErr w:type="spellStart"/>
-      <w:r>
-        <w:rPr>
-          <w:lang w:val="en-US"/>
-        </w:rPr>
-        <w:t>MacroSet</w:t>
-      </w:r>
-      <w:bookmarkEnd w:id="32"/>
-      <w:proofErr w:type="spellEnd"/>
-    </w:p>
-    <w:p/>
-    <w:p>
-      <w:pPr>
-        <w:pStyle w:val="a3"/>
-      </w:pPr>
-      <w:r>
-        <w:t>Данный класс представляет собой список макросов. Он необходим для хранения макросов или получения их по таким критериям как: тип макроса и клавиша его активирующая</w:t>
-      </w:r>
-    </w:p>
-    <w:p>
-      <w:pPr>
-        <w:pStyle w:val="a3"/>
-      </w:pPr>
-    </w:p>
-    <w:p>
-      <w:pPr>
-        <w:pStyle w:val="3"/>
-      </w:pPr>
-      <w:bookmarkStart w:id="33" w:name="_Toc162423204"/>
-      <w:r>
-        <w:t>5.1.5 </w:t>
-      </w:r>
-      <w:proofErr w:type="spellStart"/>
-      <w:r>
-        <w:rPr>
-          <w:lang w:val="en-US"/>
-        </w:rPr>
-        <w:t>MacroType</w:t>
-      </w:r>
-      <w:bookmarkEnd w:id="33"/>
-      <w:proofErr w:type="spellEnd"/>
-    </w:p>
-    <w:p/>
-    <w:p>
-      <w:pPr>
-        <w:pStyle w:val="a3"/>
-      </w:pPr>
-      <w:proofErr w:type="spellStart"/>
-      <w:r>
-        <w:rPr>
-          <w:lang w:val="en-US"/>
-        </w:rPr>
-        <w:t>MacroType</w:t>
-      </w:r>
-      <w:proofErr w:type="spellEnd"/>
-      <w:r>
-        <w:t xml:space="preserve"> представляет собой перечисление. Оно описывает возможные типы макросов. Тип макроса обозначает при каких условиях вызывается тот или иной макрос.</w:t>
-      </w:r>
-    </w:p>
-    <w:p>
-      <w:pPr>
-        <w:pStyle w:val="a3"/>
-      </w:pPr>
-    </w:p>
-    <w:p>
-      <w:pPr>
-        <w:pStyle w:val="3"/>
-      </w:pPr>
-      <w:bookmarkStart w:id="34" w:name="_Toc162423205"/>
-      <w:r>
-        <w:t>5</w:t>
-      </w:r>
-      <w:r>
-        <w:t>.1.6</w:t>
-      </w:r>
-      <w:r>
-        <w:rPr>
-          <w:lang w:val="en-US"/>
-        </w:rPr>
-        <w:t> </w:t>
-      </w:r>
-      <w:r>
-        <w:t xml:space="preserve">Класс </w:t>
-      </w:r>
-      <w:proofErr w:type="spellStart"/>
-      <w:r>
-        <w:rPr>
-          <w:lang w:val="en-US"/>
-        </w:rPr>
-        <w:t>FormMain</w:t>
-      </w:r>
-      <w:bookmarkEnd w:id="34"/>
-      <w:proofErr w:type="spellEnd"/>
-    </w:p>
-    <w:p/>
-    <w:p>
-      <w:pPr>
-        <w:pStyle w:val="a3"/>
-      </w:pPr>
-      <w:r>
-        <w:t>Д</w:t>
-      </w:r>
-      <w:r>
-        <w:t>анный класс содержит всю логику, отвечающую за считывание пользовательского ввода, отслеживание условий запуска макросов и запуск макросов</w:t>
-      </w:r>
-      <w:r>
-        <w:t>.</w:t>
-      </w:r>
-    </w:p>
-    <w:p>
-      <w:pPr>
-        <w:pStyle w:val="a3"/>
-      </w:pPr>
-      <w:r>
-        <w:t>В конструкторе устанавливаются класса, позволяющие отслеживать действия пользователя, обработчики событий на действия пользователя, устанавливается таймер</w:t>
-      </w:r>
-      <w:r>
-        <w:t xml:space="preserve"> с тиком равным одной </w:t>
-      </w:r>
-      <w:r>
-        <w:t>секунде.</w:t>
-      </w:r>
-      <w:r>
-        <w:t xml:space="preserve"> Рассмотрим обработчики событий немного подробнее. Полное описание алгоритма работы программы будет дано в пункте 5.2</w:t>
-      </w:r>
-    </w:p>
-    <w:p>
-      <w:pPr>
-        <w:pStyle w:val="a3"/>
-      </w:pPr>
-      <w:r>
-        <w:t>Обработчик открытия окна вызывает функцию обработки макросов для макросов открытия окна.</w:t>
-      </w:r>
-    </w:p>
-    <w:p>
-      <w:pPr>
-        <w:pStyle w:val="a3"/>
-      </w:pPr>
-      <w:r>
-        <w:t>Обработчик взаимодействия с мышью сбрасывает время неактивности пользователя.</w:t>
-      </w:r>
-    </w:p>
-    <w:p>
-      <w:pPr>
-        <w:pStyle w:val="a3"/>
-      </w:pPr>
-      <w:r>
-        <w:t>Обработчик тика таймера увеличивает переменную, в которой хранится время неактивности пользователя, и проверяет должен ли быть вызван какой-либо макрос.</w:t>
-      </w:r>
-    </w:p>
-    <w:p>
-      <w:pPr>
-        <w:pStyle w:val="a3"/>
-      </w:pPr>
-      <w:r>
-        <w:t>Обработчик нажатия на мышь переводит нажатие кнопки в понимаемое программой значение и проверяет, должен ли быть вызван макрос.</w:t>
-      </w:r>
-    </w:p>
-    <w:p>
-      <w:pPr>
-        <w:pStyle w:val="a3"/>
-      </w:pPr>
-      <w:r>
-        <w:t>Обработчик зажатия клавиши клавиатуры переводит действие в понимаемое программой значение, управляет нажатием специальных комбинаций и обрабатывает макрос замены текста</w:t>
-      </w:r>
-    </w:p>
-    <w:p>
-      <w:pPr>
-        <w:pStyle w:val="a3"/>
-      </w:pPr>
-      <w:r>
-        <w:lastRenderedPageBreak/>
-        <w:t>Обработчик отпущенной клавиши клавиатуры</w:t>
-      </w:r>
-      <w:r>
-        <w:t xml:space="preserve"> сбрасывает таймер ожидания, </w:t>
-      </w:r>
-      <w:r>
-        <w:t>если необходимо</w:t>
-      </w:r>
-      <w:r>
-        <w:t xml:space="preserve">, изменяет ключ активации макроса, обновляет состояние клавиши </w:t>
-      </w:r>
-      <w:proofErr w:type="spellStart"/>
-      <w:r>
-        <w:t>Shift</w:t>
-      </w:r>
-      <w:proofErr w:type="spellEnd"/>
-      <w:r>
-        <w:t>, удаляет отпущенную клавишу из списка нажатых клавиш и проверяет, следует ли выполнять какие-либо макросы на основе отпущенной клавиши.</w:t>
-      </w:r>
-    </w:p>
-    <w:p>
-      <w:pPr>
-        <w:pStyle w:val="a3"/>
-      </w:pPr>
-    </w:p>
-    <w:p>
-      <w:pPr>
-        <w:pStyle w:val="2"/>
-      </w:pPr>
-      <w:bookmarkStart w:id="35" w:name="_Toc162423206"/>
-      <w:r>
-        <w:t>5.2 </w:t>
-      </w:r>
-      <w:r>
-        <w:t>Подробное описание алгоритма работы приложения</w:t>
-      </w:r>
-      <w:bookmarkEnd w:id="35"/>
-    </w:p>
-    <w:p>
-      <w:pPr>
-        <w:pStyle w:val="2"/>
-      </w:pPr>
-    </w:p>
-    <w:p>
-      <w:pPr>
-        <w:pStyle w:val="a3"/>
-      </w:pPr>
-      <w:r>
-        <w:t xml:space="preserve">В данном подпункте курсовой работы пойдет речь про алгоритм работы приложения. Будет рассмотрен класс </w:t>
-      </w:r>
-      <w:proofErr w:type="spellStart"/>
-      <w:r>
-        <w:rPr>
-          <w:lang w:val="en-US"/>
-        </w:rPr>
-        <w:t>FormMain</w:t>
-      </w:r>
-      <w:proofErr w:type="spellEnd"/>
-      <w:r>
-        <w:t xml:space="preserve">, поскольку в нем находится вся основная логика работы программы и логика </w:t>
-      </w:r>
-      <w:proofErr w:type="spellStart"/>
-      <w:r>
-        <w:t>отрисовки</w:t>
-      </w:r>
-      <w:proofErr w:type="spellEnd"/>
-      <w:r>
-        <w:t xml:space="preserve"> пользовательского интерфейса.</w:t>
-      </w:r>
-    </w:p>
-    <w:p>
-      <w:pPr>
-        <w:pStyle w:val="a3"/>
-      </w:pPr>
-    </w:p>
-    <w:p>
-      <w:pPr>
-        <w:pStyle w:val="3"/>
-      </w:pPr>
-      <w:r>
-        <w:t>5.2.1 Конструктор</w:t>
-      </w:r>
-    </w:p>
-    <w:p>
-      <w:pPr>
-        <w:pStyle w:val="3"/>
-      </w:pPr>
-    </w:p>
-    <w:p>
-      <w:pPr>
-        <w:pStyle w:val="a3"/>
-      </w:pPr>
-      <w:r>
-        <w:t xml:space="preserve">В конструкторе класса </w:t>
-      </w:r>
-      <w:proofErr w:type="spellStart"/>
-      <w:r>
-        <w:rPr>
-          <w:lang w:val="en-US"/>
-        </w:rPr>
-        <w:t>FormMain</w:t>
-      </w:r>
-      <w:proofErr w:type="spellEnd"/>
-      <w:r>
-        <w:t xml:space="preserve"> производятся начальные настройки программы. Сперва </w:t>
-      </w:r>
-      <w:proofErr w:type="spellStart"/>
-      <w:r>
-        <w:t>отрисовывается</w:t>
-      </w:r>
-      <w:proofErr w:type="spellEnd"/>
-      <w:r>
-        <w:t xml:space="preserve"> окно пользовательского интерфейса. Далее устанавливаются переменные, отвечающие за ввод с клавиатуры и мыши. Впоследствии, устанавливаются обработчики событий клавиатуры и мыши. Потом загружаются макросы, обрабатывается макрос запуска приложения, запускается таймер с тиком в одну секунду и устанавливается обработчик тика таймера. На этом выполнение конструктора заканчивается.</w:t>
-      </w:r>
-    </w:p>
-    <w:p>
-      <w:pPr>
-        <w:pStyle w:val="a3"/>
-      </w:pPr>
-    </w:p>
-    <w:p>
-      <w:pPr>
-        <w:pStyle w:val="3"/>
-      </w:pPr>
-      <w:r>
-        <w:t>5.2.2 Обработчик</w:t>
-      </w:r>
-      <w:r>
-        <w:t>и событий</w:t>
-      </w:r>
-    </w:p>
-    <w:p/>
-    <w:p>
-      <w:pPr>
-        <w:pStyle w:val="a3"/>
-      </w:pPr>
-      <w:r>
-        <w:t xml:space="preserve">Обработчик </w:t>
-      </w:r>
-      <w:r>
-        <w:t>открытия окна</w:t>
-      </w:r>
-      <w:r>
-        <w:t>. Данный обработчик вызывает метод обработки макросов, передав в качестве параметра в данный метод тип макроса – открытие окна.</w:t>
-      </w:r>
-    </w:p>
-    <w:p>
-      <w:pPr>
-        <w:pStyle w:val="a3"/>
-      </w:pPr>
-      <w:r>
-        <w:t>Обработчик взаимодействия с мышью</w:t>
-      </w:r>
-      <w:r>
-        <w:t>. Данный обработчик просто сбрасывает таймер бездействия пользователя.</w:t>
-      </w:r>
-    </w:p>
-    <w:p>
-      <w:pPr>
-        <w:pStyle w:val="a3"/>
-      </w:pPr>
-      <w:r>
-        <w:t>Обработчик тика таймера</w:t>
-      </w:r>
-      <w:r>
-        <w:t>. Данный обработчик вызывается раз в секунду. Он увеличивает переменную в которой содержится время бездействия пользователя. После этого, он проверяет, должен ли быть вызван какой-то макрос, и, если да, то вызывает его.</w:t>
-      </w:r>
-    </w:p>
-    <w:p>
-      <w:pPr>
-        <w:pStyle w:val="a3"/>
-      </w:pPr>
-      <w:r>
-        <w:t>Обработчик нажатия кнопки мыши</w:t>
-      </w:r>
-      <w:r>
-        <w:t>. Данный обработчик переводит нажатие кнопки мыши в значение понятное программе и передает его метод обработки макросов. Также данный обработчик, как и последующие, сбрасывает значение таймера бездействия пользователя.</w:t>
-      </w:r>
-      <w:r>
-        <w:t xml:space="preserve"> На этом </w:t>
-      </w:r>
-      <w:r>
-        <w:t>обработчик события завершает свою работу.</w:t>
-      </w:r>
-    </w:p>
-    <w:p>
-      <w:pPr>
-        <w:pStyle w:val="a3"/>
-      </w:pPr>
-      <w:r>
-        <w:lastRenderedPageBreak/>
-        <w:t>Обработчик нажатия клавиши на клавиатуре</w:t>
-      </w:r>
-      <w:r>
-        <w:t xml:space="preserve">. </w:t>
-      </w:r>
-      <w:r>
-        <w:t xml:space="preserve">Сперва данный обработчик проверяет является ли нажатая клавиша, клавишей активации макроса. Данная проверка необходима, поскольку некоторые макросы активируются только при нажатии специальной клавиши. Далее проверяется является ли нажатая клавиша одной из клавиш </w:t>
-      </w:r>
-      <w:r>
-        <w:rPr>
-          <w:lang w:val="en-US"/>
-        </w:rPr>
-        <w:t>Shift</w:t>
-      </w:r>
-      <w:r>
-        <w:t>. Если да, то устанавливается соответствующее поле.</w:t>
-      </w:r>
-      <w:r>
-        <w:t xml:space="preserve"> Далее нажатая клавиша добавляется в список нажатых клавиш, при том, проверяется, чтобы больше таких же нажатых клавиш не было. Далее вызывается метод обработки макросов замены </w:t>
-      </w:r>
-      <w:r>
-        <w:t>текста,</w:t>
-      </w:r>
-      <w:r>
-        <w:t xml:space="preserve"> </w:t>
-      </w:r>
-      <w:r>
-        <w:t>и обработчик события завершает свою работу.</w:t>
-      </w:r>
-    </w:p>
-    <w:p>
-      <w:pPr>
-        <w:pStyle w:val="a3"/>
-        <w:rPr>
-          <w:lang w:val="en-US"/>
-        </w:rPr>
-      </w:pPr>
-      <w:r>
-        <w:t>Обработчик отпускания клавиши на клавиатуре</w:t>
-      </w:r>
-      <w:r>
-        <w:t xml:space="preserve">. Сперва данный метод проверяет, происходит ли изменение клавиши активации макросов. Если да, то он записывает и сохраняет изменения. Далее происходит проверка на отпускание клавиши </w:t>
-      </w:r>
-      <w:r>
-        <w:rPr>
-          <w:lang w:val="en-US"/>
-        </w:rPr>
-        <w:t>Shift</w:t>
-      </w:r>
-      <w:r>
-        <w:t xml:space="preserve">. </w:t>
-      </w:r>
-      <w:r>
-        <w:t>Если это так, то поле, установленное в обработчике выше, сбрасывается. Потом, если отпущенная клавиша – это клавиша активации, сбрасывается соответствующее поле. Впоследствии, отпущенная клавиша убирается из списка нажатых клавиш и происходит вызов метода обработки макросов с соответствующими параметрами.</w:t>
-      </w:r>
-      <w:r>
-        <w:t xml:space="preserve"> Здесь </w:t>
-      </w:r>
-      <w:r>
-        <w:t>обработчик события завершает свою работу.</w:t>
-      </w:r>
-      <w:bookmarkStart w:id="36" w:name="_GoBack"/>
-      <w:bookmarkEnd w:id="36"/>
-    </w:p>
-    <w:p>
-      <w:pPr>
-        <w:pStyle w:val="a3"/>
-      </w:pPr>
-    </w:p>
-    <w:p>
-      <w:pPr>
-        <w:pStyle w:val="a3"/>
-      </w:pPr>
-    </w:p>
-    <w:p>
-      <w:pPr>
-        <w:pStyle w:val="3"/>
-      </w:pPr>
-      <w:r>
-        <w:t>5.2.3 Методы работы с макросами</w:t>
+    </w:p>
+    <w:p>
+      <w:pPr>
+        <w:pStyle w:val="a3"/>
+      </w:pPr>
+      <w:r>
+        <w:t>Подводя итог можно сказать, что в этой части курсовой работы был подробно описан алгоритм работы приложения. Были разобраны отдельные классы и методы выполняющие необходимые действия для работы программы.</w:t>
       </w:r>
     </w:p>
     <w:p>
@@ -7148,12 +7564,12 @@
         <w:ind w:firstLine="0"/>
         <w:jc w:val="center"/>
       </w:pPr>
-      <w:bookmarkStart w:id="37" w:name="_Toc162423207"/>
+      <w:bookmarkStart w:id="41" w:name="_Toc162430041"/>
       <w:r>
         <w:lastRenderedPageBreak/>
         <w:t>СПИСОК ЛИТЕРАТУРНЫХ ИСТОЧНИКОВ</w:t>
       </w:r>
-      <w:bookmarkEnd w:id="37"/>
+      <w:bookmarkEnd w:id="41"/>
     </w:p>
     <w:p/>
     <w:p>
@@ -7195,6 +7611,24 @@
       </w:r>
       <w:r>
         <w:t>Дата доступа: 24.03.2023</w:t>
+      </w:r>
+    </w:p>
+    <w:p>
+      <w:pPr>
+        <w:pStyle w:val="a3"/>
+      </w:pPr>
+    </w:p>
+    <w:p>
+      <w:pPr>
+        <w:pStyle w:val="a3"/>
+      </w:pPr>
+    </w:p>
+    <w:p>
+      <w:r>
+        <w:rPr>
+          <w:highlight w:val="yellow"/>
+        </w:rPr>
+        <w:t>Примечание для меня – перед пунктом 5.1.3 стоит разрыва страницы. При внесении изменений, проверить чтобы ничего не поехало</w:t>
       </w:r>
     </w:p>
     <w:sectPr>
@@ -7263,7 +7697,7 @@
           <w:rPr>
             <w:noProof/>
           </w:rPr>
-          <w:t>30</w:t>
+          <w:t>2</w:t>
         </w:r>
         <w:r>
           <w:fldChar w:fldCharType="end"/>

--- a/Бычко_ОСИСП_Курсовая.docx
+++ b/Бычко_ОСИСП_Курсовая.docx
@@ -466,7 +466,7 @@
         <w:p>
           <w:pPr>
             <w:pStyle w:val="a9"/>
-            <w:ind w:firstLine="0"/>
+            <w:ind w:left="0" w:firstLine="0"/>
             <w:jc w:val="center"/>
           </w:pPr>
           <w:r>
@@ -501,8 +501,6 @@
           <w:r>
             <w:fldChar w:fldCharType="separate"/>
           </w:r>
-          <w:bookmarkStart w:id="0" w:name="_GoBack"/>
-          <w:bookmarkEnd w:id="0"/>
           <w:r>
             <w:rPr>
               <w:noProof/>
@@ -3215,15 +3213,15 @@
     <w:p>
       <w:pPr>
         <w:pStyle w:val="1"/>
-        <w:ind w:firstLine="0"/>
+        <w:ind w:left="0" w:firstLine="0"/>
         <w:jc w:val="center"/>
       </w:pPr>
-      <w:bookmarkStart w:id="1" w:name="_Toc162430001"/>
+      <w:bookmarkStart w:id="0" w:name="_Toc162430001"/>
       <w:r>
         <w:lastRenderedPageBreak/>
         <w:t>ВВЕДЕНИЕ</w:t>
       </w:r>
-      <w:bookmarkEnd w:id="1"/>
+      <w:bookmarkEnd w:id="0"/>
     </w:p>
     <w:p/>
     <w:p>
@@ -3370,14 +3368,21 @@
       <w:r>
         <w:t xml:space="preserve">Для имитации нажатий на клавиатуру и действий мышью будут использованы функции </w:t>
       </w:r>
+      <w:proofErr w:type="spellStart"/>
       <w:r>
         <w:t>keybd_event</w:t>
       </w:r>
+      <w:proofErr w:type="spellEnd"/>
       <w:r>
         <w:t xml:space="preserve"> и </w:t>
       </w:r>
+      <w:proofErr w:type="spellStart"/>
       <w:r>
         <w:t>mouse_event</w:t>
+      </w:r>
+      <w:proofErr w:type="spellEnd"/>
+      <w:r>
+        <w:t>.</w:t>
       </w:r>
     </w:p>
     <w:p>
@@ -3421,7 +3426,7 @@
       <w:pPr>
         <w:pStyle w:val="1"/>
       </w:pPr>
-      <w:bookmarkStart w:id="2" w:name="_Toc162430002"/>
+      <w:bookmarkStart w:id="1" w:name="_Toc162430002"/>
       <w:r>
         <w:lastRenderedPageBreak/>
         <w:t>1 </w:t>
@@ -3429,6 +3434,33 @@
       <w:r>
         <w:t>МАКРОСЫ. ИСТОРИЯ, ВИДЫ</w:t>
       </w:r>
+      <w:bookmarkEnd w:id="1"/>
+    </w:p>
+    <w:p/>
+    <w:p>
+      <w:pPr>
+        <w:pStyle w:val="a3"/>
+      </w:pPr>
+      <w:r>
+        <w:t>В данной части курсовой работы будет дано определение понятию макрос. Будут рассмотрены их основные виды, история и причины их возникновения.</w:t>
+      </w:r>
+    </w:p>
+    <w:p>
+      <w:pPr>
+        <w:pStyle w:val="a3"/>
+      </w:pPr>
+    </w:p>
+    <w:p>
+      <w:pPr>
+        <w:pStyle w:val="2"/>
+      </w:pPr>
+      <w:bookmarkStart w:id="2" w:name="_Toc162430003"/>
+      <w:r>
+        <w:t>1.1 М</w:t>
+      </w:r>
+      <w:r>
+        <w:t>акросы</w:t>
+      </w:r>
       <w:bookmarkEnd w:id="2"/>
     </w:p>
     <w:p/>
@@ -3437,19 +3469,144 @@
         <w:pStyle w:val="a3"/>
       </w:pPr>
       <w:r>
-        <w:t>В данной части курсовой работы будет дано определение понятию макрос. Будут рассмотрены их основные виды, история и причины их возникновения.</w:t>
-      </w:r>
+        <w:t>Макрос –</w:t>
+      </w:r>
+      <w:r>
+        <w:t xml:space="preserve"> это правило или паттерн, которое определяет, как определенная входная последовательность символов должна быть сопоставлена с определённой выходной последовательностью символов. Он может выполнять сколько угодно раз.</w:t>
+      </w:r>
+    </w:p>
+    <w:p>
+      <w:pPr>
+        <w:pStyle w:val="a3"/>
+      </w:pPr>
+      <w:r>
+        <w:t xml:space="preserve">Применение макроса к вводу </w:t>
+      </w:r>
+      <w:r>
+        <w:t>известно,</w:t>
+      </w:r>
+      <w:r>
+        <w:t xml:space="preserve"> как раскрытие макроса. Ввод и вывод могут представлять собой последо</w:t>
+      </w:r>
+      <w:r>
+        <w:t>вательность лексических токенов,</w:t>
+      </w:r>
+      <w:r>
+        <w:t xml:space="preserve"> символов, </w:t>
+      </w:r>
+      <w:r>
+        <w:t xml:space="preserve">или </w:t>
+      </w:r>
+      <w:r>
+        <w:t xml:space="preserve">синтаксическое дерево. В </w:t>
+      </w:r>
+      <w:r>
+        <w:t xml:space="preserve">приложениях </w:t>
+      </w:r>
+      <w:r>
+        <w:t xml:space="preserve">поддерживаются символьные макросы, чтобы упростить вызов команд. </w:t>
+      </w:r>
+      <w:r>
+        <w:t xml:space="preserve">Макросы, состоящие из последовательности токенов или синтаксического дерева, </w:t>
+      </w:r>
+      <w:r>
+        <w:t xml:space="preserve">поддерживаются в некоторых языках программирования для повторного использования кода или расширения </w:t>
+      </w:r>
+      <w:r>
+        <w:t>возможностей языка</w:t>
+      </w:r>
+      <w:r>
+        <w:t>.</w:t>
+      </w:r>
+    </w:p>
+    <w:p>
+      <w:pPr>
+        <w:pStyle w:val="a3"/>
+      </w:pPr>
+      <w:r>
+        <w:t xml:space="preserve">Макросы используются для предоставления программисту последовательности вычислительных инструкций в виде одного оператора программы, что делает задачу программирования менее утомительной и </w:t>
+      </w:r>
+      <w:r>
+        <w:t xml:space="preserve">уменьшает количество </w:t>
+      </w:r>
+      <w:r>
+        <w:t>ошибок,</w:t>
+      </w:r>
+      <w:r>
+        <w:t xml:space="preserve"> возникающих в </w:t>
+      </w:r>
+      <w:r>
+        <w:rPr>
+          <w:color w:val="auto"/>
+        </w:rPr>
+        <w:t>работе</w:t>
+      </w:r>
+      <w:r>
+        <w:t xml:space="preserve">. </w:t>
+      </w:r>
+      <w:r>
+        <w:t>Макросы</w:t>
+      </w:r>
+      <w:r>
+        <w:t xml:space="preserve">, с греческого переводится как большой, </w:t>
+      </w:r>
+      <w:r>
+        <w:t>получили именно такое название</w:t>
+      </w:r>
+      <w:r>
+        <w:t xml:space="preserve">, потому что "большой" блок кода может быть раскрыт из "маленькой" последовательности символов. Макросы часто позволяют использовать позиционные или ключевые параметры, которые определяют, что генерирует </w:t>
+      </w:r>
+      <w:r>
+        <w:t>препроцессор</w:t>
+      </w:r>
+      <w:r>
+        <w:t xml:space="preserve">, и </w:t>
+      </w:r>
+      <w:r>
+        <w:t xml:space="preserve">могут быть </w:t>
+      </w:r>
+      <w:r>
+        <w:t xml:space="preserve">использованы для создания целых программ в зависимости от </w:t>
+      </w:r>
+      <w:r>
+        <w:t>операционной системы, платформы или других факторов</w:t>
+      </w:r>
+      <w:r>
+        <w:t>. Термин происходит от "макроинструкции", и такие расширения изначально использовались при генерации кода на языке ассемблера.</w:t>
+      </w:r>
+    </w:p>
+    <w:p>
+      <w:pPr>
+        <w:pStyle w:val="a3"/>
+      </w:pPr>
+      <w:r>
+        <w:t>Различают такие виды макросов:</w:t>
+      </w:r>
+      <w:r>
+        <w:t xml:space="preserve"> макросы </w:t>
+      </w:r>
+      <w:r>
+        <w:t xml:space="preserve">клавиатуры и мыши, макросы </w:t>
+      </w:r>
+      <w:r>
+        <w:t>замены текста</w:t>
+      </w:r>
+      <w:r>
+        <w:t>, процедурные и синтаксические макросы.</w:t>
+      </w:r>
+    </w:p>
+    <w:p>
+      <w:pPr>
+        <w:pStyle w:val="a3"/>
+      </w:pPr>
     </w:p>
     <w:p>
       <w:pPr>
         <w:pStyle w:val="2"/>
       </w:pPr>
-      <w:bookmarkStart w:id="3" w:name="_Toc162430003"/>
-      <w:r>
-        <w:t>1.1 М</w:t>
-      </w:r>
-      <w:r>
-        <w:t>акросы</w:t>
+      <w:bookmarkStart w:id="3" w:name="_Toc162430004"/>
+      <w:r>
+        <w:t>1.2 Макросы клавиатуры и мыши</w:t>
       </w:r>
       <w:bookmarkEnd w:id="3"/>
     </w:p>
@@ -3459,51 +3616,120 @@
         <w:pStyle w:val="a3"/>
       </w:pPr>
       <w:r>
-        <w:t>Макрос –</w:t>
-      </w:r>
-      <w:r>
-        <w:t xml:space="preserve"> это правило или паттерн, которое определяет, как определенная входная последовательность символов должна быть сопоставлена с определённой выходной последовательностью символов. Он может выполнять сколько угодно раз.</w:t>
-      </w:r>
-    </w:p>
-    <w:p>
-      <w:pPr>
-        <w:pStyle w:val="a3"/>
-      </w:pPr>
-      <w:r>
-        <w:t xml:space="preserve">Применение макроса к вводу </w:t>
-      </w:r>
-      <w:r>
-        <w:t>известно,</w:t>
-      </w:r>
-      <w:r>
-        <w:t xml:space="preserve"> как раскрытие макроса. Ввод и вывод могут представлять собой последо</w:t>
-      </w:r>
-      <w:r>
-        <w:t>вательность лексических токенов,</w:t>
-      </w:r>
-      <w:r>
-        <w:t xml:space="preserve"> символов, </w:t>
-      </w:r>
-      <w:r>
-        <w:t xml:space="preserve">или </w:t>
-      </w:r>
-      <w:r>
-        <w:t xml:space="preserve">синтаксическое дерево. В </w:t>
-      </w:r>
-      <w:r>
-        <w:t xml:space="preserve">приложениях </w:t>
-      </w:r>
-      <w:r>
-        <w:t xml:space="preserve">поддерживаются символьные макросы, чтобы упростить вызов команд. </w:t>
-      </w:r>
-      <w:r>
-        <w:t xml:space="preserve">Макросы, состоящие из последовательности токенов или синтаксического дерева, </w:t>
-      </w:r>
-      <w:r>
-        <w:t xml:space="preserve">поддерживаются в некоторых языках программирования для повторного использования кода или расширения </w:t>
-      </w:r>
-      <w:r>
-        <w:t>возможностей языка</w:t>
+        <w:t xml:space="preserve">Макросы клавиатуры и мыши позволяют преобразовать короткие последовательности нажатий клавиш и действий мыши в другие, обычно более трудоемкие, последовательности нажатий клавиш и действий мыши. </w:t>
+      </w:r>
+      <w:r>
+        <w:lastRenderedPageBreak/>
+        <w:t xml:space="preserve">Таким образом, часто используемые или повторяющиеся последовательности нажатий клавиш и движений мыши могут быть автоматизированы. Отдельные программы для создания этих макросов называются </w:t>
+      </w:r>
+      <w:r>
+        <w:t>считывателями</w:t>
+      </w:r>
+      <w:r>
+        <w:t xml:space="preserve"> макросов.</w:t>
+      </w:r>
+    </w:p>
+    <w:p>
+      <w:pPr>
+        <w:pStyle w:val="a3"/>
+      </w:pPr>
+      <w:r>
+        <w:t>В 1980</w:t>
+      </w:r>
+      <w:r>
+        <w:t>-</w:t>
+      </w:r>
+      <w:r>
+        <w:t xml:space="preserve">х годах макропрограммы </w:t>
+      </w:r>
+      <w:r>
+        <w:t xml:space="preserve">– </w:t>
+      </w:r>
+      <w:r>
+        <w:t xml:space="preserve">первоначально SmartKey, затем SuperKey, KeyWorks, Prokey </w:t>
+      </w:r>
+      <w:r>
+        <w:t>–</w:t>
+      </w:r>
+      <w:r>
+        <w:t xml:space="preserve"> были очень популярны, сначала как средство автоматического форматирования сценариев, затем для различных задач пользовательского ввода. Эти программы были основаны на режиме работы terminate-and-stay-resident и применялись ко всему вводу с клавиатуры, независимо от того, в каком контексте это происходило. Они </w:t>
+      </w:r>
+      <w:r>
+        <w:t>начали устаревать</w:t>
+      </w:r>
+      <w:r>
+        <w:t xml:space="preserve"> после появления пользовательских</w:t>
+      </w:r>
+      <w:r>
+        <w:t xml:space="preserve"> интерфейсов, управляемых мышью. Более широкое распространение</w:t>
+      </w:r>
+      <w:r>
+        <w:t xml:space="preserve"> макросов клавиатуры и мыши в </w:t>
+      </w:r>
+      <w:r>
+        <w:t>текстовых</w:t>
+      </w:r>
+      <w:r>
+        <w:t xml:space="preserve"> </w:t>
+      </w:r>
+      <w:r>
+        <w:t>редакторах и электронных таблицах</w:t>
+      </w:r>
+      <w:r>
+        <w:t xml:space="preserve">, </w:t>
+      </w:r>
+      <w:r>
+        <w:t xml:space="preserve">с возможностью создания для конкретных приложений, еще больше ускорило устаревание макропрограмм с режимом работы </w:t>
+      </w:r>
+      <w:r>
+        <w:t>terminate-and-stay-resident.</w:t>
+      </w:r>
+    </w:p>
+    <w:p>
+      <w:pPr>
+        <w:pStyle w:val="a3"/>
+      </w:pPr>
+      <w:r>
+        <w:t xml:space="preserve">Макросы клавиатуры и мыши получили широкое распространение в играх жанра </w:t>
+      </w:r>
+      <w:r>
+        <w:t>MMORPG</w:t>
+      </w:r>
+      <w:r>
+        <w:t xml:space="preserve">, в которых </w:t>
+      </w:r>
+      <w:r>
+        <w:t>часто встречаются повторяющиеся задачи. Однако, п</w:t>
+      </w:r>
+      <w:r>
+        <w:t>оскольку это делается без участия человека</w:t>
+      </w:r>
+      <w:r>
+        <w:t xml:space="preserve"> и</w:t>
+      </w:r>
+      <w:r>
+        <w:t xml:space="preserve"> это может </w:t>
+      </w:r>
+      <w:r>
+        <w:t xml:space="preserve">сильно </w:t>
+      </w:r>
+      <w:r>
+        <w:t>влиять на экономику игры</w:t>
+      </w:r>
+      <w:r>
+        <w:t xml:space="preserve">, </w:t>
+      </w:r>
+      <w:r>
+        <w:t xml:space="preserve">использование макросов является нарушением </w:t>
+      </w:r>
+      <w:r>
+        <w:t>условий пользования</w:t>
+      </w:r>
+      <w:r>
+        <w:t xml:space="preserve"> или лицензионного соглашения большинства MMORPG, и их администраторы тратят значительные усилия на </w:t>
+      </w:r>
+      <w:r>
+        <w:t>подавление использования программ такого рода</w:t>
       </w:r>
       <w:r>
         <w:t>.</w:t>
@@ -3514,75 +3740,241 @@
         <w:pStyle w:val="a3"/>
       </w:pPr>
       <w:r>
-        <w:t xml:space="preserve">Макросы используются для предоставления программисту последовательности вычислительных инструкций в виде одного оператора программы, что делает задачу программирования менее утомительной и </w:t>
-      </w:r>
-      <w:r>
-        <w:t xml:space="preserve">уменьшает количество </w:t>
-      </w:r>
-      <w:r>
-        <w:t>ошибок,</w:t>
-      </w:r>
-      <w:r>
-        <w:t xml:space="preserve"> возникающих в </w:t>
-      </w:r>
-      <w:r>
-        <w:rPr>
-          <w:color w:val="auto"/>
-        </w:rPr>
-        <w:t>работе</w:t>
+        <w:t xml:space="preserve">Макросы клавиатуры и мыши, созданные с использованием встроенных функций приложения, иногда называются макросами приложения. Они создаются путем однократного выполнения последовательности </w:t>
+      </w:r>
+      <w:r>
+        <w:t xml:space="preserve">действий </w:t>
+      </w:r>
+      <w:r>
+        <w:t xml:space="preserve">и предоставления приложению возможности записывать </w:t>
+      </w:r>
+      <w:r>
+        <w:t>их</w:t>
+      </w:r>
+      <w:r>
+        <w:t xml:space="preserve">. Также может существовать базовый язык макропрограммирования, чаще всего язык </w:t>
+      </w:r>
+      <w:r>
+        <w:t>скриптов</w:t>
+      </w:r>
+      <w:r>
+        <w:t>, с прямым доступом к функциям приложения.</w:t>
+      </w:r>
+    </w:p>
+    <w:p>
+      <w:pPr>
+        <w:pStyle w:val="a3"/>
+      </w:pPr>
+      <w:r>
+        <w:t>Текстовый р</w:t>
+      </w:r>
+      <w:r>
+        <w:t>едактор для программистов Emacs</w:t>
+      </w:r>
+      <w:r>
+        <w:t xml:space="preserve"> </w:t>
+      </w:r>
+      <w:r>
+        <w:t>возводит эту идею в Абсолют</w:t>
+      </w:r>
+      <w:r>
+        <w:t>. По сути, большая часть редактора состоит из макросов. Изначально Emacs был разработан как набор макросов на языке редактирования TECO; позже он был портирован на диалекты Lisp.</w:t>
+      </w:r>
+    </w:p>
+    <w:p>
+      <w:pPr>
+        <w:pStyle w:val="a3"/>
+      </w:pPr>
+      <w:r>
+        <w:t>Другой текстовый редактор для программистов, Vim (потомок vi), также имеет реализацию макросов</w:t>
+      </w:r>
+      <w:r>
+        <w:t xml:space="preserve"> клавиатуры</w:t>
+      </w:r>
+      <w:r>
+        <w:t xml:space="preserve">. Он может записывать в регистр (макрос) то, что пользователь набирает на клавиатуре, и это можно воспроизводить или редактировать точно так же, как VBA </w:t>
+      </w:r>
+      <w:r>
+        <w:t>макросах</w:t>
+      </w:r>
+      <w:r>
+        <w:t xml:space="preserve"> для Microsoft Office. В Vim также есть язык сце</w:t>
+      </w:r>
+      <w:r>
+        <w:t>нариев под названием Vimscript</w:t>
+      </w:r>
+      <w:r>
+        <w:t xml:space="preserve"> для создания макросов.</w:t>
+      </w:r>
+    </w:p>
+    <w:p>
+      <w:pPr>
+        <w:pStyle w:val="a3"/>
+      </w:pPr>
+      <w:r>
+        <w:rPr>
+          <w:lang w:val="en-US"/>
+        </w:rPr>
+        <w:t>Visual</w:t>
+      </w:r>
+      <w:r>
+        <w:t xml:space="preserve"> </w:t>
+      </w:r>
+      <w:r>
+        <w:rPr>
+          <w:lang w:val="en-US"/>
+        </w:rPr>
+        <w:t>Basic</w:t>
+      </w:r>
+      <w:r>
+        <w:t xml:space="preserve"> </w:t>
+      </w:r>
+      <w:r>
+        <w:rPr>
+          <w:lang w:val="en-US"/>
+        </w:rPr>
+        <w:t>for</w:t>
+      </w:r>
+      <w:r>
+        <w:t xml:space="preserve"> </w:t>
+      </w:r>
+      <w:r>
+        <w:rPr>
+          <w:lang w:val="en-US"/>
+        </w:rPr>
+        <w:t>Applications</w:t>
+      </w:r>
+      <w:r>
+        <w:t xml:space="preserve"> (</w:t>
+      </w:r>
+      <w:r>
+        <w:rPr>
+          <w:lang w:val="en-US"/>
+        </w:rPr>
+        <w:t>VBA</w:t>
+      </w:r>
+      <w:r>
+        <w:t xml:space="preserve">) </w:t>
+      </w:r>
+      <w:r>
+        <w:t xml:space="preserve">– </w:t>
+      </w:r>
+      <w:r>
+        <w:t xml:space="preserve">это язык программирования, включенный в </w:t>
+      </w:r>
+      <w:r>
+        <w:rPr>
+          <w:lang w:val="en-US"/>
+        </w:rPr>
+        <w:t>Microsoft</w:t>
+      </w:r>
+      <w:r>
+        <w:t xml:space="preserve"> </w:t>
+      </w:r>
+      <w:r>
+        <w:rPr>
+          <w:lang w:val="en-US"/>
+        </w:rPr>
+        <w:t>Office</w:t>
+      </w:r>
+      <w:r>
+        <w:t xml:space="preserve"> начиная с </w:t>
+      </w:r>
+      <w:r>
+        <w:rPr>
+          <w:lang w:val="en-US"/>
+        </w:rPr>
+        <w:t>Office</w:t>
+      </w:r>
+      <w:r>
+        <w:t xml:space="preserve"> 97 и заканчивая </w:t>
+      </w:r>
+      <w:r>
+        <w:rPr>
+          <w:lang w:val="en-US"/>
+        </w:rPr>
+        <w:t>Office</w:t>
+      </w:r>
+      <w:r>
+        <w:t xml:space="preserve"> 2019 </w:t>
+      </w:r>
+      <w:r>
+        <w:lastRenderedPageBreak/>
+        <w:t xml:space="preserve">(хотя он был доступен в некоторых компонентах </w:t>
+      </w:r>
+      <w:r>
+        <w:rPr>
+          <w:lang w:val="en-US"/>
+        </w:rPr>
+        <w:t>Office</w:t>
+      </w:r>
+      <w:r>
+        <w:t xml:space="preserve"> до </w:t>
+      </w:r>
+      <w:r>
+        <w:rPr>
+          <w:lang w:val="en-US"/>
+        </w:rPr>
+        <w:t>Office</w:t>
+      </w:r>
+      <w:r>
+        <w:t xml:space="preserve"> 97). </w:t>
+      </w:r>
+      <w:r>
+        <w:t>Необходимо обратить внимание, что его функции развили</w:t>
+      </w:r>
+      <w:r>
+        <w:t>сь из макроязыков, которые первоначально были включены в некоторые из этих приложений, и заменила их.</w:t>
+      </w:r>
+    </w:p>
+    <w:p>
+      <w:pPr>
+        <w:pStyle w:val="a3"/>
+      </w:pPr>
+    </w:p>
+    <w:p>
+      <w:pPr>
+        <w:pStyle w:val="2"/>
+      </w:pPr>
+      <w:bookmarkStart w:id="4" w:name="_Toc162430005"/>
+      <w:r>
+        <w:t>1.3 Макросы замены текста</w:t>
+      </w:r>
+      <w:bookmarkEnd w:id="4"/>
+    </w:p>
+    <w:p/>
+    <w:p>
+      <w:pPr>
+        <w:pStyle w:val="a3"/>
+      </w:pPr>
+      <w:r>
+        <w:t>Макросы замены текста</w:t>
       </w:r>
       <w:r>
         <w:t xml:space="preserve">. </w:t>
       </w:r>
       <w:r>
-        <w:t>Макросы</w:t>
-      </w:r>
-      <w:r>
-        <w:t xml:space="preserve">, с греческого переводится как большой, </w:t>
-      </w:r>
-      <w:r>
-        <w:t>получили именно такое название</w:t>
-      </w:r>
-      <w:r>
-        <w:t xml:space="preserve">, потому что "большой" блок кода может быть раскрыт из "маленькой" последовательности символов. Макросы часто позволяют использовать позиционные или ключевые параметры, которые определяют, что генерирует </w:t>
-      </w:r>
-      <w:r>
-        <w:t>препроцессор</w:t>
-      </w:r>
-      <w:r>
-        <w:t xml:space="preserve">, и </w:t>
-      </w:r>
-      <w:r>
-        <w:t xml:space="preserve">могут быть </w:t>
-      </w:r>
-      <w:r>
-        <w:t xml:space="preserve">использованы для создания целых программ в зависимости от </w:t>
-      </w:r>
-      <w:r>
-        <w:t>операционной системы, платформы или других факторов</w:t>
-      </w:r>
-      <w:r>
-        <w:t>. Термин происходит от "макроинструкции", и такие расширения изначально использовались при генерации кода на языке ассемблера.</w:t>
-      </w:r>
-    </w:p>
-    <w:p>
-      <w:pPr>
-        <w:pStyle w:val="a3"/>
-      </w:pPr>
-      <w:r>
-        <w:t>Различают такие виды макросов:</w:t>
-      </w:r>
-      <w:r>
-        <w:t xml:space="preserve"> макросы </w:t>
-      </w:r>
-      <w:r>
-        <w:t xml:space="preserve">клавиатуры и мыши, макросы </w:t>
-      </w:r>
-      <w:r>
-        <w:t>замены текста</w:t>
-      </w:r>
-      <w:r>
-        <w:t>, процедурные и синтаксические макросы.</w:t>
+        <w:t>Языки, такие как C и некоторые языки ассемблера, имеют рудиментарные макросистемы, реализованные в виде препроцессоров для компилятора или ассемблера. Макросы препроцессора C работают путем простой текстовой замены на уровне токена, а не на уровне символов. Однако макросредства более сложных ассемблеров, например, IBM High Level Assembler (HLASM), не могут быть реализованы с помощью препроцессора; код для сборки инструкций и данных перемежается с кодом для сборки вызовов макросов.</w:t>
+      </w:r>
+    </w:p>
+    <w:p>
+      <w:pPr>
+        <w:pStyle w:val="a3"/>
+      </w:pPr>
+      <w:r>
+        <w:t>Классическое использование макросов</w:t>
+      </w:r>
+      <w:r>
+        <w:t xml:space="preserve"> – </w:t>
+      </w:r>
+      <w:r>
+        <w:t xml:space="preserve">в системе </w:t>
+      </w:r>
+      <w:r>
+        <w:t xml:space="preserve">компьютерной верстки </w:t>
+      </w:r>
+      <w:r>
+        <w:t>TeX и ее производных, где большая часть функциональности основана на макросах.</w:t>
       </w:r>
     </w:p>
     <w:p>
@@ -3594,396 +3986,17 @@
       <w:pPr>
         <w:pStyle w:val="2"/>
       </w:pPr>
-      <w:bookmarkStart w:id="4" w:name="_Toc162430004"/>
-      <w:r>
-        <w:t>1.2 Макросы клавиатуры и мыши</w:t>
-      </w:r>
-      <w:bookmarkEnd w:id="4"/>
-    </w:p>
-    <w:p/>
-    <w:p>
-      <w:pPr>
-        <w:pStyle w:val="a3"/>
-      </w:pPr>
-      <w:r>
-        <w:t xml:space="preserve">Макросы клавиатуры и мыши позволяют преобразовать короткие последовательности нажатий клавиш и действий мыши в другие, обычно более трудоемкие, последовательности нажатий клавиш и действий мыши. Таким образом, часто используемые или повторяющиеся последовательности </w:t>
-      </w:r>
-      <w:r>
-        <w:lastRenderedPageBreak/>
-        <w:t xml:space="preserve">нажатий клавиш и движений мыши могут быть автоматизированы. Отдельные программы для создания этих макросов называются </w:t>
-      </w:r>
-      <w:r>
-        <w:t>считывателями</w:t>
-      </w:r>
-      <w:r>
-        <w:t xml:space="preserve"> макросов.</w:t>
-      </w:r>
-    </w:p>
-    <w:p>
-      <w:pPr>
-        <w:pStyle w:val="a3"/>
-      </w:pPr>
-      <w:r>
-        <w:t>В 1980</w:t>
-      </w:r>
-      <w:r>
-        <w:t xml:space="preserve"> – </w:t>
-      </w:r>
-      <w:r>
-        <w:t xml:space="preserve">х годах макропрограммы </w:t>
-      </w:r>
-      <w:r>
-        <w:t xml:space="preserve">– </w:t>
-      </w:r>
-      <w:r>
-        <w:t xml:space="preserve">первоначально SmartKey, затем SuperKey, KeyWorks, Prokey </w:t>
-      </w:r>
-      <w:r>
-        <w:t>–</w:t>
-      </w:r>
-      <w:r>
-        <w:t xml:space="preserve"> были очень популярны, сначала как средство автоматического форматирования сценариев, затем для различных задач пользовательского ввода. Эти программы были основаны на режиме работы terminate-and-stay-resident и применялись ко всему вводу с клавиатуры, независимо от того, в каком контексте это происходило. Они </w:t>
-      </w:r>
-      <w:r>
-        <w:t>начали устаревать</w:t>
-      </w:r>
-      <w:r>
-        <w:t xml:space="preserve"> после появления пользовательских</w:t>
-      </w:r>
-      <w:r>
-        <w:t xml:space="preserve"> интерфейсов, управляемых мышью. Более широкое распространение</w:t>
-      </w:r>
-      <w:r>
-        <w:t xml:space="preserve"> макросов клавиатуры и мыши в </w:t>
-      </w:r>
-      <w:r>
-        <w:t>текстовых</w:t>
-      </w:r>
-      <w:r>
-        <w:t xml:space="preserve"> </w:t>
-      </w:r>
-      <w:r>
-        <w:t>редакторах и электронных таблицах</w:t>
-      </w:r>
-      <w:r>
-        <w:t xml:space="preserve">, </w:t>
-      </w:r>
-      <w:r>
-        <w:t xml:space="preserve">с возможностью создания для конкретных приложений, еще больше ускорило устаревание макропрограмм с режимом работы </w:t>
-      </w:r>
-      <w:r>
-        <w:t>terminate-and-stay-resident.</w:t>
-      </w:r>
-    </w:p>
-    <w:p>
-      <w:pPr>
-        <w:pStyle w:val="a3"/>
-      </w:pPr>
-      <w:r>
-        <w:t xml:space="preserve">Макросы клавиатуры и мыши получили широкое распространение в играх жанра </w:t>
-      </w:r>
-      <w:r>
-        <w:t>MMORPG</w:t>
-      </w:r>
-      <w:r>
-        <w:t xml:space="preserve">, в которых </w:t>
-      </w:r>
-      <w:r>
-        <w:t>часто встречаются повторяющиеся задачи. Однако, п</w:t>
-      </w:r>
-      <w:r>
-        <w:t>оскольку это делается без участия человека</w:t>
-      </w:r>
-      <w:r>
-        <w:t xml:space="preserve"> и</w:t>
-      </w:r>
-      <w:r>
-        <w:t xml:space="preserve"> это может </w:t>
-      </w:r>
-      <w:r>
-        <w:t xml:space="preserve">сильно </w:t>
-      </w:r>
-      <w:r>
-        <w:t>влиять на экономику игры</w:t>
-      </w:r>
-      <w:r>
-        <w:t xml:space="preserve">, </w:t>
-      </w:r>
-      <w:r>
-        <w:t xml:space="preserve">использование макросов является нарушением </w:t>
-      </w:r>
-      <w:r>
-        <w:t>условий пользования</w:t>
-      </w:r>
-      <w:r>
-        <w:t xml:space="preserve"> или лицензионного соглашения большинства MMORPG, и их администраторы тратят значительные усилия на </w:t>
-      </w:r>
-      <w:r>
-        <w:t>подавление использования программ такого рода</w:t>
-      </w:r>
-      <w:r>
-        <w:t>.</w:t>
-      </w:r>
-    </w:p>
-    <w:p>
-      <w:pPr>
-        <w:pStyle w:val="a3"/>
-      </w:pPr>
-      <w:r>
-        <w:t xml:space="preserve">Макросы клавиатуры и мыши, созданные с использованием встроенных функций приложения, иногда называются макросами приложения. Они создаются путем однократного выполнения последовательности </w:t>
-      </w:r>
-      <w:r>
-        <w:t xml:space="preserve">действий </w:t>
-      </w:r>
-      <w:r>
-        <w:t xml:space="preserve">и предоставления приложению возможности записывать </w:t>
-      </w:r>
-      <w:r>
-        <w:t>их</w:t>
-      </w:r>
-      <w:r>
-        <w:t xml:space="preserve">. Также может существовать базовый язык макропрограммирования, чаще всего язык </w:t>
-      </w:r>
-      <w:r>
-        <w:t>скриптов</w:t>
-      </w:r>
-      <w:r>
-        <w:t>, с прямым доступом к функциям приложения.</w:t>
-      </w:r>
-    </w:p>
-    <w:p>
-      <w:pPr>
-        <w:pStyle w:val="a3"/>
-      </w:pPr>
-      <w:r>
-        <w:t>Текстовый р</w:t>
-      </w:r>
-      <w:r>
-        <w:t>едактор для программистов Emacs</w:t>
-      </w:r>
-      <w:r>
-        <w:t xml:space="preserve"> </w:t>
-      </w:r>
-      <w:r>
-        <w:t>возводит эту идею в Абсолют</w:t>
-      </w:r>
-      <w:r>
-        <w:t>. По сути, большая часть редактора состоит из макросов. Изначально Emacs был разработан как набор макросов на языке редактирования TECO; позже он был портирован на диалекты Lisp.</w:t>
-      </w:r>
-    </w:p>
-    <w:p>
-      <w:pPr>
-        <w:pStyle w:val="a3"/>
-      </w:pPr>
-      <w:r>
-        <w:t>Другой текстовый редактор для программистов, Vim (потомок vi), также имеет реализацию макросов</w:t>
-      </w:r>
-      <w:r>
-        <w:t xml:space="preserve"> клавиатуры</w:t>
-      </w:r>
-      <w:r>
-        <w:t xml:space="preserve">. Он может записывать в регистр (макрос) то, что пользователь набирает на клавиатуре, и это можно воспроизводить или редактировать точно так же, как VBA </w:t>
-      </w:r>
-      <w:r>
-        <w:t>макросах</w:t>
-      </w:r>
-      <w:r>
-        <w:t xml:space="preserve"> для Microsoft Office. В Vim также есть язык сце</w:t>
-      </w:r>
-      <w:r>
-        <w:t>нариев под названием Vimscript</w:t>
-      </w:r>
-      <w:r>
-        <w:t xml:space="preserve"> для создания макросов.</w:t>
-      </w:r>
-    </w:p>
-    <w:p>
-      <w:pPr>
-        <w:pStyle w:val="a3"/>
-      </w:pPr>
-      <w:r>
-        <w:rPr>
-          <w:lang w:val="en-US"/>
-        </w:rPr>
-        <w:t>Visual</w:t>
-      </w:r>
-      <w:r>
-        <w:t xml:space="preserve"> </w:t>
-      </w:r>
-      <w:r>
-        <w:rPr>
-          <w:lang w:val="en-US"/>
-        </w:rPr>
-        <w:t>Basic</w:t>
-      </w:r>
-      <w:r>
-        <w:t xml:space="preserve"> </w:t>
-      </w:r>
-      <w:r>
-        <w:rPr>
-          <w:lang w:val="en-US"/>
-        </w:rPr>
-        <w:t>for</w:t>
-      </w:r>
-      <w:r>
-        <w:t xml:space="preserve"> </w:t>
-      </w:r>
-      <w:r>
-        <w:rPr>
-          <w:lang w:val="en-US"/>
-        </w:rPr>
-        <w:t>Applications</w:t>
-      </w:r>
-      <w:r>
-        <w:t xml:space="preserve"> (</w:t>
-      </w:r>
-      <w:r>
-        <w:rPr>
-          <w:lang w:val="en-US"/>
-        </w:rPr>
-        <w:t>VBA</w:t>
-      </w:r>
-      <w:r>
-        <w:t xml:space="preserve">) </w:t>
-      </w:r>
-      <w:r>
-        <w:t xml:space="preserve">– </w:t>
-      </w:r>
-      <w:r>
-        <w:t xml:space="preserve">это язык программирования, включенный в </w:t>
-      </w:r>
-      <w:r>
-        <w:rPr>
-          <w:lang w:val="en-US"/>
-        </w:rPr>
-        <w:t>Microsoft</w:t>
-      </w:r>
-      <w:r>
-        <w:t xml:space="preserve"> </w:t>
-      </w:r>
-      <w:r>
-        <w:rPr>
-          <w:lang w:val="en-US"/>
-        </w:rPr>
-        <w:t>Office</w:t>
-      </w:r>
-      <w:r>
-        <w:t xml:space="preserve"> начиная с </w:t>
-      </w:r>
-      <w:r>
-        <w:rPr>
-          <w:lang w:val="en-US"/>
-        </w:rPr>
-        <w:t>Office</w:t>
-      </w:r>
-      <w:r>
-        <w:t xml:space="preserve"> 97 и заканчивая </w:t>
-      </w:r>
-      <w:r>
-        <w:rPr>
-          <w:lang w:val="en-US"/>
-        </w:rPr>
-        <w:t>Office</w:t>
-      </w:r>
-      <w:r>
-        <w:t xml:space="preserve"> 2019 (хотя он был доступен в некоторых компонентах </w:t>
-      </w:r>
-      <w:r>
-        <w:rPr>
-          <w:lang w:val="en-US"/>
-        </w:rPr>
-        <w:t>Office</w:t>
-      </w:r>
-      <w:r>
-        <w:t xml:space="preserve"> до </w:t>
-      </w:r>
-      <w:r>
-        <w:rPr>
-          <w:lang w:val="en-US"/>
-        </w:rPr>
-        <w:t>Office</w:t>
-      </w:r>
-      <w:r>
-        <w:t xml:space="preserve"> 97). </w:t>
-      </w:r>
-      <w:r>
-        <w:lastRenderedPageBreak/>
-        <w:t>Необходимо обратить внимание, что его функции развили</w:t>
-      </w:r>
-      <w:r>
-        <w:t>сь из макроязыков, которые первоначально были включены в некоторые из этих приложений, и заменила их.</w:t>
-      </w:r>
-    </w:p>
-    <w:p>
-      <w:pPr>
-        <w:pStyle w:val="a3"/>
-      </w:pPr>
-    </w:p>
-    <w:p>
-      <w:pPr>
-        <w:pStyle w:val="2"/>
-      </w:pPr>
-      <w:bookmarkStart w:id="5" w:name="_Toc162430005"/>
-      <w:r>
-        <w:t>1.3 Макросы замены текста</w:t>
+      <w:bookmarkStart w:id="5" w:name="_Toc162430006"/>
+      <w:r>
+        <w:t>1.4 </w:t>
+      </w:r>
+      <w:r>
+        <w:t>П</w:t>
+      </w:r>
+      <w:r>
+        <w:t>роцедурные макросы</w:t>
       </w:r>
       <w:bookmarkEnd w:id="5"/>
-    </w:p>
-    <w:p/>
-    <w:p>
-      <w:pPr>
-        <w:pStyle w:val="a3"/>
-      </w:pPr>
-      <w:r>
-        <w:t>Макросы замены текста</w:t>
-      </w:r>
-      <w:r>
-        <w:t xml:space="preserve">. </w:t>
-      </w:r>
-      <w:r>
-        <w:t>Языки, такие как C и некоторые языки ассемблера, имеют рудиментарные макросистемы, реализованные в виде препроцессоров для компилятора или ассемблера. Макросы препроцессора C работают путем простой текстовой замены на уровне токена, а не на уровне символов. Однако макросредства более сложных ассемблеров, например, IBM High Level Assembler (HLASM), не могут быть реализованы с помощью препроцессора; код для сборки инструкций и данных перемежается с кодом для сборки вызовов макросов.</w:t>
-      </w:r>
-    </w:p>
-    <w:p>
-      <w:pPr>
-        <w:pStyle w:val="a3"/>
-      </w:pPr>
-      <w:r>
-        <w:t>Классическое использование макросов</w:t>
-      </w:r>
-      <w:r>
-        <w:t xml:space="preserve"> – </w:t>
-      </w:r>
-      <w:r>
-        <w:t xml:space="preserve">в системе </w:t>
-      </w:r>
-      <w:r>
-        <w:t xml:space="preserve">компьютерной верстки </w:t>
-      </w:r>
-      <w:r>
-        <w:t>TeX и ее производных, где большая часть функциональности основана на макросах.</w:t>
-      </w:r>
-    </w:p>
-    <w:p>
-      <w:pPr>
-        <w:pStyle w:val="a3"/>
-      </w:pPr>
-    </w:p>
-    <w:p>
-      <w:pPr>
-        <w:pStyle w:val="2"/>
-      </w:pPr>
-      <w:bookmarkStart w:id="6" w:name="_Toc162430006"/>
-      <w:r>
-        <w:t>1.4 </w:t>
-      </w:r>
-      <w:r>
-        <w:t>П</w:t>
-      </w:r>
-      <w:r>
-        <w:t>роцедурные макросы</w:t>
-      </w:r>
-      <w:bookmarkEnd w:id="6"/>
     </w:p>
     <w:p>
       <w:pPr>
@@ -4039,56 +4052,78 @@
       <w:pPr>
         <w:pStyle w:val="2"/>
       </w:pPr>
-      <w:bookmarkStart w:id="7" w:name="_Toc162430007"/>
+      <w:bookmarkStart w:id="6" w:name="_Toc162430007"/>
       <w:r>
         <w:t>1.5 Синтаксические макросы</w:t>
       </w:r>
+      <w:bookmarkEnd w:id="6"/>
+      <w:r>
+        <w:t xml:space="preserve"> </w:t>
+      </w:r>
+    </w:p>
+    <w:p>
+      <w:pPr>
+        <w:pStyle w:val="a3"/>
+      </w:pPr>
+    </w:p>
+    <w:p>
+      <w:pPr>
+        <w:pStyle w:val="a3"/>
+      </w:pPr>
+      <w:r>
+        <w:t xml:space="preserve">Макросистемы, такие как описанный ранее препроцессор C, которые работают на уровне лексических токенов, не могут надежно сохранять лексическую структуру. Синтаксические макросистемы вместо этого работают на уровне абстрактных синтаксических деревьев и сохраняют лексическую структуру исходной программы. Наиболее широко используемые реализации синтаксических макросистем находятся в языках, подобных Lisp. Эти языки особенно подходят для этого стиля макросов из-за их единообразного синтаксиса. В частности, </w:t>
+      </w:r>
+      <w:r>
+        <w:t xml:space="preserve">именно он </w:t>
+      </w:r>
+      <w:r>
+        <w:t>упрощает определение вызовов макросов. Макросы Lisp преобразуют саму структуру программы, при этом для выражения таких преобразований доступен полный язык. Хотя синтаксические макросы часто встречаются в языках, подобных Lisp, они также доступны на дру</w:t>
+      </w:r>
+      <w:r>
+        <w:t>гих языках, таких как Prolog, Erlang, Dylan, Scala, Nemerle,</w:t>
+      </w:r>
+      <w:r>
+        <w:t xml:space="preserve"> Rust</w:t>
+      </w:r>
+      <w:r>
+        <w:t>.</w:t>
+      </w:r>
+      <w:r>
+        <w:t xml:space="preserve"> Они также доступны в качестве сторонн</w:t>
+      </w:r>
+      <w:r>
+        <w:t>их расширений для JavaScript</w:t>
+      </w:r>
+      <w:r>
+        <w:t xml:space="preserve"> и C#.</w:t>
+      </w:r>
+    </w:p>
+    <w:p>
+      <w:pPr>
+        <w:pStyle w:val="a3"/>
+      </w:pPr>
+    </w:p>
+    <w:p>
+      <w:pPr>
+        <w:pStyle w:val="a3"/>
+        <w:rPr>
+          <w:rStyle w:val="30"/>
+        </w:rPr>
+      </w:pPr>
+      <w:bookmarkStart w:id="7" w:name="_Toc162430008"/>
+      <w:r>
+        <w:rPr>
+          <w:rStyle w:val="30"/>
+        </w:rPr>
+        <w:t>1.5.1 </w:t>
+      </w:r>
+      <w:r>
+        <w:rPr>
+          <w:rStyle w:val="30"/>
+        </w:rPr>
+        <w:t>Макросы раннего Lisp</w:t>
+      </w:r>
       <w:bookmarkEnd w:id="7"/>
-      <w:r>
-        <w:t xml:space="preserve"> </w:t>
-      </w:r>
-    </w:p>
-    <w:p>
-      <w:pPr>
-        <w:pStyle w:val="a3"/>
-      </w:pPr>
-    </w:p>
-    <w:p>
-      <w:pPr>
-        <w:pStyle w:val="a3"/>
-      </w:pPr>
-      <w:r>
-        <w:t xml:space="preserve">Макросистемы, такие как описанный ранее препроцессор C, которые работают на уровне лексических токенов, не могут надежно сохранять лексическую структуру. Синтаксические макросистемы вместо этого работают на уровне абстрактных синтаксических деревьев и сохраняют лексическую структуру исходной программы. Наиболее широко используемые реализации синтаксических макросистем находятся в языках, подобных Lisp. Эти языки особенно подходят для этого стиля макросов из-за их единообразного синтаксиса. В частности, </w:t>
-      </w:r>
-      <w:r>
-        <w:t xml:space="preserve">именно он </w:t>
-      </w:r>
-      <w:r>
-        <w:t>упрощает определение вызовов макросов. Макросы Lisp преобразуют саму структуру программы, при этом для выражения таких преобразований доступен полный язык. Хотя синтаксические макросы часто встречаются в языках, подобных Lisp, они также доступны на дру</w:t>
-      </w:r>
-      <w:r>
-        <w:t>гих языках, таких как Prolog, Erlang, Dylan, Scala, Nemerle,</w:t>
-      </w:r>
-      <w:r>
-        <w:t xml:space="preserve"> Rust</w:t>
-      </w:r>
-      <w:r>
-        <w:t>.</w:t>
-      </w:r>
-      <w:r>
-        <w:t xml:space="preserve"> Они также доступны в качестве сторонн</w:t>
-      </w:r>
-      <w:r>
-        <w:t>их расширений для JavaScript</w:t>
-      </w:r>
-      <w:r>
-        <w:t xml:space="preserve"> и C#.</w:t>
-      </w:r>
-    </w:p>
-    <w:p>
-      <w:pPr>
-        <w:pStyle w:val="a3"/>
-      </w:pPr>
     </w:p>
     <w:p>
       <w:pPr>
@@ -4097,28 +4132,6 @@
           <w:rStyle w:val="30"/>
         </w:rPr>
       </w:pPr>
-      <w:bookmarkStart w:id="8" w:name="_Toc162430008"/>
-      <w:r>
-        <w:rPr>
-          <w:rStyle w:val="30"/>
-        </w:rPr>
-        <w:t>1.5.1 </w:t>
-      </w:r>
-      <w:r>
-        <w:rPr>
-          <w:rStyle w:val="30"/>
-        </w:rPr>
-        <w:t>Макросы раннего Lisp</w:t>
-      </w:r>
-      <w:bookmarkEnd w:id="8"/>
-    </w:p>
-    <w:p>
-      <w:pPr>
-        <w:pStyle w:val="a3"/>
-        <w:rPr>
-          <w:rStyle w:val="30"/>
-        </w:rPr>
-      </w:pPr>
     </w:p>
     <w:p>
       <w:pPr>
@@ -4181,7 +4194,7 @@
       <w:pPr>
         <w:pStyle w:val="3"/>
       </w:pPr>
-      <w:bookmarkStart w:id="9" w:name="_Toc162430009"/>
+      <w:bookmarkStart w:id="8" w:name="_Toc162430009"/>
       <w:r>
         <w:rPr>
           <w:rStyle w:val="30"/>
@@ -4192,7 +4205,7 @@
       <w:r>
         <w:t>Анафорические макросы</w:t>
       </w:r>
-      <w:bookmarkEnd w:id="9"/>
+      <w:bookmarkEnd w:id="8"/>
     </w:p>
     <w:p>
       <w:pPr>
@@ -4238,7 +4251,7 @@
       <w:pPr>
         <w:pStyle w:val="3"/>
       </w:pPr>
-      <w:bookmarkStart w:id="10" w:name="_Toc162430010"/>
+      <w:bookmarkStart w:id="9" w:name="_Toc162430010"/>
       <w:r>
         <w:rPr>
           <w:rStyle w:val="30"/>
@@ -4249,88 +4262,88 @@
       <w:r>
         <w:t>Гигиенические макросы</w:t>
       </w:r>
+      <w:bookmarkEnd w:id="9"/>
+    </w:p>
+    <w:p>
+      <w:pPr>
+        <w:pStyle w:val="a3"/>
+        <w:rPr>
+          <w:b/>
+        </w:rPr>
+      </w:pPr>
+    </w:p>
+    <w:p>
+      <w:pPr>
+        <w:pStyle w:val="a3"/>
+      </w:pPr>
+      <w:r>
+        <w:t>В середине восьмидесятых в ряде статей было введено понятие расширения гигиенических макр</w:t>
+      </w:r>
+      <w:r>
+        <w:t>осов (синтаксические правила), c</w:t>
+      </w:r>
+      <w:r>
+        <w:t xml:space="preserve">истема на основе шаблонов, в которой синтаксические среды определения макроса и использования макроса различаются, что позволяет разработчикам макросов и пользователям не беспокоиться о случайном захвате переменных. Гигиенические макросы стандартизированы для Scheme в стандартах R5RS, R6RS и R7RS. Существует ряд конкурирующих реализаций гигиенических макросов, таких как </w:t>
+      </w:r>
+      <w:r>
+        <w:t>синтаксические правила</w:t>
+      </w:r>
+      <w:r>
+        <w:t xml:space="preserve">, </w:t>
+      </w:r>
+      <w:r>
+        <w:t>синтаксический регистры</w:t>
+      </w:r>
+      <w:r>
+        <w:t xml:space="preserve">, явное переименование и синтаксические замыкания. </w:t>
+      </w:r>
+      <w:r>
+        <w:t xml:space="preserve">Как синтаксические </w:t>
+      </w:r>
+      <w:r>
+        <w:t>правила,</w:t>
+      </w:r>
+      <w:r>
+        <w:t xml:space="preserve"> так и синтаксические регистры </w:t>
+      </w:r>
+      <w:r>
+        <w:t>стандартизированы в стандартах Scheme.</w:t>
+      </w:r>
+    </w:p>
+    <w:p>
+      <w:pPr>
+        <w:pStyle w:val="a3"/>
+      </w:pPr>
+      <w:r>
+        <w:t>Racket объединил понятия гигиенических макросов с "башней вычислителей", так что время синтаксического расширения одной макросистемы является обычным временем в</w:t>
+      </w:r>
+      <w:r>
+        <w:t>ыполнения другого блока кода</w:t>
+      </w:r>
+      <w:r>
+        <w:t>, и показал, как применять чередующееся расширение и синтаксически</w:t>
+      </w:r>
+      <w:r>
+        <w:t>й анализ в языке без скобок.</w:t>
+      </w:r>
+    </w:p>
+    <w:p>
+      <w:pPr>
+        <w:pStyle w:val="a3"/>
+      </w:pPr>
+    </w:p>
+    <w:p>
+      <w:pPr>
+        <w:pStyle w:val="2"/>
+      </w:pPr>
+      <w:bookmarkStart w:id="10" w:name="_Toc162430011"/>
+      <w:r>
+        <w:t>1.6 </w:t>
+      </w:r>
+      <w:r>
+        <w:t>Макросы для машинно-независимого программного обеспечения</w:t>
+      </w:r>
       <w:bookmarkEnd w:id="10"/>
-    </w:p>
-    <w:p>
-      <w:pPr>
-        <w:pStyle w:val="a3"/>
-        <w:rPr>
-          <w:b/>
-        </w:rPr>
-      </w:pPr>
-    </w:p>
-    <w:p>
-      <w:pPr>
-        <w:pStyle w:val="a3"/>
-      </w:pPr>
-      <w:r>
-        <w:t>В середине восьмидесятых в ряде статей было введено понятие расширения гигиенических макр</w:t>
-      </w:r>
-      <w:r>
-        <w:t>осов (синтаксические правила), c</w:t>
-      </w:r>
-      <w:r>
-        <w:t xml:space="preserve">истема на основе шаблонов, в которой синтаксические среды определения макроса и использования макроса различаются, что позволяет разработчикам макросов и пользователям не беспокоиться о случайном захвате переменных. Гигиенические макросы стандартизированы для Scheme в стандартах R5RS, R6RS и R7RS. Существует ряд конкурирующих реализаций гигиенических макросов, таких как </w:t>
-      </w:r>
-      <w:r>
-        <w:t>синтаксические правила</w:t>
-      </w:r>
-      <w:r>
-        <w:t xml:space="preserve">, </w:t>
-      </w:r>
-      <w:r>
-        <w:t>синтаксический регистры</w:t>
-      </w:r>
-      <w:r>
-        <w:t xml:space="preserve">, явное переименование и синтаксические замыкания. </w:t>
-      </w:r>
-      <w:r>
-        <w:t xml:space="preserve">Как синтаксические </w:t>
-      </w:r>
-      <w:r>
-        <w:t>правила,</w:t>
-      </w:r>
-      <w:r>
-        <w:t xml:space="preserve"> так и синтаксические регистры </w:t>
-      </w:r>
-      <w:r>
-        <w:t>стандартизированы в стандартах Scheme.</w:t>
-      </w:r>
-    </w:p>
-    <w:p>
-      <w:pPr>
-        <w:pStyle w:val="a3"/>
-      </w:pPr>
-      <w:r>
-        <w:t>Racket объединил понятия гигиенических макросов с "башней вычислителей", так что время синтаксического расширения одной макросистемы является обычным временем в</w:t>
-      </w:r>
-      <w:r>
-        <w:t>ыполнения другого блока кода</w:t>
-      </w:r>
-      <w:r>
-        <w:t>, и показал, как применять чередующееся расширение и синтаксически</w:t>
-      </w:r>
-      <w:r>
-        <w:t>й анализ в языке без скобок.</w:t>
-      </w:r>
-    </w:p>
-    <w:p>
-      <w:pPr>
-        <w:pStyle w:val="a3"/>
-      </w:pPr>
-    </w:p>
-    <w:p>
-      <w:pPr>
-        <w:pStyle w:val="2"/>
-      </w:pPr>
-      <w:bookmarkStart w:id="11" w:name="_Toc162430011"/>
-      <w:r>
-        <w:t>1.6 </w:t>
-      </w:r>
-      <w:r>
-        <w:t>Макросы для машинно-независимого программного обеспечения</w:t>
-      </w:r>
-      <w:bookmarkEnd w:id="11"/>
     </w:p>
     <w:p>
       <w:pPr>
@@ -4376,7 +4389,7 @@
       <w:pPr>
         <w:pStyle w:val="1"/>
       </w:pPr>
-      <w:bookmarkStart w:id="12" w:name="_Toc162430012"/>
+      <w:bookmarkStart w:id="11" w:name="_Toc162430012"/>
       <w:r>
         <w:lastRenderedPageBreak/>
         <w:t>2 </w:t>
@@ -4384,6 +4397,33 @@
       <w:r>
         <w:t>ПЛАТФОРМА ПРОГРАММНОГО ОБЕСПЕЧЕНИЯ</w:t>
       </w:r>
+      <w:bookmarkEnd w:id="11"/>
+    </w:p>
+    <w:p/>
+    <w:p>
+      <w:pPr>
+        <w:pStyle w:val="a3"/>
+      </w:pPr>
+      <w:r>
+        <w:t>В данной части курсовой работы будет произведен краткий обзор инструментов и платформы для разработки, которые будут использованы в данной курсовой работе.</w:t>
+      </w:r>
+    </w:p>
+    <w:p>
+      <w:pPr>
+        <w:pStyle w:val="a3"/>
+        <w:rPr>
+          <w:lang w:val="en-US"/>
+        </w:rPr>
+      </w:pPr>
+    </w:p>
+    <w:p>
+      <w:pPr>
+        <w:pStyle w:val="2"/>
+      </w:pPr>
+      <w:bookmarkStart w:id="12" w:name="_Toc162430013"/>
+      <w:r>
+        <w:t>2.1 Структура и архитектура платформы</w:t>
+      </w:r>
       <w:bookmarkEnd w:id="12"/>
     </w:p>
     <w:p/>
@@ -4392,25 +4432,6 @@
         <w:pStyle w:val="a3"/>
       </w:pPr>
       <w:r>
-        <w:t>В данной части курсовой работы будет произведен краткий обзор инструментов и платформы для разработки, которые будут использованы в данной курсовой работе.</w:t>
-      </w:r>
-    </w:p>
-    <w:p>
-      <w:pPr>
-        <w:pStyle w:val="2"/>
-      </w:pPr>
-      <w:bookmarkStart w:id="13" w:name="_Toc162430013"/>
-      <w:r>
-        <w:t>2.1 Структура и архитектура платформы</w:t>
-      </w:r>
-      <w:bookmarkEnd w:id="13"/>
-    </w:p>
-    <w:p/>
-    <w:p>
-      <w:pPr>
-        <w:pStyle w:val="a3"/>
-      </w:pPr>
-      <w:r>
         <w:t xml:space="preserve">Архитектура Windows </w:t>
       </w:r>
       <w:r>
@@ -4459,24 +4480,33 @@
         <w:t xml:space="preserve"> – </w:t>
       </w:r>
       <w:r>
-        <w:t xml:space="preserve">это низкоуровневая часть операционной системы, которая работает в специальном режиме процессора и имеет непосредственный доступ к аппаратным ресурсам, таким как память, диски, процессоры и т.д. Ядро отвечает за обработку запросов от приложений и устройств, планирование </w:t>
+        <w:t xml:space="preserve">это низкоуровневая часть операционной системы, которая работает в специальном режиме процессора и имеет непосредственный доступ к аппаратным ресурсам, таким как память, диски, процессоры и т.д. Ядро </w:t>
       </w:r>
       <w:r>
         <w:lastRenderedPageBreak/>
-        <w:t>потоков исполнения, синхронизацию данных, обработку прерываний и исключений, защиту памяти и т.д.</w:t>
-      </w:r>
-    </w:p>
-    <w:p>
-      <w:pPr>
-        <w:pStyle w:val="a3"/>
-      </w:pPr>
-    </w:p>
-    <w:p>
-      <w:pPr>
-        <w:pStyle w:val="a3"/>
-      </w:pPr>
-      <w:r>
-        <w:t>Ядро Windows имеет гибридную структуру, то есть оно состоит из нескольких компонентов, которые работают на разных уровнях абстракции. Основные компоненты ядра Windows</w:t>
+        <w:t>отвечает за обработку запросов от приложений и устройств, планирование потоков исполнения, синхронизацию данных, обработку прерываний и исключений, защиту памяти и т.д.</w:t>
+      </w:r>
+      <w:r>
+        <w:rPr>
+          <w:lang w:val="en-US"/>
+        </w:rPr>
+        <w:t>j</w:t>
+      </w:r>
+    </w:p>
+    <w:p>
+      <w:pPr>
+        <w:pStyle w:val="a3"/>
+      </w:pPr>
+      <w:r>
+        <w:t xml:space="preserve">Ядро </w:t>
+      </w:r>
+      <w:proofErr w:type="spellStart"/>
+      <w:r>
+        <w:t>Windows</w:t>
+      </w:r>
+      <w:proofErr w:type="spellEnd"/>
+      <w:r>
+        <w:t xml:space="preserve"> имеет гибридную структуру, то есть оно состоит из нескольких компонентов, которые работают на разных уровнях абстракции. Основные компоненты ядра Windows</w:t>
       </w:r>
       <w:r>
         <w:t xml:space="preserve"> – </w:t>
@@ -4794,11 +4824,11 @@
       <w:pPr>
         <w:pStyle w:val="2"/>
       </w:pPr>
-      <w:bookmarkStart w:id="14" w:name="_Toc162430014"/>
+      <w:bookmarkStart w:id="13" w:name="_Toc162430014"/>
       <w:r>
         <w:t>2.2 История, версии и достоинства</w:t>
       </w:r>
-      <w:bookmarkEnd w:id="14"/>
+      <w:bookmarkEnd w:id="13"/>
     </w:p>
     <w:p>
       <w:pPr>
@@ -4951,11 +4981,11 @@
       <w:pPr>
         <w:pStyle w:val="2"/>
       </w:pPr>
-      <w:bookmarkStart w:id="15" w:name="_Toc162430015"/>
+      <w:bookmarkStart w:id="14" w:name="_Toc162430015"/>
       <w:r>
         <w:t>2.3 Обоснование выбора платформы</w:t>
       </w:r>
-      <w:bookmarkEnd w:id="15"/>
+      <w:bookmarkEnd w:id="14"/>
     </w:p>
     <w:p>
       <w:pPr>
@@ -5019,7 +5049,7 @@
       <w:pPr>
         <w:pStyle w:val="2"/>
       </w:pPr>
-      <w:bookmarkStart w:id="16" w:name="_Toc162430016"/>
+      <w:bookmarkStart w:id="15" w:name="_Toc162430016"/>
       <w:r>
         <w:t>2.4</w:t>
       </w:r>
@@ -5035,24 +5065,32 @@
       <w:r>
         <w:t xml:space="preserve"> для написания программы</w:t>
       </w:r>
+      <w:bookmarkEnd w:id="15"/>
+    </w:p>
+    <w:p/>
+    <w:p>
+      <w:pPr>
+        <w:pStyle w:val="a3"/>
+      </w:pPr>
+      <w:r>
+        <w:t xml:space="preserve">Для создания программы позволяющей записывать и воспроизводить макросы была выбрана операционная система </w:t>
+      </w:r>
+      <w:r>
+        <w:rPr>
+          <w:lang w:val="en-US"/>
+        </w:rPr>
+        <w:t>windows</w:t>
+      </w:r>
+      <w:r>
+        <w:t>. Причины, лежащие у основания данного выбора озвучен</w:t>
+      </w:r>
+      <w:r>
+        <w:t>ы</w:t>
+      </w:r>
+      <w:bookmarkStart w:id="16" w:name="_GoBack"/>
       <w:bookmarkEnd w:id="16"/>
-    </w:p>
-    <w:p/>
-    <w:p>
-      <w:pPr>
-        <w:pStyle w:val="a3"/>
-      </w:pPr>
-      <w:r>
-        <w:t xml:space="preserve">Для создания программы позволяющей записывать и воспроизводить макросы была выбрана операционная система </w:t>
-      </w:r>
-      <w:r>
-        <w:rPr>
-          <w:lang w:val="en-US"/>
-        </w:rPr>
-        <w:t>windows</w:t>
-      </w:r>
-      <w:r>
-        <w:t xml:space="preserve">. Причины, лежащие у основания данного выбора озвучен в подпункте выше. </w:t>
+      <w:r>
+        <w:t xml:space="preserve"> в подпункте выше. </w:t>
       </w:r>
       <w:r>
         <w:t xml:space="preserve">Используемый язык программирования – </w:t>
@@ -5333,12 +5371,14 @@
       <w:r>
         <w:t xml:space="preserve"> </w:t>
       </w:r>
+      <w:proofErr w:type="spellStart"/>
       <w:r>
         <w:rPr>
           <w:lang w:val="en-US"/>
         </w:rPr>
         <w:t>WinForms</w:t>
       </w:r>
+      <w:proofErr w:type="spellEnd"/>
       <w:r>
         <w:t xml:space="preserve">. </w:t>
       </w:r>
@@ -7678,6 +7718,7 @@
         <w:docPartUnique/>
       </w:docPartObj>
     </w:sdtPr>
+    <w:sdtEndPr/>
     <w:sdtContent>
       <w:p>
         <w:pPr>
@@ -7697,7 +7738,7 @@
           <w:rPr>
             <w:noProof/>
           </w:rPr>
-          <w:t>2</w:t>
+          <w:t>19</w:t>
         </w:r>
         <w:r>
           <w:fldChar w:fldCharType="end"/>
@@ -8166,11 +8207,11 @@
     <w:uiPriority w:val="9"/>
     <w:unhideWhenUsed/>
     <w:qFormat/>
-    <w:rsid w:val="00B00F00"/>
+    <w:rsid w:val="002A79A8"/>
     <w:pPr>
       <w:keepNext/>
       <w:keepLines/>
-      <w:ind w:left="1163" w:hanging="454"/>
+      <w:ind w:left="1134" w:hanging="425"/>
       <w:outlineLvl w:val="1"/>
     </w:pPr>
     <w:rPr>
@@ -8341,7 +8382,7 @@
     <w:basedOn w:val="a0"/>
     <w:link w:val="2"/>
     <w:uiPriority w:val="9"/>
-    <w:rsid w:val="00B00F00"/>
+    <w:rsid w:val="002A79A8"/>
     <w:rPr>
       <w:rFonts w:ascii="Times New Roman" w:eastAsiaTheme="majorEastAsia" w:hAnsi="Times New Roman" w:cstheme="majorBidi"/>
       <w:b/>
